--- a/开题报告_肖永博_v3-wlj.docx
+++ b/开题报告_肖永博_v3-wlj.docx
@@ -1,6 +1,6 @@
 
 <file path=word/document.xml><?xml version="1.0" encoding="utf-8"?>
-<w:document xmlns:wpc="http://schemas.microsoft.com/office/word/2010/wordprocessingCanvas" xmlns:mo="http://schemas.microsoft.com/office/mac/office/2008/main" xmlns:mc="http://schemas.openxmlformats.org/markup-compatibility/2006" xmlns:mv="urn:schemas-microsoft-com:mac:vml" xmlns:o="urn:schemas-microsoft-com:office:office" xmlns:r="http://schemas.openxmlformats.org/officeDocument/2006/relationships" xmlns:m="http://schemas.openxmlformats.org/officeDocument/2006/math" xmlns:v="urn:schemas-microsoft-com:vml" xmlns:wp14="http://schemas.microsoft.com/office/word/2010/wordprocessingDrawing" xmlns:wp="http://schemas.openxmlformats.org/drawingml/2006/wordprocessingDrawing" xmlns:w10="urn:schemas-microsoft-com:office:word" xmlns:w="http://schemas.openxmlformats.org/wordprocessingml/2006/main" xmlns:w14="http://schemas.microsoft.com/office/word/2010/wordml" xmlns:wpg="http://schemas.microsoft.com/office/word/2010/wordprocessingGroup" xmlns:wpi="http://schemas.microsoft.com/office/word/2010/wordprocessingInk" xmlns:wne="http://schemas.microsoft.com/office/word/2006/wordml" xmlns:wps="http://schemas.microsoft.com/office/word/2010/wordprocessingShape" mc:Ignorable="w14 wp14">
+<w:document xmlns:wpc="http://schemas.microsoft.com/office/word/2010/wordprocessingCanvas" xmlns:mc="http://schemas.openxmlformats.org/markup-compatibility/2006" xmlns:o="urn:schemas-microsoft-com:office:office" xmlns:r="http://schemas.openxmlformats.org/officeDocument/2006/relationships" xmlns:m="http://schemas.openxmlformats.org/officeDocument/2006/math" xmlns:v="urn:schemas-microsoft-com:vml" xmlns:wp14="http://schemas.microsoft.com/office/word/2010/wordprocessingDrawing" xmlns:wp="http://schemas.openxmlformats.org/drawingml/2006/wordprocessingDrawing" xmlns:w10="urn:schemas-microsoft-com:office:word" xmlns:w="http://schemas.openxmlformats.org/wordprocessingml/2006/main" xmlns:w14="http://schemas.microsoft.com/office/word/2010/wordml" xmlns:w15="http://schemas.microsoft.com/office/word/2012/wordml" xmlns:wpg="http://schemas.microsoft.com/office/word/2010/wordprocessingGroup" xmlns:wpi="http://schemas.microsoft.com/office/word/2010/wordprocessingInk" xmlns:wne="http://schemas.microsoft.com/office/word/2006/wordml" xmlns:wps="http://schemas.microsoft.com/office/word/2010/wordprocessingShape" mc:Ignorable="w14 w15 wp14">
   <w:body>
     <w:p>
       <w:pPr>
@@ -733,7 +733,7 @@
         </w:rPr>
         <w:t xml:space="preserve">  </w:t>
       </w:r>
-      <w:hyperlink r:id="rId7" w:history="1"/>
+      <w:hyperlink r:id="rId6" w:history="1"/>
       <w:r>
         <w:rPr>
           <w:rFonts w:hint="eastAsia"/>
@@ -747,8 +747,17 @@
           <w:sz w:val="24"/>
           <w:u w:val="single"/>
         </w:rPr>
-        <w:t>xiaoyb2010@gmail.com</w:t>
-      </w:r>
+        <w:t>xiaoyb2010@gmail.</w:t>
+      </w:r>
+      <w:proofErr w:type="gramStart"/>
+      <w:r>
+        <w:rPr>
+          <w:sz w:val="24"/>
+          <w:u w:val="single"/>
+        </w:rPr>
+        <w:t>com</w:t>
+      </w:r>
+      <w:proofErr w:type="gramEnd"/>
     </w:p>
     <w:p>
       <w:pPr>
@@ -1080,7 +1089,7 @@
         </w:rPr>
         <w:t xml:space="preserve"> </w:t>
       </w:r>
-      <w:hyperlink r:id="rId8" w:history="1"/>
+      <w:hyperlink r:id="rId7" w:history="1"/>
       <w:r>
         <w:rPr>
           <w:rFonts w:hint="eastAsia"/>
@@ -1636,7 +1645,7 @@
     </w:p>
     <w:p>
       <w:pPr>
-        <w:pStyle w:val="11"/>
+        <w:pStyle w:val="10"/>
       </w:pPr>
       <w:r>
         <w:lastRenderedPageBreak/>
@@ -1645,7 +1654,7 @@
     </w:p>
     <w:p>
       <w:pPr>
-        <w:pStyle w:val="11"/>
+        <w:pStyle w:val="10"/>
         <w:rPr>
           <w:rFonts w:cstheme="minorBidi"/>
           <w:noProof/>
@@ -1750,7 +1759,7 @@
     </w:p>
     <w:p>
       <w:pPr>
-        <w:pStyle w:val="11"/>
+        <w:pStyle w:val="10"/>
         <w:rPr>
           <w:rFonts w:cstheme="minorBidi"/>
           <w:noProof/>
@@ -1837,7 +1846,7 @@
     </w:p>
     <w:p>
       <w:pPr>
-        <w:pStyle w:val="21"/>
+        <w:pStyle w:val="20"/>
         <w:tabs>
           <w:tab w:val="left" w:pos="960"/>
           <w:tab w:val="right" w:leader="dot" w:pos="8296"/>
@@ -1928,7 +1937,7 @@
     </w:p>
     <w:p>
       <w:pPr>
-        <w:pStyle w:val="31"/>
+        <w:pStyle w:val="30"/>
         <w:tabs>
           <w:tab w:val="left" w:pos="1200"/>
           <w:tab w:val="right" w:leader="dot" w:pos="8296"/>
@@ -2026,7 +2035,7 @@
     </w:p>
     <w:p>
       <w:pPr>
-        <w:pStyle w:val="31"/>
+        <w:pStyle w:val="30"/>
         <w:tabs>
           <w:tab w:val="left" w:pos="1200"/>
           <w:tab w:val="right" w:leader="dot" w:pos="8296"/>
@@ -2124,7 +2133,7 @@
     </w:p>
     <w:p>
       <w:pPr>
-        <w:pStyle w:val="31"/>
+        <w:pStyle w:val="30"/>
         <w:tabs>
           <w:tab w:val="left" w:pos="1200"/>
           <w:tab w:val="right" w:leader="dot" w:pos="8296"/>
@@ -2222,7 +2231,7 @@
     </w:p>
     <w:p>
       <w:pPr>
-        <w:pStyle w:val="21"/>
+        <w:pStyle w:val="20"/>
         <w:tabs>
           <w:tab w:val="left" w:pos="960"/>
           <w:tab w:val="right" w:leader="dot" w:pos="8296"/>
@@ -2313,7 +2322,7 @@
     </w:p>
     <w:p>
       <w:pPr>
-        <w:pStyle w:val="31"/>
+        <w:pStyle w:val="30"/>
         <w:tabs>
           <w:tab w:val="left" w:pos="1200"/>
           <w:tab w:val="right" w:leader="dot" w:pos="8296"/>
@@ -2404,7 +2413,7 @@
     </w:p>
     <w:p>
       <w:pPr>
-        <w:pStyle w:val="31"/>
+        <w:pStyle w:val="30"/>
         <w:tabs>
           <w:tab w:val="left" w:pos="1200"/>
           <w:tab w:val="right" w:leader="dot" w:pos="8296"/>
@@ -2495,7 +2504,7 @@
     </w:p>
     <w:p>
       <w:pPr>
-        <w:pStyle w:val="21"/>
+        <w:pStyle w:val="20"/>
         <w:tabs>
           <w:tab w:val="left" w:pos="960"/>
           <w:tab w:val="right" w:leader="dot" w:pos="8296"/>
@@ -2586,7 +2595,7 @@
     </w:p>
     <w:p>
       <w:pPr>
-        <w:pStyle w:val="31"/>
+        <w:pStyle w:val="30"/>
         <w:tabs>
           <w:tab w:val="left" w:pos="1200"/>
           <w:tab w:val="right" w:leader="dot" w:pos="8296"/>
@@ -2677,7 +2686,7 @@
     </w:p>
     <w:p>
       <w:pPr>
-        <w:pStyle w:val="31"/>
+        <w:pStyle w:val="30"/>
         <w:tabs>
           <w:tab w:val="left" w:pos="1200"/>
           <w:tab w:val="right" w:leader="dot" w:pos="8296"/>
@@ -2768,7 +2777,7 @@
     </w:p>
     <w:p>
       <w:pPr>
-        <w:pStyle w:val="21"/>
+        <w:pStyle w:val="20"/>
         <w:tabs>
           <w:tab w:val="left" w:pos="960"/>
           <w:tab w:val="right" w:leader="dot" w:pos="8296"/>
@@ -2859,7 +2868,7 @@
     </w:p>
     <w:p>
       <w:pPr>
-        <w:pStyle w:val="31"/>
+        <w:pStyle w:val="30"/>
         <w:tabs>
           <w:tab w:val="left" w:pos="1200"/>
           <w:tab w:val="right" w:leader="dot" w:pos="8296"/>
@@ -2950,7 +2959,7 @@
     </w:p>
     <w:p>
       <w:pPr>
-        <w:pStyle w:val="31"/>
+        <w:pStyle w:val="30"/>
         <w:tabs>
           <w:tab w:val="left" w:pos="1200"/>
           <w:tab w:val="right" w:leader="dot" w:pos="8296"/>
@@ -3041,7 +3050,7 @@
     </w:p>
     <w:p>
       <w:pPr>
-        <w:pStyle w:val="31"/>
+        <w:pStyle w:val="30"/>
         <w:tabs>
           <w:tab w:val="left" w:pos="1200"/>
           <w:tab w:val="right" w:leader="dot" w:pos="8296"/>
@@ -3132,7 +3141,7 @@
     </w:p>
     <w:p>
       <w:pPr>
-        <w:pStyle w:val="11"/>
+        <w:pStyle w:val="10"/>
         <w:rPr>
           <w:rFonts w:cstheme="minorBidi"/>
           <w:noProof/>
@@ -3219,7 +3228,7 @@
     </w:p>
     <w:p>
       <w:pPr>
-        <w:pStyle w:val="21"/>
+        <w:pStyle w:val="20"/>
         <w:tabs>
           <w:tab w:val="left" w:pos="960"/>
           <w:tab w:val="right" w:leader="dot" w:pos="8296"/>
@@ -3310,7 +3319,7 @@
     </w:p>
     <w:p>
       <w:pPr>
-        <w:pStyle w:val="21"/>
+        <w:pStyle w:val="20"/>
         <w:tabs>
           <w:tab w:val="left" w:pos="960"/>
           <w:tab w:val="right" w:leader="dot" w:pos="8296"/>
@@ -3401,7 +3410,7 @@
     </w:p>
     <w:p>
       <w:pPr>
-        <w:pStyle w:val="21"/>
+        <w:pStyle w:val="20"/>
         <w:tabs>
           <w:tab w:val="left" w:pos="960"/>
           <w:tab w:val="right" w:leader="dot" w:pos="8296"/>
@@ -3492,7 +3501,7 @@
     </w:p>
     <w:p>
       <w:pPr>
-        <w:pStyle w:val="21"/>
+        <w:pStyle w:val="20"/>
         <w:tabs>
           <w:tab w:val="left" w:pos="960"/>
           <w:tab w:val="right" w:leader="dot" w:pos="8296"/>
@@ -3583,7 +3592,7 @@
     </w:p>
     <w:p>
       <w:pPr>
-        <w:pStyle w:val="11"/>
+        <w:pStyle w:val="10"/>
         <w:rPr>
           <w:rFonts w:cstheme="minorBidi"/>
           <w:noProof/>
@@ -3670,7 +3679,7 @@
     </w:p>
     <w:p>
       <w:pPr>
-        <w:pStyle w:val="21"/>
+        <w:pStyle w:val="20"/>
         <w:tabs>
           <w:tab w:val="left" w:pos="960"/>
           <w:tab w:val="right" w:leader="dot" w:pos="8296"/>
@@ -3761,7 +3770,7 @@
     </w:p>
     <w:p>
       <w:pPr>
-        <w:pStyle w:val="21"/>
+        <w:pStyle w:val="20"/>
         <w:tabs>
           <w:tab w:val="left" w:pos="960"/>
           <w:tab w:val="right" w:leader="dot" w:pos="8296"/>
@@ -3852,7 +3861,7 @@
     </w:p>
     <w:p>
       <w:pPr>
-        <w:pStyle w:val="21"/>
+        <w:pStyle w:val="20"/>
         <w:tabs>
           <w:tab w:val="left" w:pos="960"/>
           <w:tab w:val="right" w:leader="dot" w:pos="8296"/>
@@ -3943,7 +3952,7 @@
     </w:p>
     <w:p>
       <w:pPr>
-        <w:pStyle w:val="31"/>
+        <w:pStyle w:val="30"/>
         <w:tabs>
           <w:tab w:val="left" w:pos="1200"/>
           <w:tab w:val="right" w:leader="dot" w:pos="8296"/>
@@ -4041,7 +4050,7 @@
     </w:p>
     <w:p>
       <w:pPr>
-        <w:pStyle w:val="31"/>
+        <w:pStyle w:val="30"/>
         <w:tabs>
           <w:tab w:val="left" w:pos="1200"/>
           <w:tab w:val="right" w:leader="dot" w:pos="8296"/>
@@ -4132,7 +4141,7 @@
     </w:p>
     <w:p>
       <w:pPr>
-        <w:pStyle w:val="31"/>
+        <w:pStyle w:val="30"/>
         <w:tabs>
           <w:tab w:val="left" w:pos="1200"/>
           <w:tab w:val="right" w:leader="dot" w:pos="8296"/>
@@ -4223,7 +4232,7 @@
     </w:p>
     <w:p>
       <w:pPr>
-        <w:pStyle w:val="21"/>
+        <w:pStyle w:val="20"/>
         <w:tabs>
           <w:tab w:val="left" w:pos="960"/>
           <w:tab w:val="right" w:leader="dot" w:pos="8296"/>
@@ -4314,7 +4323,7 @@
     </w:p>
     <w:p>
       <w:pPr>
-        <w:pStyle w:val="31"/>
+        <w:pStyle w:val="30"/>
         <w:tabs>
           <w:tab w:val="left" w:pos="1200"/>
           <w:tab w:val="right" w:leader="dot" w:pos="8296"/>
@@ -4405,7 +4414,7 @@
     </w:p>
     <w:p>
       <w:pPr>
-        <w:pStyle w:val="31"/>
+        <w:pStyle w:val="30"/>
         <w:tabs>
           <w:tab w:val="left" w:pos="1200"/>
           <w:tab w:val="right" w:leader="dot" w:pos="8296"/>
@@ -4496,7 +4505,7 @@
     </w:p>
     <w:p>
       <w:pPr>
-        <w:pStyle w:val="31"/>
+        <w:pStyle w:val="30"/>
         <w:tabs>
           <w:tab w:val="left" w:pos="1200"/>
           <w:tab w:val="right" w:leader="dot" w:pos="8296"/>
@@ -4587,7 +4596,7 @@
     </w:p>
     <w:p>
       <w:pPr>
-        <w:pStyle w:val="31"/>
+        <w:pStyle w:val="30"/>
         <w:tabs>
           <w:tab w:val="left" w:pos="1200"/>
           <w:tab w:val="right" w:leader="dot" w:pos="8296"/>
@@ -4678,7 +4687,7 @@
     </w:p>
     <w:p>
       <w:pPr>
-        <w:pStyle w:val="31"/>
+        <w:pStyle w:val="30"/>
         <w:tabs>
           <w:tab w:val="left" w:pos="1200"/>
           <w:tab w:val="right" w:leader="dot" w:pos="8296"/>
@@ -4769,7 +4778,7 @@
     </w:p>
     <w:p>
       <w:pPr>
-        <w:pStyle w:val="11"/>
+        <w:pStyle w:val="10"/>
         <w:rPr>
           <w:rFonts w:cstheme="minorBidi"/>
           <w:noProof/>
@@ -4856,7 +4865,7 @@
     </w:p>
     <w:p>
       <w:pPr>
-        <w:pStyle w:val="21"/>
+        <w:pStyle w:val="20"/>
         <w:tabs>
           <w:tab w:val="left" w:pos="960"/>
           <w:tab w:val="right" w:leader="dot" w:pos="8296"/>
@@ -4947,7 +4956,7 @@
     </w:p>
     <w:p>
       <w:pPr>
-        <w:pStyle w:val="21"/>
+        <w:pStyle w:val="20"/>
         <w:tabs>
           <w:tab w:val="left" w:pos="960"/>
           <w:tab w:val="right" w:leader="dot" w:pos="8296"/>
@@ -5038,7 +5047,7 @@
     </w:p>
     <w:p>
       <w:pPr>
-        <w:pStyle w:val="11"/>
+        <w:pStyle w:val="10"/>
         <w:rPr>
           <w:rFonts w:cstheme="minorBidi"/>
           <w:noProof/>
@@ -5125,7 +5134,7 @@
     </w:p>
     <w:p>
       <w:pPr>
-        <w:pStyle w:val="11"/>
+        <w:pStyle w:val="10"/>
         <w:rPr>
           <w:rFonts w:cstheme="minorBidi"/>
           <w:noProof/>
@@ -5432,7 +5441,21 @@
         <w:rPr>
           <w:rFonts w:hint="eastAsia"/>
         </w:rPr>
-        <w:t>BPMN 2.0</w:t>
+        <w:t>BPMN</w:t>
+      </w:r>
+      <w:del w:id="2" w:author="肖永博" w:date="2015-09-27T14:50:00Z">
+        <w:r>
+          <w:rPr>
+            <w:rFonts w:hint="eastAsia"/>
+          </w:rPr>
+          <w:delText xml:space="preserve"> </w:delText>
+        </w:r>
+      </w:del>
+      <w:r>
+        <w:rPr>
+          <w:rFonts w:hint="eastAsia"/>
+        </w:rPr>
+        <w:t>2.0</w:t>
       </w:r>
       <w:r>
         <w:rPr>
@@ -5570,7 +5593,21 @@
         <w:rPr>
           <w:rFonts w:hint="eastAsia"/>
         </w:rPr>
-        <w:t>业务流程分析技术往往依赖于流程模型，并且认定实际执行的业务过程应该符合于流程模型。因此对于流程管理而言，检测实际的业务流程在多大程度上符合流程模型的规范是非</w:t>
+        <w:t>业务流程分析技术往往依赖于流程模型，并且认定实际执行的业务过程应该符合于流程模型。因此对于流程管理而言，</w:t>
+      </w:r>
+      <w:bookmarkStart w:id="3" w:name="_GoBack"/>
+      <w:r>
+        <w:rPr>
+          <w:rFonts w:hint="eastAsia"/>
+        </w:rPr>
+        <w:t>检测实际的业务流程在多大程度上符合流程模型的规范</w:t>
+      </w:r>
+      <w:bookmarkEnd w:id="3"/>
+      <w:r>
+        <w:rPr>
+          <w:rFonts w:hint="eastAsia"/>
+        </w:rPr>
+        <w:t>是非</w:t>
       </w:r>
       <w:r>
         <w:rPr>
@@ -5643,7 +5680,21 @@
         <w:rPr>
           <w:rFonts w:hint="eastAsia"/>
         </w:rPr>
-        <w:t>。符合性检测的主要方法是：在流程模型上模拟执行事件日志中的任务序列，通过统计可被模型再现的任务序列及模型运行中可能触发的非运行序列中的任务个数，进而判断模型与日志的符合程度</w:t>
+        <w:t>。符合性检测的主要方法是：在流程模型上模拟执行事件日志中的任务序列，通过统计可被模型再现的任务序列及模型运行中可能触发的</w:t>
+      </w:r>
+      <w:proofErr w:type="gramStart"/>
+      <w:r>
+        <w:rPr>
+          <w:rFonts w:hint="eastAsia"/>
+        </w:rPr>
+        <w:t>非运行</w:t>
+      </w:r>
+      <w:proofErr w:type="gramEnd"/>
+      <w:r>
+        <w:rPr>
+          <w:rFonts w:hint="eastAsia"/>
+        </w:rPr>
+        <w:t>序列中的任务个数，进而判断模型与日志的符合程度</w:t>
       </w:r>
       <w:r>
         <w:rPr>
@@ -5735,7 +5786,7 @@
                     </pic:cNvPicPr>
                   </pic:nvPicPr>
                   <pic:blipFill>
-                    <a:blip r:embed="rId9" cstate="print">
+                    <a:blip r:embed="rId8" cstate="print">
                       <a:extLst>
                         <a:ext uri="{28A0092B-C50C-407E-A947-70E740481C1C}">
                           <a14:useLocalDpi xmlns:a14="http://schemas.microsoft.com/office/drawing/2010/main" val="0"/>
@@ -5772,7 +5823,7 @@
         <w:pStyle w:val="a6"/>
         <w:jc w:val="center"/>
       </w:pPr>
-      <w:bookmarkStart w:id="2" w:name="_Ref430682457"/>
+      <w:bookmarkStart w:id="4" w:name="_Ref430682457"/>
       <w:r>
         <w:rPr>
           <w:rFonts w:hint="eastAsia"/>
@@ -5854,7 +5905,7 @@
       <w:r>
         <w:fldChar w:fldCharType="end"/>
       </w:r>
-      <w:bookmarkEnd w:id="2"/>
+      <w:bookmarkEnd w:id="4"/>
       <w:r>
         <w:t xml:space="preserve"> </w:t>
       </w:r>
@@ -5916,7 +5967,7 @@
                     </pic:cNvPicPr>
                   </pic:nvPicPr>
                   <pic:blipFill>
-                    <a:blip r:embed="rId10">
+                    <a:blip r:embed="rId9">
                       <a:extLst>
                         <a:ext uri="{28A0092B-C50C-407E-A947-70E740481C1C}">
                           <a14:useLocalDpi xmlns:a14="http://schemas.microsoft.com/office/drawing/2010/main" val="0"/>
@@ -5948,7 +5999,7 @@
         <w:pStyle w:val="a6"/>
         <w:jc w:val="center"/>
       </w:pPr>
-      <w:bookmarkStart w:id="3" w:name="_Ref430765926"/>
+      <w:bookmarkStart w:id="5" w:name="_Ref430765926"/>
       <w:r>
         <w:rPr>
           <w:rFonts w:hint="eastAsia"/>
@@ -6030,7 +6081,7 @@
       <w:r>
         <w:fldChar w:fldCharType="end"/>
       </w:r>
-      <w:bookmarkEnd w:id="3"/>
+      <w:bookmarkEnd w:id="5"/>
       <w:r>
         <w:t xml:space="preserve"> Petri</w:t>
       </w:r>
@@ -6098,7 +6149,7 @@
       <w:r>
         <w:t>所示，</w:t>
       </w:r>
-      <w:commentRangeStart w:id="4"/>
+      <w:commentRangeStart w:id="6"/>
       <w:r>
         <w:rPr>
           <w:rFonts w:hint="eastAsia"/>
@@ -6147,7 +6198,7 @@
         </w:rPr>
         <w:t>对</w:t>
       </w:r>
-      <w:del w:id="5" w:author="Wen Lijie" w:date="2015-09-24T23:42:00Z">
+      <w:del w:id="7" w:author="Wen Lijie" w:date="2015-09-24T23:42:00Z">
         <w:r>
           <w:delText>日志进行修复</w:delText>
         </w:r>
@@ -6158,7 +6209,7 @@
           <w:delText>课</w:delText>
         </w:r>
       </w:del>
-      <w:ins w:id="6" w:author="Wen Lijie" w:date="2015-09-24T23:42:00Z">
+      <w:ins w:id="8" w:author="Wen Lijie" w:date="2015-09-24T23:42:00Z">
         <w:r>
           <w:t>日志进行修复</w:t>
         </w:r>
@@ -6256,12 +6307,12 @@
       <w:r>
         <w:t>轨迹是经过最小修复代价而得到的。</w:t>
       </w:r>
-      <w:commentRangeEnd w:id="4"/>
-      <w:r>
-        <w:rPr>
-          <w:rStyle w:val="a9"/>
-        </w:rPr>
-        <w:commentReference w:id="4"/>
+      <w:commentRangeEnd w:id="6"/>
+      <w:r>
+        <w:rPr>
+          <w:rStyle w:val="a8"/>
+        </w:rPr>
+        <w:commentReference w:id="6"/>
       </w:r>
     </w:p>
     <w:p>
@@ -6295,11 +6346,11 @@
       <w:pPr>
         <w:pStyle w:val="1"/>
       </w:pPr>
-      <w:bookmarkStart w:id="7" w:name="_Toc430716779"/>
+      <w:bookmarkStart w:id="9" w:name="_Toc430716779"/>
       <w:r>
         <w:t>国内外研究现状</w:t>
       </w:r>
-      <w:bookmarkEnd w:id="7"/>
+      <w:bookmarkEnd w:id="9"/>
     </w:p>
     <w:p>
       <w:pPr>
@@ -6385,7 +6436,7 @@
         </w:rPr>
         <w:t>日志</w:t>
       </w:r>
-      <w:ins w:id="8" w:author="Wen Lijie" w:date="2015-09-24T23:47:00Z">
+      <w:ins w:id="10" w:author="Wen Lijie" w:date="2015-09-24T23:47:00Z">
         <w:r>
           <w:rPr>
             <w:rFonts w:hint="eastAsia"/>
@@ -6422,24 +6473,24 @@
       <w:pPr>
         <w:pStyle w:val="2"/>
       </w:pPr>
-      <w:bookmarkStart w:id="9" w:name="_Toc430716780"/>
+      <w:bookmarkStart w:id="11" w:name="_Toc430716780"/>
       <w:r>
         <w:t>流程模型</w:t>
       </w:r>
-      <w:bookmarkEnd w:id="9"/>
+      <w:bookmarkEnd w:id="11"/>
     </w:p>
     <w:p>
       <w:pPr>
         <w:pStyle w:val="3"/>
       </w:pPr>
-      <w:bookmarkStart w:id="10" w:name="_Toc430716781"/>
+      <w:bookmarkStart w:id="12" w:name="_Toc430716781"/>
       <w:r>
         <w:t>Declarative</w:t>
       </w:r>
       <w:r>
         <w:t>模型</w:t>
       </w:r>
-      <w:bookmarkEnd w:id="10"/>
+      <w:bookmarkEnd w:id="12"/>
     </w:p>
     <w:p>
       <w:pPr>
@@ -6523,11 +6574,19 @@
         </w:rPr>
         <w:t>Petri</w:t>
       </w:r>
-      <w:r>
-        <w:rPr>
-          <w:rFonts w:hint="eastAsia"/>
-        </w:rPr>
-        <w:t>网那样规定某个事件一定要在另一个事件之前发生，</w:t>
+      <w:proofErr w:type="gramStart"/>
+      <w:r>
+        <w:rPr>
+          <w:rFonts w:hint="eastAsia"/>
+        </w:rPr>
+        <w:t>网那样</w:t>
+      </w:r>
+      <w:proofErr w:type="gramEnd"/>
+      <w:r>
+        <w:rPr>
+          <w:rFonts w:hint="eastAsia"/>
+        </w:rPr>
+        <w:t>规定某个事件一定要在另一个事件之前发生，</w:t>
       </w:r>
       <w:r>
         <w:rPr>
@@ -6841,7 +6900,7 @@
         <w:pStyle w:val="a6"/>
         <w:jc w:val="center"/>
       </w:pPr>
-      <w:bookmarkStart w:id="11" w:name="_Ref430682259"/>
+      <w:bookmarkStart w:id="13" w:name="_Ref430682259"/>
       <w:r>
         <w:rPr>
           <w:rFonts w:hint="eastAsia"/>
@@ -6923,7 +6982,7 @@
       <w:r>
         <w:fldChar w:fldCharType="end"/>
       </w:r>
-      <w:bookmarkEnd w:id="11"/>
+      <w:bookmarkEnd w:id="13"/>
       <w:r>
         <w:t xml:space="preserve"> </w:t>
       </w:r>
@@ -7096,7 +7155,7 @@
         </w:rPr>
         <w:t>提出的</w:t>
       </w:r>
-      <w:commentRangeStart w:id="12"/>
+      <w:commentRangeStart w:id="14"/>
       <w:proofErr w:type="spellStart"/>
       <w:r>
         <w:rPr>
@@ -7118,12 +7177,12 @@
         </w:rPr>
         <w:t xml:space="preserve"> </w:t>
       </w:r>
-      <w:commentRangeEnd w:id="12"/>
-      <w:r>
-        <w:rPr>
-          <w:rStyle w:val="a9"/>
-        </w:rPr>
-        <w:commentReference w:id="12"/>
+      <w:commentRangeEnd w:id="14"/>
+      <w:r>
+        <w:rPr>
+          <w:rStyle w:val="a8"/>
+        </w:rPr>
+        <w:commentReference w:id="14"/>
       </w:r>
       <w:r>
         <w:rPr>
@@ -7233,7 +7292,21 @@
         <w:rPr>
           <w:rFonts w:hint="eastAsia"/>
         </w:rPr>
-        <w:t>模板的图形化表示和对应的</w:t>
+        <w:t>模板的</w:t>
+      </w:r>
+      <w:proofErr w:type="gramStart"/>
+      <w:r>
+        <w:rPr>
+          <w:rFonts w:hint="eastAsia"/>
+        </w:rPr>
+        <w:t>图形化表示</w:t>
+      </w:r>
+      <w:proofErr w:type="gramEnd"/>
+      <w:r>
+        <w:rPr>
+          <w:rFonts w:hint="eastAsia"/>
+        </w:rPr>
+        <w:t>和对应的</w:t>
       </w:r>
       <w:r>
         <w:rPr>
@@ -7326,7 +7399,7 @@
         <w:pStyle w:val="a6"/>
         <w:jc w:val="center"/>
       </w:pPr>
-      <w:bookmarkStart w:id="13" w:name="_Ref430682283"/>
+      <w:bookmarkStart w:id="15" w:name="_Ref430682283"/>
       <w:r>
         <w:rPr>
           <w:rFonts w:hint="eastAsia"/>
@@ -7408,7 +7481,7 @@
       <w:r>
         <w:fldChar w:fldCharType="end"/>
       </w:r>
-      <w:bookmarkEnd w:id="13"/>
+      <w:bookmarkEnd w:id="15"/>
       <w:r>
         <w:t xml:space="preserve"> </w:t>
       </w:r>
@@ -7447,14 +7520,14 @@
       <w:pPr>
         <w:pStyle w:val="3"/>
       </w:pPr>
-      <w:bookmarkStart w:id="14" w:name="_Toc430716782"/>
+      <w:bookmarkStart w:id="16" w:name="_Toc430716782"/>
       <w:r>
         <w:t>Imperative</w:t>
       </w:r>
       <w:r>
         <w:t>模型</w:t>
       </w:r>
-      <w:bookmarkEnd w:id="14"/>
+      <w:bookmarkEnd w:id="16"/>
     </w:p>
     <w:p>
       <w:pPr>
@@ -7566,7 +7639,23 @@
           <w:rFonts w:hint="eastAsia"/>
           <w:sz w:val="24"/>
         </w:rPr>
-        <w:t>类型的，它们严格描述流程如何执行。这样的工作流系统允许用户在执行流程时改变模型以使得工作更加符合动态的流程管理</w:t>
+        <w:t>类型的，它们严格描述流程如何执行。这样的工作</w:t>
+      </w:r>
+      <w:proofErr w:type="gramStart"/>
+      <w:r>
+        <w:rPr>
+          <w:rFonts w:hint="eastAsia"/>
+          <w:sz w:val="24"/>
+        </w:rPr>
+        <w:t>流系统</w:t>
+      </w:r>
+      <w:proofErr w:type="gramEnd"/>
+      <w:r>
+        <w:rPr>
+          <w:rFonts w:hint="eastAsia"/>
+          <w:sz w:val="24"/>
+        </w:rPr>
+        <w:t>允许用户在执行流程时改变模型以使得工作更加符合动态的流程管理</w:t>
       </w:r>
       <w:r>
         <w:rPr>
@@ -8613,7 +8702,7 @@
         <w:pStyle w:val="a6"/>
         <w:jc w:val="center"/>
       </w:pPr>
-      <w:bookmarkStart w:id="15" w:name="_Ref430682298"/>
+      <w:bookmarkStart w:id="17" w:name="_Ref430682298"/>
       <w:r>
         <w:rPr>
           <w:rFonts w:hint="eastAsia"/>
@@ -8695,7 +8784,7 @@
       <w:r>
         <w:fldChar w:fldCharType="end"/>
       </w:r>
-      <w:bookmarkEnd w:id="15"/>
+      <w:bookmarkEnd w:id="17"/>
       <w:r>
         <w:t xml:space="preserve"> </w:t>
       </w:r>
@@ -9185,7 +9274,7 @@
         <w:pStyle w:val="a6"/>
         <w:jc w:val="center"/>
       </w:pPr>
-      <w:bookmarkStart w:id="16" w:name="_Ref430682396"/>
+      <w:bookmarkStart w:id="18" w:name="_Ref430682396"/>
       <w:r>
         <w:rPr>
           <w:rFonts w:hint="eastAsia"/>
@@ -9267,7 +9356,7 @@
       <w:r>
         <w:fldChar w:fldCharType="end"/>
       </w:r>
-      <w:bookmarkEnd w:id="16"/>
+      <w:bookmarkEnd w:id="18"/>
       <w:r>
         <w:t xml:space="preserve"> </w:t>
       </w:r>
@@ -9627,7 +9716,21 @@
         <w:rPr>
           <w:rFonts w:hint="eastAsia"/>
         </w:rPr>
-        <w:t>、约简分析技术</w:t>
+        <w:t>、约</w:t>
+      </w:r>
+      <w:proofErr w:type="gramStart"/>
+      <w:r>
+        <w:rPr>
+          <w:rFonts w:hint="eastAsia"/>
+        </w:rPr>
+        <w:t>简分析</w:t>
+      </w:r>
+      <w:proofErr w:type="gramEnd"/>
+      <w:r>
+        <w:rPr>
+          <w:rFonts w:hint="eastAsia"/>
+        </w:rPr>
+        <w:t>技术</w:t>
       </w:r>
       <w:r>
         <w:rPr>
@@ -10455,7 +10558,7 @@
       <w:pPr>
         <w:pStyle w:val="3"/>
       </w:pPr>
-      <w:bookmarkStart w:id="17" w:name="_Toc430716783"/>
+      <w:bookmarkStart w:id="19" w:name="_Toc430716783"/>
       <w:r>
         <w:rPr>
           <w:rFonts w:hint="eastAsia"/>
@@ -10468,7 +10571,7 @@
         </w:rPr>
         <w:t>模型</w:t>
       </w:r>
-      <w:bookmarkEnd w:id="17"/>
+      <w:bookmarkEnd w:id="19"/>
     </w:p>
     <w:p>
       <w:pPr>
@@ -10786,7 +10889,7 @@
             <v:path o:extrusionok="f" gradientshapeok="t" o:connecttype="rect"/>
             <o:lock v:ext="edit" aspectratio="t"/>
           </v:shapetype>
-          <v:shape id="_x0000_i1025" type="#_x0000_t75" style="width:414.9pt;height:283.45pt">
+          <v:shape id="_x0000_i1025" type="#_x0000_t75" style="width:414.75pt;height:283.35pt">
             <v:imagedata r:id="rId16" o:title="屏幕快照 2015-09-22 下午2"/>
           </v:shape>
         </w:pict>
@@ -10797,8 +10900,8 @@
         <w:pStyle w:val="a6"/>
         <w:jc w:val="center"/>
       </w:pPr>
-      <w:bookmarkStart w:id="18" w:name="_Ref430696377"/>
-      <w:bookmarkStart w:id="19" w:name="_Ref430696365"/>
+      <w:bookmarkStart w:id="20" w:name="_Ref430696377"/>
+      <w:bookmarkStart w:id="21" w:name="_Ref430696365"/>
       <w:r>
         <w:rPr>
           <w:rFonts w:hint="eastAsia"/>
@@ -10880,27 +10983,27 @@
       <w:r>
         <w:fldChar w:fldCharType="end"/>
       </w:r>
-      <w:bookmarkEnd w:id="18"/>
+      <w:bookmarkEnd w:id="20"/>
       <w:r>
         <w:t xml:space="preserve"> Hybrid</w:t>
       </w:r>
       <w:r>
         <w:t>模型</w:t>
       </w:r>
-      <w:bookmarkEnd w:id="19"/>
+      <w:bookmarkEnd w:id="21"/>
     </w:p>
     <w:p>
       <w:pPr>
         <w:pStyle w:val="2"/>
       </w:pPr>
-      <w:bookmarkStart w:id="20" w:name="_Toc430716784"/>
+      <w:bookmarkStart w:id="22" w:name="_Toc430716784"/>
       <w:r>
         <w:rPr>
           <w:rFonts w:hint="eastAsia"/>
         </w:rPr>
         <w:t>符合性检测</w:t>
       </w:r>
-      <w:bookmarkEnd w:id="20"/>
+      <w:bookmarkEnd w:id="22"/>
     </w:p>
     <w:p>
       <w:pPr>
@@ -11069,11 +11172,11 @@
       <w:pPr>
         <w:pStyle w:val="3"/>
       </w:pPr>
-      <w:bookmarkStart w:id="21" w:name="_Toc430716785"/>
+      <w:bookmarkStart w:id="23" w:name="_Toc430716785"/>
       <w:r>
         <w:t>度量维度</w:t>
       </w:r>
-      <w:bookmarkEnd w:id="21"/>
+      <w:bookmarkEnd w:id="23"/>
     </w:p>
     <w:p>
       <w:pPr>
@@ -11745,7 +11848,7 @@
         <w:pStyle w:val="a6"/>
         <w:jc w:val="center"/>
       </w:pPr>
-      <w:bookmarkStart w:id="22" w:name="_Ref430682478"/>
+      <w:bookmarkStart w:id="24" w:name="_Ref430682478"/>
       <w:r>
         <w:rPr>
           <w:rFonts w:hint="eastAsia"/>
@@ -11827,7 +11930,7 @@
       <w:r>
         <w:fldChar w:fldCharType="end"/>
       </w:r>
-      <w:bookmarkEnd w:id="22"/>
+      <w:bookmarkEnd w:id="24"/>
       <w:r>
         <w:t xml:space="preserve"> (a)</w:t>
       </w:r>
@@ -12338,7 +12441,21 @@
         <w:rPr>
           <w:rFonts w:hint="eastAsia"/>
         </w:rPr>
-        <w:t>这两个维度对于符合性检测的重要性和相应的检测方法。</w:t>
+        <w:t>这两个维</w:t>
+      </w:r>
+      <w:proofErr w:type="gramStart"/>
+      <w:r>
+        <w:rPr>
+          <w:rFonts w:hint="eastAsia"/>
+        </w:rPr>
+        <w:t>度对于</w:t>
+      </w:r>
+      <w:proofErr w:type="gramEnd"/>
+      <w:r>
+        <w:rPr>
+          <w:rFonts w:hint="eastAsia"/>
+        </w:rPr>
+        <w:t>符合性检测的重要性和相应的检测方法。</w:t>
       </w:r>
     </w:p>
     <w:p>
@@ -12360,12 +12477,14 @@
       <w:r>
         <w:t>方法</w:t>
       </w:r>
+      <w:proofErr w:type="gramStart"/>
       <w:r>
         <w:rPr>
           <w:rFonts w:hint="eastAsia"/>
         </w:rPr>
         <w:t>相不同</w:t>
       </w:r>
+      <w:proofErr w:type="gramEnd"/>
       <w:r>
         <w:rPr>
           <w:vertAlign w:val="superscript"/>
@@ -12661,20 +12780,42 @@
         <w:rPr>
           <w:rFonts w:hint="eastAsia"/>
         </w:rPr>
-        <w:t>日志使用加权人工负</w:t>
-      </w:r>
-      <w:r>
-        <w:rPr>
-          <w:rFonts w:hint="eastAsia"/>
-        </w:rPr>
-        <w:t>事件生成算法，统计日志</w:t>
-      </w:r>
-      <w:r>
-        <w:rPr>
-          <w:rFonts w:hint="eastAsia"/>
-        </w:rPr>
-        <w:t>中的真的正</w:t>
-      </w:r>
+        <w:t>日志使用加权人工</w:t>
+      </w:r>
+      <w:proofErr w:type="gramStart"/>
+      <w:r>
+        <w:rPr>
+          <w:rFonts w:hint="eastAsia"/>
+        </w:rPr>
+        <w:t>负</w:t>
+      </w:r>
+      <w:r>
+        <w:rPr>
+          <w:rFonts w:hint="eastAsia"/>
+        </w:rPr>
+        <w:t>事件</w:t>
+      </w:r>
+      <w:proofErr w:type="gramEnd"/>
+      <w:r>
+        <w:rPr>
+          <w:rFonts w:hint="eastAsia"/>
+        </w:rPr>
+        <w:t>生成算法，统计日志</w:t>
+      </w:r>
+      <w:r>
+        <w:rPr>
+          <w:rFonts w:hint="eastAsia"/>
+        </w:rPr>
+        <w:t>中的</w:t>
+      </w:r>
+      <w:proofErr w:type="gramStart"/>
+      <w:r>
+        <w:rPr>
+          <w:rFonts w:hint="eastAsia"/>
+        </w:rPr>
+        <w:t>真的正</w:t>
+      </w:r>
+      <w:proofErr w:type="gramEnd"/>
       <w:r>
         <w:rPr>
           <w:rFonts w:hint="eastAsia"/>
@@ -12794,14 +12935,14 @@
       <w:pPr>
         <w:pStyle w:val="3"/>
       </w:pPr>
-      <w:bookmarkStart w:id="23" w:name="_Toc430716786"/>
+      <w:bookmarkStart w:id="25" w:name="_Toc430716786"/>
       <w:r>
         <w:rPr>
           <w:rFonts w:hint="eastAsia"/>
         </w:rPr>
         <w:t>符合性检测方法</w:t>
       </w:r>
-      <w:bookmarkEnd w:id="23"/>
+      <w:bookmarkEnd w:id="25"/>
     </w:p>
     <w:p>
       <w:pPr>
@@ -13186,7 +13327,7 @@
         <w:pStyle w:val="a6"/>
         <w:jc w:val="center"/>
       </w:pPr>
-      <w:bookmarkStart w:id="24" w:name="_Ref430682523"/>
+      <w:bookmarkStart w:id="26" w:name="_Ref430682523"/>
       <w:r>
         <w:rPr>
           <w:rFonts w:hint="eastAsia"/>
@@ -13268,7 +13409,7 @@
       <w:r>
         <w:fldChar w:fldCharType="end"/>
       </w:r>
-      <w:bookmarkEnd w:id="24"/>
+      <w:bookmarkEnd w:id="26"/>
       <w:r>
         <w:t xml:space="preserve"> </w:t>
       </w:r>
@@ -13536,7 +13677,7 @@
         <w:pStyle w:val="a6"/>
         <w:jc w:val="center"/>
       </w:pPr>
-      <w:bookmarkStart w:id="25" w:name="_Ref430682531"/>
+      <w:bookmarkStart w:id="27" w:name="_Ref430682531"/>
       <w:r>
         <w:rPr>
           <w:rFonts w:hint="eastAsia"/>
@@ -13618,7 +13759,7 @@
       <w:r>
         <w:fldChar w:fldCharType="end"/>
       </w:r>
-      <w:bookmarkEnd w:id="25"/>
+      <w:bookmarkEnd w:id="27"/>
       <w:r>
         <w:t xml:space="preserve"> </w:t>
       </w:r>
@@ -14053,7 +14194,7 @@
         </w:rPr>
         <w:t>对齐。</w:t>
       </w:r>
-      <w:commentRangeStart w:id="26"/>
+      <w:commentRangeStart w:id="28"/>
       <w:r>
         <w:rPr>
           <w:rFonts w:hint="eastAsia"/>
@@ -14224,12 +14365,12 @@
         </w:rPr>
         <w:t>对齐的</w:t>
       </w:r>
-      <w:commentRangeEnd w:id="26"/>
-      <w:r>
-        <w:rPr>
-          <w:rStyle w:val="a9"/>
-        </w:rPr>
-        <w:commentReference w:id="26"/>
+      <w:commentRangeEnd w:id="28"/>
+      <w:r>
+        <w:rPr>
+          <w:rStyle w:val="a8"/>
+        </w:rPr>
+        <w:commentReference w:id="28"/>
       </w:r>
       <w:r>
         <w:rPr>
@@ -14304,7 +14445,7 @@
         <w:pStyle w:val="a6"/>
         <w:jc w:val="center"/>
       </w:pPr>
-      <w:bookmarkStart w:id="27" w:name="_Ref430682630"/>
+      <w:bookmarkStart w:id="29" w:name="_Ref430682630"/>
       <w:r>
         <w:rPr>
           <w:rFonts w:hint="eastAsia"/>
@@ -14386,7 +14527,7 @@
       <w:r>
         <w:fldChar w:fldCharType="end"/>
       </w:r>
-      <w:bookmarkEnd w:id="27"/>
+      <w:bookmarkEnd w:id="29"/>
       <w:r>
         <w:t xml:space="preserve"> </w:t>
       </w:r>
@@ -14555,20 +14696,20 @@
       <w:pPr>
         <w:pStyle w:val="2"/>
       </w:pPr>
-      <w:bookmarkStart w:id="28" w:name="_Toc430716787"/>
+      <w:bookmarkStart w:id="30" w:name="_Toc430716787"/>
       <w:r>
         <w:rPr>
           <w:rFonts w:hint="eastAsia"/>
         </w:rPr>
         <w:t>展开技术</w:t>
       </w:r>
-      <w:bookmarkEnd w:id="28"/>
+      <w:bookmarkEnd w:id="30"/>
     </w:p>
     <w:p>
       <w:pPr>
         <w:pStyle w:val="3"/>
       </w:pPr>
-      <w:bookmarkStart w:id="29" w:name="_Toc430716788"/>
+      <w:bookmarkStart w:id="31" w:name="_Toc430716788"/>
       <w:r>
         <w:rPr>
           <w:rFonts w:hint="eastAsia"/>
@@ -14587,7 +14728,7 @@
         </w:rPr>
         <w:t>流程</w:t>
       </w:r>
-      <w:bookmarkEnd w:id="29"/>
+      <w:bookmarkEnd w:id="31"/>
     </w:p>
     <w:p>
       <w:pPr>
@@ -14788,14 +14929,50 @@
         <w:rPr>
           <w:rFonts w:hint="eastAsia"/>
         </w:rPr>
+        <w:t>•</w:t>
+      </w:r>
+      <w:r>
+        <w:rPr>
+          <w:rFonts w:hint="eastAsia"/>
+        </w:rPr>
+        <w:t xml:space="preserve">p| </w:t>
+      </w:r>
+      <w:r>
+        <w:rPr>
+          <w:rFonts w:hint="eastAsia"/>
+        </w:rPr>
         <w:lastRenderedPageBreak/>
+        <w:t>≤</w:t>
+      </w:r>
+      <w:r>
+        <w:rPr>
+          <w:rFonts w:hint="eastAsia"/>
+        </w:rPr>
+        <w:t xml:space="preserve"> 1</w:t>
+      </w:r>
+      <w:r>
+        <w:rPr>
+          <w:rFonts w:hint="eastAsia"/>
+        </w:rPr>
+        <w:t>且</w:t>
+      </w:r>
+      <w:r>
+        <w:rPr>
+          <w:rFonts w:hint="eastAsia"/>
+        </w:rPr>
+        <w:t>|p</w:t>
+      </w:r>
+      <w:r>
+        <w:rPr>
+          <w:rFonts w:hint="eastAsia"/>
+        </w:rPr>
         <w:t>•</w:t>
       </w:r>
       <w:r>
         <w:rPr>
           <w:rFonts w:hint="eastAsia"/>
         </w:rPr>
-        <w:t xml:space="preserve">p| </w:t>
+        <w:t xml:space="preserve">| </w:t>
       </w:r>
       <w:r>
         <w:rPr>
@@ -14813,13 +14990,231 @@
         <w:rPr>
           <w:rFonts w:hint="eastAsia"/>
         </w:rPr>
-        <w:t>且</w:t>
-      </w:r>
-      <w:r>
-        <w:rPr>
-          <w:rFonts w:hint="eastAsia"/>
-        </w:rPr>
-        <w:t>|p</w:t>
+        <w:t>。</w:t>
+      </w:r>
+    </w:p>
+    <w:p>
+      <w:pPr>
+        <w:ind w:firstLine="420"/>
+      </w:pPr>
+      <w:r>
+        <w:rPr>
+          <w:rFonts w:hint="eastAsia"/>
+        </w:rPr>
+        <w:t>不同于</w:t>
+      </w:r>
+      <w:r>
+        <w:rPr>
+          <w:rFonts w:hint="eastAsia"/>
+        </w:rPr>
+        <w:t>C</w:t>
+      </w:r>
+      <w:r>
+        <w:t>ausal</w:t>
+      </w:r>
+      <w:r>
+        <w:rPr>
+          <w:rFonts w:hint="eastAsia"/>
+        </w:rPr>
+        <w:t>网，带有选择分支的网络将会产生很多不同分支的流程操作，这对分析</w:t>
+      </w:r>
+      <w:r>
+        <w:rPr>
+          <w:rFonts w:hint="eastAsia"/>
+        </w:rPr>
+        <w:t>P</w:t>
+      </w:r>
+      <w:r>
+        <w:t>etri</w:t>
+      </w:r>
+      <w:r>
+        <w:rPr>
+          <w:rFonts w:hint="eastAsia"/>
+        </w:rPr>
+        <w:t>网模型造成了困难。</w:t>
+      </w:r>
+      <w:r>
+        <w:fldChar w:fldCharType="begin"/>
+      </w:r>
+      <w:r>
+        <w:instrText xml:space="preserve"> </w:instrText>
+      </w:r>
+      <w:r>
+        <w:rPr>
+          <w:rFonts w:hint="eastAsia"/>
+        </w:rPr>
+        <w:instrText>REF _Ref430454377 \r \h</w:instrText>
+      </w:r>
+      <w:r>
+        <w:instrText xml:space="preserve"> </w:instrText>
+      </w:r>
+      <w:r>
+        <w:fldChar w:fldCharType="separate"/>
+      </w:r>
+      <w:r>
+        <w:t>[31]</w:t>
+      </w:r>
+      <w:r>
+        <w:fldChar w:fldCharType="end"/>
+      </w:r>
+      <w:r>
+        <w:rPr>
+          <w:rFonts w:hint="eastAsia"/>
+        </w:rPr>
+        <w:t>提出了一种简化模型的方法来解决这类问题。首先</w:t>
+      </w:r>
+      <w:r>
+        <w:rPr>
+          <w:rFonts w:hint="eastAsia"/>
+        </w:rPr>
+        <w:t>，需要</w:t>
+      </w:r>
+      <w:r>
+        <w:rPr>
+          <w:rFonts w:hint="eastAsia"/>
+        </w:rPr>
+        <w:t>对所有的选择结构进行分支，使得每一条分支都是</w:t>
+      </w:r>
+      <w:r>
+        <w:t>C</w:t>
+      </w:r>
+      <w:r>
+        <w:rPr>
+          <w:rFonts w:hint="eastAsia"/>
+        </w:rPr>
+        <w:t>ausal</w:t>
+      </w:r>
+      <w:r>
+        <w:rPr>
+          <w:rFonts w:hint="eastAsia"/>
+        </w:rPr>
+        <w:t>网而不再含有选择分支结构，每一个分支都可以</w:t>
+      </w:r>
+      <w:r>
+        <w:rPr>
+          <w:rFonts w:hint="eastAsia"/>
+        </w:rPr>
+        <w:t>看作</w:t>
+      </w:r>
+      <w:r>
+        <w:rPr>
+          <w:rFonts w:hint="eastAsia"/>
+        </w:rPr>
+        <w:t>是一个独立的发生网。</w:t>
+      </w:r>
+    </w:p>
+    <w:p>
+      <w:pPr>
+        <w:ind w:firstLine="420"/>
+      </w:pPr>
+      <w:r>
+        <w:rPr>
+          <w:rFonts w:hint="eastAsia"/>
+          <w:b/>
+        </w:rPr>
+        <w:t>定义（发生网）</w:t>
+      </w:r>
+      <w:r>
+        <w:rPr>
+          <w:rFonts w:hint="eastAsia"/>
+        </w:rPr>
+        <w:t>：发生网是一个三元组</w:t>
+      </w:r>
+      <w:r>
+        <w:rPr>
+          <w:rFonts w:hint="eastAsia"/>
+        </w:rPr>
+        <w:t>O =</w:t>
+      </w:r>
+      <w:r>
+        <w:rPr>
+          <w:rFonts w:hint="eastAsia"/>
+        </w:rPr>
+        <w:t>（</w:t>
+      </w:r>
+      <w:r>
+        <w:rPr>
+          <w:rFonts w:hint="eastAsia"/>
+        </w:rPr>
+        <w:t>B</w:t>
+      </w:r>
+      <w:r>
+        <w:rPr>
+          <w:rFonts w:hint="eastAsia"/>
+        </w:rPr>
+        <w:t>，</w:t>
+      </w:r>
+      <w:r>
+        <w:rPr>
+          <w:rFonts w:hint="eastAsia"/>
+        </w:rPr>
+        <w:t>E</w:t>
+      </w:r>
+      <w:r>
+        <w:rPr>
+          <w:rFonts w:hint="eastAsia"/>
+        </w:rPr>
+        <w:t>，</w:t>
+      </w:r>
+      <w:r>
+        <w:rPr>
+          <w:rFonts w:hint="eastAsia"/>
+        </w:rPr>
+        <w:t>F</w:t>
+      </w:r>
+      <w:r>
+        <w:rPr>
+          <w:rFonts w:hint="eastAsia"/>
+        </w:rPr>
+        <w:t>），需要满足对于</w:t>
+      </w:r>
+      <w:r>
+        <w:rPr>
+          <w:rFonts w:hint="eastAsia"/>
+        </w:rPr>
+        <w:t>任意属于</w:t>
+      </w:r>
+      <w:r>
+        <w:rPr>
+          <w:rFonts w:hint="eastAsia"/>
+        </w:rPr>
+        <w:t>B</w:t>
+      </w:r>
+      <w:r>
+        <w:rPr>
+          <w:rFonts w:hint="eastAsia"/>
+        </w:rPr>
+        <w:t>的</w:t>
+      </w:r>
+      <w:r>
+        <w:rPr>
+          <w:rFonts w:hint="eastAsia"/>
+        </w:rPr>
+        <w:t>b</w:t>
+      </w:r>
+      <w:r>
+        <w:rPr>
+          <w:rFonts w:hint="eastAsia"/>
+        </w:rPr>
+        <w:t>来说</w:t>
+      </w:r>
+      <w:r>
+        <w:rPr>
+          <w:rFonts w:hint="eastAsia"/>
+        </w:rPr>
+        <w:t>，</w:t>
+      </w:r>
+      <w:r>
+        <w:rPr>
+          <w:rFonts w:hint="eastAsia"/>
+        </w:rPr>
+        <w:t>都有</w:t>
+      </w:r>
+      <w:r>
+        <w:rPr>
+          <w:rFonts w:hint="eastAsia"/>
+        </w:rPr>
+        <w:t>|</w:t>
       </w:r>
       <w:r>
         <w:rPr>
@@ -14831,7 +15226,7 @@
         <w:rPr>
           <w:rFonts w:hint="eastAsia"/>
         </w:rPr>
-        <w:t xml:space="preserve">| </w:t>
+        <w:t>b|</w:t>
       </w:r>
       <w:r>
         <w:rPr>
@@ -14843,7 +15238,7 @@
         <w:rPr>
           <w:rFonts w:hint="eastAsia"/>
         </w:rPr>
-        <w:t xml:space="preserve"> 1</w:t>
+        <w:t>1</w:t>
       </w:r>
       <w:r>
         <w:rPr>
@@ -14860,261 +15255,21 @@
         <w:rPr>
           <w:rFonts w:hint="eastAsia"/>
         </w:rPr>
-        <w:t>不同于</w:t>
-      </w:r>
-      <w:r>
-        <w:rPr>
-          <w:rFonts w:hint="eastAsia"/>
-        </w:rPr>
-        <w:t>C</w:t>
-      </w:r>
-      <w:r>
-        <w:t>ausal</w:t>
-      </w:r>
-      <w:r>
-        <w:rPr>
-          <w:rFonts w:hint="eastAsia"/>
-        </w:rPr>
-        <w:t>网，带有选择分支的网络将会产生很多不同分支的流程操作，这对分析</w:t>
-      </w:r>
-      <w:r>
-        <w:rPr>
-          <w:rFonts w:hint="eastAsia"/>
-        </w:rPr>
-        <w:t>P</w:t>
-      </w:r>
-      <w:r>
-        <w:t>etri</w:t>
-      </w:r>
-      <w:r>
-        <w:rPr>
-          <w:rFonts w:hint="eastAsia"/>
-        </w:rPr>
-        <w:t>网模型造成了困难。</w:t>
-      </w:r>
-      <w:r>
-        <w:fldChar w:fldCharType="begin"/>
-      </w:r>
-      <w:r>
-        <w:instrText xml:space="preserve"> </w:instrText>
-      </w:r>
-      <w:r>
-        <w:rPr>
-          <w:rFonts w:hint="eastAsia"/>
-        </w:rPr>
-        <w:instrText>REF _Ref430454377 \r \h</w:instrText>
-      </w:r>
-      <w:r>
-        <w:instrText xml:space="preserve"> </w:instrText>
-      </w:r>
-      <w:r>
-        <w:fldChar w:fldCharType="separate"/>
-      </w:r>
-      <w:r>
-        <w:t>[31]</w:t>
-      </w:r>
-      <w:r>
-        <w:fldChar w:fldCharType="end"/>
-      </w:r>
-      <w:r>
-        <w:rPr>
-          <w:rFonts w:hint="eastAsia"/>
-        </w:rPr>
-        <w:t>提出了一种简化模型的方法来解决这类问题。首先</w:t>
-      </w:r>
-      <w:r>
-        <w:rPr>
-          <w:rFonts w:hint="eastAsia"/>
-        </w:rPr>
-        <w:t>，需要</w:t>
-      </w:r>
-      <w:r>
-        <w:rPr>
-          <w:rFonts w:hint="eastAsia"/>
-        </w:rPr>
-        <w:t>对所有的选择结构进行分支，使得每一条分支都是</w:t>
-      </w:r>
-      <w:r>
-        <w:t>C</w:t>
-      </w:r>
-      <w:r>
-        <w:rPr>
-          <w:rFonts w:hint="eastAsia"/>
-        </w:rPr>
-        <w:t>ausal</w:t>
-      </w:r>
-      <w:r>
-        <w:rPr>
-          <w:rFonts w:hint="eastAsia"/>
-        </w:rPr>
-        <w:t>网而不再含有选择分支结构，每一个分支都可以</w:t>
-      </w:r>
-      <w:r>
-        <w:rPr>
-          <w:rFonts w:hint="eastAsia"/>
-        </w:rPr>
-        <w:t>看作</w:t>
-      </w:r>
-      <w:r>
-        <w:rPr>
-          <w:rFonts w:hint="eastAsia"/>
-        </w:rPr>
-        <w:t>是一个独立的发生网。</w:t>
-      </w:r>
-    </w:p>
-    <w:p>
-      <w:pPr>
-        <w:ind w:firstLine="420"/>
-      </w:pPr>
-      <w:r>
-        <w:rPr>
-          <w:rFonts w:hint="eastAsia"/>
-          <w:b/>
-        </w:rPr>
-        <w:t>定义（发生网）</w:t>
-      </w:r>
-      <w:r>
-        <w:rPr>
-          <w:rFonts w:hint="eastAsia"/>
-        </w:rPr>
-        <w:t>：发生网是一个三元组</w:t>
-      </w:r>
-      <w:r>
-        <w:rPr>
-          <w:rFonts w:hint="eastAsia"/>
-        </w:rPr>
-        <w:t>O =</w:t>
-      </w:r>
-      <w:r>
-        <w:rPr>
-          <w:rFonts w:hint="eastAsia"/>
-        </w:rPr>
-        <w:t>（</w:t>
-      </w:r>
-      <w:r>
-        <w:rPr>
-          <w:rFonts w:hint="eastAsia"/>
-        </w:rPr>
-        <w:t>B</w:t>
-      </w:r>
-      <w:r>
-        <w:rPr>
-          <w:rFonts w:hint="eastAsia"/>
-        </w:rPr>
-        <w:t>，</w:t>
-      </w:r>
-      <w:r>
-        <w:rPr>
-          <w:rFonts w:hint="eastAsia"/>
-        </w:rPr>
-        <w:t>E</w:t>
-      </w:r>
-      <w:r>
-        <w:rPr>
-          <w:rFonts w:hint="eastAsia"/>
-        </w:rPr>
-        <w:t>，</w:t>
-      </w:r>
-      <w:r>
-        <w:rPr>
-          <w:rFonts w:hint="eastAsia"/>
-        </w:rPr>
-        <w:t>F</w:t>
-      </w:r>
-      <w:r>
-        <w:rPr>
-          <w:rFonts w:hint="eastAsia"/>
-        </w:rPr>
-        <w:t>），需要满足对于</w:t>
-      </w:r>
-      <w:r>
-        <w:rPr>
-          <w:rFonts w:hint="eastAsia"/>
-        </w:rPr>
-        <w:t>任意属于</w:t>
-      </w:r>
-      <w:r>
-        <w:rPr>
-          <w:rFonts w:hint="eastAsia"/>
-        </w:rPr>
-        <w:t>B</w:t>
-      </w:r>
-      <w:r>
-        <w:rPr>
-          <w:rFonts w:hint="eastAsia"/>
-        </w:rPr>
-        <w:t>的</w:t>
-      </w:r>
-      <w:r>
-        <w:rPr>
-          <w:rFonts w:hint="eastAsia"/>
-        </w:rPr>
-        <w:t>b</w:t>
-      </w:r>
-      <w:r>
-        <w:rPr>
-          <w:rFonts w:hint="eastAsia"/>
-        </w:rPr>
-        <w:t>来说</w:t>
-      </w:r>
-      <w:r>
-        <w:rPr>
-          <w:rFonts w:hint="eastAsia"/>
-        </w:rPr>
-        <w:t>，</w:t>
-      </w:r>
-      <w:r>
-        <w:rPr>
-          <w:rFonts w:hint="eastAsia"/>
-        </w:rPr>
-        <w:t>都有</w:t>
-      </w:r>
-      <w:r>
-        <w:rPr>
-          <w:rFonts w:hint="eastAsia"/>
-        </w:rPr>
-        <w:t>|</w:t>
-      </w:r>
-      <w:r>
-        <w:rPr>
-          <w:rFonts w:hint="eastAsia"/>
-        </w:rPr>
-        <w:t>•</w:t>
-      </w:r>
-      <w:r>
-        <w:rPr>
-          <w:rFonts w:hint="eastAsia"/>
-        </w:rPr>
-        <w:t>b|</w:t>
-      </w:r>
-      <w:r>
-        <w:rPr>
-          <w:rFonts w:hint="eastAsia"/>
-        </w:rPr>
-        <w:t>≤</w:t>
-      </w:r>
-      <w:r>
-        <w:rPr>
-          <w:rFonts w:hint="eastAsia"/>
-        </w:rPr>
-        <w:t>1</w:t>
-      </w:r>
-      <w:r>
-        <w:rPr>
-          <w:rFonts w:hint="eastAsia"/>
-        </w:rPr>
-        <w:t>。</w:t>
-      </w:r>
-    </w:p>
-    <w:p>
-      <w:pPr>
-        <w:ind w:firstLine="420"/>
-      </w:pPr>
-      <w:r>
-        <w:rPr>
-          <w:rFonts w:hint="eastAsia"/>
-        </w:rPr>
-        <w:t>由分支得到的发生网之间会有同态关系</w:t>
+        <w:t>由分支得到的</w:t>
+      </w:r>
+      <w:proofErr w:type="gramStart"/>
+      <w:r>
+        <w:rPr>
+          <w:rFonts w:hint="eastAsia"/>
+        </w:rPr>
+        <w:t>发生网</w:t>
+      </w:r>
+      <w:proofErr w:type="gramEnd"/>
+      <w:r>
+        <w:rPr>
+          <w:rFonts w:hint="eastAsia"/>
+        </w:rPr>
+        <w:t>之间会有同态关系</w:t>
       </w:r>
       <w:r>
         <w:rPr>
@@ -15179,8 +15334,16 @@
         <w:rPr>
           <w:rFonts w:hint="eastAsia"/>
         </w:rPr>
-        <w:t>，该关系</w:t>
-      </w:r>
+        <w:t>，</w:t>
+      </w:r>
+      <w:proofErr w:type="gramStart"/>
+      <w:r>
+        <w:rPr>
+          <w:rFonts w:hint="eastAsia"/>
+        </w:rPr>
+        <w:t>该关系</w:t>
+      </w:r>
+      <w:proofErr w:type="gramEnd"/>
       <w:r>
         <w:rPr>
           <w:rFonts w:hint="eastAsia"/>
@@ -16945,7 +17108,7 @@
         <w:pStyle w:val="a6"/>
         <w:jc w:val="center"/>
       </w:pPr>
-      <w:bookmarkStart w:id="30" w:name="_Ref430682664"/>
+      <w:bookmarkStart w:id="32" w:name="_Ref430682664"/>
       <w:r>
         <w:rPr>
           <w:rFonts w:hint="eastAsia"/>
@@ -17027,7 +17190,7 @@
       <w:r>
         <w:fldChar w:fldCharType="end"/>
       </w:r>
-      <w:bookmarkEnd w:id="30"/>
+      <w:bookmarkEnd w:id="32"/>
       <w:r>
         <w:t xml:space="preserve"> </w:t>
       </w:r>
@@ -17048,14 +17211,14 @@
       <w:pPr>
         <w:pStyle w:val="3"/>
       </w:pPr>
-      <w:bookmarkStart w:id="31" w:name="_Toc430716789"/>
+      <w:bookmarkStart w:id="33" w:name="_Toc430716789"/>
       <w:r>
         <w:rPr>
           <w:rFonts w:hint="eastAsia"/>
         </w:rPr>
         <w:t>完全有限前缀</w:t>
       </w:r>
-      <w:bookmarkEnd w:id="31"/>
+      <w:bookmarkEnd w:id="33"/>
     </w:p>
     <w:p>
       <w:pPr>
@@ -18566,7 +18729,7 @@
         <w:pStyle w:val="a6"/>
         <w:jc w:val="center"/>
       </w:pPr>
-      <w:bookmarkStart w:id="32" w:name="_Ref430682910"/>
+      <w:bookmarkStart w:id="34" w:name="_Ref430682910"/>
       <w:r>
         <w:rPr>
           <w:rFonts w:hint="eastAsia"/>
@@ -18648,7 +18811,7 @@
       <w:r>
         <w:fldChar w:fldCharType="end"/>
       </w:r>
-      <w:bookmarkEnd w:id="32"/>
+      <w:bookmarkEnd w:id="34"/>
       <w:r>
         <w:t xml:space="preserve"> </w:t>
       </w:r>
@@ -18738,7 +18901,7 @@
         <w:pStyle w:val="a6"/>
         <w:jc w:val="center"/>
       </w:pPr>
-      <w:bookmarkStart w:id="33" w:name="_Ref430682918"/>
+      <w:bookmarkStart w:id="35" w:name="_Ref430682918"/>
       <w:r>
         <w:rPr>
           <w:rFonts w:hint="eastAsia"/>
@@ -18820,7 +18983,7 @@
       <w:r>
         <w:fldChar w:fldCharType="end"/>
       </w:r>
-      <w:bookmarkEnd w:id="33"/>
+      <w:bookmarkEnd w:id="35"/>
       <w:r>
         <w:t xml:space="preserve"> </w:t>
       </w:r>
@@ -19124,7 +19287,7 @@
       <w:pPr>
         <w:pStyle w:val="2"/>
       </w:pPr>
-      <w:bookmarkStart w:id="34" w:name="_Toc430716790"/>
+      <w:bookmarkStart w:id="36" w:name="_Toc430716790"/>
       <w:r>
         <w:rPr>
           <w:rFonts w:hint="eastAsia"/>
@@ -19143,7 +19306,7 @@
         </w:rPr>
         <w:t>模型修复</w:t>
       </w:r>
-      <w:bookmarkEnd w:id="34"/>
+      <w:bookmarkEnd w:id="36"/>
     </w:p>
     <w:p>
       <w:pPr>
@@ -19172,8 +19335,8 @@
       <w:pPr>
         <w:pStyle w:val="3"/>
       </w:pPr>
-      <w:bookmarkStart w:id="35" w:name="_Toc430716791"/>
-      <w:del w:id="36" w:author="Wen Lijie" w:date="2015-09-24T23:51:00Z">
+      <w:bookmarkStart w:id="37" w:name="_Toc430716791"/>
+      <w:del w:id="38" w:author="Wen Lijie" w:date="2015-09-24T23:51:00Z">
         <w:r>
           <w:delText>基于</w:delText>
         </w:r>
@@ -19181,7 +19344,7 @@
       <w:r>
         <w:t>控制流</w:t>
       </w:r>
-      <w:ins w:id="37" w:author="Wen Lijie" w:date="2015-09-24T23:51:00Z">
+      <w:ins w:id="39" w:author="Wen Lijie" w:date="2015-09-24T23:51:00Z">
         <w:r>
           <w:rPr>
             <w:rFonts w:hint="eastAsia"/>
@@ -19192,7 +19355,7 @@
       <w:r>
         <w:t>的日志</w:t>
       </w:r>
-      <w:ins w:id="38" w:author="Wen Lijie" w:date="2015-09-24T23:51:00Z">
+      <w:ins w:id="40" w:author="Wen Lijie" w:date="2015-09-24T23:51:00Z">
         <w:r>
           <w:rPr>
             <w:rFonts w:hint="eastAsia"/>
@@ -19203,7 +19366,7 @@
       <w:r>
         <w:t>模型修复</w:t>
       </w:r>
-      <w:bookmarkEnd w:id="35"/>
+      <w:bookmarkEnd w:id="37"/>
     </w:p>
     <w:p>
       <w:pPr>
@@ -20017,7 +20180,7 @@
         <w:pStyle w:val="a6"/>
         <w:jc w:val="center"/>
       </w:pPr>
-      <w:bookmarkStart w:id="39" w:name="_Ref430682946"/>
+      <w:bookmarkStart w:id="41" w:name="_Ref430682946"/>
       <w:r>
         <w:rPr>
           <w:rFonts w:hint="eastAsia"/>
@@ -20099,7 +20262,7 @@
       <w:r>
         <w:fldChar w:fldCharType="end"/>
       </w:r>
-      <w:bookmarkEnd w:id="39"/>
+      <w:bookmarkEnd w:id="41"/>
       <w:r>
         <w:t xml:space="preserve"> </w:t>
       </w:r>
@@ -20617,7 +20780,7 @@
         <w:pStyle w:val="a6"/>
         <w:jc w:val="center"/>
       </w:pPr>
-      <w:bookmarkStart w:id="40" w:name="_Ref430682984"/>
+      <w:bookmarkStart w:id="42" w:name="_Ref430682984"/>
       <w:r>
         <w:rPr>
           <w:rFonts w:hint="eastAsia"/>
@@ -20699,7 +20862,7 @@
       <w:r>
         <w:fldChar w:fldCharType="end"/>
       </w:r>
-      <w:bookmarkEnd w:id="40"/>
+      <w:bookmarkEnd w:id="42"/>
       <w:r>
         <w:t xml:space="preserve"> </w:t>
       </w:r>
@@ -20776,7 +20939,7 @@
         <w:pStyle w:val="a6"/>
         <w:jc w:val="center"/>
       </w:pPr>
-      <w:bookmarkStart w:id="41" w:name="_Ref430683055"/>
+      <w:bookmarkStart w:id="43" w:name="_Ref430683055"/>
       <w:r>
         <w:rPr>
           <w:rFonts w:hint="eastAsia"/>
@@ -20858,7 +21021,7 @@
       <w:r>
         <w:fldChar w:fldCharType="end"/>
       </w:r>
-      <w:bookmarkEnd w:id="41"/>
+      <w:bookmarkEnd w:id="43"/>
       <w:r>
         <w:t xml:space="preserve"> </w:t>
       </w:r>
@@ -20971,8 +21134,8 @@
       <w:pPr>
         <w:pStyle w:val="3"/>
       </w:pPr>
-      <w:bookmarkStart w:id="42" w:name="_Toc430716792"/>
-      <w:ins w:id="43" w:author="Wen Lijie" w:date="2015-09-24T23:51:00Z">
+      <w:bookmarkStart w:id="44" w:name="_Toc430716792"/>
+      <w:ins w:id="45" w:author="Wen Lijie" w:date="2015-09-24T23:51:00Z">
         <w:r>
           <w:rPr>
             <w:rFonts w:hint="eastAsia"/>
@@ -20980,7 +21143,7 @@
           <w:t>面向</w:t>
         </w:r>
       </w:ins>
-      <w:del w:id="44" w:author="Wen Lijie" w:date="2015-09-24T23:51:00Z">
+      <w:del w:id="46" w:author="Wen Lijie" w:date="2015-09-24T23:51:00Z">
         <w:r>
           <w:delText>基于</w:delText>
         </w:r>
@@ -20988,7 +21151,7 @@
       <w:r>
         <w:t>多维度的日志</w:t>
       </w:r>
-      <w:del w:id="45" w:author="Wen Lijie" w:date="2015-09-24T23:51:00Z">
+      <w:del w:id="47" w:author="Wen Lijie" w:date="2015-09-24T23:51:00Z">
         <w:r>
           <w:delText>模型</w:delText>
         </w:r>
@@ -20996,7 +21159,7 @@
       <w:r>
         <w:t>修复</w:t>
       </w:r>
-      <w:bookmarkEnd w:id="42"/>
+      <w:bookmarkEnd w:id="44"/>
     </w:p>
     <w:p>
       <w:pPr>
@@ -21177,7 +21340,7 @@
         <w:pStyle w:val="a6"/>
         <w:jc w:val="center"/>
       </w:pPr>
-      <w:bookmarkStart w:id="46" w:name="_Ref430683074"/>
+      <w:bookmarkStart w:id="48" w:name="_Ref430683074"/>
       <w:r>
         <w:rPr>
           <w:rFonts w:hint="eastAsia"/>
@@ -21259,7 +21422,7 @@
       <w:r>
         <w:fldChar w:fldCharType="end"/>
       </w:r>
-      <w:bookmarkEnd w:id="46"/>
+      <w:bookmarkEnd w:id="48"/>
       <w:r>
         <w:t xml:space="preserve"> </w:t>
       </w:r>
@@ -21678,11 +21841,11 @@
       <w:pPr>
         <w:pStyle w:val="3"/>
       </w:pPr>
-      <w:bookmarkStart w:id="47" w:name="_Toc430716793"/>
+      <w:bookmarkStart w:id="49" w:name="_Toc430716793"/>
       <w:r>
         <w:t>小结</w:t>
       </w:r>
-      <w:bookmarkEnd w:id="47"/>
+      <w:bookmarkEnd w:id="49"/>
     </w:p>
     <w:p>
       <w:pPr>
@@ -21923,7 +22086,21 @@
         <w:rPr>
           <w:rFonts w:hint="eastAsia"/>
         </w:rPr>
-        <w:t>而当输入轨迹中的活动为乱序且存在活动缺失或活动冗余时（即输入为活动的活动多集），</w:t>
+        <w:t>而当输入轨迹中的活动为</w:t>
+      </w:r>
+      <w:proofErr w:type="gramStart"/>
+      <w:r>
+        <w:rPr>
+          <w:rFonts w:hint="eastAsia"/>
+        </w:rPr>
+        <w:t>乱序且</w:t>
+      </w:r>
+      <w:proofErr w:type="gramEnd"/>
+      <w:r>
+        <w:rPr>
+          <w:rFonts w:hint="eastAsia"/>
+        </w:rPr>
+        <w:t>存在活动缺失或活动冗余时（即输入为活动的活动多集），</w:t>
       </w:r>
       <w:r>
         <w:rPr>
@@ -22045,16 +22222,16 @@
       <w:r>
         <w:t>得到</w:t>
       </w:r>
-      <w:commentRangeStart w:id="48"/>
+      <w:commentRangeStart w:id="50"/>
       <w:r>
         <w:t>&lt;A&gt;, &lt;B&gt;, &lt;A, A&gt;, &lt;A, B&gt;, &lt;B, A&gt;</w:t>
       </w:r>
-      <w:commentRangeEnd w:id="48"/>
-      <w:r>
-        <w:rPr>
-          <w:rStyle w:val="a9"/>
-        </w:rPr>
-        <w:commentReference w:id="48"/>
+      <w:commentRangeEnd w:id="50"/>
+      <w:r>
+        <w:rPr>
+          <w:rStyle w:val="a8"/>
+        </w:rPr>
+        <w:commentReference w:id="50"/>
       </w:r>
       <w:r>
         <w:t>，</w:t>
@@ -22162,11 +22339,11 @@
       <w:pPr>
         <w:pStyle w:val="1"/>
       </w:pPr>
-      <w:bookmarkStart w:id="49" w:name="_Toc430716794"/>
+      <w:bookmarkStart w:id="51" w:name="_Toc430716794"/>
       <w:r>
         <w:t>研究内容</w:t>
       </w:r>
-      <w:bookmarkEnd w:id="49"/>
+      <w:bookmarkEnd w:id="51"/>
     </w:p>
     <w:p>
       <w:pPr>
@@ -22322,11 +22499,11 @@
       <w:pPr>
         <w:pStyle w:val="2"/>
       </w:pPr>
-      <w:bookmarkStart w:id="50" w:name="_Toc430716795"/>
+      <w:bookmarkStart w:id="52" w:name="_Toc430716795"/>
       <w:r>
         <w:t>日志修复问题的形式化定义</w:t>
       </w:r>
-      <w:bookmarkEnd w:id="50"/>
+      <w:bookmarkEnd w:id="52"/>
     </w:p>
     <w:p>
       <w:pPr>
@@ -22483,14 +22660,14 @@
       <w:pPr>
         <w:pStyle w:val="2"/>
       </w:pPr>
-      <w:bookmarkStart w:id="51" w:name="_Toc430716796"/>
+      <w:bookmarkStart w:id="53" w:name="_Toc430716796"/>
       <w:r>
         <w:rPr>
           <w:rFonts w:hint="eastAsia"/>
         </w:rPr>
         <w:t>日志修复问题的复杂性分析</w:t>
       </w:r>
-      <w:bookmarkEnd w:id="51"/>
+      <w:bookmarkEnd w:id="53"/>
     </w:p>
     <w:p>
       <w:pPr>
@@ -22531,14 +22708,14 @@
       <w:pPr>
         <w:pStyle w:val="2"/>
       </w:pPr>
-      <w:bookmarkStart w:id="52" w:name="_Toc430716797"/>
+      <w:bookmarkStart w:id="54" w:name="_Toc430716797"/>
       <w:r>
         <w:rPr>
           <w:rFonts w:hint="eastAsia"/>
         </w:rPr>
         <w:t>日志修复问题的多种解决方法</w:t>
       </w:r>
-      <w:bookmarkEnd w:id="52"/>
+      <w:bookmarkEnd w:id="54"/>
     </w:p>
     <w:p>
       <w:pPr>
@@ -22602,14 +22779,14 @@
       <w:pPr>
         <w:pStyle w:val="2"/>
       </w:pPr>
-      <w:bookmarkStart w:id="53" w:name="_Toc430716798"/>
+      <w:bookmarkStart w:id="55" w:name="_Toc430716798"/>
       <w:r>
         <w:rPr>
           <w:rFonts w:hint="eastAsia"/>
         </w:rPr>
         <w:t>评估与对比算法结果与性能</w:t>
       </w:r>
-      <w:bookmarkEnd w:id="53"/>
+      <w:bookmarkEnd w:id="55"/>
     </w:p>
     <w:p>
       <w:pPr>
@@ -22733,7 +22910,7 @@
       <w:pPr>
         <w:pStyle w:val="1"/>
       </w:pPr>
-      <w:bookmarkStart w:id="54" w:name="_Toc430716799"/>
+      <w:bookmarkStart w:id="56" w:name="_Toc430716799"/>
       <w:r>
         <w:t>研究</w:t>
       </w:r>
@@ -22743,17 +22920,17 @@
         </w:rPr>
         <w:t>方案与技术路线</w:t>
       </w:r>
-      <w:bookmarkEnd w:id="54"/>
+      <w:bookmarkEnd w:id="56"/>
     </w:p>
     <w:p>
       <w:pPr>
         <w:pStyle w:val="2"/>
       </w:pPr>
-      <w:bookmarkStart w:id="55" w:name="_Toc430716800"/>
+      <w:bookmarkStart w:id="57" w:name="_Toc430716800"/>
       <w:r>
         <w:t>问题的形式化定义</w:t>
       </w:r>
-      <w:bookmarkEnd w:id="55"/>
+      <w:bookmarkEnd w:id="57"/>
     </w:p>
     <w:p>
       <w:pPr>
@@ -22958,11 +23135,11 @@
       <w:pPr>
         <w:pStyle w:val="2"/>
       </w:pPr>
-      <w:bookmarkStart w:id="56" w:name="_Toc430716801"/>
+      <w:bookmarkStart w:id="58" w:name="_Toc430716801"/>
       <w:r>
         <w:t>通过归约的方法来验证日志修复问题的复杂性</w:t>
       </w:r>
-      <w:bookmarkEnd w:id="56"/>
+      <w:bookmarkEnd w:id="58"/>
     </w:p>
     <w:p>
       <w:pPr>
@@ -23084,24 +23261,24 @@
       <w:pPr>
         <w:pStyle w:val="2"/>
       </w:pPr>
-      <w:bookmarkStart w:id="57" w:name="_Toc430716802"/>
+      <w:bookmarkStart w:id="59" w:name="_Toc430716802"/>
       <w:r>
         <w:t>设计日志修复问题的多种解决方法</w:t>
       </w:r>
-      <w:bookmarkEnd w:id="57"/>
+      <w:bookmarkEnd w:id="59"/>
     </w:p>
     <w:p>
       <w:pPr>
         <w:pStyle w:val="3"/>
       </w:pPr>
-      <w:bookmarkStart w:id="58" w:name="_Toc430716803"/>
+      <w:bookmarkStart w:id="60" w:name="_Toc430716803"/>
       <w:r>
         <w:t>A*</w:t>
       </w:r>
       <w:r>
         <w:t>算法设计</w:t>
       </w:r>
-      <w:bookmarkEnd w:id="58"/>
+      <w:bookmarkEnd w:id="60"/>
     </w:p>
     <w:p>
       <w:pPr>
@@ -23818,24 +23995,24 @@
       <w:pPr>
         <w:pStyle w:val="3"/>
       </w:pPr>
-      <w:bookmarkStart w:id="59" w:name="_Toc430716804"/>
+      <w:bookmarkStart w:id="61" w:name="_Toc430716804"/>
       <w:r>
         <w:t>加</w:t>
       </w:r>
-      <w:commentRangeStart w:id="60"/>
+      <w:commentRangeStart w:id="62"/>
       <w:r>
         <w:t>速算法设计</w:t>
       </w:r>
-      <w:commentRangeEnd w:id="60"/>
-      <w:r>
-        <w:rPr>
-          <w:rStyle w:val="a9"/>
+      <w:commentRangeEnd w:id="62"/>
+      <w:r>
+        <w:rPr>
+          <w:rStyle w:val="a8"/>
           <w:b w:val="0"/>
           <w:bCs w:val="0"/>
         </w:rPr>
-        <w:commentReference w:id="60"/>
-      </w:r>
-      <w:bookmarkEnd w:id="59"/>
+        <w:commentReference w:id="62"/>
+      </w:r>
+      <w:bookmarkEnd w:id="61"/>
     </w:p>
     <w:p>
       <w:pPr>
@@ -23965,14 +24142,14 @@
       <w:pPr>
         <w:pStyle w:val="3"/>
       </w:pPr>
-      <w:bookmarkStart w:id="61" w:name="_Toc430716805"/>
+      <w:bookmarkStart w:id="63" w:name="_Toc430716805"/>
       <w:r>
         <w:rPr>
           <w:rFonts w:hint="eastAsia"/>
         </w:rPr>
         <w:t>贪心算法设计</w:t>
       </w:r>
-      <w:bookmarkEnd w:id="61"/>
+      <w:bookmarkEnd w:id="63"/>
     </w:p>
     <w:p>
       <w:pPr>
@@ -24069,7 +24246,21 @@
         <w:rPr>
           <w:rFonts w:hint="eastAsia"/>
         </w:rPr>
-        <w:t>（即问题的最优解包含其子问题的最优解）</w:t>
+        <w:t>（</w:t>
+      </w:r>
+      <w:proofErr w:type="gramStart"/>
+      <w:r>
+        <w:rPr>
+          <w:rFonts w:hint="eastAsia"/>
+        </w:rPr>
+        <w:t>即问题</w:t>
+      </w:r>
+      <w:proofErr w:type="gramEnd"/>
+      <w:r>
+        <w:rPr>
+          <w:rFonts w:hint="eastAsia"/>
+        </w:rPr>
+        <w:t>的最优解包含其子问题的最优解）</w:t>
       </w:r>
       <w:r>
         <w:rPr>
@@ -24145,14 +24336,14 @@
       <w:pPr>
         <w:pStyle w:val="2"/>
       </w:pPr>
-      <w:bookmarkStart w:id="62" w:name="_Toc430716806"/>
+      <w:bookmarkStart w:id="64" w:name="_Toc430716806"/>
       <w:r>
         <w:rPr>
           <w:rFonts w:hint="eastAsia"/>
         </w:rPr>
         <w:t>评估与对比算法结果及性能</w:t>
       </w:r>
-      <w:bookmarkEnd w:id="62"/>
+      <w:bookmarkEnd w:id="64"/>
     </w:p>
     <w:p>
       <w:pPr>
@@ -24217,8 +24408,8 @@
       <w:pPr>
         <w:pStyle w:val="3"/>
       </w:pPr>
-      <w:bookmarkStart w:id="63" w:name="_Toc430716807"/>
-      <w:commentRangeStart w:id="64"/>
+      <w:bookmarkStart w:id="65" w:name="_Toc430716807"/>
+      <w:commentRangeStart w:id="66"/>
       <w:r>
         <w:rPr>
           <w:rFonts w:hint="eastAsia"/>
@@ -24231,29 +24422,29 @@
         </w:rPr>
         <w:t>方式</w:t>
       </w:r>
-      <w:bookmarkEnd w:id="63"/>
-      <w:commentRangeEnd w:id="64"/>
-      <w:r>
-        <w:rPr>
-          <w:rStyle w:val="a9"/>
+      <w:bookmarkEnd w:id="65"/>
+      <w:commentRangeEnd w:id="66"/>
+      <w:r>
+        <w:rPr>
+          <w:rStyle w:val="a8"/>
           <w:b w:val="0"/>
           <w:bCs w:val="0"/>
         </w:rPr>
-        <w:commentReference w:id="64"/>
+        <w:commentReference w:id="66"/>
       </w:r>
     </w:p>
     <w:p>
       <w:pPr>
         <w:pStyle w:val="3"/>
       </w:pPr>
-      <w:bookmarkStart w:id="66" w:name="_Toc430716808"/>
+      <w:bookmarkStart w:id="67" w:name="_Toc430716808"/>
       <w:r>
         <w:rPr>
           <w:rFonts w:hint="eastAsia"/>
         </w:rPr>
         <w:t>实验方案设计</w:t>
       </w:r>
-      <w:bookmarkEnd w:id="66"/>
+      <w:bookmarkEnd w:id="67"/>
     </w:p>
     <w:p>
       <w:pPr>
@@ -24372,11 +24563,11 @@
       <w:pPr>
         <w:pStyle w:val="3"/>
       </w:pPr>
-      <w:bookmarkStart w:id="67" w:name="_Toc430716809"/>
+      <w:bookmarkStart w:id="68" w:name="_Toc430716809"/>
       <w:r>
         <w:t>实验结果准确性评估</w:t>
       </w:r>
-      <w:bookmarkEnd w:id="67"/>
+      <w:bookmarkEnd w:id="68"/>
     </w:p>
     <w:p>
       <w:pPr>
@@ -24497,11 +24688,11 @@
       <w:pPr>
         <w:pStyle w:val="3"/>
       </w:pPr>
-      <w:bookmarkStart w:id="68" w:name="_Toc430716810"/>
+      <w:bookmarkStart w:id="69" w:name="_Toc430716810"/>
       <w:r>
         <w:t>实验性能评估</w:t>
       </w:r>
-      <w:bookmarkEnd w:id="68"/>
+      <w:bookmarkEnd w:id="69"/>
     </w:p>
     <w:p>
       <w:pPr>
@@ -24548,7 +24739,7 @@
       <w:pPr>
         <w:pStyle w:val="3"/>
       </w:pPr>
-      <w:bookmarkStart w:id="69" w:name="_Toc430716811"/>
+      <w:bookmarkStart w:id="70" w:name="_Toc430716811"/>
       <w:r>
         <w:rPr>
           <w:rFonts w:hint="eastAsia"/>
@@ -24580,7 +24771,7 @@
         </w:rPr>
         <w:t>实验</w:t>
       </w:r>
-      <w:bookmarkEnd w:id="69"/>
+      <w:bookmarkEnd w:id="70"/>
     </w:p>
     <w:p>
       <w:pPr>
@@ -24636,24 +24827,24 @@
       <w:pPr>
         <w:pStyle w:val="1"/>
       </w:pPr>
-      <w:bookmarkStart w:id="70" w:name="_Toc430716812"/>
+      <w:bookmarkStart w:id="71" w:name="_Toc430716812"/>
       <w:r>
         <w:rPr>
           <w:rFonts w:hint="eastAsia"/>
         </w:rPr>
         <w:t>预期成果及可能的创新点</w:t>
       </w:r>
-      <w:bookmarkEnd w:id="70"/>
+      <w:bookmarkEnd w:id="71"/>
     </w:p>
     <w:p>
       <w:pPr>
         <w:pStyle w:val="2"/>
       </w:pPr>
-      <w:bookmarkStart w:id="71" w:name="_Toc430716813"/>
+      <w:bookmarkStart w:id="72" w:name="_Toc430716813"/>
       <w:r>
         <w:t>预期成果</w:t>
       </w:r>
-      <w:bookmarkEnd w:id="71"/>
+      <w:bookmarkEnd w:id="72"/>
     </w:p>
     <w:p>
       <w:pPr>
@@ -24774,14 +24965,14 @@
       <w:pPr>
         <w:pStyle w:val="2"/>
       </w:pPr>
-      <w:bookmarkStart w:id="72" w:name="_Toc430716814"/>
+      <w:bookmarkStart w:id="73" w:name="_Toc430716814"/>
       <w:r>
         <w:rPr>
           <w:rFonts w:hint="eastAsia"/>
         </w:rPr>
         <w:t>可能的创新点</w:t>
       </w:r>
-      <w:bookmarkEnd w:id="72"/>
+      <w:bookmarkEnd w:id="73"/>
     </w:p>
     <w:p>
       <w:pPr>
@@ -24847,14 +25038,14 @@
       <w:pPr>
         <w:pStyle w:val="1"/>
       </w:pPr>
-      <w:bookmarkStart w:id="73" w:name="_Toc430716815"/>
+      <w:bookmarkStart w:id="74" w:name="_Toc430716815"/>
       <w:r>
         <w:rPr>
           <w:rFonts w:hint="eastAsia"/>
         </w:rPr>
         <w:t>研究计划</w:t>
       </w:r>
-      <w:bookmarkEnd w:id="73"/>
+      <w:bookmarkEnd w:id="74"/>
     </w:p>
     <w:p>
       <w:pPr>
@@ -25801,11 +25992,11 @@
       <w:pPr>
         <w:pStyle w:val="1"/>
       </w:pPr>
-      <w:bookmarkStart w:id="74" w:name="_Toc430716816"/>
+      <w:bookmarkStart w:id="75" w:name="_Toc430716816"/>
       <w:r>
         <w:t>参考文献</w:t>
       </w:r>
-      <w:bookmarkEnd w:id="74"/>
+      <w:bookmarkEnd w:id="75"/>
     </w:p>
     <w:p>
       <w:pPr>
@@ -25819,7 +26010,7 @@
           <w:szCs w:val="23"/>
         </w:rPr>
       </w:pPr>
-      <w:bookmarkStart w:id="75" w:name="_Ref430453756"/>
+      <w:bookmarkStart w:id="76" w:name="_Ref430453756"/>
       <w:proofErr w:type="spellStart"/>
       <w:r>
         <w:rPr>
@@ -25852,7 +26043,7 @@
         </w:rPr>
         <w:t xml:space="preserve"> B F, van der Aalst W M P. Towards robust conformance checking[C]//Business Process Management Workshops. Springer Berlin Heidelberg, 2011: 122-133.</w:t>
       </w:r>
-      <w:bookmarkEnd w:id="75"/>
+      <w:bookmarkEnd w:id="76"/>
       <w:r>
         <w:rPr>
           <w:sz w:val="23"/>
@@ -25873,7 +26064,7 @@
           <w:szCs w:val="23"/>
         </w:rPr>
       </w:pPr>
-      <w:bookmarkStart w:id="76" w:name="_Ref430453796"/>
+      <w:bookmarkStart w:id="77" w:name="_Ref430453796"/>
       <w:proofErr w:type="spellStart"/>
       <w:r>
         <w:rPr>
@@ -25906,7 +26097,7 @@
         </w:rPr>
         <w:t xml:space="preserve"> H, van der Aalst W M P. Declare: Full support for loosely-structured processes[C]//Enterprise Distributed Object Computing Conference, 2007. EDOC 2007. 11th IEEE International. IEEE, 2007: 287-287.</w:t>
       </w:r>
-      <w:bookmarkEnd w:id="76"/>
+      <w:bookmarkEnd w:id="77"/>
     </w:p>
     <w:p>
       <w:pPr>
@@ -25920,7 +26111,7 @@
           <w:szCs w:val="23"/>
         </w:rPr>
       </w:pPr>
-      <w:bookmarkStart w:id="77" w:name="_Ref430453816"/>
+      <w:bookmarkStart w:id="78" w:name="_Ref430453816"/>
       <w:proofErr w:type="spellStart"/>
       <w:r>
         <w:rPr>
@@ -25937,7 +26128,7 @@
         </w:rPr>
         <w:t xml:space="preserve"> M, van der Aalst W M P. A declarative approach for flexible business processes management[C]//Business Process Management Workshops. Springer Berlin Heidelberg, 2006: 169-180.</w:t>
       </w:r>
-      <w:bookmarkEnd w:id="77"/>
+      <w:bookmarkEnd w:id="78"/>
     </w:p>
     <w:p>
       <w:pPr>
@@ -25951,7 +26142,7 @@
           <w:szCs w:val="23"/>
         </w:rPr>
       </w:pPr>
-      <w:bookmarkStart w:id="78" w:name="_Ref430453843"/>
+      <w:bookmarkStart w:id="79" w:name="_Ref430453843"/>
       <w:r>
         <w:rPr>
           <w:sz w:val="23"/>
@@ -26039,7 +26230,7 @@
         </w:rPr>
         <w:t>, Imperative versus declarative process modeling languages: an empirical investigation, in: Proceedings of Business Process Management Workshops 2010, Lecture Notes in Business Information Processing, vol. 99, 2011, pp. 383–394.</w:t>
       </w:r>
-      <w:bookmarkEnd w:id="78"/>
+      <w:bookmarkEnd w:id="79"/>
     </w:p>
     <w:p>
       <w:pPr>
@@ -26053,7 +26244,7 @@
           <w:szCs w:val="23"/>
         </w:rPr>
       </w:pPr>
-      <w:bookmarkStart w:id="79" w:name="_Ref430694415"/>
+      <w:bookmarkStart w:id="80" w:name="_Ref430694415"/>
       <w:r>
         <w:rPr>
           <w:sz w:val="23"/>
@@ -26109,7 +26300,7 @@
         </w:rPr>
         <w:t>M]//Business Process Management. Springer International Publishing, 2014: 392-399.</w:t>
       </w:r>
-      <w:bookmarkEnd w:id="79"/>
+      <w:bookmarkEnd w:id="80"/>
     </w:p>
     <w:p>
       <w:pPr>
@@ -26123,7 +26314,7 @@
           <w:szCs w:val="23"/>
         </w:rPr>
       </w:pPr>
-      <w:bookmarkStart w:id="80" w:name="_Ref430453869"/>
+      <w:bookmarkStart w:id="81" w:name="_Ref430453869"/>
       <w:r>
         <w:rPr>
           <w:sz w:val="23"/>
@@ -26147,7 +26338,7 @@
         </w:rPr>
         <w:t>J]. 1981.</w:t>
       </w:r>
-      <w:bookmarkEnd w:id="80"/>
+      <w:bookmarkEnd w:id="81"/>
     </w:p>
     <w:p>
       <w:pPr>
@@ -26161,7 +26352,7 @@
           <w:szCs w:val="23"/>
         </w:rPr>
       </w:pPr>
-      <w:bookmarkStart w:id="81" w:name="_Ref430453882"/>
+      <w:bookmarkStart w:id="82" w:name="_Ref430453882"/>
       <w:r>
         <w:rPr>
           <w:sz w:val="23"/>
@@ -26185,7 +26376,7 @@
         </w:rPr>
         <w:t>J]. Journal of Computer and system Sciences, 1969, 3(2): 147-195</w:t>
       </w:r>
-      <w:bookmarkEnd w:id="81"/>
+      <w:bookmarkEnd w:id="82"/>
     </w:p>
     <w:p>
       <w:pPr>
@@ -26199,7 +26390,7 @@
           <w:szCs w:val="23"/>
         </w:rPr>
       </w:pPr>
-      <w:bookmarkStart w:id="82" w:name="_Ref430453899"/>
+      <w:bookmarkStart w:id="83" w:name="_Ref430453899"/>
       <w:r>
         <w:rPr>
           <w:sz w:val="23"/>
@@ -26231,7 +26422,7 @@
         <w:lastRenderedPageBreak/>
         <w:t>IEEE, 1989, 77(4): 541-580.</w:t>
       </w:r>
-      <w:bookmarkEnd w:id="82"/>
+      <w:bookmarkEnd w:id="83"/>
     </w:p>
     <w:p>
       <w:pPr>
@@ -26245,8 +26436,8 @@
           <w:szCs w:val="23"/>
         </w:rPr>
       </w:pPr>
-      <w:bookmarkStart w:id="83" w:name="_Ref430509755"/>
-      <w:bookmarkStart w:id="84" w:name="_Ref430453976"/>
+      <w:bookmarkStart w:id="84" w:name="_Ref430509755"/>
+      <w:bookmarkStart w:id="85" w:name="_Ref430453976"/>
       <w:proofErr w:type="spellStart"/>
       <w:r>
         <w:rPr>
@@ -26295,7 +26486,7 @@
         </w:rPr>
         <w:t>J]. Parallel and Distributed Systems, IEEE Transactions on, 1996, 7(12): 1307-1322.</w:t>
       </w:r>
-      <w:bookmarkEnd w:id="83"/>
+      <w:bookmarkEnd w:id="84"/>
       <w:r>
         <w:rPr>
           <w:sz w:val="23"/>
@@ -26316,7 +26507,7 @@
           <w:szCs w:val="23"/>
         </w:rPr>
       </w:pPr>
-      <w:bookmarkStart w:id="85" w:name="_Ref430522037"/>
+      <w:bookmarkStart w:id="86" w:name="_Ref430522037"/>
       <w:proofErr w:type="spellStart"/>
       <w:r>
         <w:rPr>
@@ -26333,7 +26524,7 @@
         </w:rPr>
         <w:t xml:space="preserve"> A. A stubborn attack on state explosion[C]//Computer-Aided Verification. Springer Berlin Heidelberg, 1991: 156-165.</w:t>
       </w:r>
-      <w:bookmarkEnd w:id="85"/>
+      <w:bookmarkEnd w:id="86"/>
     </w:p>
     <w:p>
       <w:pPr>
@@ -26347,7 +26538,7 @@
           <w:szCs w:val="23"/>
         </w:rPr>
       </w:pPr>
-      <w:bookmarkStart w:id="86" w:name="_Ref430510982"/>
+      <w:bookmarkStart w:id="87" w:name="_Ref430510982"/>
       <w:r>
         <w:rPr>
           <w:sz w:val="23"/>
@@ -26371,8 +26562,8 @@
         </w:rPr>
         <w:t xml:space="preserve"> to avoid the state explosion problem in the verification of asynchronous circuits[C]//Computer Aided Verification. Springer Berlin Heidelberg, 1993: 164-177.</w:t>
       </w:r>
-      <w:bookmarkEnd w:id="84"/>
-      <w:bookmarkEnd w:id="86"/>
+      <w:bookmarkEnd w:id="85"/>
+      <w:bookmarkEnd w:id="87"/>
       <w:r>
         <w:rPr>
           <w:sz w:val="23"/>
@@ -26393,7 +26584,7 @@
           <w:szCs w:val="23"/>
         </w:rPr>
       </w:pPr>
-      <w:bookmarkStart w:id="87" w:name="_Ref430454048"/>
+      <w:bookmarkStart w:id="88" w:name="_Ref430454048"/>
       <w:r>
         <w:rPr>
           <w:sz w:val="23"/>
@@ -26449,7 +26640,7 @@
         </w:rPr>
         <w:t>M]//Tools and Algorithms for the Construction and Analysis of Systems. Springer Berlin Heidelberg, 1996: 87-106.</w:t>
       </w:r>
-      <w:bookmarkEnd w:id="87"/>
+      <w:bookmarkEnd w:id="88"/>
     </w:p>
     <w:p>
       <w:pPr>
@@ -26463,7 +26654,7 @@
           <w:szCs w:val="23"/>
         </w:rPr>
       </w:pPr>
-      <w:bookmarkStart w:id="88" w:name="_Ref430454069"/>
+      <w:bookmarkStart w:id="89" w:name="_Ref430454069"/>
       <w:r>
         <w:rPr>
           <w:sz w:val="23"/>
@@ -26487,7 +26678,7 @@
         </w:rPr>
         <w:t>M]//Petri Nets: Central Models and their properties. Springer Berlin Heidelberg, 1987: 4-24.</w:t>
       </w:r>
-      <w:bookmarkEnd w:id="88"/>
+      <w:bookmarkEnd w:id="89"/>
     </w:p>
     <w:p>
       <w:pPr>
@@ -26501,7 +26692,7 @@
           <w:szCs w:val="23"/>
         </w:rPr>
       </w:pPr>
-      <w:bookmarkStart w:id="89" w:name="_Ref430594473"/>
+      <w:bookmarkStart w:id="90" w:name="_Ref430594473"/>
       <w:r>
         <w:rPr>
           <w:sz w:val="23"/>
@@ -26525,7 +26716,7 @@
         </w:rPr>
         <w:t>M]//Business Process Management. Springer Berlin Heidelberg, 2012: 82-97.</w:t>
       </w:r>
-      <w:bookmarkEnd w:id="89"/>
+      <w:bookmarkEnd w:id="90"/>
     </w:p>
     <w:p>
       <w:pPr>
@@ -26539,7 +26730,7 @@
           <w:szCs w:val="23"/>
         </w:rPr>
       </w:pPr>
-      <w:bookmarkStart w:id="90" w:name="_Ref430454089"/>
+      <w:bookmarkStart w:id="91" w:name="_Ref430454089"/>
       <w:r>
         <w:rPr>
           <w:sz w:val="23"/>
@@ -26641,7 +26832,7 @@
         </w:rPr>
         <w:t>. 2 (2) (2012) 182–192.</w:t>
       </w:r>
-      <w:bookmarkEnd w:id="90"/>
+      <w:bookmarkEnd w:id="91"/>
     </w:p>
     <w:p>
       <w:pPr>
@@ -26655,7 +26846,7 @@
           <w:szCs w:val="23"/>
         </w:rPr>
       </w:pPr>
-      <w:bookmarkStart w:id="91" w:name="_Ref430454113"/>
+      <w:bookmarkStart w:id="92" w:name="_Ref430454113"/>
       <w:r>
         <w:rPr>
           <w:sz w:val="23"/>
@@ -26695,7 +26886,7 @@
         </w:rPr>
         <w:t>, W.M.P. van der Aalst, Conformance Checking using Cost-Based Fitness Analysis in: EDOC 2011, IEEE Computer Society, 2011, pp. 55–64.</w:t>
       </w:r>
-      <w:bookmarkEnd w:id="91"/>
+      <w:bookmarkEnd w:id="92"/>
     </w:p>
     <w:p>
       <w:pPr>
@@ -26709,7 +26900,7 @@
           <w:szCs w:val="23"/>
         </w:rPr>
       </w:pPr>
-      <w:bookmarkStart w:id="92" w:name="_Ref430510017"/>
+      <w:bookmarkStart w:id="93" w:name="_Ref430510017"/>
       <w:proofErr w:type="spellStart"/>
       <w:r>
         <w:rPr>
@@ -26742,7 +26933,7 @@
         </w:rPr>
         <w:t>J]. Information Systems and e-Business Management, 2014, 13(1): 37-67.</w:t>
       </w:r>
-      <w:bookmarkEnd w:id="92"/>
+      <w:bookmarkEnd w:id="93"/>
     </w:p>
     <w:p>
       <w:pPr>
@@ -26756,7 +26947,7 @@
           <w:szCs w:val="23"/>
         </w:rPr>
       </w:pPr>
-      <w:bookmarkStart w:id="93" w:name="_Ref430510405"/>
+      <w:bookmarkStart w:id="94" w:name="_Ref430510405"/>
       <w:r>
         <w:rPr>
           <w:sz w:val="23"/>
@@ -26764,7 +26955,7 @@
         </w:rPr>
         <w:t>Munoz-Gama J, Carmona J. Enhancing precision in process conformance: stability, confidence and severity[C]//Computational Intelligence and Data Mining (CIDM), 2011 IEEE Symposium on. IEEE, 2011: 184-191.</w:t>
       </w:r>
-      <w:bookmarkEnd w:id="93"/>
+      <w:bookmarkEnd w:id="94"/>
     </w:p>
     <w:p>
       <w:pPr>
@@ -26778,7 +26969,7 @@
           <w:szCs w:val="23"/>
         </w:rPr>
       </w:pPr>
-      <w:bookmarkStart w:id="94" w:name="_Ref430510479"/>
+      <w:bookmarkStart w:id="95" w:name="_Ref430510479"/>
       <w:proofErr w:type="spellStart"/>
       <w:r>
         <w:rPr>
@@ -26811,7 +27002,7 @@
         </w:rPr>
         <w:t>J]. Information Systems, 2008, 33(1): 64-95.</w:t>
       </w:r>
-      <w:bookmarkEnd w:id="94"/>
+      <w:bookmarkEnd w:id="95"/>
     </w:p>
     <w:p>
       <w:pPr>
@@ -26825,7 +27016,7 @@
           <w:szCs w:val="23"/>
         </w:rPr>
       </w:pPr>
-      <w:bookmarkStart w:id="95" w:name="_Ref430510255"/>
+      <w:bookmarkStart w:id="96" w:name="_Ref430510255"/>
       <w:r>
         <w:rPr>
           <w:sz w:val="23"/>
@@ -26897,7 +27088,7 @@
         </w:rPr>
         <w:t>J]. Knowledge and Data Engineering, IEEE Transactions on, 2014, 26(8): 1877-1889.</w:t>
       </w:r>
-      <w:bookmarkEnd w:id="95"/>
+      <w:bookmarkEnd w:id="96"/>
     </w:p>
     <w:p>
       <w:pPr>
@@ -26911,7 +27102,7 @@
           <w:szCs w:val="23"/>
         </w:rPr>
       </w:pPr>
-      <w:bookmarkStart w:id="96" w:name="_Ref430454176"/>
+      <w:bookmarkStart w:id="97" w:name="_Ref430454176"/>
       <w:proofErr w:type="spellStart"/>
       <w:r>
         <w:rPr>
@@ -27008,7 +27199,7 @@
         </w:rPr>
         <w:t>, B., Paik, H.-Y. (eds.) BPM Workshops 2007. LNCS, vol. 4928, pp. 84–89. Springer, Heidelberg (2008)</w:t>
       </w:r>
-      <w:bookmarkEnd w:id="96"/>
+      <w:bookmarkEnd w:id="97"/>
     </w:p>
     <w:p>
       <w:pPr>
@@ -27037,7 +27228,7 @@
           <w:sz w:val="23"/>
           <w:szCs w:val="23"/>
         </w:rPr>
-        <w:t xml:space="preserve"> A, van der Aalst WMP. Conformance checking of process based on monitoring real behavior. Information Systems, 2008,33(1)</w:t>
+        <w:t xml:space="preserve"> A, van der Aalst WMP. Conformance checking of process based on monitoring real behavior. Information Systems, 2008</w:t>
       </w:r>
       <w:proofErr w:type="gramStart"/>
       <w:r>
@@ -27045,7 +27236,7 @@
           <w:sz w:val="23"/>
           <w:szCs w:val="23"/>
         </w:rPr>
-        <w:t>:64</w:t>
+        <w:t>,33</w:t>
       </w:r>
       <w:proofErr w:type="gramEnd"/>
       <w:r>
@@ -27053,10 +27244,9 @@
           <w:sz w:val="23"/>
           <w:szCs w:val="23"/>
         </w:rPr>
-        <w:t>-95. [</w:t>
+        <w:t>(1):64-95. [</w:t>
       </w:r>
       <w:proofErr w:type="spellStart"/>
-      <w:proofErr w:type="gramStart"/>
       <w:r>
         <w:rPr>
           <w:sz w:val="23"/>
@@ -27065,7 +27255,6 @@
         <w:t>doi</w:t>
       </w:r>
       <w:proofErr w:type="spellEnd"/>
-      <w:proofErr w:type="gramEnd"/>
       <w:r>
         <w:rPr>
           <w:sz w:val="23"/>
@@ -27086,7 +27275,7 @@
           <w:szCs w:val="23"/>
         </w:rPr>
       </w:pPr>
-      <w:bookmarkStart w:id="97" w:name="_Ref430770693"/>
+      <w:bookmarkStart w:id="98" w:name="_Ref430770693"/>
       <w:r>
         <w:rPr>
           <w:sz w:val="23"/>
@@ -27142,7 +27331,7 @@
         </w:rPr>
         <w:t>J]. Theoretical Computer Science, 1981, 13(1): 85-108.</w:t>
       </w:r>
-      <w:bookmarkEnd w:id="97"/>
+      <w:bookmarkEnd w:id="98"/>
     </w:p>
     <w:p>
       <w:pPr>
@@ -27156,7 +27345,7 @@
           <w:szCs w:val="23"/>
         </w:rPr>
       </w:pPr>
-      <w:bookmarkStart w:id="98" w:name="_Ref430454567"/>
+      <w:bookmarkStart w:id="99" w:name="_Ref430454567"/>
       <w:proofErr w:type="spellStart"/>
       <w:r>
         <w:rPr>
@@ -27189,7 +27378,7 @@
         </w:rPr>
         <w:t>J]. Information Systems, 2015, 47: 220-243.</w:t>
       </w:r>
-      <w:bookmarkEnd w:id="98"/>
+      <w:bookmarkEnd w:id="99"/>
     </w:p>
     <w:p>
       <w:pPr>
@@ -27203,7 +27392,7 @@
           <w:szCs w:val="23"/>
         </w:rPr>
       </w:pPr>
-      <w:bookmarkStart w:id="99" w:name="_Ref430454606"/>
+      <w:bookmarkStart w:id="100" w:name="_Ref430454606"/>
       <w:r>
         <w:rPr>
           <w:sz w:val="23"/>
@@ -27227,7 +27416,7 @@
         </w:rPr>
         <w:t xml:space="preserve"> M. Discovering stochastic Petri nets with arbitrary delay distributions from event logs[C]//Business Process Management Workshops. Springer International Publishing, 2014: 15-27.</w:t>
       </w:r>
-      <w:bookmarkEnd w:id="99"/>
+      <w:bookmarkEnd w:id="100"/>
     </w:p>
     <w:p>
       <w:pPr>
@@ -27241,7 +27430,7 @@
           <w:szCs w:val="23"/>
         </w:rPr>
       </w:pPr>
-      <w:bookmarkStart w:id="100" w:name="_Ref430454664"/>
+      <w:bookmarkStart w:id="101" w:name="_Ref430454664"/>
       <w:r>
         <w:rPr>
           <w:sz w:val="23"/>
@@ -27249,7 +27438,7 @@
         </w:rPr>
         <w:t>Wang J, Song S, Zhu X, et al. Efficient recovery of missing events[J]. Proceedings of the VLDB Endowment, 2013, 6(10): 841-852. ICDE 2015</w:t>
       </w:r>
-      <w:bookmarkEnd w:id="100"/>
+      <w:bookmarkEnd w:id="101"/>
       <w:r>
         <w:rPr>
           <w:sz w:val="23"/>
@@ -27270,7 +27459,7 @@
           <w:szCs w:val="23"/>
         </w:rPr>
       </w:pPr>
-      <w:bookmarkStart w:id="101" w:name="_Ref430508973"/>
+      <w:bookmarkStart w:id="102" w:name="_Ref430508973"/>
       <w:r>
         <w:rPr>
           <w:sz w:val="23"/>
@@ -27294,7 +27483,7 @@
         </w:rPr>
         <w:t>J].</w:t>
       </w:r>
-      <w:bookmarkEnd w:id="101"/>
+      <w:bookmarkEnd w:id="102"/>
       <w:r>
         <w:rPr>
           <w:sz w:val="23"/>
@@ -27315,7 +27504,7 @@
           <w:szCs w:val="23"/>
         </w:rPr>
       </w:pPr>
-      <w:bookmarkStart w:id="102" w:name="_Ref430454629"/>
+      <w:bookmarkStart w:id="103" w:name="_Ref430454629"/>
       <w:r>
         <w:rPr>
           <w:sz w:val="23"/>
@@ -27346,7 +27535,7 @@
         </w:rPr>
         <w:t>J]. Information Systems, 2015, 47: 258-277.</w:t>
       </w:r>
-      <w:bookmarkEnd w:id="102"/>
+      <w:bookmarkEnd w:id="103"/>
     </w:p>
     <w:p>
       <w:pPr>
@@ -27360,7 +27549,7 @@
           <w:szCs w:val="23"/>
         </w:rPr>
       </w:pPr>
-      <w:bookmarkStart w:id="103" w:name="_Ref430454423"/>
+      <w:bookmarkStart w:id="104" w:name="_Ref430454423"/>
       <w:r>
         <w:rPr>
           <w:sz w:val="23"/>
@@ -27384,7 +27573,7 @@
         </w:rPr>
         <w:t xml:space="preserve"> B F. Data-and resource-aware conformance checking of business processes[C]//Business Information Systems. Springer Berlin Heidelberg, 2012: 48-59.</w:t>
       </w:r>
-      <w:bookmarkEnd w:id="103"/>
+      <w:bookmarkEnd w:id="104"/>
     </w:p>
     <w:p>
       <w:pPr>
@@ -27398,7 +27587,7 @@
           <w:szCs w:val="23"/>
         </w:rPr>
       </w:pPr>
-      <w:bookmarkStart w:id="104" w:name="_Ref430509638"/>
+      <w:bookmarkStart w:id="105" w:name="_Ref430509638"/>
       <w:proofErr w:type="spellStart"/>
       <w:r>
         <w:rPr>
@@ -27447,7 +27636,7 @@
         </w:rPr>
         <w:t xml:space="preserve"> D, et al. Compliance checking of data-aware and resource-aware compliance requirements[C]//On the Move to Meaningful Internet Systems: OTM 2014 Conferences. Springer Berlin Heidelberg, 2014: 237-257.</w:t>
       </w:r>
-      <w:bookmarkEnd w:id="104"/>
+      <w:bookmarkEnd w:id="105"/>
     </w:p>
     <w:p>
       <w:pPr>
@@ -27461,7 +27650,7 @@
           <w:szCs w:val="23"/>
         </w:rPr>
       </w:pPr>
-      <w:bookmarkStart w:id="105" w:name="_Ref430454377"/>
+      <w:bookmarkStart w:id="106" w:name="_Ref430454377"/>
       <w:proofErr w:type="spellStart"/>
       <w:r>
         <w:rPr>
@@ -27526,7 +27715,7 @@
         </w:rPr>
         <w:t>, 1991, 28(6): 575-591.</w:t>
       </w:r>
-      <w:bookmarkEnd w:id="105"/>
+      <w:bookmarkEnd w:id="106"/>
     </w:p>
     <w:p>
       <w:pPr>
@@ -27536,7 +27725,7 @@
         </w:numPr>
         <w:spacing w:beforeLines="50" w:before="156"/>
       </w:pPr>
-      <w:bookmarkStart w:id="106" w:name="_Ref430509141"/>
+      <w:bookmarkStart w:id="107" w:name="_Ref430509141"/>
       <w:r>
         <w:rPr>
           <w:sz w:val="23"/>
@@ -27560,7 +27749,7 @@
         </w:rPr>
         <w:t>, J. Pearl, Generalized best-first search strategies and the optimality of An, J. ACM (JACM) 32 (1985) 505–536.</w:t>
       </w:r>
-      <w:bookmarkEnd w:id="106"/>
+      <w:bookmarkEnd w:id="107"/>
       <w:r>
         <w:t xml:space="preserve"> </w:t>
       </w:r>
@@ -27573,7 +27762,7 @@
         </w:numPr>
         <w:spacing w:beforeLines="50" w:before="156"/>
       </w:pPr>
-      <w:bookmarkStart w:id="107" w:name="_Ref430510584"/>
+      <w:bookmarkStart w:id="108" w:name="_Ref430510584"/>
       <w:r>
         <w:rPr>
           <w:sz w:val="23"/>
@@ -27661,7 +27850,7 @@
         </w:rPr>
         <w:t>. 10 (8) (1966) 707–710.</w:t>
       </w:r>
-      <w:bookmarkEnd w:id="107"/>
+      <w:bookmarkEnd w:id="108"/>
     </w:p>
     <w:p>
       <w:pPr>
@@ -27675,7 +27864,7 @@
           <w:szCs w:val="23"/>
         </w:rPr>
       </w:pPr>
-      <w:bookmarkStart w:id="108" w:name="_Ref430521274"/>
+      <w:bookmarkStart w:id="109" w:name="_Ref430521274"/>
       <w:proofErr w:type="spellStart"/>
       <w:r>
         <w:rPr>
@@ -27723,7 +27912,7 @@
         </w:rPr>
         <w:t xml:space="preserve"> 414-425.</w:t>
       </w:r>
-      <w:bookmarkEnd w:id="108"/>
+      <w:bookmarkEnd w:id="109"/>
     </w:p>
     <w:sectPr>
       <w:pgSz w:w="11906" w:h="16838"/>
@@ -27736,18 +27925,15 @@
 </file>
 
 <file path=word/comments.xml><?xml version="1.0" encoding="utf-8"?>
-<w:comments xmlns:wpc="http://schemas.microsoft.com/office/word/2010/wordprocessingCanvas" xmlns:mo="http://schemas.microsoft.com/office/mac/office/2008/main" xmlns:mc="http://schemas.openxmlformats.org/markup-compatibility/2006" xmlns:mv="urn:schemas-microsoft-com:mac:vml" xmlns:o="urn:schemas-microsoft-com:office:office" xmlns:r="http://schemas.openxmlformats.org/officeDocument/2006/relationships" xmlns:m="http://schemas.openxmlformats.org/officeDocument/2006/math" xmlns:v="urn:schemas-microsoft-com:vml" xmlns:wp14="http://schemas.microsoft.com/office/word/2010/wordprocessingDrawing" xmlns:wp="http://schemas.openxmlformats.org/drawingml/2006/wordprocessingDrawing" xmlns:w10="urn:schemas-microsoft-com:office:word" xmlns:w="http://schemas.openxmlformats.org/wordprocessingml/2006/main" xmlns:w14="http://schemas.microsoft.com/office/word/2010/wordml" xmlns:wpg="http://schemas.microsoft.com/office/word/2010/wordprocessingGroup" xmlns:wpi="http://schemas.microsoft.com/office/word/2010/wordprocessingInk" xmlns:wne="http://schemas.microsoft.com/office/word/2006/wordml" xmlns:wps="http://schemas.microsoft.com/office/word/2010/wordprocessingShape" mc:Ignorable="w14 wp14">
-  <w:comment w:id="4" w:author="Wen Lijie" w:date="2015-09-24T23:46:00Z" w:initials="WL">
-    <w:p>
-      <w:pPr>
-        <w:pStyle w:val="aa"/>
-        <w:rPr>
-          <w:rFonts w:hint="eastAsia"/>
-        </w:rPr>
-      </w:pPr>
-      <w:r>
-        <w:rPr>
-          <w:rStyle w:val="a9"/>
+<w:comments xmlns:wpc="http://schemas.microsoft.com/office/word/2010/wordprocessingCanvas" xmlns:mc="http://schemas.openxmlformats.org/markup-compatibility/2006" xmlns:o="urn:schemas-microsoft-com:office:office" xmlns:r="http://schemas.openxmlformats.org/officeDocument/2006/relationships" xmlns:m="http://schemas.openxmlformats.org/officeDocument/2006/math" xmlns:v="urn:schemas-microsoft-com:vml" xmlns:wp14="http://schemas.microsoft.com/office/word/2010/wordprocessingDrawing" xmlns:wp="http://schemas.openxmlformats.org/drawingml/2006/wordprocessingDrawing" xmlns:w10="urn:schemas-microsoft-com:office:word" xmlns:w="http://schemas.openxmlformats.org/wordprocessingml/2006/main" xmlns:w14="http://schemas.microsoft.com/office/word/2010/wordml" xmlns:w15="http://schemas.microsoft.com/office/word/2012/wordml" xmlns:wpg="http://schemas.microsoft.com/office/word/2010/wordprocessingGroup" xmlns:wpi="http://schemas.microsoft.com/office/word/2010/wordprocessingInk" xmlns:wne="http://schemas.microsoft.com/office/word/2006/wordml" xmlns:wps="http://schemas.microsoft.com/office/word/2010/wordprocessingShape" mc:Ignorable="w14 w15 wp14">
+  <w:comment w:id="6" w:author="Wen Lijie" w:date="2015-09-24T23:46:00Z" w:initials="WL">
+    <w:p>
+      <w:pPr>
+        <w:pStyle w:val="a9"/>
+      </w:pPr>
+      <w:r>
+        <w:rPr>
+          <w:rStyle w:val="a8"/>
         </w:rPr>
         <w:annotationRef/>
       </w:r>
@@ -27755,24 +27941,18 @@
         <w:rPr>
           <w:rFonts w:hint="eastAsia"/>
         </w:rPr>
-        <w:t>模型和轨迹不匹配，修复代价也对应不起来，需要自己核对模型和轨迹</w:t>
-      </w:r>
-      <w:r>
-        <w:rPr>
-          <w:rFonts w:hint="eastAsia"/>
-        </w:rPr>
-        <w:t>，并进行必要修改</w:t>
+        <w:t>模型和轨迹不匹配，修复代价也对应不起来，需要自己核对模型和轨迹，并进行必要修改</w:t>
       </w:r>
     </w:p>
   </w:comment>
-  <w:comment w:id="12" w:author="Wen Lijie" w:date="2015-09-22T09:24:00Z" w:initials="WL">
-    <w:p>
-      <w:pPr>
-        <w:pStyle w:val="aa"/>
-      </w:pPr>
-      <w:r>
-        <w:rPr>
-          <w:rStyle w:val="a9"/>
+  <w:comment w:id="14" w:author="Wen Lijie" w:date="2015-09-22T09:24:00Z" w:initials="WL">
+    <w:p>
+      <w:pPr>
+        <w:pStyle w:val="a9"/>
+      </w:pPr>
+      <w:r>
+        <w:rPr>
+          <w:rStyle w:val="a8"/>
         </w:rPr>
         <w:annotationRef/>
       </w:r>
@@ -27784,14 +27964,14 @@
       </w:r>
     </w:p>
   </w:comment>
-  <w:comment w:id="26" w:author="Wen Lijie" w:date="2015-09-22T09:38:00Z" w:initials="WL">
-    <w:p>
-      <w:pPr>
-        <w:pStyle w:val="aa"/>
-      </w:pPr>
-      <w:r>
-        <w:rPr>
-          <w:rStyle w:val="a9"/>
+  <w:comment w:id="28" w:author="Wen Lijie" w:date="2015-09-22T09:38:00Z" w:initials="WL">
+    <w:p>
+      <w:pPr>
+        <w:pStyle w:val="a9"/>
+      </w:pPr>
+      <w:r>
+        <w:rPr>
+          <w:rStyle w:val="a8"/>
         </w:rPr>
         <w:annotationRef/>
       </w:r>
@@ -27803,17 +27983,14 @@
       </w:r>
     </w:p>
   </w:comment>
-  <w:comment w:id="48" w:author="Wen Lijie" w:date="2015-09-24T23:53:00Z" w:initials="WL">
-    <w:p>
-      <w:pPr>
-        <w:pStyle w:val="aa"/>
-        <w:rPr>
-          <w:rFonts w:hint="eastAsia"/>
-        </w:rPr>
-      </w:pPr>
-      <w:r>
-        <w:rPr>
-          <w:rStyle w:val="a9"/>
+  <w:comment w:id="50" w:author="Wen Lijie" w:date="2015-09-24T23:53:00Z" w:initials="WL">
+    <w:p>
+      <w:pPr>
+        <w:pStyle w:val="a9"/>
+      </w:pPr>
+      <w:r>
+        <w:rPr>
+          <w:rStyle w:val="a8"/>
         </w:rPr>
         <w:annotationRef/>
       </w:r>
@@ -27837,14 +28014,14 @@
       </w:r>
     </w:p>
   </w:comment>
-  <w:comment w:id="60" w:author="Wen Lijie" w:date="2015-09-22T10:21:00Z" w:initials="WL">
-    <w:p>
-      <w:pPr>
-        <w:pStyle w:val="aa"/>
-      </w:pPr>
-      <w:r>
-        <w:rPr>
-          <w:rStyle w:val="a9"/>
+  <w:comment w:id="62" w:author="Wen Lijie" w:date="2015-09-22T10:21:00Z" w:initials="WL">
+    <w:p>
+      <w:pPr>
+        <w:pStyle w:val="a9"/>
+      </w:pPr>
+      <w:r>
+        <w:rPr>
+          <w:rStyle w:val="a8"/>
         </w:rPr>
         <w:annotationRef/>
       </w:r>
@@ -27856,17 +28033,14 @@
       </w:r>
     </w:p>
   </w:comment>
-  <w:comment w:id="64" w:author="Wen Lijie" w:date="2015-09-24T23:56:00Z" w:initials="WL">
-    <w:p>
-      <w:pPr>
-        <w:pStyle w:val="aa"/>
-        <w:rPr>
-          <w:rFonts w:hint="eastAsia"/>
-        </w:rPr>
-      </w:pPr>
-      <w:r>
-        <w:rPr>
-          <w:rStyle w:val="a9"/>
+  <w:comment w:id="66" w:author="Wen Lijie" w:date="2015-09-24T23:56:00Z" w:initials="WL">
+    <w:p>
+      <w:pPr>
+        <w:pStyle w:val="a9"/>
+      </w:pPr>
+      <w:r>
+        <w:rPr>
+          <w:rStyle w:val="a8"/>
         </w:rPr>
         <w:annotationRef/>
       </w:r>
@@ -27876,8 +28050,6 @@
         </w:rPr>
         <w:t>缺少对应的内容</w:t>
       </w:r>
-      <w:bookmarkStart w:id="65" w:name="_GoBack"/>
-      <w:bookmarkEnd w:id="65"/>
     </w:p>
   </w:comment>
 </w:comments>
@@ -27885,21 +28057,18 @@
 
 <file path=word/commentsExtended.xml><?xml version="1.0" encoding="utf-8"?>
 <w15:commentsEx xmlns:wpc="http://schemas.microsoft.com/office/word/2010/wordprocessingCanvas" xmlns:mc="http://schemas.openxmlformats.org/markup-compatibility/2006" xmlns:o="urn:schemas-microsoft-com:office:office" xmlns:r="http://schemas.openxmlformats.org/officeDocument/2006/relationships" xmlns:m="http://schemas.openxmlformats.org/officeDocument/2006/math" xmlns:v="urn:schemas-microsoft-com:vml" xmlns:wp14="http://schemas.microsoft.com/office/word/2010/wordprocessingDrawing" xmlns:wp="http://schemas.openxmlformats.org/drawingml/2006/wordprocessingDrawing" xmlns:w10="urn:schemas-microsoft-com:office:word" xmlns:w="http://schemas.openxmlformats.org/wordprocessingml/2006/main" xmlns:w14="http://schemas.microsoft.com/office/word/2010/wordml" xmlns:w15="http://schemas.microsoft.com/office/word/2012/wordml" xmlns:wpg="http://schemas.microsoft.com/office/word/2010/wordprocessingGroup" xmlns:wpi="http://schemas.microsoft.com/office/word/2010/wordprocessingInk" xmlns:wne="http://schemas.microsoft.com/office/word/2006/wordml" xmlns:wps="http://schemas.microsoft.com/office/word/2010/wordprocessingShape" mc:Ignorable="w14 w15 wp14">
-  <w15:commentEx w15:paraId="57C46DFA" w15:done="0"/>
-  <w15:commentEx w15:paraId="45361E42" w15:done="0"/>
+  <w15:commentEx w15:paraId="31F07E59" w15:done="0"/>
   <w15:commentEx w15:paraId="61DF7777" w15:done="0"/>
-  <w15:commentEx w15:paraId="1CCED725" w15:done="0"/>
   <w15:commentEx w15:paraId="3BDBB0B5" w15:done="0"/>
-  <w15:commentEx w15:paraId="466C38B7" w15:done="0"/>
-  <w15:commentEx w15:paraId="5303E782" w15:done="0"/>
-  <w15:commentEx w15:paraId="692B6117" w15:done="0"/>
+  <w15:commentEx w15:paraId="1ACFC9F1" w15:done="0"/>
   <w15:commentEx w15:paraId="1F1480FA" w15:done="0"/>
+  <w15:commentEx w15:paraId="6810BF39" w15:done="0"/>
 </w15:commentsEx>
 </file>
 
 <file path=word/numbering.xml><?xml version="1.0" encoding="utf-8"?>
-<w:numbering xmlns:wpc="http://schemas.microsoft.com/office/word/2010/wordprocessingCanvas" xmlns:mo="http://schemas.microsoft.com/office/mac/office/2008/main" xmlns:mc="http://schemas.openxmlformats.org/markup-compatibility/2006" xmlns:mv="urn:schemas-microsoft-com:mac:vml" xmlns:o="urn:schemas-microsoft-com:office:office" xmlns:r="http://schemas.openxmlformats.org/officeDocument/2006/relationships" xmlns:m="http://schemas.openxmlformats.org/officeDocument/2006/math" xmlns:v="urn:schemas-microsoft-com:vml" xmlns:wp14="http://schemas.microsoft.com/office/word/2010/wordprocessingDrawing" xmlns:wp="http://schemas.openxmlformats.org/drawingml/2006/wordprocessingDrawing" xmlns:w10="urn:schemas-microsoft-com:office:word" xmlns:w="http://schemas.openxmlformats.org/wordprocessingml/2006/main" xmlns:w14="http://schemas.microsoft.com/office/word/2010/wordml" xmlns:wpg="http://schemas.microsoft.com/office/word/2010/wordprocessingGroup" xmlns:wpi="http://schemas.microsoft.com/office/word/2010/wordprocessingInk" xmlns:wne="http://schemas.microsoft.com/office/word/2006/wordml" xmlns:wps="http://schemas.microsoft.com/office/word/2010/wordprocessingShape" mc:Ignorable="w14 wp14">
-  <w:abstractNum w:abstractNumId="0">
+<w:numbering xmlns:wpc="http://schemas.microsoft.com/office/word/2010/wordprocessingCanvas" xmlns:mc="http://schemas.openxmlformats.org/markup-compatibility/2006" xmlns:o="urn:schemas-microsoft-com:office:office" xmlns:r="http://schemas.openxmlformats.org/officeDocument/2006/relationships" xmlns:m="http://schemas.openxmlformats.org/officeDocument/2006/math" xmlns:v="urn:schemas-microsoft-com:vml" xmlns:wp14="http://schemas.microsoft.com/office/word/2010/wordprocessingDrawing" xmlns:wp="http://schemas.openxmlformats.org/drawingml/2006/wordprocessingDrawing" xmlns:w10="urn:schemas-microsoft-com:office:word" xmlns:w="http://schemas.openxmlformats.org/wordprocessingml/2006/main" xmlns:w14="http://schemas.microsoft.com/office/word/2010/wordml" xmlns:w15="http://schemas.microsoft.com/office/word/2012/wordml" xmlns:wpg="http://schemas.microsoft.com/office/word/2010/wordprocessingGroup" xmlns:wpi="http://schemas.microsoft.com/office/word/2010/wordprocessingInk" xmlns:wne="http://schemas.microsoft.com/office/word/2006/wordml" xmlns:wps="http://schemas.microsoft.com/office/word/2010/wordprocessingShape" mc:Ignorable="w14 w15 wp14">
+  <w:abstractNum w:abstractNumId="0" w15:restartNumberingAfterBreak="0">
     <w:nsid w:val="00880E41"/>
     <w:multiLevelType w:val="hybridMultilevel"/>
     <w:tmpl w:val="3594E084"/>
@@ -27988,7 +28157,7 @@
       </w:pPr>
     </w:lvl>
   </w:abstractNum>
-  <w:abstractNum w:abstractNumId="1">
+  <w:abstractNum w:abstractNumId="1" w15:restartNumberingAfterBreak="0">
     <w:nsid w:val="1A1C6395"/>
     <w:multiLevelType w:val="hybridMultilevel"/>
     <w:tmpl w:val="0DC46764"/>
@@ -28101,7 +28270,7 @@
       </w:rPr>
     </w:lvl>
   </w:abstractNum>
-  <w:abstractNum w:abstractNumId="2">
+  <w:abstractNum w:abstractNumId="2" w15:restartNumberingAfterBreak="0">
     <w:nsid w:val="20790283"/>
     <w:multiLevelType w:val="hybridMultilevel"/>
     <w:tmpl w:val="2C6EED5C"/>
@@ -28190,7 +28359,7 @@
       </w:pPr>
     </w:lvl>
   </w:abstractNum>
-  <w:abstractNum w:abstractNumId="3">
+  <w:abstractNum w:abstractNumId="3" w15:restartNumberingAfterBreak="0">
     <w:nsid w:val="57CB5E65"/>
     <w:multiLevelType w:val="hybridMultilevel"/>
     <w:tmpl w:val="BB16BECC"/>
@@ -28279,7 +28448,7 @@
       </w:pPr>
     </w:lvl>
   </w:abstractNum>
-  <w:abstractNum w:abstractNumId="4">
+  <w:abstractNum w:abstractNumId="4" w15:restartNumberingAfterBreak="0">
     <w:nsid w:val="5DDF76EF"/>
     <w:multiLevelType w:val="multilevel"/>
     <w:tmpl w:val="EFE6FEE6"/>
@@ -28405,7 +28574,7 @@
       </w:rPr>
     </w:lvl>
   </w:abstractNum>
-  <w:abstractNum w:abstractNumId="5">
+  <w:abstractNum w:abstractNumId="5" w15:restartNumberingAfterBreak="0">
     <w:nsid w:val="698B58B8"/>
     <w:multiLevelType w:val="hybridMultilevel"/>
     <w:tmpl w:val="A2B0C71A"/>
@@ -28518,7 +28687,7 @@
       </w:rPr>
     </w:lvl>
   </w:abstractNum>
-  <w:abstractNum w:abstractNumId="6">
+  <w:abstractNum w:abstractNumId="6" w15:restartNumberingAfterBreak="0">
     <w:nsid w:val="6DF80D40"/>
     <w:multiLevelType w:val="hybridMultilevel"/>
     <w:tmpl w:val="0B1479CC"/>
@@ -28631,7 +28800,7 @@
       </w:rPr>
     </w:lvl>
   </w:abstractNum>
-  <w:abstractNum w:abstractNumId="7">
+  <w:abstractNum w:abstractNumId="7" w15:restartNumberingAfterBreak="0">
     <w:nsid w:val="6E3109E3"/>
     <w:multiLevelType w:val="hybridMultilevel"/>
     <w:tmpl w:val="EBCEFFC6"/>
@@ -28720,7 +28889,7 @@
       </w:pPr>
     </w:lvl>
   </w:abstractNum>
-  <w:abstractNum w:abstractNumId="8">
+  <w:abstractNum w:abstractNumId="8" w15:restartNumberingAfterBreak="0">
     <w:nsid w:val="6FC817AA"/>
     <w:multiLevelType w:val="hybridMultilevel"/>
     <w:tmpl w:val="32843936"/>
@@ -28833,7 +29002,7 @@
       </w:rPr>
     </w:lvl>
   </w:abstractNum>
-  <w:abstractNum w:abstractNumId="9">
+  <w:abstractNum w:abstractNumId="9" w15:restartNumberingAfterBreak="0">
     <w:nsid w:val="764E5A7B"/>
     <w:multiLevelType w:val="hybridMultilevel"/>
     <w:tmpl w:val="D5282162"/>
@@ -28979,8 +29148,16 @@
 </w:numbering>
 </file>
 
+<file path=word/people.xml><?xml version="1.0" encoding="utf-8"?>
+<w15:people xmlns:wpc="http://schemas.microsoft.com/office/word/2010/wordprocessingCanvas" xmlns:mc="http://schemas.openxmlformats.org/markup-compatibility/2006" xmlns:o="urn:schemas-microsoft-com:office:office" xmlns:r="http://schemas.openxmlformats.org/officeDocument/2006/relationships" xmlns:m="http://schemas.openxmlformats.org/officeDocument/2006/math" xmlns:v="urn:schemas-microsoft-com:vml" xmlns:wp14="http://schemas.microsoft.com/office/word/2010/wordprocessingDrawing" xmlns:wp="http://schemas.openxmlformats.org/drawingml/2006/wordprocessingDrawing" xmlns:w10="urn:schemas-microsoft-com:office:word" xmlns:w="http://schemas.openxmlformats.org/wordprocessingml/2006/main" xmlns:w14="http://schemas.microsoft.com/office/word/2010/wordml" xmlns:w15="http://schemas.microsoft.com/office/word/2012/wordml" xmlns:wpg="http://schemas.microsoft.com/office/word/2010/wordprocessingGroup" xmlns:wpi="http://schemas.microsoft.com/office/word/2010/wordprocessingInk" xmlns:wne="http://schemas.microsoft.com/office/word/2006/wordml" xmlns:wps="http://schemas.microsoft.com/office/word/2010/wordprocessingShape" mc:Ignorable="w14 w15 wp14">
+  <w15:person w15:author="肖永博">
+    <w15:presenceInfo w15:providerId="Windows Live" w15:userId="93c0ddc0a335ff7b"/>
+  </w15:person>
+</w15:people>
+</file>
+
 <file path=word/styles.xml><?xml version="1.0" encoding="utf-8"?>
-<w:styles xmlns:mc="http://schemas.openxmlformats.org/markup-compatibility/2006" xmlns:r="http://schemas.openxmlformats.org/officeDocument/2006/relationships" xmlns:w="http://schemas.openxmlformats.org/wordprocessingml/2006/main" xmlns:w14="http://schemas.microsoft.com/office/word/2010/wordml" mc:Ignorable="w14">
+<w:styles xmlns:mc="http://schemas.openxmlformats.org/markup-compatibility/2006" xmlns:r="http://schemas.openxmlformats.org/officeDocument/2006/relationships" xmlns:w="http://schemas.openxmlformats.org/wordprocessingml/2006/main" xmlns:w14="http://schemas.microsoft.com/office/word/2010/wordml" xmlns:w15="http://schemas.microsoft.com/office/word/2012/wordml" mc:Ignorable="w14 w15">
   <w:docDefaults>
     <w:rPrDefault>
       <w:rPr>
@@ -28993,153 +29170,369 @@
     </w:rPrDefault>
     <w:pPrDefault/>
   </w:docDefaults>
-  <w:latentStyles w:defLockedState="0" w:defUIPriority="99" w:defSemiHidden="1" w:defUnhideWhenUsed="1" w:defQFormat="0" w:count="276">
-    <w:lsdException w:name="Normal" w:semiHidden="0" w:uiPriority="0" w:unhideWhenUsed="0" w:qFormat="1"/>
-    <w:lsdException w:name="heading 1" w:semiHidden="0" w:uiPriority="9" w:unhideWhenUsed="0" w:qFormat="1"/>
-    <w:lsdException w:name="heading 2" w:uiPriority="9" w:qFormat="1"/>
-    <w:lsdException w:name="heading 3" w:uiPriority="9" w:qFormat="1"/>
-    <w:lsdException w:name="heading 4" w:uiPriority="9" w:qFormat="1"/>
-    <w:lsdException w:name="heading 5" w:uiPriority="9" w:qFormat="1"/>
-    <w:lsdException w:name="heading 6" w:uiPriority="9" w:qFormat="1"/>
-    <w:lsdException w:name="heading 7" w:uiPriority="9" w:qFormat="1"/>
-    <w:lsdException w:name="heading 8" w:uiPriority="9" w:qFormat="1"/>
-    <w:lsdException w:name="heading 9" w:uiPriority="9" w:qFormat="1"/>
-    <w:lsdException w:name="toc 1" w:uiPriority="39"/>
-    <w:lsdException w:name="toc 2" w:uiPriority="39"/>
-    <w:lsdException w:name="toc 3" w:uiPriority="39"/>
-    <w:lsdException w:name="toc 4" w:uiPriority="39"/>
-    <w:lsdException w:name="toc 5" w:uiPriority="39"/>
-    <w:lsdException w:name="toc 6" w:uiPriority="39"/>
-    <w:lsdException w:name="toc 7" w:uiPriority="39"/>
-    <w:lsdException w:name="toc 8" w:uiPriority="39"/>
-    <w:lsdException w:name="toc 9" w:uiPriority="39"/>
-    <w:lsdException w:name="caption" w:uiPriority="35" w:qFormat="1"/>
-    <w:lsdException w:name="Title" w:semiHidden="0" w:uiPriority="10" w:unhideWhenUsed="0" w:qFormat="1"/>
-    <w:lsdException w:name="Default Paragraph Font" w:uiPriority="1"/>
-    <w:lsdException w:name="Subtitle" w:semiHidden="0" w:uiPriority="11" w:unhideWhenUsed="0" w:qFormat="1"/>
-    <w:lsdException w:name="Strong" w:semiHidden="0" w:uiPriority="22" w:unhideWhenUsed="0" w:qFormat="1"/>
-    <w:lsdException w:name="Emphasis" w:semiHidden="0" w:uiPriority="20" w:unhideWhenUsed="0" w:qFormat="1"/>
-    <w:lsdException w:name="Table Grid" w:semiHidden="0" w:uiPriority="39" w:unhideWhenUsed="0"/>
-    <w:lsdException w:name="Note Level 1" w:semiHidden="0" w:unhideWhenUsed="0"/>
-    <w:lsdException w:name="Note Level 2" w:semiHidden="0" w:unhideWhenUsed="0"/>
-    <w:lsdException w:name="Note Level 3" w:semiHidden="0" w:unhideWhenUsed="0"/>
-    <w:lsdException w:name="Note Level 4" w:semiHidden="0" w:unhideWhenUsed="0"/>
-    <w:lsdException w:name="Note Level 5" w:semiHidden="0" w:unhideWhenUsed="0"/>
-    <w:lsdException w:name="Note Level 6" w:semiHidden="0" w:unhideWhenUsed="0"/>
-    <w:lsdException w:name="Note Level 7" w:semiHidden="0" w:unhideWhenUsed="0"/>
-    <w:lsdException w:name="Note Level 8" w:semiHidden="0" w:unhideWhenUsed="0"/>
-    <w:lsdException w:name="Note Level 9" w:semiHidden="0" w:unhideWhenUsed="0"/>
-    <w:lsdException w:name="Placeholder Text" w:unhideWhenUsed="0"/>
-    <w:lsdException w:name="No Spacing" w:semiHidden="0" w:uiPriority="1" w:unhideWhenUsed="0" w:qFormat="1"/>
-    <w:lsdException w:name="Light Shading" w:semiHidden="0" w:uiPriority="60" w:unhideWhenUsed="0"/>
-    <w:lsdException w:name="Light List" w:semiHidden="0" w:uiPriority="61" w:unhideWhenUsed="0"/>
-    <w:lsdException w:name="Light Grid" w:semiHidden="0" w:uiPriority="62" w:unhideWhenUsed="0"/>
-    <w:lsdException w:name="Medium Shading 1" w:semiHidden="0" w:uiPriority="63" w:unhideWhenUsed="0"/>
-    <w:lsdException w:name="Medium Shading 2" w:semiHidden="0" w:uiPriority="64" w:unhideWhenUsed="0"/>
-    <w:lsdException w:name="Medium List 1" w:semiHidden="0" w:uiPriority="65" w:unhideWhenUsed="0"/>
-    <w:lsdException w:name="Medium List 2" w:semiHidden="0" w:uiPriority="66" w:unhideWhenUsed="0"/>
-    <w:lsdException w:name="Medium Grid 1" w:semiHidden="0" w:uiPriority="67" w:unhideWhenUsed="0"/>
-    <w:lsdException w:name="Medium Grid 2" w:semiHidden="0" w:uiPriority="68" w:unhideWhenUsed="0"/>
-    <w:lsdException w:name="Medium Grid 3" w:semiHidden="0" w:uiPriority="69" w:unhideWhenUsed="0"/>
-    <w:lsdException w:name="Dark List" w:semiHidden="0" w:uiPriority="70" w:unhideWhenUsed="0"/>
-    <w:lsdException w:name="Colorful Shading" w:semiHidden="0" w:uiPriority="71" w:unhideWhenUsed="0"/>
-    <w:lsdException w:name="Colorful List" w:semiHidden="0" w:uiPriority="72" w:unhideWhenUsed="0"/>
-    <w:lsdException w:name="Colorful Grid" w:semiHidden="0" w:uiPriority="73" w:unhideWhenUsed="0"/>
-    <w:lsdException w:name="Light Shading Accent 1" w:semiHidden="0" w:uiPriority="60" w:unhideWhenUsed="0"/>
-    <w:lsdException w:name="Light List Accent 1" w:semiHidden="0" w:uiPriority="61" w:unhideWhenUsed="0"/>
-    <w:lsdException w:name="Light Grid Accent 1" w:semiHidden="0" w:uiPriority="62" w:unhideWhenUsed="0"/>
-    <w:lsdException w:name="Medium Shading 1 Accent 1" w:semiHidden="0" w:uiPriority="63" w:unhideWhenUsed="0"/>
-    <w:lsdException w:name="Medium Shading 2 Accent 1" w:semiHidden="0" w:uiPriority="64" w:unhideWhenUsed="0"/>
-    <w:lsdException w:name="Medium List 1 Accent 1" w:semiHidden="0" w:uiPriority="65" w:unhideWhenUsed="0"/>
-    <w:lsdException w:name="Revision" w:unhideWhenUsed="0"/>
-    <w:lsdException w:name="List Paragraph" w:semiHidden="0" w:uiPriority="34" w:unhideWhenUsed="0" w:qFormat="1"/>
-    <w:lsdException w:name="Quote" w:semiHidden="0" w:uiPriority="29" w:unhideWhenUsed="0" w:qFormat="1"/>
-    <w:lsdException w:name="Intense Quote" w:semiHidden="0" w:uiPriority="30" w:unhideWhenUsed="0" w:qFormat="1"/>
-    <w:lsdException w:name="Medium List 2 Accent 1" w:semiHidden="0" w:uiPriority="66" w:unhideWhenUsed="0"/>
-    <w:lsdException w:name="Medium Grid 1 Accent 1" w:semiHidden="0" w:uiPriority="67" w:unhideWhenUsed="0"/>
-    <w:lsdException w:name="Medium Grid 2 Accent 1" w:semiHidden="0" w:uiPriority="68" w:unhideWhenUsed="0"/>
-    <w:lsdException w:name="Medium Grid 3 Accent 1" w:semiHidden="0" w:uiPriority="69" w:unhideWhenUsed="0"/>
-    <w:lsdException w:name="Dark List Accent 1" w:semiHidden="0" w:uiPriority="70" w:unhideWhenUsed="0"/>
-    <w:lsdException w:name="Colorful Shading Accent 1" w:semiHidden="0" w:uiPriority="71" w:unhideWhenUsed="0"/>
-    <w:lsdException w:name="Colorful List Accent 1" w:semiHidden="0" w:uiPriority="72" w:unhideWhenUsed="0"/>
-    <w:lsdException w:name="Colorful Grid Accent 1" w:semiHidden="0" w:uiPriority="73" w:unhideWhenUsed="0"/>
-    <w:lsdException w:name="Light Shading Accent 2" w:semiHidden="0" w:uiPriority="60" w:unhideWhenUsed="0"/>
-    <w:lsdException w:name="Light List Accent 2" w:semiHidden="0" w:uiPriority="61" w:unhideWhenUsed="0"/>
-    <w:lsdException w:name="Light Grid Accent 2" w:semiHidden="0" w:uiPriority="62" w:unhideWhenUsed="0"/>
-    <w:lsdException w:name="Medium Shading 1 Accent 2" w:semiHidden="0" w:uiPriority="63" w:unhideWhenUsed="0"/>
-    <w:lsdException w:name="Medium Shading 2 Accent 2" w:semiHidden="0" w:uiPriority="64" w:unhideWhenUsed="0"/>
-    <w:lsdException w:name="Medium List 1 Accent 2" w:semiHidden="0" w:uiPriority="65" w:unhideWhenUsed="0"/>
-    <w:lsdException w:name="Medium List 2 Accent 2" w:semiHidden="0" w:uiPriority="66" w:unhideWhenUsed="0"/>
-    <w:lsdException w:name="Medium Grid 1 Accent 2" w:semiHidden="0" w:uiPriority="67" w:unhideWhenUsed="0"/>
-    <w:lsdException w:name="Medium Grid 2 Accent 2" w:semiHidden="0" w:uiPriority="68" w:unhideWhenUsed="0"/>
-    <w:lsdException w:name="Medium Grid 3 Accent 2" w:semiHidden="0" w:uiPriority="69" w:unhideWhenUsed="0"/>
-    <w:lsdException w:name="Dark List Accent 2" w:semiHidden="0" w:uiPriority="70" w:unhideWhenUsed="0"/>
-    <w:lsdException w:name="Colorful Shading Accent 2" w:semiHidden="0" w:uiPriority="71" w:unhideWhenUsed="0"/>
-    <w:lsdException w:name="Colorful List Accent 2" w:semiHidden="0" w:uiPriority="72" w:unhideWhenUsed="0"/>
-    <w:lsdException w:name="Colorful Grid Accent 2" w:semiHidden="0" w:uiPriority="73" w:unhideWhenUsed="0"/>
-    <w:lsdException w:name="Light Shading Accent 3" w:semiHidden="0" w:uiPriority="60" w:unhideWhenUsed="0"/>
-    <w:lsdException w:name="Light List Accent 3" w:semiHidden="0" w:uiPriority="61" w:unhideWhenUsed="0"/>
-    <w:lsdException w:name="Light Grid Accent 3" w:semiHidden="0" w:uiPriority="62" w:unhideWhenUsed="0"/>
-    <w:lsdException w:name="Medium Shading 1 Accent 3" w:semiHidden="0" w:uiPriority="63" w:unhideWhenUsed="0"/>
-    <w:lsdException w:name="Medium Shading 2 Accent 3" w:semiHidden="0" w:uiPriority="64" w:unhideWhenUsed="0"/>
-    <w:lsdException w:name="Medium List 1 Accent 3" w:semiHidden="0" w:uiPriority="65" w:unhideWhenUsed="0"/>
-    <w:lsdException w:name="Medium List 2 Accent 3" w:semiHidden="0" w:uiPriority="66" w:unhideWhenUsed="0"/>
-    <w:lsdException w:name="Medium Grid 1 Accent 3" w:semiHidden="0" w:uiPriority="67" w:unhideWhenUsed="0"/>
-    <w:lsdException w:name="Medium Grid 2 Accent 3" w:semiHidden="0" w:uiPriority="68" w:unhideWhenUsed="0"/>
-    <w:lsdException w:name="Medium Grid 3 Accent 3" w:semiHidden="0" w:uiPriority="69" w:unhideWhenUsed="0"/>
-    <w:lsdException w:name="Dark List Accent 3" w:semiHidden="0" w:uiPriority="70" w:unhideWhenUsed="0"/>
-    <w:lsdException w:name="Colorful Shading Accent 3" w:semiHidden="0" w:uiPriority="71" w:unhideWhenUsed="0"/>
-    <w:lsdException w:name="Colorful List Accent 3" w:semiHidden="0" w:uiPriority="72" w:unhideWhenUsed="0"/>
-    <w:lsdException w:name="Colorful Grid Accent 3" w:semiHidden="0" w:uiPriority="73" w:unhideWhenUsed="0"/>
-    <w:lsdException w:name="Light Shading Accent 4" w:semiHidden="0" w:uiPriority="60" w:unhideWhenUsed="0"/>
-    <w:lsdException w:name="Light List Accent 4" w:semiHidden="0" w:uiPriority="61" w:unhideWhenUsed="0"/>
-    <w:lsdException w:name="Light Grid Accent 4" w:semiHidden="0" w:uiPriority="62" w:unhideWhenUsed="0"/>
-    <w:lsdException w:name="Medium Shading 1 Accent 4" w:semiHidden="0" w:uiPriority="63" w:unhideWhenUsed="0"/>
-    <w:lsdException w:name="Medium Shading 2 Accent 4" w:semiHidden="0" w:uiPriority="64" w:unhideWhenUsed="0"/>
-    <w:lsdException w:name="Medium List 1 Accent 4" w:semiHidden="0" w:uiPriority="65" w:unhideWhenUsed="0"/>
-    <w:lsdException w:name="Medium List 2 Accent 4" w:semiHidden="0" w:uiPriority="66" w:unhideWhenUsed="0"/>
-    <w:lsdException w:name="Medium Grid 1 Accent 4" w:semiHidden="0" w:uiPriority="67" w:unhideWhenUsed="0"/>
-    <w:lsdException w:name="Medium Grid 2 Accent 4" w:semiHidden="0" w:uiPriority="68" w:unhideWhenUsed="0"/>
-    <w:lsdException w:name="Medium Grid 3 Accent 4" w:semiHidden="0" w:uiPriority="69" w:unhideWhenUsed="0"/>
-    <w:lsdException w:name="Dark List Accent 4" w:semiHidden="0" w:uiPriority="70" w:unhideWhenUsed="0"/>
-    <w:lsdException w:name="Colorful Shading Accent 4" w:semiHidden="0" w:uiPriority="71" w:unhideWhenUsed="0"/>
-    <w:lsdException w:name="Colorful List Accent 4" w:semiHidden="0" w:uiPriority="72" w:unhideWhenUsed="0"/>
-    <w:lsdException w:name="Colorful Grid Accent 4" w:semiHidden="0" w:uiPriority="73" w:unhideWhenUsed="0"/>
-    <w:lsdException w:name="Light Shading Accent 5" w:semiHidden="0" w:uiPriority="60" w:unhideWhenUsed="0"/>
-    <w:lsdException w:name="Light List Accent 5" w:semiHidden="0" w:uiPriority="61" w:unhideWhenUsed="0"/>
-    <w:lsdException w:name="Light Grid Accent 5" w:semiHidden="0" w:uiPriority="62" w:unhideWhenUsed="0"/>
-    <w:lsdException w:name="Medium Shading 1 Accent 5" w:semiHidden="0" w:uiPriority="63" w:unhideWhenUsed="0"/>
-    <w:lsdException w:name="Medium Shading 2 Accent 5" w:semiHidden="0" w:uiPriority="64" w:unhideWhenUsed="0"/>
-    <w:lsdException w:name="Medium List 1 Accent 5" w:semiHidden="0" w:uiPriority="65" w:unhideWhenUsed="0"/>
-    <w:lsdException w:name="Medium List 2 Accent 5" w:semiHidden="0" w:uiPriority="66" w:unhideWhenUsed="0"/>
-    <w:lsdException w:name="Medium Grid 1 Accent 5" w:semiHidden="0" w:uiPriority="67" w:unhideWhenUsed="0"/>
-    <w:lsdException w:name="Medium Grid 2 Accent 5" w:semiHidden="0" w:uiPriority="68" w:unhideWhenUsed="0"/>
-    <w:lsdException w:name="Medium Grid 3 Accent 5" w:semiHidden="0" w:uiPriority="69" w:unhideWhenUsed="0"/>
-    <w:lsdException w:name="Dark List Accent 5" w:semiHidden="0" w:uiPriority="70" w:unhideWhenUsed="0"/>
-    <w:lsdException w:name="Colorful Shading Accent 5" w:semiHidden="0" w:uiPriority="71" w:unhideWhenUsed="0"/>
-    <w:lsdException w:name="Colorful List Accent 5" w:semiHidden="0" w:uiPriority="72" w:unhideWhenUsed="0"/>
-    <w:lsdException w:name="Colorful Grid Accent 5" w:semiHidden="0" w:uiPriority="73" w:unhideWhenUsed="0"/>
-    <w:lsdException w:name="Light Shading Accent 6" w:semiHidden="0" w:uiPriority="60" w:unhideWhenUsed="0"/>
-    <w:lsdException w:name="Light List Accent 6" w:semiHidden="0" w:uiPriority="61" w:unhideWhenUsed="0"/>
-    <w:lsdException w:name="Light Grid Accent 6" w:semiHidden="0" w:uiPriority="62" w:unhideWhenUsed="0"/>
-    <w:lsdException w:name="Medium Shading 1 Accent 6" w:semiHidden="0" w:uiPriority="63" w:unhideWhenUsed="0"/>
-    <w:lsdException w:name="Medium Shading 2 Accent 6" w:semiHidden="0" w:uiPriority="64" w:unhideWhenUsed="0"/>
-    <w:lsdException w:name="Medium List 1 Accent 6" w:semiHidden="0" w:uiPriority="65" w:unhideWhenUsed="0"/>
-    <w:lsdException w:name="Medium List 2 Accent 6" w:semiHidden="0" w:uiPriority="66" w:unhideWhenUsed="0"/>
-    <w:lsdException w:name="Medium Grid 1 Accent 6" w:semiHidden="0" w:uiPriority="67" w:unhideWhenUsed="0"/>
-    <w:lsdException w:name="Medium Grid 2 Accent 6" w:semiHidden="0" w:uiPriority="68" w:unhideWhenUsed="0"/>
-    <w:lsdException w:name="Medium Grid 3 Accent 6" w:semiHidden="0" w:uiPriority="69" w:unhideWhenUsed="0"/>
-    <w:lsdException w:name="Dark List Accent 6" w:semiHidden="0" w:uiPriority="70" w:unhideWhenUsed="0"/>
-    <w:lsdException w:name="Colorful Shading Accent 6" w:semiHidden="0" w:uiPriority="71" w:unhideWhenUsed="0"/>
-    <w:lsdException w:name="Colorful List Accent 6" w:semiHidden="0" w:uiPriority="72" w:unhideWhenUsed="0"/>
-    <w:lsdException w:name="Colorful Grid Accent 6" w:semiHidden="0" w:uiPriority="73" w:unhideWhenUsed="0"/>
-    <w:lsdException w:name="Subtle Emphasis" w:semiHidden="0" w:uiPriority="19" w:unhideWhenUsed="0" w:qFormat="1"/>
-    <w:lsdException w:name="Intense Emphasis" w:semiHidden="0" w:uiPriority="21" w:unhideWhenUsed="0" w:qFormat="1"/>
-    <w:lsdException w:name="Subtle Reference" w:semiHidden="0" w:uiPriority="31" w:unhideWhenUsed="0" w:qFormat="1"/>
-    <w:lsdException w:name="Intense Reference" w:semiHidden="0" w:uiPriority="32" w:unhideWhenUsed="0" w:qFormat="1"/>
-    <w:lsdException w:name="Book Title" w:semiHidden="0" w:uiPriority="33" w:unhideWhenUsed="0" w:qFormat="1"/>
-    <w:lsdException w:name="Bibliography" w:uiPriority="37"/>
-    <w:lsdException w:name="TOC Heading" w:uiPriority="39" w:qFormat="1"/>
+  <w:latentStyles w:defLockedState="0" w:defUIPriority="99" w:defSemiHidden="0" w:defUnhideWhenUsed="0" w:defQFormat="0" w:count="371">
+    <w:lsdException w:name="Normal" w:uiPriority="0" w:qFormat="1"/>
+    <w:lsdException w:name="heading 1" w:uiPriority="9" w:qFormat="1"/>
+    <w:lsdException w:name="heading 2" w:semiHidden="1" w:uiPriority="9" w:unhideWhenUsed="1" w:qFormat="1"/>
+    <w:lsdException w:name="heading 3" w:semiHidden="1" w:uiPriority="9" w:unhideWhenUsed="1" w:qFormat="1"/>
+    <w:lsdException w:name="heading 4" w:semiHidden="1" w:uiPriority="9" w:unhideWhenUsed="1" w:qFormat="1"/>
+    <w:lsdException w:name="heading 5" w:semiHidden="1" w:uiPriority="9" w:unhideWhenUsed="1" w:qFormat="1"/>
+    <w:lsdException w:name="heading 6" w:semiHidden="1" w:uiPriority="9" w:unhideWhenUsed="1" w:qFormat="1"/>
+    <w:lsdException w:name="heading 7" w:semiHidden="1" w:uiPriority="9" w:unhideWhenUsed="1" w:qFormat="1"/>
+    <w:lsdException w:name="heading 8" w:semiHidden="1" w:uiPriority="9" w:unhideWhenUsed="1" w:qFormat="1"/>
+    <w:lsdException w:name="heading 9" w:semiHidden="1" w:uiPriority="9" w:unhideWhenUsed="1" w:qFormat="1"/>
+    <w:lsdException w:name="index 1" w:semiHidden="1" w:unhideWhenUsed="1"/>
+    <w:lsdException w:name="index 2" w:semiHidden="1" w:unhideWhenUsed="1"/>
+    <w:lsdException w:name="index 3" w:semiHidden="1" w:unhideWhenUsed="1"/>
+    <w:lsdException w:name="index 4" w:semiHidden="1" w:unhideWhenUsed="1"/>
+    <w:lsdException w:name="index 5" w:semiHidden="1" w:unhideWhenUsed="1"/>
+    <w:lsdException w:name="index 6" w:semiHidden="1" w:unhideWhenUsed="1"/>
+    <w:lsdException w:name="index 7" w:semiHidden="1" w:unhideWhenUsed="1"/>
+    <w:lsdException w:name="index 8" w:semiHidden="1" w:unhideWhenUsed="1"/>
+    <w:lsdException w:name="index 9" w:semiHidden="1" w:unhideWhenUsed="1"/>
+    <w:lsdException w:name="toc 1" w:semiHidden="1" w:uiPriority="39" w:unhideWhenUsed="1"/>
+    <w:lsdException w:name="toc 2" w:semiHidden="1" w:uiPriority="39" w:unhideWhenUsed="1"/>
+    <w:lsdException w:name="toc 3" w:semiHidden="1" w:uiPriority="39" w:unhideWhenUsed="1"/>
+    <w:lsdException w:name="toc 4" w:semiHidden="1" w:uiPriority="39" w:unhideWhenUsed="1"/>
+    <w:lsdException w:name="toc 5" w:semiHidden="1" w:uiPriority="39" w:unhideWhenUsed="1"/>
+    <w:lsdException w:name="toc 6" w:semiHidden="1" w:uiPriority="39" w:unhideWhenUsed="1"/>
+    <w:lsdException w:name="toc 7" w:semiHidden="1" w:uiPriority="39" w:unhideWhenUsed="1"/>
+    <w:lsdException w:name="toc 8" w:semiHidden="1" w:uiPriority="39" w:unhideWhenUsed="1"/>
+    <w:lsdException w:name="toc 9" w:semiHidden="1" w:uiPriority="39" w:unhideWhenUsed="1"/>
+    <w:lsdException w:name="Normal Indent" w:semiHidden="1" w:unhideWhenUsed="1"/>
+    <w:lsdException w:name="footnote text" w:semiHidden="1" w:unhideWhenUsed="1"/>
+    <w:lsdException w:name="annotation text" w:semiHidden="1" w:unhideWhenUsed="1"/>
+    <w:lsdException w:name="header" w:semiHidden="1" w:unhideWhenUsed="1"/>
+    <w:lsdException w:name="footer" w:semiHidden="1" w:unhideWhenUsed="1"/>
+    <w:lsdException w:name="index heading" w:semiHidden="1" w:unhideWhenUsed="1"/>
+    <w:lsdException w:name="caption" w:semiHidden="1" w:uiPriority="35" w:unhideWhenUsed="1" w:qFormat="1"/>
+    <w:lsdException w:name="table of figures" w:semiHidden="1" w:unhideWhenUsed="1"/>
+    <w:lsdException w:name="envelope address" w:semiHidden="1" w:unhideWhenUsed="1"/>
+    <w:lsdException w:name="envelope return" w:semiHidden="1" w:unhideWhenUsed="1"/>
+    <w:lsdException w:name="footnote reference" w:semiHidden="1" w:unhideWhenUsed="1"/>
+    <w:lsdException w:name="annotation reference" w:semiHidden="1" w:unhideWhenUsed="1"/>
+    <w:lsdException w:name="line number" w:semiHidden="1" w:unhideWhenUsed="1"/>
+    <w:lsdException w:name="page number" w:semiHidden="1" w:unhideWhenUsed="1"/>
+    <w:lsdException w:name="endnote reference" w:semiHidden="1" w:unhideWhenUsed="1"/>
+    <w:lsdException w:name="endnote text" w:semiHidden="1" w:unhideWhenUsed="1"/>
+    <w:lsdException w:name="table of authorities" w:semiHidden="1" w:unhideWhenUsed="1"/>
+    <w:lsdException w:name="macro" w:semiHidden="1" w:unhideWhenUsed="1"/>
+    <w:lsdException w:name="toa heading" w:semiHidden="1" w:unhideWhenUsed="1"/>
+    <w:lsdException w:name="List" w:semiHidden="1" w:unhideWhenUsed="1"/>
+    <w:lsdException w:name="List Bullet" w:semiHidden="1" w:unhideWhenUsed="1"/>
+    <w:lsdException w:name="List Number" w:semiHidden="1" w:unhideWhenUsed="1"/>
+    <w:lsdException w:name="List 2" w:semiHidden="1" w:unhideWhenUsed="1"/>
+    <w:lsdException w:name="List 3" w:semiHidden="1" w:unhideWhenUsed="1"/>
+    <w:lsdException w:name="List 4" w:semiHidden="1" w:unhideWhenUsed="1"/>
+    <w:lsdException w:name="List 5" w:semiHidden="1" w:unhideWhenUsed="1"/>
+    <w:lsdException w:name="List Bullet 2" w:semiHidden="1" w:unhideWhenUsed="1"/>
+    <w:lsdException w:name="List Bullet 3" w:semiHidden="1" w:unhideWhenUsed="1"/>
+    <w:lsdException w:name="List Bullet 4" w:semiHidden="1" w:unhideWhenUsed="1"/>
+    <w:lsdException w:name="List Bullet 5" w:semiHidden="1" w:unhideWhenUsed="1"/>
+    <w:lsdException w:name="List Number 2" w:semiHidden="1" w:unhideWhenUsed="1"/>
+    <w:lsdException w:name="List Number 3" w:semiHidden="1" w:unhideWhenUsed="1"/>
+    <w:lsdException w:name="List Number 4" w:semiHidden="1" w:unhideWhenUsed="1"/>
+    <w:lsdException w:name="List Number 5" w:semiHidden="1" w:unhideWhenUsed="1"/>
+    <w:lsdException w:name="Title" w:uiPriority="10" w:qFormat="1"/>
+    <w:lsdException w:name="Closing" w:semiHidden="1" w:unhideWhenUsed="1"/>
+    <w:lsdException w:name="Signature" w:semiHidden="1" w:unhideWhenUsed="1"/>
+    <w:lsdException w:name="Default Paragraph Font" w:semiHidden="1" w:uiPriority="1" w:unhideWhenUsed="1"/>
+    <w:lsdException w:name="Body Text" w:semiHidden="1" w:unhideWhenUsed="1"/>
+    <w:lsdException w:name="Body Text Indent" w:semiHidden="1" w:unhideWhenUsed="1"/>
+    <w:lsdException w:name="List Continue" w:semiHidden="1" w:unhideWhenUsed="1"/>
+    <w:lsdException w:name="List Continue 2" w:semiHidden="1" w:unhideWhenUsed="1"/>
+    <w:lsdException w:name="List Continue 3" w:semiHidden="1" w:unhideWhenUsed="1"/>
+    <w:lsdException w:name="List Continue 4" w:semiHidden="1" w:unhideWhenUsed="1"/>
+    <w:lsdException w:name="List Continue 5" w:semiHidden="1" w:unhideWhenUsed="1"/>
+    <w:lsdException w:name="Message Header" w:semiHidden="1" w:unhideWhenUsed="1"/>
+    <w:lsdException w:name="Subtitle" w:uiPriority="11" w:qFormat="1"/>
+    <w:lsdException w:name="Salutation" w:semiHidden="1" w:unhideWhenUsed="1"/>
+    <w:lsdException w:name="Date" w:semiHidden="1" w:unhideWhenUsed="1"/>
+    <w:lsdException w:name="Body Text First Indent" w:semiHidden="1" w:unhideWhenUsed="1"/>
+    <w:lsdException w:name="Body Text First Indent 2" w:semiHidden="1" w:unhideWhenUsed="1"/>
+    <w:lsdException w:name="Note Heading" w:semiHidden="1" w:unhideWhenUsed="1"/>
+    <w:lsdException w:name="Body Text 2" w:semiHidden="1" w:unhideWhenUsed="1"/>
+    <w:lsdException w:name="Body Text 3" w:semiHidden="1" w:unhideWhenUsed="1"/>
+    <w:lsdException w:name="Body Text Indent 2" w:semiHidden="1" w:unhideWhenUsed="1"/>
+    <w:lsdException w:name="Body Text Indent 3" w:semiHidden="1" w:unhideWhenUsed="1"/>
+    <w:lsdException w:name="Block Text" w:semiHidden="1" w:unhideWhenUsed="1"/>
+    <w:lsdException w:name="Hyperlink" w:semiHidden="1" w:unhideWhenUsed="1"/>
+    <w:lsdException w:name="FollowedHyperlink" w:semiHidden="1" w:unhideWhenUsed="1"/>
+    <w:lsdException w:name="Strong" w:uiPriority="22" w:qFormat="1"/>
+    <w:lsdException w:name="Emphasis" w:uiPriority="20" w:qFormat="1"/>
+    <w:lsdException w:name="Document Map" w:semiHidden="1" w:unhideWhenUsed="1"/>
+    <w:lsdException w:name="Plain Text" w:semiHidden="1" w:unhideWhenUsed="1"/>
+    <w:lsdException w:name="E-mail Signature" w:semiHidden="1" w:unhideWhenUsed="1"/>
+    <w:lsdException w:name="HTML Top of Form" w:semiHidden="1" w:unhideWhenUsed="1"/>
+    <w:lsdException w:name="HTML Bottom of Form" w:semiHidden="1" w:unhideWhenUsed="1"/>
+    <w:lsdException w:name="Normal (Web)" w:semiHidden="1" w:unhideWhenUsed="1"/>
+    <w:lsdException w:name="HTML Acronym" w:semiHidden="1" w:unhideWhenUsed="1"/>
+    <w:lsdException w:name="HTML Address" w:semiHidden="1" w:unhideWhenUsed="1"/>
+    <w:lsdException w:name="HTML Cite" w:semiHidden="1" w:unhideWhenUsed="1"/>
+    <w:lsdException w:name="HTML Code" w:semiHidden="1" w:unhideWhenUsed="1"/>
+    <w:lsdException w:name="HTML Definition" w:semiHidden="1" w:unhideWhenUsed="1"/>
+    <w:lsdException w:name="HTML Keyboard" w:semiHidden="1" w:unhideWhenUsed="1"/>
+    <w:lsdException w:name="HTML Preformatted" w:semiHidden="1" w:unhideWhenUsed="1"/>
+    <w:lsdException w:name="HTML Sample" w:semiHidden="1" w:unhideWhenUsed="1"/>
+    <w:lsdException w:name="HTML Typewriter" w:semiHidden="1" w:unhideWhenUsed="1"/>
+    <w:lsdException w:name="HTML Variable" w:semiHidden="1" w:unhideWhenUsed="1"/>
+    <w:lsdException w:name="Normal Table" w:semiHidden="1" w:unhideWhenUsed="1"/>
+    <w:lsdException w:name="annotation subject" w:semiHidden="1" w:unhideWhenUsed="1"/>
+    <w:lsdException w:name="No List" w:semiHidden="1" w:unhideWhenUsed="1"/>
+    <w:lsdException w:name="Outline List 1" w:semiHidden="1" w:unhideWhenUsed="1"/>
+    <w:lsdException w:name="Outline List 2" w:semiHidden="1" w:unhideWhenUsed="1"/>
+    <w:lsdException w:name="Outline List 3" w:semiHidden="1" w:unhideWhenUsed="1"/>
+    <w:lsdException w:name="Table Simple 1" w:semiHidden="1" w:unhideWhenUsed="1"/>
+    <w:lsdException w:name="Table Simple 2" w:semiHidden="1" w:unhideWhenUsed="1"/>
+    <w:lsdException w:name="Table Simple 3" w:semiHidden="1" w:unhideWhenUsed="1"/>
+    <w:lsdException w:name="Table Classic 1" w:semiHidden="1" w:unhideWhenUsed="1"/>
+    <w:lsdException w:name="Table Classic 2" w:semiHidden="1" w:unhideWhenUsed="1"/>
+    <w:lsdException w:name="Table Classic 3" w:semiHidden="1" w:unhideWhenUsed="1"/>
+    <w:lsdException w:name="Table Classic 4" w:semiHidden="1" w:unhideWhenUsed="1"/>
+    <w:lsdException w:name="Table Colorful 1" w:semiHidden="1" w:unhideWhenUsed="1"/>
+    <w:lsdException w:name="Table Colorful 2" w:semiHidden="1" w:unhideWhenUsed="1"/>
+    <w:lsdException w:name="Table Colorful 3" w:semiHidden="1" w:unhideWhenUsed="1"/>
+    <w:lsdException w:name="Table Columns 1" w:semiHidden="1" w:unhideWhenUsed="1"/>
+    <w:lsdException w:name="Table Columns 2" w:semiHidden="1" w:unhideWhenUsed="1"/>
+    <w:lsdException w:name="Table Columns 3" w:semiHidden="1" w:unhideWhenUsed="1"/>
+    <w:lsdException w:name="Table Columns 4" w:semiHidden="1" w:unhideWhenUsed="1"/>
+    <w:lsdException w:name="Table Columns 5" w:semiHidden="1" w:unhideWhenUsed="1"/>
+    <w:lsdException w:name="Table Grid 1" w:semiHidden="1" w:unhideWhenUsed="1"/>
+    <w:lsdException w:name="Table Grid 2" w:semiHidden="1" w:unhideWhenUsed="1"/>
+    <w:lsdException w:name="Table Grid 3" w:semiHidden="1" w:unhideWhenUsed="1"/>
+    <w:lsdException w:name="Table Grid 4" w:semiHidden="1" w:unhideWhenUsed="1"/>
+    <w:lsdException w:name="Table Grid 5" w:semiHidden="1" w:unhideWhenUsed="1"/>
+    <w:lsdException w:name="Table Grid 6" w:semiHidden="1" w:unhideWhenUsed="1"/>
+    <w:lsdException w:name="Table Grid 7" w:semiHidden="1" w:unhideWhenUsed="1"/>
+    <w:lsdException w:name="Table Grid 8" w:semiHidden="1" w:unhideWhenUsed="1"/>
+    <w:lsdException w:name="Table List 1" w:semiHidden="1" w:unhideWhenUsed="1"/>
+    <w:lsdException w:name="Table List 2" w:semiHidden="1" w:unhideWhenUsed="1"/>
+    <w:lsdException w:name="Table List 3" w:semiHidden="1" w:unhideWhenUsed="1"/>
+    <w:lsdException w:name="Table List 4" w:semiHidden="1" w:unhideWhenUsed="1"/>
+    <w:lsdException w:name="Table List 5" w:semiHidden="1" w:unhideWhenUsed="1"/>
+    <w:lsdException w:name="Table List 6" w:semiHidden="1" w:unhideWhenUsed="1"/>
+    <w:lsdException w:name="Table List 7" w:semiHidden="1" w:unhideWhenUsed="1"/>
+    <w:lsdException w:name="Table List 8" w:semiHidden="1" w:unhideWhenUsed="1"/>
+    <w:lsdException w:name="Table 3D effects 1" w:semiHidden="1" w:unhideWhenUsed="1"/>
+    <w:lsdException w:name="Table 3D effects 2" w:semiHidden="1" w:unhideWhenUsed="1"/>
+    <w:lsdException w:name="Table 3D effects 3" w:semiHidden="1" w:unhideWhenUsed="1"/>
+    <w:lsdException w:name="Table Contemporary" w:semiHidden="1" w:unhideWhenUsed="1"/>
+    <w:lsdException w:name="Table Elegant" w:semiHidden="1" w:unhideWhenUsed="1"/>
+    <w:lsdException w:name="Table Professional" w:semiHidden="1" w:unhideWhenUsed="1"/>
+    <w:lsdException w:name="Table Subtle 1" w:semiHidden="1" w:unhideWhenUsed="1"/>
+    <w:lsdException w:name="Table Subtle 2" w:semiHidden="1" w:unhideWhenUsed="1"/>
+    <w:lsdException w:name="Table Web 1" w:semiHidden="1" w:unhideWhenUsed="1"/>
+    <w:lsdException w:name="Table Web 2" w:semiHidden="1" w:unhideWhenUsed="1"/>
+    <w:lsdException w:name="Table Web 3" w:semiHidden="1" w:unhideWhenUsed="1"/>
+    <w:lsdException w:name="Balloon Text" w:semiHidden="1" w:unhideWhenUsed="1"/>
+    <w:lsdException w:name="Table Grid" w:uiPriority="39"/>
+    <w:lsdException w:name="Table Theme" w:semiHidden="1" w:unhideWhenUsed="1"/>
+    <w:lsdException w:name="Placeholder Text" w:semiHidden="1"/>
+    <w:lsdException w:name="No Spacing" w:uiPriority="1" w:qFormat="1"/>
+    <w:lsdException w:name="Light Shading" w:uiPriority="60"/>
+    <w:lsdException w:name="Light List" w:uiPriority="61"/>
+    <w:lsdException w:name="Light Grid" w:uiPriority="62"/>
+    <w:lsdException w:name="Medium Shading 1" w:uiPriority="63"/>
+    <w:lsdException w:name="Medium Shading 2" w:uiPriority="64"/>
+    <w:lsdException w:name="Medium List 1" w:uiPriority="65"/>
+    <w:lsdException w:name="Medium List 2" w:uiPriority="66"/>
+    <w:lsdException w:name="Medium Grid 1" w:uiPriority="67"/>
+    <w:lsdException w:name="Medium Grid 2" w:uiPriority="68"/>
+    <w:lsdException w:name="Medium Grid 3" w:uiPriority="69"/>
+    <w:lsdException w:name="Dark List" w:uiPriority="70"/>
+    <w:lsdException w:name="Colorful Shading" w:uiPriority="71"/>
+    <w:lsdException w:name="Colorful List" w:uiPriority="72"/>
+    <w:lsdException w:name="Colorful Grid" w:uiPriority="73"/>
+    <w:lsdException w:name="Light Shading Accent 1" w:uiPriority="60"/>
+    <w:lsdException w:name="Light List Accent 1" w:uiPriority="61"/>
+    <w:lsdException w:name="Light Grid Accent 1" w:uiPriority="62"/>
+    <w:lsdException w:name="Medium Shading 1 Accent 1" w:uiPriority="63"/>
+    <w:lsdException w:name="Medium Shading 2 Accent 1" w:uiPriority="64"/>
+    <w:lsdException w:name="Medium List 1 Accent 1" w:uiPriority="65"/>
+    <w:lsdException w:name="Revision" w:semiHidden="1"/>
+    <w:lsdException w:name="List Paragraph" w:uiPriority="34" w:qFormat="1"/>
+    <w:lsdException w:name="Quote" w:uiPriority="29" w:qFormat="1"/>
+    <w:lsdException w:name="Intense Quote" w:uiPriority="30" w:qFormat="1"/>
+    <w:lsdException w:name="Medium List 2 Accent 1" w:uiPriority="66"/>
+    <w:lsdException w:name="Medium Grid 1 Accent 1" w:uiPriority="67"/>
+    <w:lsdException w:name="Medium Grid 2 Accent 1" w:uiPriority="68"/>
+    <w:lsdException w:name="Medium Grid 3 Accent 1" w:uiPriority="69"/>
+    <w:lsdException w:name="Dark List Accent 1" w:uiPriority="70"/>
+    <w:lsdException w:name="Colorful Shading Accent 1" w:uiPriority="71"/>
+    <w:lsdException w:name="Colorful List Accent 1" w:uiPriority="72"/>
+    <w:lsdException w:name="Colorful Grid Accent 1" w:uiPriority="73"/>
+    <w:lsdException w:name="Light Shading Accent 2" w:uiPriority="60"/>
+    <w:lsdException w:name="Light List Accent 2" w:uiPriority="61"/>
+    <w:lsdException w:name="Light Grid Accent 2" w:uiPriority="62"/>
+    <w:lsdException w:name="Medium Shading 1 Accent 2" w:uiPriority="63"/>
+    <w:lsdException w:name="Medium Shading 2 Accent 2" w:uiPriority="64"/>
+    <w:lsdException w:name="Medium List 1 Accent 2" w:uiPriority="65"/>
+    <w:lsdException w:name="Medium List 2 Accent 2" w:uiPriority="66"/>
+    <w:lsdException w:name="Medium Grid 1 Accent 2" w:uiPriority="67"/>
+    <w:lsdException w:name="Medium Grid 2 Accent 2" w:uiPriority="68"/>
+    <w:lsdException w:name="Medium Grid 3 Accent 2" w:uiPriority="69"/>
+    <w:lsdException w:name="Dark List Accent 2" w:uiPriority="70"/>
+    <w:lsdException w:name="Colorful Shading Accent 2" w:uiPriority="71"/>
+    <w:lsdException w:name="Colorful List Accent 2" w:uiPriority="72"/>
+    <w:lsdException w:name="Colorful Grid Accent 2" w:uiPriority="73"/>
+    <w:lsdException w:name="Light Shading Accent 3" w:uiPriority="60"/>
+    <w:lsdException w:name="Light List Accent 3" w:uiPriority="61"/>
+    <w:lsdException w:name="Light Grid Accent 3" w:uiPriority="62"/>
+    <w:lsdException w:name="Medium Shading 1 Accent 3" w:uiPriority="63"/>
+    <w:lsdException w:name="Medium Shading 2 Accent 3" w:uiPriority="64"/>
+    <w:lsdException w:name="Medium List 1 Accent 3" w:uiPriority="65"/>
+    <w:lsdException w:name="Medium List 2 Accent 3" w:uiPriority="66"/>
+    <w:lsdException w:name="Medium Grid 1 Accent 3" w:uiPriority="67"/>
+    <w:lsdException w:name="Medium Grid 2 Accent 3" w:uiPriority="68"/>
+    <w:lsdException w:name="Medium Grid 3 Accent 3" w:uiPriority="69"/>
+    <w:lsdException w:name="Dark List Accent 3" w:uiPriority="70"/>
+    <w:lsdException w:name="Colorful Shading Accent 3" w:uiPriority="71"/>
+    <w:lsdException w:name="Colorful List Accent 3" w:uiPriority="72"/>
+    <w:lsdException w:name="Colorful Grid Accent 3" w:uiPriority="73"/>
+    <w:lsdException w:name="Light Shading Accent 4" w:uiPriority="60"/>
+    <w:lsdException w:name="Light List Accent 4" w:uiPriority="61"/>
+    <w:lsdException w:name="Light Grid Accent 4" w:uiPriority="62"/>
+    <w:lsdException w:name="Medium Shading 1 Accent 4" w:uiPriority="63"/>
+    <w:lsdException w:name="Medium Shading 2 Accent 4" w:uiPriority="64"/>
+    <w:lsdException w:name="Medium List 1 Accent 4" w:uiPriority="65"/>
+    <w:lsdException w:name="Medium List 2 Accent 4" w:uiPriority="66"/>
+    <w:lsdException w:name="Medium Grid 1 Accent 4" w:uiPriority="67"/>
+    <w:lsdException w:name="Medium Grid 2 Accent 4" w:uiPriority="68"/>
+    <w:lsdException w:name="Medium Grid 3 Accent 4" w:uiPriority="69"/>
+    <w:lsdException w:name="Dark List Accent 4" w:uiPriority="70"/>
+    <w:lsdException w:name="Colorful Shading Accent 4" w:uiPriority="71"/>
+    <w:lsdException w:name="Colorful List Accent 4" w:uiPriority="72"/>
+    <w:lsdException w:name="Colorful Grid Accent 4" w:uiPriority="73"/>
+    <w:lsdException w:name="Light Shading Accent 5" w:uiPriority="60"/>
+    <w:lsdException w:name="Light List Accent 5" w:uiPriority="61"/>
+    <w:lsdException w:name="Light Grid Accent 5" w:uiPriority="62"/>
+    <w:lsdException w:name="Medium Shading 1 Accent 5" w:uiPriority="63"/>
+    <w:lsdException w:name="Medium Shading 2 Accent 5" w:uiPriority="64"/>
+    <w:lsdException w:name="Medium List 1 Accent 5" w:uiPriority="65"/>
+    <w:lsdException w:name="Medium List 2 Accent 5" w:uiPriority="66"/>
+    <w:lsdException w:name="Medium Grid 1 Accent 5" w:uiPriority="67"/>
+    <w:lsdException w:name="Medium Grid 2 Accent 5" w:uiPriority="68"/>
+    <w:lsdException w:name="Medium Grid 3 Accent 5" w:uiPriority="69"/>
+    <w:lsdException w:name="Dark List Accent 5" w:uiPriority="70"/>
+    <w:lsdException w:name="Colorful Shading Accent 5" w:uiPriority="71"/>
+    <w:lsdException w:name="Colorful List Accent 5" w:uiPriority="72"/>
+    <w:lsdException w:name="Colorful Grid Accent 5" w:uiPriority="73"/>
+    <w:lsdException w:name="Light Shading Accent 6" w:uiPriority="60"/>
+    <w:lsdException w:name="Light List Accent 6" w:uiPriority="61"/>
+    <w:lsdException w:name="Light Grid Accent 6" w:uiPriority="62"/>
+    <w:lsdException w:name="Medium Shading 1 Accent 6" w:uiPriority="63"/>
+    <w:lsdException w:name="Medium Shading 2 Accent 6" w:uiPriority="64"/>
+    <w:lsdException w:name="Medium List 1 Accent 6" w:uiPriority="65"/>
+    <w:lsdException w:name="Medium List 2 Accent 6" w:uiPriority="66"/>
+    <w:lsdException w:name="Medium Grid 1 Accent 6" w:uiPriority="67"/>
+    <w:lsdException w:name="Medium Grid 2 Accent 6" w:uiPriority="68"/>
+    <w:lsdException w:name="Medium Grid 3 Accent 6" w:uiPriority="69"/>
+    <w:lsdException w:name="Dark List Accent 6" w:uiPriority="70"/>
+    <w:lsdException w:name="Colorful Shading Accent 6" w:uiPriority="71"/>
+    <w:lsdException w:name="Colorful List Accent 6" w:uiPriority="72"/>
+    <w:lsdException w:name="Colorful Grid Accent 6" w:uiPriority="73"/>
+    <w:lsdException w:name="Subtle Emphasis" w:uiPriority="19" w:qFormat="1"/>
+    <w:lsdException w:name="Intense Emphasis" w:uiPriority="21" w:qFormat="1"/>
+    <w:lsdException w:name="Subtle Reference" w:uiPriority="31" w:qFormat="1"/>
+    <w:lsdException w:name="Intense Reference" w:uiPriority="32" w:qFormat="1"/>
+    <w:lsdException w:name="Book Title" w:uiPriority="33" w:qFormat="1"/>
+    <w:lsdException w:name="Bibliography" w:semiHidden="1" w:uiPriority="37" w:unhideWhenUsed="1"/>
+    <w:lsdException w:name="TOC Heading" w:semiHidden="1" w:uiPriority="39" w:unhideWhenUsed="1" w:qFormat="1"/>
+    <w:lsdException w:name="Grid Table 4" w:uiPriority="49"/>
+    <w:lsdException w:name="Grid Table 5 Dark" w:uiPriority="50"/>
+    <w:lsdException w:name="Grid Table 6 Colorful" w:uiPriority="51"/>
+    <w:lsdException w:name="Grid Table 7 Colorful" w:uiPriority="52"/>
+    <w:lsdException w:name="Grid Table 1 Light Accent 1" w:uiPriority="46"/>
+    <w:lsdException w:name="Grid Table 2 Accent 1" w:uiPriority="47"/>
+    <w:lsdException w:name="Grid Table 3 Accent 1" w:uiPriority="48"/>
+    <w:lsdException w:name="Grid Table 4 Accent 1" w:uiPriority="49"/>
+    <w:lsdException w:name="Grid Table 5 Dark Accent 1" w:uiPriority="50"/>
+    <w:lsdException w:name="Grid Table 6 Colorful Accent 1" w:uiPriority="51"/>
+    <w:lsdException w:name="Grid Table 7 Colorful Accent 1" w:uiPriority="52"/>
+    <w:lsdException w:name="Grid Table 1 Light Accent 2" w:uiPriority="46"/>
+    <w:lsdException w:name="Grid Table 2 Accent 2" w:uiPriority="47"/>
+    <w:lsdException w:name="Grid Table 3 Accent 2" w:uiPriority="48"/>
+    <w:lsdException w:name="Grid Table 4 Accent 2" w:uiPriority="49"/>
+    <w:lsdException w:name="Grid Table 5 Dark Accent 2" w:uiPriority="50"/>
+    <w:lsdException w:name="Grid Table 6 Colorful Accent 2" w:uiPriority="51"/>
+    <w:lsdException w:name="Grid Table 7 Colorful Accent 2" w:uiPriority="52"/>
+    <w:lsdException w:name="Grid Table 1 Light Accent 3" w:uiPriority="46"/>
+    <w:lsdException w:name="Grid Table 2 Accent 3" w:uiPriority="47"/>
+    <w:lsdException w:name="Grid Table 3 Accent 3" w:uiPriority="48"/>
+    <w:lsdException w:name="Grid Table 4 Accent 3" w:uiPriority="49"/>
+    <w:lsdException w:name="Grid Table 5 Dark Accent 3" w:uiPriority="50"/>
+    <w:lsdException w:name="Grid Table 6 Colorful Accent 3" w:uiPriority="51"/>
+    <w:lsdException w:name="Grid Table 7 Colorful Accent 3" w:uiPriority="52"/>
+    <w:lsdException w:name="Grid Table 1 Light Accent 4" w:uiPriority="46"/>
+    <w:lsdException w:name="Grid Table 2 Accent 4" w:uiPriority="47"/>
+    <w:lsdException w:name="Grid Table 3 Accent 4" w:uiPriority="48"/>
+    <w:lsdException w:name="Grid Table 4 Accent 4" w:uiPriority="49"/>
+    <w:lsdException w:name="Grid Table 5 Dark Accent 4" w:uiPriority="50"/>
+    <w:lsdException w:name="Grid Table 6 Colorful Accent 4" w:uiPriority="51"/>
+    <w:lsdException w:name="Grid Table 7 Colorful Accent 4" w:uiPriority="52"/>
+    <w:lsdException w:name="Grid Table 1 Light Accent 5" w:uiPriority="46"/>
+    <w:lsdException w:name="Grid Table 2 Accent 5" w:uiPriority="47"/>
+    <w:lsdException w:name="Grid Table 3 Accent 5" w:uiPriority="48"/>
+    <w:lsdException w:name="Grid Table 4 Accent 5" w:uiPriority="49"/>
+    <w:lsdException w:name="Grid Table 5 Dark Accent 5" w:uiPriority="50"/>
+    <w:lsdException w:name="Grid Table 6 Colorful Accent 5" w:uiPriority="51"/>
+    <w:lsdException w:name="Grid Table 7 Colorful Accent 5" w:uiPriority="52"/>
+    <w:lsdException w:name="Grid Table 1 Light Accent 6" w:uiPriority="46"/>
+    <w:lsdException w:name="Grid Table 2 Accent 6" w:uiPriority="47"/>
+    <w:lsdException w:name="Grid Table 3 Accent 6" w:uiPriority="48"/>
+    <w:lsdException w:name="Grid Table 4 Accent 6" w:uiPriority="49"/>
+    <w:lsdException w:name="Grid Table 5 Dark Accent 6" w:uiPriority="50"/>
+    <w:lsdException w:name="Grid Table 6 Colorful Accent 6" w:uiPriority="51"/>
+    <w:lsdException w:name="Grid Table 7 Colorful Accent 6" w:uiPriority="52"/>
+    <w:lsdException w:name="List Table 1 Light" w:uiPriority="46"/>
+    <w:lsdException w:name="List Table 2" w:uiPriority="47"/>
+    <w:lsdException w:name="List Table 3" w:uiPriority="48"/>
+    <w:lsdException w:name="List Table 4" w:uiPriority="49"/>
+    <w:lsdException w:name="List Table 5 Dark" w:uiPriority="50"/>
+    <w:lsdException w:name="List Table 6 Colorful" w:uiPriority="51"/>
+    <w:lsdException w:name="List Table 7 Colorful" w:uiPriority="52"/>
+    <w:lsdException w:name="List Table 1 Light Accent 1" w:uiPriority="46"/>
+    <w:lsdException w:name="List Table 2 Accent 1" w:uiPriority="47"/>
+    <w:lsdException w:name="List Table 3 Accent 1" w:uiPriority="48"/>
+    <w:lsdException w:name="List Table 4 Accent 1" w:uiPriority="49"/>
+    <w:lsdException w:name="List Table 5 Dark Accent 1" w:uiPriority="50"/>
+    <w:lsdException w:name="List Table 6 Colorful Accent 1" w:uiPriority="51"/>
+    <w:lsdException w:name="List Table 7 Colorful Accent 1" w:uiPriority="52"/>
+    <w:lsdException w:name="List Table 1 Light Accent 2" w:uiPriority="46"/>
+    <w:lsdException w:name="List Table 2 Accent 2" w:uiPriority="47"/>
+    <w:lsdException w:name="List Table 3 Accent 2" w:uiPriority="48"/>
+    <w:lsdException w:name="List Table 4 Accent 2" w:uiPriority="49"/>
+    <w:lsdException w:name="List Table 5 Dark Accent 2" w:uiPriority="50"/>
+    <w:lsdException w:name="List Table 6 Colorful Accent 2" w:uiPriority="51"/>
+    <w:lsdException w:name="List Table 7 Colorful Accent 2" w:uiPriority="52"/>
+    <w:lsdException w:name="List Table 1 Light Accent 3" w:uiPriority="46"/>
+    <w:lsdException w:name="List Table 2 Accent 3" w:uiPriority="47"/>
+    <w:lsdException w:name="List Table 3 Accent 3" w:uiPriority="48"/>
+    <w:lsdException w:name="List Table 4 Accent 3" w:uiPriority="49"/>
+    <w:lsdException w:name="List Table 5 Dark Accent 3" w:uiPriority="50"/>
+    <w:lsdException w:name="List Table 6 Colorful Accent 3" w:uiPriority="51"/>
+    <w:lsdException w:name="List Table 7 Colorful Accent 3" w:uiPriority="52"/>
+    <w:lsdException w:name="List Table 1 Light Accent 4" w:uiPriority="46"/>
+    <w:lsdException w:name="List Table 2 Accent 4" w:uiPriority="47"/>
+    <w:lsdException w:name="List Table 3 Accent 4" w:uiPriority="48"/>
+    <w:lsdException w:name="List Table 4 Accent 4" w:uiPriority="49"/>
+    <w:lsdException w:name="List Table 5 Dark Accent 4" w:uiPriority="50"/>
+    <w:lsdException w:name="List Table 6 Colorful Accent 4" w:uiPriority="51"/>
+    <w:lsdException w:name="List Table 7 Colorful Accent 4" w:uiPriority="52"/>
+    <w:lsdException w:name="List Table 1 Light Accent 5" w:uiPriority="46"/>
+    <w:lsdException w:name="List Table 2 Accent 5" w:uiPriority="47"/>
+    <w:lsdException w:name="List Table 3 Accent 5" w:uiPriority="48"/>
+    <w:lsdException w:name="List Table 4 Accent 5" w:uiPriority="49"/>
+    <w:lsdException w:name="List Table 5 Dark Accent 5" w:uiPriority="50"/>
+    <w:lsdException w:name="List Table 6 Colorful Accent 5" w:uiPriority="51"/>
+    <w:lsdException w:name="List Table 7 Colorful Accent 5" w:uiPriority="52"/>
+    <w:lsdException w:name="List Table 1 Light Accent 6" w:uiPriority="46"/>
+    <w:lsdException w:name="List Table 2 Accent 6" w:uiPriority="47"/>
+    <w:lsdException w:name="List Table 3 Accent 6" w:uiPriority="48"/>
+    <w:lsdException w:name="List Table 4 Accent 6" w:uiPriority="49"/>
+    <w:lsdException w:name="List Table 5 Dark Accent 6" w:uiPriority="50"/>
+    <w:lsdException w:name="List Table 6 Colorful Accent 6" w:uiPriority="51"/>
+    <w:lsdException w:name="List Table 7 Colorful Accent 6" w:uiPriority="52"/>
   </w:latentStyles>
   <w:style w:type="paragraph" w:default="1" w:styleId="a">
     <w:name w:val="Normal"/>
@@ -29158,7 +29551,7 @@
     <w:name w:val="heading 1"/>
     <w:basedOn w:val="a"/>
     <w:next w:val="a"/>
-    <w:link w:val="10"/>
+    <w:link w:val="1Char"/>
     <w:uiPriority w:val="9"/>
     <w:qFormat/>
     <w:rsid w:val="00DC10EE"/>
@@ -29183,7 +29576,7 @@
     <w:name w:val="heading 2"/>
     <w:basedOn w:val="a"/>
     <w:next w:val="a"/>
-    <w:link w:val="20"/>
+    <w:link w:val="2Char"/>
     <w:uiPriority w:val="9"/>
     <w:unhideWhenUsed/>
     <w:qFormat/>
@@ -29210,7 +29603,7 @@
     <w:name w:val="heading 3"/>
     <w:basedOn w:val="a"/>
     <w:next w:val="a"/>
-    <w:link w:val="30"/>
+    <w:link w:val="3Char"/>
     <w:uiPriority w:val="9"/>
     <w:unhideWhenUsed/>
     <w:qFormat/>
@@ -29236,7 +29629,7 @@
     <w:name w:val="heading 4"/>
     <w:basedOn w:val="a"/>
     <w:next w:val="a"/>
-    <w:link w:val="40"/>
+    <w:link w:val="4Char"/>
     <w:uiPriority w:val="9"/>
     <w:semiHidden/>
     <w:unhideWhenUsed/>
@@ -29264,7 +29657,7 @@
     <w:name w:val="heading 5"/>
     <w:basedOn w:val="a"/>
     <w:next w:val="a"/>
-    <w:link w:val="50"/>
+    <w:link w:val="5Char"/>
     <w:uiPriority w:val="9"/>
     <w:semiHidden/>
     <w:unhideWhenUsed/>
@@ -29291,7 +29684,7 @@
     <w:name w:val="heading 6"/>
     <w:basedOn w:val="a"/>
     <w:next w:val="a"/>
-    <w:link w:val="60"/>
+    <w:link w:val="6Char"/>
     <w:uiPriority w:val="9"/>
     <w:semiHidden/>
     <w:unhideWhenUsed/>
@@ -29318,7 +29711,7 @@
     <w:name w:val="heading 7"/>
     <w:basedOn w:val="a"/>
     <w:next w:val="a"/>
-    <w:link w:val="70"/>
+    <w:link w:val="7Char"/>
     <w:uiPriority w:val="9"/>
     <w:semiHidden/>
     <w:unhideWhenUsed/>
@@ -29344,7 +29737,7 @@
     <w:name w:val="heading 8"/>
     <w:basedOn w:val="a"/>
     <w:next w:val="a"/>
-    <w:link w:val="80"/>
+    <w:link w:val="8Char"/>
     <w:uiPriority w:val="9"/>
     <w:semiHidden/>
     <w:unhideWhenUsed/>
@@ -29369,7 +29762,7 @@
     <w:name w:val="heading 9"/>
     <w:basedOn w:val="a"/>
     <w:next w:val="a"/>
-    <w:link w:val="90"/>
+    <w:link w:val="9Char"/>
     <w:uiPriority w:val="9"/>
     <w:semiHidden/>
     <w:unhideWhenUsed/>
@@ -29427,8 +29820,8 @@
       <w:ind w:firstLineChars="200" w:firstLine="420"/>
     </w:pPr>
   </w:style>
-  <w:style w:type="character" w:customStyle="1" w:styleId="10">
-    <w:name w:val="标题 1字符"/>
+  <w:style w:type="character" w:customStyle="1" w:styleId="1Char">
+    <w:name w:val="标题 1 Char"/>
     <w:basedOn w:val="a0"/>
     <w:link w:val="1"/>
     <w:uiPriority w:val="9"/>
@@ -29442,8 +29835,8 @@
       <w:szCs w:val="44"/>
     </w:rPr>
   </w:style>
-  <w:style w:type="character" w:customStyle="1" w:styleId="20">
-    <w:name w:val="标题 2字符"/>
+  <w:style w:type="character" w:customStyle="1" w:styleId="2Char">
+    <w:name w:val="标题 2 Char"/>
     <w:basedOn w:val="a0"/>
     <w:link w:val="2"/>
     <w:uiPriority w:val="9"/>
@@ -29456,8 +29849,8 @@
       <w:szCs w:val="32"/>
     </w:rPr>
   </w:style>
-  <w:style w:type="character" w:customStyle="1" w:styleId="30">
-    <w:name w:val="标题 3字符"/>
+  <w:style w:type="character" w:customStyle="1" w:styleId="3Char">
+    <w:name w:val="标题 3 Char"/>
     <w:basedOn w:val="a0"/>
     <w:link w:val="3"/>
     <w:uiPriority w:val="9"/>
@@ -29470,8 +29863,8 @@
       <w:szCs w:val="32"/>
     </w:rPr>
   </w:style>
-  <w:style w:type="character" w:customStyle="1" w:styleId="40">
-    <w:name w:val="标题 4字符"/>
+  <w:style w:type="character" w:customStyle="1" w:styleId="4Char">
+    <w:name w:val="标题 4 Char"/>
     <w:basedOn w:val="a0"/>
     <w:link w:val="4"/>
     <w:uiPriority w:val="9"/>
@@ -29485,8 +29878,8 @@
       <w:szCs w:val="28"/>
     </w:rPr>
   </w:style>
-  <w:style w:type="character" w:customStyle="1" w:styleId="50">
-    <w:name w:val="标题 5字符"/>
+  <w:style w:type="character" w:customStyle="1" w:styleId="5Char">
+    <w:name w:val="标题 5 Char"/>
     <w:basedOn w:val="a0"/>
     <w:link w:val="5"/>
     <w:uiPriority w:val="9"/>
@@ -29500,8 +29893,8 @@
       <w:szCs w:val="28"/>
     </w:rPr>
   </w:style>
-  <w:style w:type="character" w:customStyle="1" w:styleId="60">
-    <w:name w:val="标题 6字符"/>
+  <w:style w:type="character" w:customStyle="1" w:styleId="6Char">
+    <w:name w:val="标题 6 Char"/>
     <w:basedOn w:val="a0"/>
     <w:link w:val="6"/>
     <w:uiPriority w:val="9"/>
@@ -29515,8 +29908,8 @@
       <w:szCs w:val="24"/>
     </w:rPr>
   </w:style>
-  <w:style w:type="character" w:customStyle="1" w:styleId="70">
-    <w:name w:val="标题 7字符"/>
+  <w:style w:type="character" w:customStyle="1" w:styleId="7Char">
+    <w:name w:val="标题 7 Char"/>
     <w:basedOn w:val="a0"/>
     <w:link w:val="7"/>
     <w:uiPriority w:val="9"/>
@@ -29530,8 +29923,8 @@
       <w:szCs w:val="24"/>
     </w:rPr>
   </w:style>
-  <w:style w:type="character" w:customStyle="1" w:styleId="80">
-    <w:name w:val="标题 8字符"/>
+  <w:style w:type="character" w:customStyle="1" w:styleId="8Char">
+    <w:name w:val="标题 8 Char"/>
     <w:basedOn w:val="a0"/>
     <w:link w:val="8"/>
     <w:uiPriority w:val="9"/>
@@ -29543,8 +29936,8 @@
       <w:szCs w:val="24"/>
     </w:rPr>
   </w:style>
-  <w:style w:type="character" w:customStyle="1" w:styleId="90">
-    <w:name w:val="标题 9字符"/>
+  <w:style w:type="character" w:customStyle="1" w:styleId="9Char">
+    <w:name w:val="标题 9 Char"/>
     <w:basedOn w:val="a0"/>
     <w:link w:val="9"/>
     <w:uiPriority w:val="9"/>
@@ -29592,7 +29985,7 @@
       <w:szCs w:val="32"/>
     </w:rPr>
   </w:style>
-  <w:style w:type="paragraph" w:styleId="21">
+  <w:style w:type="paragraph" w:styleId="20">
     <w:name w:val="toc 2"/>
     <w:basedOn w:val="a"/>
     <w:next w:val="a"/>
@@ -29613,7 +30006,7 @@
       <w:szCs w:val="22"/>
     </w:rPr>
   </w:style>
-  <w:style w:type="paragraph" w:styleId="11">
+  <w:style w:type="paragraph" w:styleId="10">
     <w:name w:val="toc 1"/>
     <w:basedOn w:val="a"/>
     <w:next w:val="a"/>
@@ -29637,7 +30030,7 @@
       <w:szCs w:val="22"/>
     </w:rPr>
   </w:style>
-  <w:style w:type="paragraph" w:styleId="31">
+  <w:style w:type="paragraph" w:styleId="30">
     <w:name w:val="toc 3"/>
     <w:basedOn w:val="a"/>
     <w:next w:val="a"/>
@@ -29686,7 +30079,7 @@
   <w:style w:type="paragraph" w:styleId="a7">
     <w:name w:val="Balloon Text"/>
     <w:basedOn w:val="a"/>
-    <w:link w:val="a8"/>
+    <w:link w:val="Char"/>
     <w:uiPriority w:val="99"/>
     <w:semiHidden/>
     <w:unhideWhenUsed/>
@@ -29697,8 +30090,8 @@
       <w:szCs w:val="18"/>
     </w:rPr>
   </w:style>
-  <w:style w:type="character" w:customStyle="1" w:styleId="a8">
-    <w:name w:val="批注框文本字符"/>
+  <w:style w:type="character" w:customStyle="1" w:styleId="Char">
+    <w:name w:val="批注框文本 Char"/>
     <w:basedOn w:val="a0"/>
     <w:link w:val="a7"/>
     <w:uiPriority w:val="99"/>
@@ -29710,7 +30103,7 @@
       <w:szCs w:val="18"/>
     </w:rPr>
   </w:style>
-  <w:style w:type="character" w:styleId="a9">
+  <w:style w:type="character" w:styleId="a8">
     <w:name w:val="annotation reference"/>
     <w:basedOn w:val="a0"/>
     <w:uiPriority w:val="99"/>
@@ -29722,10 +30115,10 @@
       <w:szCs w:val="21"/>
     </w:rPr>
   </w:style>
-  <w:style w:type="paragraph" w:styleId="aa">
+  <w:style w:type="paragraph" w:styleId="a9">
     <w:name w:val="annotation text"/>
     <w:basedOn w:val="a"/>
-    <w:link w:val="ab"/>
+    <w:link w:val="Char0"/>
     <w:uiPriority w:val="99"/>
     <w:semiHidden/>
     <w:unhideWhenUsed/>
@@ -29734,10 +30127,10 @@
       <w:jc w:val="left"/>
     </w:pPr>
   </w:style>
-  <w:style w:type="character" w:customStyle="1" w:styleId="ab">
-    <w:name w:val="注释文本字符"/>
+  <w:style w:type="character" w:customStyle="1" w:styleId="Char0">
+    <w:name w:val="批注文字 Char"/>
     <w:basedOn w:val="a0"/>
-    <w:link w:val="aa"/>
+    <w:link w:val="a9"/>
     <w:uiPriority w:val="99"/>
     <w:semiHidden/>
     <w:rsid w:val="00E82BFB"/>
@@ -29746,11 +30139,11 @@
       <w:szCs w:val="24"/>
     </w:rPr>
   </w:style>
-  <w:style w:type="paragraph" w:styleId="ac">
+  <w:style w:type="paragraph" w:styleId="aa">
     <w:name w:val="annotation subject"/>
-    <w:basedOn w:val="aa"/>
-    <w:next w:val="aa"/>
-    <w:link w:val="ad"/>
+    <w:basedOn w:val="a9"/>
+    <w:next w:val="a9"/>
+    <w:link w:val="Char1"/>
     <w:uiPriority w:val="99"/>
     <w:semiHidden/>
     <w:unhideWhenUsed/>
@@ -29760,10 +30153,10 @@
       <w:bCs/>
     </w:rPr>
   </w:style>
-  <w:style w:type="character" w:customStyle="1" w:styleId="ad">
-    <w:name w:val="批注主题字符"/>
-    <w:basedOn w:val="ab"/>
-    <w:link w:val="ac"/>
+  <w:style w:type="character" w:customStyle="1" w:styleId="Char1">
+    <w:name w:val="批注主题 Char"/>
+    <w:basedOn w:val="Char0"/>
+    <w:link w:val="aa"/>
     <w:uiPriority w:val="99"/>
     <w:semiHidden/>
     <w:rsid w:val="00E82BFB"/>
@@ -29774,823 +30167,7 @@
       <w:szCs w:val="24"/>
     </w:rPr>
   </w:style>
-  <w:style w:type="paragraph" w:styleId="ae">
-    <w:name w:val="Normal (Web)"/>
-    <w:basedOn w:val="a"/>
-    <w:uiPriority w:val="99"/>
-    <w:semiHidden/>
-    <w:unhideWhenUsed/>
-    <w:rsid w:val="002A6DEC"/>
-    <w:pPr>
-      <w:widowControl/>
-      <w:spacing w:before="100" w:beforeAutospacing="1" w:after="100" w:afterAutospacing="1"/>
-      <w:jc w:val="left"/>
-    </w:pPr>
-    <w:rPr>
-      <w:rFonts w:ascii="宋体" w:hAnsi="宋体" w:cs="宋体"/>
-      <w:kern w:val="0"/>
-      <w:sz w:val="24"/>
-    </w:rPr>
-  </w:style>
-</w:styles>
-</file>
-
-<file path=word/stylesWithEffects.xml><?xml version="1.0" encoding="utf-8"?>
-<w:styles xmlns:wpc="http://schemas.microsoft.com/office/word/2010/wordprocessingCanvas" xmlns:mo="http://schemas.microsoft.com/office/mac/office/2008/main" xmlns:mc="http://schemas.openxmlformats.org/markup-compatibility/2006" xmlns:mv="urn:schemas-microsoft-com:mac:vml" xmlns:o="urn:schemas-microsoft-com:office:office" xmlns:r="http://schemas.openxmlformats.org/officeDocument/2006/relationships" xmlns:m="http://schemas.openxmlformats.org/officeDocument/2006/math" xmlns:v="urn:schemas-microsoft-com:vml" xmlns:wp14="http://schemas.microsoft.com/office/word/2010/wordprocessingDrawing" xmlns:wp="http://schemas.openxmlformats.org/drawingml/2006/wordprocessingDrawing" xmlns:w10="urn:schemas-microsoft-com:office:word" xmlns:w="http://schemas.openxmlformats.org/wordprocessingml/2006/main" xmlns:w14="http://schemas.microsoft.com/office/word/2010/wordml" xmlns:wpg="http://schemas.microsoft.com/office/word/2010/wordprocessingGroup" xmlns:wpi="http://schemas.microsoft.com/office/word/2010/wordprocessingInk" xmlns:wne="http://schemas.microsoft.com/office/word/2006/wordml" xmlns:wps="http://schemas.microsoft.com/office/word/2010/wordprocessingShape" mc:Ignorable="w14 wp14">
-  <w:docDefaults>
-    <w:rPrDefault>
-      <w:rPr>
-        <w:rFonts w:asciiTheme="minorHAnsi" w:eastAsiaTheme="minorEastAsia" w:hAnsiTheme="minorHAnsi" w:cstheme="minorBidi"/>
-        <w:kern w:val="2"/>
-        <w:sz w:val="21"/>
-        <w:szCs w:val="22"/>
-        <w:lang w:val="en-US" w:eastAsia="zh-CN" w:bidi="ar-SA"/>
-      </w:rPr>
-    </w:rPrDefault>
-    <w:pPrDefault/>
-  </w:docDefaults>
-  <w:latentStyles w:defLockedState="0" w:defUIPriority="99" w:defSemiHidden="1" w:defUnhideWhenUsed="1" w:defQFormat="0" w:count="276">
-    <w:lsdException w:name="Normal" w:semiHidden="0" w:uiPriority="0" w:unhideWhenUsed="0" w:qFormat="1"/>
-    <w:lsdException w:name="heading 1" w:semiHidden="0" w:uiPriority="9" w:unhideWhenUsed="0" w:qFormat="1"/>
-    <w:lsdException w:name="heading 2" w:uiPriority="9" w:qFormat="1"/>
-    <w:lsdException w:name="heading 3" w:uiPriority="9" w:qFormat="1"/>
-    <w:lsdException w:name="heading 4" w:uiPriority="9" w:qFormat="1"/>
-    <w:lsdException w:name="heading 5" w:uiPriority="9" w:qFormat="1"/>
-    <w:lsdException w:name="heading 6" w:uiPriority="9" w:qFormat="1"/>
-    <w:lsdException w:name="heading 7" w:uiPriority="9" w:qFormat="1"/>
-    <w:lsdException w:name="heading 8" w:uiPriority="9" w:qFormat="1"/>
-    <w:lsdException w:name="heading 9" w:uiPriority="9" w:qFormat="1"/>
-    <w:lsdException w:name="toc 1" w:uiPriority="39"/>
-    <w:lsdException w:name="toc 2" w:uiPriority="39"/>
-    <w:lsdException w:name="toc 3" w:uiPriority="39"/>
-    <w:lsdException w:name="toc 4" w:uiPriority="39"/>
-    <w:lsdException w:name="toc 5" w:uiPriority="39"/>
-    <w:lsdException w:name="toc 6" w:uiPriority="39"/>
-    <w:lsdException w:name="toc 7" w:uiPriority="39"/>
-    <w:lsdException w:name="toc 8" w:uiPriority="39"/>
-    <w:lsdException w:name="toc 9" w:uiPriority="39"/>
-    <w:lsdException w:name="caption" w:uiPriority="35" w:qFormat="1"/>
-    <w:lsdException w:name="Title" w:semiHidden="0" w:uiPriority="10" w:unhideWhenUsed="0" w:qFormat="1"/>
-    <w:lsdException w:name="Default Paragraph Font" w:uiPriority="1"/>
-    <w:lsdException w:name="Subtitle" w:semiHidden="0" w:uiPriority="11" w:unhideWhenUsed="0" w:qFormat="1"/>
-    <w:lsdException w:name="Strong" w:semiHidden="0" w:uiPriority="22" w:unhideWhenUsed="0" w:qFormat="1"/>
-    <w:lsdException w:name="Emphasis" w:semiHidden="0" w:uiPriority="20" w:unhideWhenUsed="0" w:qFormat="1"/>
-    <w:lsdException w:name="Table Grid" w:semiHidden="0" w:uiPriority="39" w:unhideWhenUsed="0"/>
-    <w:lsdException w:name="Note Level 1" w:semiHidden="0" w:unhideWhenUsed="0"/>
-    <w:lsdException w:name="Note Level 2" w:semiHidden="0" w:unhideWhenUsed="0"/>
-    <w:lsdException w:name="Note Level 3" w:semiHidden="0" w:unhideWhenUsed="0"/>
-    <w:lsdException w:name="Note Level 4" w:semiHidden="0" w:unhideWhenUsed="0"/>
-    <w:lsdException w:name="Note Level 5" w:semiHidden="0" w:unhideWhenUsed="0"/>
-    <w:lsdException w:name="Note Level 6" w:semiHidden="0" w:unhideWhenUsed="0"/>
-    <w:lsdException w:name="Note Level 7" w:semiHidden="0" w:unhideWhenUsed="0"/>
-    <w:lsdException w:name="Note Level 8" w:semiHidden="0" w:unhideWhenUsed="0"/>
-    <w:lsdException w:name="Note Level 9" w:semiHidden="0" w:unhideWhenUsed="0"/>
-    <w:lsdException w:name="Placeholder Text" w:unhideWhenUsed="0"/>
-    <w:lsdException w:name="No Spacing" w:semiHidden="0" w:uiPriority="1" w:unhideWhenUsed="0" w:qFormat="1"/>
-    <w:lsdException w:name="Light Shading" w:semiHidden="0" w:uiPriority="60" w:unhideWhenUsed="0"/>
-    <w:lsdException w:name="Light List" w:semiHidden="0" w:uiPriority="61" w:unhideWhenUsed="0"/>
-    <w:lsdException w:name="Light Grid" w:semiHidden="0" w:uiPriority="62" w:unhideWhenUsed="0"/>
-    <w:lsdException w:name="Medium Shading 1" w:semiHidden="0" w:uiPriority="63" w:unhideWhenUsed="0"/>
-    <w:lsdException w:name="Medium Shading 2" w:semiHidden="0" w:uiPriority="64" w:unhideWhenUsed="0"/>
-    <w:lsdException w:name="Medium List 1" w:semiHidden="0" w:uiPriority="65" w:unhideWhenUsed="0"/>
-    <w:lsdException w:name="Medium List 2" w:semiHidden="0" w:uiPriority="66" w:unhideWhenUsed="0"/>
-    <w:lsdException w:name="Medium Grid 1" w:semiHidden="0" w:uiPriority="67" w:unhideWhenUsed="0"/>
-    <w:lsdException w:name="Medium Grid 2" w:semiHidden="0" w:uiPriority="68" w:unhideWhenUsed="0"/>
-    <w:lsdException w:name="Medium Grid 3" w:semiHidden="0" w:uiPriority="69" w:unhideWhenUsed="0"/>
-    <w:lsdException w:name="Dark List" w:semiHidden="0" w:uiPriority="70" w:unhideWhenUsed="0"/>
-    <w:lsdException w:name="Colorful Shading" w:semiHidden="0" w:uiPriority="71" w:unhideWhenUsed="0"/>
-    <w:lsdException w:name="Colorful List" w:semiHidden="0" w:uiPriority="72" w:unhideWhenUsed="0"/>
-    <w:lsdException w:name="Colorful Grid" w:semiHidden="0" w:uiPriority="73" w:unhideWhenUsed="0"/>
-    <w:lsdException w:name="Light Shading Accent 1" w:semiHidden="0" w:uiPriority="60" w:unhideWhenUsed="0"/>
-    <w:lsdException w:name="Light List Accent 1" w:semiHidden="0" w:uiPriority="61" w:unhideWhenUsed="0"/>
-    <w:lsdException w:name="Light Grid Accent 1" w:semiHidden="0" w:uiPriority="62" w:unhideWhenUsed="0"/>
-    <w:lsdException w:name="Medium Shading 1 Accent 1" w:semiHidden="0" w:uiPriority="63" w:unhideWhenUsed="0"/>
-    <w:lsdException w:name="Medium Shading 2 Accent 1" w:semiHidden="0" w:uiPriority="64" w:unhideWhenUsed="0"/>
-    <w:lsdException w:name="Medium List 1 Accent 1" w:semiHidden="0" w:uiPriority="65" w:unhideWhenUsed="0"/>
-    <w:lsdException w:name="Revision" w:unhideWhenUsed="0"/>
-    <w:lsdException w:name="List Paragraph" w:semiHidden="0" w:uiPriority="34" w:unhideWhenUsed="0" w:qFormat="1"/>
-    <w:lsdException w:name="Quote" w:semiHidden="0" w:uiPriority="29" w:unhideWhenUsed="0" w:qFormat="1"/>
-    <w:lsdException w:name="Intense Quote" w:semiHidden="0" w:uiPriority="30" w:unhideWhenUsed="0" w:qFormat="1"/>
-    <w:lsdException w:name="Medium List 2 Accent 1" w:semiHidden="0" w:uiPriority="66" w:unhideWhenUsed="0"/>
-    <w:lsdException w:name="Medium Grid 1 Accent 1" w:semiHidden="0" w:uiPriority="67" w:unhideWhenUsed="0"/>
-    <w:lsdException w:name="Medium Grid 2 Accent 1" w:semiHidden="0" w:uiPriority="68" w:unhideWhenUsed="0"/>
-    <w:lsdException w:name="Medium Grid 3 Accent 1" w:semiHidden="0" w:uiPriority="69" w:unhideWhenUsed="0"/>
-    <w:lsdException w:name="Dark List Accent 1" w:semiHidden="0" w:uiPriority="70" w:unhideWhenUsed="0"/>
-    <w:lsdException w:name="Colorful Shading Accent 1" w:semiHidden="0" w:uiPriority="71" w:unhideWhenUsed="0"/>
-    <w:lsdException w:name="Colorful List Accent 1" w:semiHidden="0" w:uiPriority="72" w:unhideWhenUsed="0"/>
-    <w:lsdException w:name="Colorful Grid Accent 1" w:semiHidden="0" w:uiPriority="73" w:unhideWhenUsed="0"/>
-    <w:lsdException w:name="Light Shading Accent 2" w:semiHidden="0" w:uiPriority="60" w:unhideWhenUsed="0"/>
-    <w:lsdException w:name="Light List Accent 2" w:semiHidden="0" w:uiPriority="61" w:unhideWhenUsed="0"/>
-    <w:lsdException w:name="Light Grid Accent 2" w:semiHidden="0" w:uiPriority="62" w:unhideWhenUsed="0"/>
-    <w:lsdException w:name="Medium Shading 1 Accent 2" w:semiHidden="0" w:uiPriority="63" w:unhideWhenUsed="0"/>
-    <w:lsdException w:name="Medium Shading 2 Accent 2" w:semiHidden="0" w:uiPriority="64" w:unhideWhenUsed="0"/>
-    <w:lsdException w:name="Medium List 1 Accent 2" w:semiHidden="0" w:uiPriority="65" w:unhideWhenUsed="0"/>
-    <w:lsdException w:name="Medium List 2 Accent 2" w:semiHidden="0" w:uiPriority="66" w:unhideWhenUsed="0"/>
-    <w:lsdException w:name="Medium Grid 1 Accent 2" w:semiHidden="0" w:uiPriority="67" w:unhideWhenUsed="0"/>
-    <w:lsdException w:name="Medium Grid 2 Accent 2" w:semiHidden="0" w:uiPriority="68" w:unhideWhenUsed="0"/>
-    <w:lsdException w:name="Medium Grid 3 Accent 2" w:semiHidden="0" w:uiPriority="69" w:unhideWhenUsed="0"/>
-    <w:lsdException w:name="Dark List Accent 2" w:semiHidden="0" w:uiPriority="70" w:unhideWhenUsed="0"/>
-    <w:lsdException w:name="Colorful Shading Accent 2" w:semiHidden="0" w:uiPriority="71" w:unhideWhenUsed="0"/>
-    <w:lsdException w:name="Colorful List Accent 2" w:semiHidden="0" w:uiPriority="72" w:unhideWhenUsed="0"/>
-    <w:lsdException w:name="Colorful Grid Accent 2" w:semiHidden="0" w:uiPriority="73" w:unhideWhenUsed="0"/>
-    <w:lsdException w:name="Light Shading Accent 3" w:semiHidden="0" w:uiPriority="60" w:unhideWhenUsed="0"/>
-    <w:lsdException w:name="Light List Accent 3" w:semiHidden="0" w:uiPriority="61" w:unhideWhenUsed="0"/>
-    <w:lsdException w:name="Light Grid Accent 3" w:semiHidden="0" w:uiPriority="62" w:unhideWhenUsed="0"/>
-    <w:lsdException w:name="Medium Shading 1 Accent 3" w:semiHidden="0" w:uiPriority="63" w:unhideWhenUsed="0"/>
-    <w:lsdException w:name="Medium Shading 2 Accent 3" w:semiHidden="0" w:uiPriority="64" w:unhideWhenUsed="0"/>
-    <w:lsdException w:name="Medium List 1 Accent 3" w:semiHidden="0" w:uiPriority="65" w:unhideWhenUsed="0"/>
-    <w:lsdException w:name="Medium List 2 Accent 3" w:semiHidden="0" w:uiPriority="66" w:unhideWhenUsed="0"/>
-    <w:lsdException w:name="Medium Grid 1 Accent 3" w:semiHidden="0" w:uiPriority="67" w:unhideWhenUsed="0"/>
-    <w:lsdException w:name="Medium Grid 2 Accent 3" w:semiHidden="0" w:uiPriority="68" w:unhideWhenUsed="0"/>
-    <w:lsdException w:name="Medium Grid 3 Accent 3" w:semiHidden="0" w:uiPriority="69" w:unhideWhenUsed="0"/>
-    <w:lsdException w:name="Dark List Accent 3" w:semiHidden="0" w:uiPriority="70" w:unhideWhenUsed="0"/>
-    <w:lsdException w:name="Colorful Shading Accent 3" w:semiHidden="0" w:uiPriority="71" w:unhideWhenUsed="0"/>
-    <w:lsdException w:name="Colorful List Accent 3" w:semiHidden="0" w:uiPriority="72" w:unhideWhenUsed="0"/>
-    <w:lsdException w:name="Colorful Grid Accent 3" w:semiHidden="0" w:uiPriority="73" w:unhideWhenUsed="0"/>
-    <w:lsdException w:name="Light Shading Accent 4" w:semiHidden="0" w:uiPriority="60" w:unhideWhenUsed="0"/>
-    <w:lsdException w:name="Light List Accent 4" w:semiHidden="0" w:uiPriority="61" w:unhideWhenUsed="0"/>
-    <w:lsdException w:name="Light Grid Accent 4" w:semiHidden="0" w:uiPriority="62" w:unhideWhenUsed="0"/>
-    <w:lsdException w:name="Medium Shading 1 Accent 4" w:semiHidden="0" w:uiPriority="63" w:unhideWhenUsed="0"/>
-    <w:lsdException w:name="Medium Shading 2 Accent 4" w:semiHidden="0" w:uiPriority="64" w:unhideWhenUsed="0"/>
-    <w:lsdException w:name="Medium List 1 Accent 4" w:semiHidden="0" w:uiPriority="65" w:unhideWhenUsed="0"/>
-    <w:lsdException w:name="Medium List 2 Accent 4" w:semiHidden="0" w:uiPriority="66" w:unhideWhenUsed="0"/>
-    <w:lsdException w:name="Medium Grid 1 Accent 4" w:semiHidden="0" w:uiPriority="67" w:unhideWhenUsed="0"/>
-    <w:lsdException w:name="Medium Grid 2 Accent 4" w:semiHidden="0" w:uiPriority="68" w:unhideWhenUsed="0"/>
-    <w:lsdException w:name="Medium Grid 3 Accent 4" w:semiHidden="0" w:uiPriority="69" w:unhideWhenUsed="0"/>
-    <w:lsdException w:name="Dark List Accent 4" w:semiHidden="0" w:uiPriority="70" w:unhideWhenUsed="0"/>
-    <w:lsdException w:name="Colorful Shading Accent 4" w:semiHidden="0" w:uiPriority="71" w:unhideWhenUsed="0"/>
-    <w:lsdException w:name="Colorful List Accent 4" w:semiHidden="0" w:uiPriority="72" w:unhideWhenUsed="0"/>
-    <w:lsdException w:name="Colorful Grid Accent 4" w:semiHidden="0" w:uiPriority="73" w:unhideWhenUsed="0"/>
-    <w:lsdException w:name="Light Shading Accent 5" w:semiHidden="0" w:uiPriority="60" w:unhideWhenUsed="0"/>
-    <w:lsdException w:name="Light List Accent 5" w:semiHidden="0" w:uiPriority="61" w:unhideWhenUsed="0"/>
-    <w:lsdException w:name="Light Grid Accent 5" w:semiHidden="0" w:uiPriority="62" w:unhideWhenUsed="0"/>
-    <w:lsdException w:name="Medium Shading 1 Accent 5" w:semiHidden="0" w:uiPriority="63" w:unhideWhenUsed="0"/>
-    <w:lsdException w:name="Medium Shading 2 Accent 5" w:semiHidden="0" w:uiPriority="64" w:unhideWhenUsed="0"/>
-    <w:lsdException w:name="Medium List 1 Accent 5" w:semiHidden="0" w:uiPriority="65" w:unhideWhenUsed="0"/>
-    <w:lsdException w:name="Medium List 2 Accent 5" w:semiHidden="0" w:uiPriority="66" w:unhideWhenUsed="0"/>
-    <w:lsdException w:name="Medium Grid 1 Accent 5" w:semiHidden="0" w:uiPriority="67" w:unhideWhenUsed="0"/>
-    <w:lsdException w:name="Medium Grid 2 Accent 5" w:semiHidden="0" w:uiPriority="68" w:unhideWhenUsed="0"/>
-    <w:lsdException w:name="Medium Grid 3 Accent 5" w:semiHidden="0" w:uiPriority="69" w:unhideWhenUsed="0"/>
-    <w:lsdException w:name="Dark List Accent 5" w:semiHidden="0" w:uiPriority="70" w:unhideWhenUsed="0"/>
-    <w:lsdException w:name="Colorful Shading Accent 5" w:semiHidden="0" w:uiPriority="71" w:unhideWhenUsed="0"/>
-    <w:lsdException w:name="Colorful List Accent 5" w:semiHidden="0" w:uiPriority="72" w:unhideWhenUsed="0"/>
-    <w:lsdException w:name="Colorful Grid Accent 5" w:semiHidden="0" w:uiPriority="73" w:unhideWhenUsed="0"/>
-    <w:lsdException w:name="Light Shading Accent 6" w:semiHidden="0" w:uiPriority="60" w:unhideWhenUsed="0"/>
-    <w:lsdException w:name="Light List Accent 6" w:semiHidden="0" w:uiPriority="61" w:unhideWhenUsed="0"/>
-    <w:lsdException w:name="Light Grid Accent 6" w:semiHidden="0" w:uiPriority="62" w:unhideWhenUsed="0"/>
-    <w:lsdException w:name="Medium Shading 1 Accent 6" w:semiHidden="0" w:uiPriority="63" w:unhideWhenUsed="0"/>
-    <w:lsdException w:name="Medium Shading 2 Accent 6" w:semiHidden="0" w:uiPriority="64" w:unhideWhenUsed="0"/>
-    <w:lsdException w:name="Medium List 1 Accent 6" w:semiHidden="0" w:uiPriority="65" w:unhideWhenUsed="0"/>
-    <w:lsdException w:name="Medium List 2 Accent 6" w:semiHidden="0" w:uiPriority="66" w:unhideWhenUsed="0"/>
-    <w:lsdException w:name="Medium Grid 1 Accent 6" w:semiHidden="0" w:uiPriority="67" w:unhideWhenUsed="0"/>
-    <w:lsdException w:name="Medium Grid 2 Accent 6" w:semiHidden="0" w:uiPriority="68" w:unhideWhenUsed="0"/>
-    <w:lsdException w:name="Medium Grid 3 Accent 6" w:semiHidden="0" w:uiPriority="69" w:unhideWhenUsed="0"/>
-    <w:lsdException w:name="Dark List Accent 6" w:semiHidden="0" w:uiPriority="70" w:unhideWhenUsed="0"/>
-    <w:lsdException w:name="Colorful Shading Accent 6" w:semiHidden="0" w:uiPriority="71" w:unhideWhenUsed="0"/>
-    <w:lsdException w:name="Colorful List Accent 6" w:semiHidden="0" w:uiPriority="72" w:unhideWhenUsed="0"/>
-    <w:lsdException w:name="Colorful Grid Accent 6" w:semiHidden="0" w:uiPriority="73" w:unhideWhenUsed="0"/>
-    <w:lsdException w:name="Subtle Emphasis" w:semiHidden="0" w:uiPriority="19" w:unhideWhenUsed="0" w:qFormat="1"/>
-    <w:lsdException w:name="Intense Emphasis" w:semiHidden="0" w:uiPriority="21" w:unhideWhenUsed="0" w:qFormat="1"/>
-    <w:lsdException w:name="Subtle Reference" w:semiHidden="0" w:uiPriority="31" w:unhideWhenUsed="0" w:qFormat="1"/>
-    <w:lsdException w:name="Intense Reference" w:semiHidden="0" w:uiPriority="32" w:unhideWhenUsed="0" w:qFormat="1"/>
-    <w:lsdException w:name="Book Title" w:semiHidden="0" w:uiPriority="33" w:unhideWhenUsed="0" w:qFormat="1"/>
-    <w:lsdException w:name="Bibliography" w:uiPriority="37"/>
-    <w:lsdException w:name="TOC Heading" w:uiPriority="39" w:qFormat="1"/>
-  </w:latentStyles>
-  <w:style w:type="paragraph" w:default="1" w:styleId="a">
-    <w:name w:val="Normal"/>
-    <w:qFormat/>
-    <w:rsid w:val="00DC10EE"/>
-    <w:pPr>
-      <w:widowControl w:val="0"/>
-      <w:jc w:val="both"/>
-    </w:pPr>
-    <w:rPr>
-      <w:rFonts w:ascii="Times New Roman" w:eastAsia="宋体" w:hAnsi="Times New Roman" w:cs="Times New Roman"/>
-      <w:szCs w:val="24"/>
-    </w:rPr>
-  </w:style>
-  <w:style w:type="paragraph" w:styleId="1">
-    <w:name w:val="heading 1"/>
-    <w:basedOn w:val="a"/>
-    <w:next w:val="a"/>
-    <w:link w:val="10"/>
-    <w:uiPriority w:val="9"/>
-    <w:qFormat/>
-    <w:rsid w:val="00DC10EE"/>
-    <w:pPr>
-      <w:keepNext/>
-      <w:keepLines/>
-      <w:numPr>
-        <w:numId w:val="2"/>
-      </w:numPr>
-      <w:spacing w:before="340" w:after="330" w:line="578" w:lineRule="auto"/>
-      <w:outlineLvl w:val="0"/>
-    </w:pPr>
-    <w:rPr>
-      <w:b/>
-      <w:bCs/>
-      <w:kern w:val="44"/>
-      <w:sz w:val="44"/>
-      <w:szCs w:val="44"/>
-    </w:rPr>
-  </w:style>
-  <w:style w:type="paragraph" w:styleId="2">
-    <w:name w:val="heading 2"/>
-    <w:basedOn w:val="a"/>
-    <w:next w:val="a"/>
-    <w:link w:val="20"/>
-    <w:uiPriority w:val="9"/>
-    <w:unhideWhenUsed/>
-    <w:qFormat/>
-    <w:rsid w:val="00DC10EE"/>
-    <w:pPr>
-      <w:keepNext/>
-      <w:keepLines/>
-      <w:numPr>
-        <w:ilvl w:val="1"/>
-        <w:numId w:val="2"/>
-      </w:numPr>
-      <w:spacing w:before="260" w:after="260" w:line="416" w:lineRule="auto"/>
-      <w:outlineLvl w:val="1"/>
-    </w:pPr>
-    <w:rPr>
-      <w:rFonts w:asciiTheme="majorHAnsi" w:eastAsiaTheme="majorEastAsia" w:hAnsiTheme="majorHAnsi" w:cstheme="majorBidi"/>
-      <w:b/>
-      <w:bCs/>
-      <w:sz w:val="32"/>
-      <w:szCs w:val="32"/>
-    </w:rPr>
-  </w:style>
-  <w:style w:type="paragraph" w:styleId="3">
-    <w:name w:val="heading 3"/>
-    <w:basedOn w:val="a"/>
-    <w:next w:val="a"/>
-    <w:link w:val="30"/>
-    <w:uiPriority w:val="9"/>
-    <w:unhideWhenUsed/>
-    <w:qFormat/>
-    <w:rsid w:val="00DC10EE"/>
-    <w:pPr>
-      <w:keepNext/>
-      <w:keepLines/>
-      <w:numPr>
-        <w:ilvl w:val="2"/>
-        <w:numId w:val="2"/>
-      </w:numPr>
-      <w:spacing w:before="260" w:after="260" w:line="416" w:lineRule="auto"/>
-      <w:outlineLvl w:val="2"/>
-    </w:pPr>
-    <w:rPr>
-      <w:b/>
-      <w:bCs/>
-      <w:sz w:val="32"/>
-      <w:szCs w:val="32"/>
-    </w:rPr>
-  </w:style>
-  <w:style w:type="paragraph" w:styleId="4">
-    <w:name w:val="heading 4"/>
-    <w:basedOn w:val="a"/>
-    <w:next w:val="a"/>
-    <w:link w:val="40"/>
-    <w:uiPriority w:val="9"/>
-    <w:semiHidden/>
-    <w:unhideWhenUsed/>
-    <w:qFormat/>
-    <w:rsid w:val="00DC10EE"/>
-    <w:pPr>
-      <w:keepNext/>
-      <w:keepLines/>
-      <w:numPr>
-        <w:ilvl w:val="3"/>
-        <w:numId w:val="2"/>
-      </w:numPr>
-      <w:spacing w:before="280" w:after="290" w:line="376" w:lineRule="auto"/>
-      <w:outlineLvl w:val="3"/>
-    </w:pPr>
-    <w:rPr>
-      <w:rFonts w:asciiTheme="majorHAnsi" w:eastAsiaTheme="majorEastAsia" w:hAnsiTheme="majorHAnsi" w:cstheme="majorBidi"/>
-      <w:b/>
-      <w:bCs/>
-      <w:sz w:val="28"/>
-      <w:szCs w:val="28"/>
-    </w:rPr>
-  </w:style>
-  <w:style w:type="paragraph" w:styleId="5">
-    <w:name w:val="heading 5"/>
-    <w:basedOn w:val="a"/>
-    <w:next w:val="a"/>
-    <w:link w:val="50"/>
-    <w:uiPriority w:val="9"/>
-    <w:semiHidden/>
-    <w:unhideWhenUsed/>
-    <w:qFormat/>
-    <w:rsid w:val="00DC10EE"/>
-    <w:pPr>
-      <w:keepNext/>
-      <w:keepLines/>
-      <w:numPr>
-        <w:ilvl w:val="4"/>
-        <w:numId w:val="2"/>
-      </w:numPr>
-      <w:spacing w:before="280" w:after="290" w:line="376" w:lineRule="auto"/>
-      <w:outlineLvl w:val="4"/>
-    </w:pPr>
-    <w:rPr>
-      <w:b/>
-      <w:bCs/>
-      <w:sz w:val="28"/>
-      <w:szCs w:val="28"/>
-    </w:rPr>
-  </w:style>
-  <w:style w:type="paragraph" w:styleId="6">
-    <w:name w:val="heading 6"/>
-    <w:basedOn w:val="a"/>
-    <w:next w:val="a"/>
-    <w:link w:val="60"/>
-    <w:uiPriority w:val="9"/>
-    <w:semiHidden/>
-    <w:unhideWhenUsed/>
-    <w:qFormat/>
-    <w:rsid w:val="00DC10EE"/>
-    <w:pPr>
-      <w:keepNext/>
-      <w:keepLines/>
-      <w:numPr>
-        <w:ilvl w:val="5"/>
-        <w:numId w:val="2"/>
-      </w:numPr>
-      <w:spacing w:before="240" w:after="64" w:line="320" w:lineRule="auto"/>
-      <w:outlineLvl w:val="5"/>
-    </w:pPr>
-    <w:rPr>
-      <w:rFonts w:asciiTheme="majorHAnsi" w:eastAsiaTheme="majorEastAsia" w:hAnsiTheme="majorHAnsi" w:cstheme="majorBidi"/>
-      <w:b/>
-      <w:bCs/>
-      <w:sz w:val="24"/>
-    </w:rPr>
-  </w:style>
-  <w:style w:type="paragraph" w:styleId="7">
-    <w:name w:val="heading 7"/>
-    <w:basedOn w:val="a"/>
-    <w:next w:val="a"/>
-    <w:link w:val="70"/>
-    <w:uiPriority w:val="9"/>
-    <w:semiHidden/>
-    <w:unhideWhenUsed/>
-    <w:qFormat/>
-    <w:rsid w:val="00DC10EE"/>
-    <w:pPr>
-      <w:keepNext/>
-      <w:keepLines/>
-      <w:numPr>
-        <w:ilvl w:val="6"/>
-        <w:numId w:val="2"/>
-      </w:numPr>
-      <w:spacing w:before="240" w:after="64" w:line="320" w:lineRule="auto"/>
-      <w:outlineLvl w:val="6"/>
-    </w:pPr>
-    <w:rPr>
-      <w:b/>
-      <w:bCs/>
-      <w:sz w:val="24"/>
-    </w:rPr>
-  </w:style>
-  <w:style w:type="paragraph" w:styleId="8">
-    <w:name w:val="heading 8"/>
-    <w:basedOn w:val="a"/>
-    <w:next w:val="a"/>
-    <w:link w:val="80"/>
-    <w:uiPriority w:val="9"/>
-    <w:semiHidden/>
-    <w:unhideWhenUsed/>
-    <w:qFormat/>
-    <w:rsid w:val="00DC10EE"/>
-    <w:pPr>
-      <w:keepNext/>
-      <w:keepLines/>
-      <w:numPr>
-        <w:ilvl w:val="7"/>
-        <w:numId w:val="2"/>
-      </w:numPr>
-      <w:spacing w:before="240" w:after="64" w:line="320" w:lineRule="auto"/>
-      <w:outlineLvl w:val="7"/>
-    </w:pPr>
-    <w:rPr>
-      <w:rFonts w:asciiTheme="majorHAnsi" w:eastAsiaTheme="majorEastAsia" w:hAnsiTheme="majorHAnsi" w:cstheme="majorBidi"/>
-      <w:sz w:val="24"/>
-    </w:rPr>
-  </w:style>
-  <w:style w:type="paragraph" w:styleId="9">
-    <w:name w:val="heading 9"/>
-    <w:basedOn w:val="a"/>
-    <w:next w:val="a"/>
-    <w:link w:val="90"/>
-    <w:uiPriority w:val="9"/>
-    <w:semiHidden/>
-    <w:unhideWhenUsed/>
-    <w:qFormat/>
-    <w:rsid w:val="00DC10EE"/>
-    <w:pPr>
-      <w:keepNext/>
-      <w:keepLines/>
-      <w:numPr>
-        <w:ilvl w:val="8"/>
-        <w:numId w:val="2"/>
-      </w:numPr>
-      <w:spacing w:before="240" w:after="64" w:line="320" w:lineRule="auto"/>
-      <w:outlineLvl w:val="8"/>
-    </w:pPr>
-    <w:rPr>
-      <w:rFonts w:asciiTheme="majorHAnsi" w:eastAsiaTheme="majorEastAsia" w:hAnsiTheme="majorHAnsi" w:cstheme="majorBidi"/>
-      <w:szCs w:val="21"/>
-    </w:rPr>
-  </w:style>
-  <w:style w:type="character" w:default="1" w:styleId="a0">
-    <w:name w:val="Default Paragraph Font"/>
-    <w:uiPriority w:val="1"/>
-    <w:semiHidden/>
-    <w:unhideWhenUsed/>
-  </w:style>
-  <w:style w:type="table" w:default="1" w:styleId="a1">
-    <w:name w:val="Normal Table"/>
-    <w:uiPriority w:val="99"/>
-    <w:semiHidden/>
-    <w:unhideWhenUsed/>
-    <w:tblPr>
-      <w:tblInd w:w="0" w:type="dxa"/>
-      <w:tblCellMar>
-        <w:top w:w="0" w:type="dxa"/>
-        <w:left w:w="108" w:type="dxa"/>
-        <w:bottom w:w="0" w:type="dxa"/>
-        <w:right w:w="108" w:type="dxa"/>
-      </w:tblCellMar>
-    </w:tblPr>
-  </w:style>
-  <w:style w:type="numbering" w:default="1" w:styleId="a2">
-    <w:name w:val="No List"/>
-    <w:uiPriority w:val="99"/>
-    <w:semiHidden/>
-    <w:unhideWhenUsed/>
-  </w:style>
-  <w:style w:type="paragraph" w:styleId="a3">
-    <w:name w:val="List Paragraph"/>
-    <w:basedOn w:val="a"/>
-    <w:uiPriority w:val="34"/>
-    <w:qFormat/>
-    <w:rsid w:val="00DC10EE"/>
-    <w:pPr>
-      <w:ind w:firstLineChars="200" w:firstLine="420"/>
-    </w:pPr>
-  </w:style>
-  <w:style w:type="character" w:customStyle="1" w:styleId="10">
-    <w:name w:val="标题 1字符"/>
-    <w:basedOn w:val="a0"/>
-    <w:link w:val="1"/>
-    <w:uiPriority w:val="9"/>
-    <w:rsid w:val="00DC10EE"/>
-    <w:rPr>
-      <w:rFonts w:ascii="Times New Roman" w:eastAsia="宋体" w:hAnsi="Times New Roman" w:cs="Times New Roman"/>
-      <w:b/>
-      <w:bCs/>
-      <w:kern w:val="44"/>
-      <w:sz w:val="44"/>
-      <w:szCs w:val="44"/>
-    </w:rPr>
-  </w:style>
-  <w:style w:type="character" w:customStyle="1" w:styleId="20">
-    <w:name w:val="标题 2字符"/>
-    <w:basedOn w:val="a0"/>
-    <w:link w:val="2"/>
-    <w:uiPriority w:val="9"/>
-    <w:rsid w:val="00DC10EE"/>
-    <w:rPr>
-      <w:rFonts w:asciiTheme="majorHAnsi" w:eastAsiaTheme="majorEastAsia" w:hAnsiTheme="majorHAnsi" w:cstheme="majorBidi"/>
-      <w:b/>
-      <w:bCs/>
-      <w:sz w:val="32"/>
-      <w:szCs w:val="32"/>
-    </w:rPr>
-  </w:style>
-  <w:style w:type="character" w:customStyle="1" w:styleId="30">
-    <w:name w:val="标题 3字符"/>
-    <w:basedOn w:val="a0"/>
-    <w:link w:val="3"/>
-    <w:uiPriority w:val="9"/>
-    <w:rsid w:val="00DC10EE"/>
-    <w:rPr>
-      <w:rFonts w:ascii="Times New Roman" w:eastAsia="宋体" w:hAnsi="Times New Roman" w:cs="Times New Roman"/>
-      <w:b/>
-      <w:bCs/>
-      <w:sz w:val="32"/>
-      <w:szCs w:val="32"/>
-    </w:rPr>
-  </w:style>
-  <w:style w:type="character" w:customStyle="1" w:styleId="40">
-    <w:name w:val="标题 4字符"/>
-    <w:basedOn w:val="a0"/>
-    <w:link w:val="4"/>
-    <w:uiPriority w:val="9"/>
-    <w:semiHidden/>
-    <w:rsid w:val="00DC10EE"/>
-    <w:rPr>
-      <w:rFonts w:asciiTheme="majorHAnsi" w:eastAsiaTheme="majorEastAsia" w:hAnsiTheme="majorHAnsi" w:cstheme="majorBidi"/>
-      <w:b/>
-      <w:bCs/>
-      <w:sz w:val="28"/>
-      <w:szCs w:val="28"/>
-    </w:rPr>
-  </w:style>
-  <w:style w:type="character" w:customStyle="1" w:styleId="50">
-    <w:name w:val="标题 5字符"/>
-    <w:basedOn w:val="a0"/>
-    <w:link w:val="5"/>
-    <w:uiPriority w:val="9"/>
-    <w:semiHidden/>
-    <w:rsid w:val="00DC10EE"/>
-    <w:rPr>
-      <w:rFonts w:ascii="Times New Roman" w:eastAsia="宋体" w:hAnsi="Times New Roman" w:cs="Times New Roman"/>
-      <w:b/>
-      <w:bCs/>
-      <w:sz w:val="28"/>
-      <w:szCs w:val="28"/>
-    </w:rPr>
-  </w:style>
-  <w:style w:type="character" w:customStyle="1" w:styleId="60">
-    <w:name w:val="标题 6字符"/>
-    <w:basedOn w:val="a0"/>
-    <w:link w:val="6"/>
-    <w:uiPriority w:val="9"/>
-    <w:semiHidden/>
-    <w:rsid w:val="00DC10EE"/>
-    <w:rPr>
-      <w:rFonts w:asciiTheme="majorHAnsi" w:eastAsiaTheme="majorEastAsia" w:hAnsiTheme="majorHAnsi" w:cstheme="majorBidi"/>
-      <w:b/>
-      <w:bCs/>
-      <w:sz w:val="24"/>
-      <w:szCs w:val="24"/>
-    </w:rPr>
-  </w:style>
-  <w:style w:type="character" w:customStyle="1" w:styleId="70">
-    <w:name w:val="标题 7字符"/>
-    <w:basedOn w:val="a0"/>
-    <w:link w:val="7"/>
-    <w:uiPriority w:val="9"/>
-    <w:semiHidden/>
-    <w:rsid w:val="00DC10EE"/>
-    <w:rPr>
-      <w:rFonts w:ascii="Times New Roman" w:eastAsia="宋体" w:hAnsi="Times New Roman" w:cs="Times New Roman"/>
-      <w:b/>
-      <w:bCs/>
-      <w:sz w:val="24"/>
-      <w:szCs w:val="24"/>
-    </w:rPr>
-  </w:style>
-  <w:style w:type="character" w:customStyle="1" w:styleId="80">
-    <w:name w:val="标题 8字符"/>
-    <w:basedOn w:val="a0"/>
-    <w:link w:val="8"/>
-    <w:uiPriority w:val="9"/>
-    <w:semiHidden/>
-    <w:rsid w:val="00DC10EE"/>
-    <w:rPr>
-      <w:rFonts w:asciiTheme="majorHAnsi" w:eastAsiaTheme="majorEastAsia" w:hAnsiTheme="majorHAnsi" w:cstheme="majorBidi"/>
-      <w:sz w:val="24"/>
-      <w:szCs w:val="24"/>
-    </w:rPr>
-  </w:style>
-  <w:style w:type="character" w:customStyle="1" w:styleId="90">
-    <w:name w:val="标题 9字符"/>
-    <w:basedOn w:val="a0"/>
-    <w:link w:val="9"/>
-    <w:uiPriority w:val="9"/>
-    <w:semiHidden/>
-    <w:rsid w:val="00DC10EE"/>
-    <w:rPr>
-      <w:rFonts w:asciiTheme="majorHAnsi" w:eastAsiaTheme="majorEastAsia" w:hAnsiTheme="majorHAnsi" w:cstheme="majorBidi"/>
-      <w:szCs w:val="21"/>
-    </w:rPr>
-  </w:style>
-  <w:style w:type="character" w:styleId="a4">
-    <w:name w:val="Placeholder Text"/>
-    <w:basedOn w:val="a0"/>
-    <w:uiPriority w:val="99"/>
-    <w:semiHidden/>
-    <w:rsid w:val="00601758"/>
-    <w:rPr>
-      <w:color w:val="808080"/>
-    </w:rPr>
-  </w:style>
-  <w:style w:type="paragraph" w:styleId="TOC">
-    <w:name w:val="TOC Heading"/>
-    <w:basedOn w:val="1"/>
-    <w:next w:val="a"/>
-    <w:uiPriority w:val="39"/>
-    <w:unhideWhenUsed/>
-    <w:qFormat/>
-    <w:rsid w:val="00EA1AED"/>
-    <w:pPr>
-      <w:widowControl/>
-      <w:numPr>
-        <w:numId w:val="0"/>
-      </w:numPr>
-      <w:spacing w:before="240" w:after="0" w:line="259" w:lineRule="auto"/>
-      <w:jc w:val="left"/>
-      <w:outlineLvl w:val="9"/>
-    </w:pPr>
-    <w:rPr>
-      <w:rFonts w:asciiTheme="majorHAnsi" w:eastAsiaTheme="majorEastAsia" w:hAnsiTheme="majorHAnsi" w:cstheme="majorBidi"/>
-      <w:b w:val="0"/>
-      <w:bCs w:val="0"/>
-      <w:color w:val="2E74B5" w:themeColor="accent1" w:themeShade="BF"/>
-      <w:kern w:val="0"/>
-      <w:sz w:val="32"/>
-      <w:szCs w:val="32"/>
-    </w:rPr>
-  </w:style>
-  <w:style w:type="paragraph" w:styleId="21">
-    <w:name w:val="toc 2"/>
-    <w:basedOn w:val="a"/>
-    <w:next w:val="a"/>
-    <w:autoRedefine/>
-    <w:uiPriority w:val="39"/>
-    <w:unhideWhenUsed/>
-    <w:rsid w:val="00EA1AED"/>
-    <w:pPr>
-      <w:widowControl/>
-      <w:spacing w:after="100" w:line="259" w:lineRule="auto"/>
-      <w:ind w:left="220"/>
-      <w:jc w:val="left"/>
-    </w:pPr>
-    <w:rPr>
-      <w:rFonts w:asciiTheme="minorHAnsi" w:eastAsiaTheme="minorEastAsia" w:hAnsiTheme="minorHAnsi"/>
-      <w:kern w:val="0"/>
-      <w:sz w:val="22"/>
-      <w:szCs w:val="22"/>
-    </w:rPr>
-  </w:style>
-  <w:style w:type="paragraph" w:styleId="11">
-    <w:name w:val="toc 1"/>
-    <w:basedOn w:val="a"/>
-    <w:next w:val="a"/>
-    <w:autoRedefine/>
-    <w:uiPriority w:val="39"/>
-    <w:unhideWhenUsed/>
-    <w:rsid w:val="00FF0F04"/>
-    <w:pPr>
-      <w:widowControl/>
-      <w:tabs>
-        <w:tab w:val="left" w:pos="440"/>
-        <w:tab w:val="right" w:leader="dot" w:pos="8296"/>
-      </w:tabs>
-      <w:spacing w:after="100" w:line="259" w:lineRule="auto"/>
-      <w:jc w:val="center"/>
-    </w:pPr>
-    <w:rPr>
-      <w:rFonts w:asciiTheme="minorHAnsi" w:eastAsiaTheme="minorEastAsia" w:hAnsiTheme="minorHAnsi"/>
-      <w:kern w:val="0"/>
-      <w:sz w:val="22"/>
-      <w:szCs w:val="22"/>
-    </w:rPr>
-  </w:style>
-  <w:style w:type="paragraph" w:styleId="31">
-    <w:name w:val="toc 3"/>
-    <w:basedOn w:val="a"/>
-    <w:next w:val="a"/>
-    <w:autoRedefine/>
-    <w:uiPriority w:val="39"/>
-    <w:unhideWhenUsed/>
-    <w:rsid w:val="00EA1AED"/>
-    <w:pPr>
-      <w:widowControl/>
-      <w:spacing w:after="100" w:line="259" w:lineRule="auto"/>
-      <w:ind w:left="440"/>
-      <w:jc w:val="left"/>
-    </w:pPr>
-    <w:rPr>
-      <w:rFonts w:asciiTheme="minorHAnsi" w:eastAsiaTheme="minorEastAsia" w:hAnsiTheme="minorHAnsi"/>
-      <w:kern w:val="0"/>
-      <w:sz w:val="22"/>
-      <w:szCs w:val="22"/>
-    </w:rPr>
-  </w:style>
-  <w:style w:type="character" w:styleId="a5">
-    <w:name w:val="Hyperlink"/>
-    <w:basedOn w:val="a0"/>
-    <w:uiPriority w:val="99"/>
-    <w:unhideWhenUsed/>
-    <w:rsid w:val="00EA1AED"/>
-    <w:rPr>
-      <w:color w:val="0563C1" w:themeColor="hyperlink"/>
-      <w:u w:val="single"/>
-    </w:rPr>
-  </w:style>
-  <w:style w:type="paragraph" w:styleId="a6">
-    <w:name w:val="caption"/>
-    <w:basedOn w:val="a"/>
-    <w:next w:val="a"/>
-    <w:uiPriority w:val="35"/>
-    <w:unhideWhenUsed/>
-    <w:qFormat/>
-    <w:rsid w:val="000451F1"/>
-    <w:rPr>
-      <w:rFonts w:asciiTheme="majorHAnsi" w:eastAsia="黑体" w:hAnsiTheme="majorHAnsi" w:cstheme="majorBidi"/>
-      <w:sz w:val="20"/>
-      <w:szCs w:val="20"/>
-    </w:rPr>
-  </w:style>
-  <w:style w:type="paragraph" w:styleId="a7">
-    <w:name w:val="Balloon Text"/>
-    <w:basedOn w:val="a"/>
-    <w:link w:val="a8"/>
-    <w:uiPriority w:val="99"/>
-    <w:semiHidden/>
-    <w:unhideWhenUsed/>
-    <w:rsid w:val="00E82BFB"/>
-    <w:rPr>
-      <w:rFonts w:ascii="Heiti SC Light" w:eastAsia="Heiti SC Light"/>
-      <w:sz w:val="18"/>
-      <w:szCs w:val="18"/>
-    </w:rPr>
-  </w:style>
-  <w:style w:type="character" w:customStyle="1" w:styleId="a8">
-    <w:name w:val="批注框文本字符"/>
-    <w:basedOn w:val="a0"/>
-    <w:link w:val="a7"/>
-    <w:uiPriority w:val="99"/>
-    <w:semiHidden/>
-    <w:rsid w:val="00E82BFB"/>
-    <w:rPr>
-      <w:rFonts w:ascii="Heiti SC Light" w:eastAsia="Heiti SC Light" w:hAnsi="Times New Roman" w:cs="Times New Roman"/>
-      <w:sz w:val="18"/>
-      <w:szCs w:val="18"/>
-    </w:rPr>
-  </w:style>
-  <w:style w:type="character" w:styleId="a9">
-    <w:name w:val="annotation reference"/>
-    <w:basedOn w:val="a0"/>
-    <w:uiPriority w:val="99"/>
-    <w:semiHidden/>
-    <w:unhideWhenUsed/>
-    <w:rsid w:val="00E82BFB"/>
-    <w:rPr>
-      <w:sz w:val="21"/>
-      <w:szCs w:val="21"/>
-    </w:rPr>
-  </w:style>
-  <w:style w:type="paragraph" w:styleId="aa">
-    <w:name w:val="annotation text"/>
-    <w:basedOn w:val="a"/>
-    <w:link w:val="ab"/>
-    <w:uiPriority w:val="99"/>
-    <w:semiHidden/>
-    <w:unhideWhenUsed/>
-    <w:rsid w:val="00E82BFB"/>
-    <w:pPr>
-      <w:jc w:val="left"/>
-    </w:pPr>
-  </w:style>
-  <w:style w:type="character" w:customStyle="1" w:styleId="ab">
-    <w:name w:val="注释文本字符"/>
-    <w:basedOn w:val="a0"/>
-    <w:link w:val="aa"/>
-    <w:uiPriority w:val="99"/>
-    <w:semiHidden/>
-    <w:rsid w:val="00E82BFB"/>
-    <w:rPr>
-      <w:rFonts w:ascii="Times New Roman" w:eastAsia="宋体" w:hAnsi="Times New Roman" w:cs="Times New Roman"/>
-      <w:szCs w:val="24"/>
-    </w:rPr>
-  </w:style>
-  <w:style w:type="paragraph" w:styleId="ac">
-    <w:name w:val="annotation subject"/>
-    <w:basedOn w:val="aa"/>
-    <w:next w:val="aa"/>
-    <w:link w:val="ad"/>
-    <w:uiPriority w:val="99"/>
-    <w:semiHidden/>
-    <w:unhideWhenUsed/>
-    <w:rsid w:val="00E82BFB"/>
-    <w:rPr>
-      <w:b/>
-      <w:bCs/>
-    </w:rPr>
-  </w:style>
-  <w:style w:type="character" w:customStyle="1" w:styleId="ad">
-    <w:name w:val="批注主题字符"/>
-    <w:basedOn w:val="ab"/>
-    <w:link w:val="ac"/>
-    <w:uiPriority w:val="99"/>
-    <w:semiHidden/>
-    <w:rsid w:val="00E82BFB"/>
-    <w:rPr>
-      <w:rFonts w:ascii="Times New Roman" w:eastAsia="宋体" w:hAnsi="Times New Roman" w:cs="Times New Roman"/>
-      <w:b/>
-      <w:bCs/>
-      <w:szCs w:val="24"/>
-    </w:rPr>
-  </w:style>
-  <w:style w:type="paragraph" w:styleId="ae">
+  <w:style w:type="paragraph" w:styleId="ab">
     <w:name w:val="Normal (Web)"/>
     <w:basedOn w:val="a"/>
     <w:uiPriority w:val="99"/>
@@ -30866,7 +30443,7 @@
   <a:extraClrSchemeLst/>
   <a:extLst>
     <a:ext uri="{05A4C25C-085E-4340-85A3-A5531E510DB2}">
-      <thm15:themeFamily xmlns:thm15="http://schemas.microsoft.com/office/thememl/2012/main" xmlns="" name="Office Theme" id="{62F939B6-93AF-4DB8-9C6B-D6C7DFDC589F}" vid="{4A3C46E8-61CC-4603-A589-7422A47A8E4A}"/>
+      <thm15:themeFamily xmlns:thm15="http://schemas.microsoft.com/office/thememl/2012/main" name="Office Theme" id="{62F939B6-93AF-4DB8-9C6B-D6C7DFDC589F}" vid="{4A3C46E8-61CC-4603-A589-7422A47A8E4A}"/>
     </a:ext>
   </a:extLst>
 </a:theme>
@@ -30877,7 +30454,7 @@
 </file>
 
 <file path=customXml/itemProps1.xml><?xml version="1.0" encoding="utf-8"?>
-<ds:datastoreItem xmlns:ds="http://schemas.openxmlformats.org/officeDocument/2006/customXml" ds:itemID="{EF3DA0BF-8433-FD4F-9B1E-56B644923C38}">
+<ds:datastoreItem xmlns:ds="http://schemas.openxmlformats.org/officeDocument/2006/customXml" ds:itemID="{456B858C-A0BB-431A-8983-8123ABA36FC8}">
   <ds:schemaRefs>
     <ds:schemaRef ds:uri="http://schemas.openxmlformats.org/officeDocument/2006/bibliography"/>
   </ds:schemaRefs>

--- a/开题报告_肖永博_v3-wlj.docx
+++ b/开题报告_肖永博_v3-wlj.docx
@@ -1,6 +1,6 @@
 
 <file path=word/document.xml><?xml version="1.0" encoding="utf-8"?>
-<w:document xmlns:wpc="http://schemas.microsoft.com/office/word/2010/wordprocessingCanvas" xmlns:mc="http://schemas.openxmlformats.org/markup-compatibility/2006" xmlns:o="urn:schemas-microsoft-com:office:office" xmlns:r="http://schemas.openxmlformats.org/officeDocument/2006/relationships" xmlns:m="http://schemas.openxmlformats.org/officeDocument/2006/math" xmlns:v="urn:schemas-microsoft-com:vml" xmlns:wp14="http://schemas.microsoft.com/office/word/2010/wordprocessingDrawing" xmlns:wp="http://schemas.openxmlformats.org/drawingml/2006/wordprocessingDrawing" xmlns:w10="urn:schemas-microsoft-com:office:word" xmlns:w="http://schemas.openxmlformats.org/wordprocessingml/2006/main" xmlns:w14="http://schemas.microsoft.com/office/word/2010/wordml" xmlns:w15="http://schemas.microsoft.com/office/word/2012/wordml" xmlns:wpg="http://schemas.microsoft.com/office/word/2010/wordprocessingGroup" xmlns:wpi="http://schemas.microsoft.com/office/word/2010/wordprocessingInk" xmlns:wne="http://schemas.microsoft.com/office/word/2006/wordml" xmlns:wps="http://schemas.microsoft.com/office/word/2010/wordprocessingShape" mc:Ignorable="w14 w15 wp14">
+<w:document xmlns:wpc="http://schemas.microsoft.com/office/word/2010/wordprocessingCanvas" xmlns:mo="http://schemas.microsoft.com/office/mac/office/2008/main" xmlns:mc="http://schemas.openxmlformats.org/markup-compatibility/2006" xmlns:mv="urn:schemas-microsoft-com:mac:vml" xmlns:o="urn:schemas-microsoft-com:office:office" xmlns:r="http://schemas.openxmlformats.org/officeDocument/2006/relationships" xmlns:m="http://schemas.openxmlformats.org/officeDocument/2006/math" xmlns:v="urn:schemas-microsoft-com:vml" xmlns:wp14="http://schemas.microsoft.com/office/word/2010/wordprocessingDrawing" xmlns:wp="http://schemas.openxmlformats.org/drawingml/2006/wordprocessingDrawing" xmlns:w10="urn:schemas-microsoft-com:office:word" xmlns:w="http://schemas.openxmlformats.org/wordprocessingml/2006/main" xmlns:w14="http://schemas.microsoft.com/office/word/2010/wordml" xmlns:w15="http://schemas.microsoft.com/office/word/2012/wordml" xmlns:wpg="http://schemas.microsoft.com/office/word/2010/wordprocessingGroup" xmlns:wpi="http://schemas.microsoft.com/office/word/2010/wordprocessingInk" xmlns:wne="http://schemas.microsoft.com/office/word/2006/wordml" xmlns:wps="http://schemas.microsoft.com/office/word/2010/wordprocessingShape" mc:Ignorable="w14 w15 wp14">
   <w:body>
     <w:p>
       <w:pPr>
@@ -747,17 +747,8 @@
           <w:sz w:val="24"/>
           <w:u w:val="single"/>
         </w:rPr>
-        <w:t>xiaoyb2010@gmail.</w:t>
-      </w:r>
-      <w:proofErr w:type="gramStart"/>
-      <w:r>
-        <w:rPr>
-          <w:sz w:val="24"/>
-          <w:u w:val="single"/>
-        </w:rPr>
-        <w:t>com</w:t>
-      </w:r>
-      <w:proofErr w:type="gramEnd"/>
+        <w:t>xiaoyb2010@gmail.com</w:t>
+      </w:r>
     </w:p>
     <w:p>
       <w:pPr>
@@ -1608,16 +1599,13 @@
         </w:rPr>
         <w:t xml:space="preserve">  </w:t>
       </w:r>
-      <w:ins w:id="0" w:author="Wen Lijie" w:date="2015-09-24T23:28:00Z">
-        <w:r>
-          <w:rPr>
-            <w:rFonts w:hint="eastAsia"/>
-            <w:sz w:val="24"/>
-            <w:u w:val="single"/>
-          </w:rPr>
-          <w:t>27</w:t>
-        </w:r>
-      </w:ins>
+      <w:r>
+        <w:rPr>
+          <w:sz w:val="24"/>
+          <w:u w:val="single"/>
+        </w:rPr>
+        <w:t>30</w:t>
+      </w:r>
       <w:r>
         <w:rPr>
           <w:rFonts w:hint="eastAsia"/>
@@ -1645,7 +1633,7 @@
     </w:p>
     <w:p>
       <w:pPr>
-        <w:pStyle w:val="10"/>
+        <w:pStyle w:val="11"/>
       </w:pPr>
       <w:r>
         <w:lastRenderedPageBreak/>
@@ -1654,7 +1642,7 @@
     </w:p>
     <w:p>
       <w:pPr>
-        <w:pStyle w:val="10"/>
+        <w:pStyle w:val="11"/>
         <w:rPr>
           <w:rFonts w:cstheme="minorBidi"/>
           <w:noProof/>
@@ -1684,7 +1672,7 @@
       <w:hyperlink w:anchor="_Toc430716778" w:history="1">
         <w:r>
           <w:rPr>
-            <w:rStyle w:val="a5"/>
+            <w:rStyle w:val="a6"/>
             <w:noProof/>
           </w:rPr>
           <w:t>1</w:t>
@@ -1701,7 +1689,7 @@
         </w:r>
         <w:r>
           <w:rPr>
-            <w:rStyle w:val="a5"/>
+            <w:rStyle w:val="a6"/>
             <w:rFonts w:hint="eastAsia"/>
             <w:noProof/>
           </w:rPr>
@@ -1759,7 +1747,7 @@
     </w:p>
     <w:p>
       <w:pPr>
-        <w:pStyle w:val="10"/>
+        <w:pStyle w:val="11"/>
         <w:rPr>
           <w:rFonts w:cstheme="minorBidi"/>
           <w:noProof/>
@@ -1771,7 +1759,7 @@
       <w:hyperlink w:anchor="_Toc430716779" w:history="1">
         <w:r>
           <w:rPr>
-            <w:rStyle w:val="a5"/>
+            <w:rStyle w:val="a6"/>
             <w:noProof/>
           </w:rPr>
           <w:t>2</w:t>
@@ -1788,7 +1776,7 @@
         </w:r>
         <w:r>
           <w:rPr>
-            <w:rStyle w:val="a5"/>
+            <w:rStyle w:val="a6"/>
             <w:rFonts w:hint="eastAsia"/>
             <w:noProof/>
           </w:rPr>
@@ -1846,7 +1834,7 @@
     </w:p>
     <w:p>
       <w:pPr>
-        <w:pStyle w:val="20"/>
+        <w:pStyle w:val="21"/>
         <w:tabs>
           <w:tab w:val="left" w:pos="960"/>
           <w:tab w:val="right" w:leader="dot" w:pos="8296"/>
@@ -1862,7 +1850,7 @@
       <w:hyperlink w:anchor="_Toc430716780" w:history="1">
         <w:r>
           <w:rPr>
-            <w:rStyle w:val="a5"/>
+            <w:rStyle w:val="a6"/>
             <w:noProof/>
           </w:rPr>
           <w:t>2.1</w:t>
@@ -1879,7 +1867,7 @@
         </w:r>
         <w:r>
           <w:rPr>
-            <w:rStyle w:val="a5"/>
+            <w:rStyle w:val="a6"/>
             <w:rFonts w:hint="eastAsia"/>
             <w:noProof/>
           </w:rPr>
@@ -1937,7 +1925,7 @@
     </w:p>
     <w:p>
       <w:pPr>
-        <w:pStyle w:val="30"/>
+        <w:pStyle w:val="31"/>
         <w:tabs>
           <w:tab w:val="left" w:pos="1200"/>
           <w:tab w:val="right" w:leader="dot" w:pos="8296"/>
@@ -1953,7 +1941,7 @@
       <w:hyperlink w:anchor="_Toc430716781" w:history="1">
         <w:r>
           <w:rPr>
-            <w:rStyle w:val="a5"/>
+            <w:rStyle w:val="a6"/>
             <w:noProof/>
           </w:rPr>
           <w:t>2.1.1</w:t>
@@ -1970,14 +1958,14 @@
         </w:r>
         <w:r>
           <w:rPr>
-            <w:rStyle w:val="a5"/>
+            <w:rStyle w:val="a6"/>
             <w:noProof/>
           </w:rPr>
           <w:t>Declarative</w:t>
         </w:r>
         <w:r>
           <w:rPr>
-            <w:rStyle w:val="a5"/>
+            <w:rStyle w:val="a6"/>
             <w:rFonts w:hint="eastAsia"/>
             <w:noProof/>
           </w:rPr>
@@ -2035,7 +2023,7 @@
     </w:p>
     <w:p>
       <w:pPr>
-        <w:pStyle w:val="30"/>
+        <w:pStyle w:val="31"/>
         <w:tabs>
           <w:tab w:val="left" w:pos="1200"/>
           <w:tab w:val="right" w:leader="dot" w:pos="8296"/>
@@ -2051,7 +2039,7 @@
       <w:hyperlink w:anchor="_Toc430716782" w:history="1">
         <w:r>
           <w:rPr>
-            <w:rStyle w:val="a5"/>
+            <w:rStyle w:val="a6"/>
             <w:noProof/>
           </w:rPr>
           <w:t>2.1.2</w:t>
@@ -2068,14 +2056,14 @@
         </w:r>
         <w:r>
           <w:rPr>
-            <w:rStyle w:val="a5"/>
+            <w:rStyle w:val="a6"/>
             <w:noProof/>
           </w:rPr>
           <w:t>Imperative</w:t>
         </w:r>
         <w:r>
           <w:rPr>
-            <w:rStyle w:val="a5"/>
+            <w:rStyle w:val="a6"/>
             <w:rFonts w:hint="eastAsia"/>
             <w:noProof/>
           </w:rPr>
@@ -2133,7 +2121,7 @@
     </w:p>
     <w:p>
       <w:pPr>
-        <w:pStyle w:val="30"/>
+        <w:pStyle w:val="31"/>
         <w:tabs>
           <w:tab w:val="left" w:pos="1200"/>
           <w:tab w:val="right" w:leader="dot" w:pos="8296"/>
@@ -2149,7 +2137,7 @@
       <w:hyperlink w:anchor="_Toc430716783" w:history="1">
         <w:r>
           <w:rPr>
-            <w:rStyle w:val="a5"/>
+            <w:rStyle w:val="a6"/>
             <w:noProof/>
           </w:rPr>
           <w:t>2.1.3</w:t>
@@ -2166,14 +2154,14 @@
         </w:r>
         <w:r>
           <w:rPr>
-            <w:rStyle w:val="a5"/>
+            <w:rStyle w:val="a6"/>
             <w:noProof/>
           </w:rPr>
           <w:t>Hybrid</w:t>
         </w:r>
         <w:r>
           <w:rPr>
-            <w:rStyle w:val="a5"/>
+            <w:rStyle w:val="a6"/>
             <w:rFonts w:hint="eastAsia"/>
             <w:noProof/>
           </w:rPr>
@@ -2231,7 +2219,7 @@
     </w:p>
     <w:p>
       <w:pPr>
-        <w:pStyle w:val="20"/>
+        <w:pStyle w:val="21"/>
         <w:tabs>
           <w:tab w:val="left" w:pos="960"/>
           <w:tab w:val="right" w:leader="dot" w:pos="8296"/>
@@ -2247,7 +2235,7 @@
       <w:hyperlink w:anchor="_Toc430716784" w:history="1">
         <w:r>
           <w:rPr>
-            <w:rStyle w:val="a5"/>
+            <w:rStyle w:val="a6"/>
             <w:noProof/>
           </w:rPr>
           <w:t>2.2</w:t>
@@ -2264,7 +2252,7 @@
         </w:r>
         <w:r>
           <w:rPr>
-            <w:rStyle w:val="a5"/>
+            <w:rStyle w:val="a6"/>
             <w:rFonts w:hint="eastAsia"/>
             <w:noProof/>
           </w:rPr>
@@ -2322,7 +2310,7 @@
     </w:p>
     <w:p>
       <w:pPr>
-        <w:pStyle w:val="30"/>
+        <w:pStyle w:val="31"/>
         <w:tabs>
           <w:tab w:val="left" w:pos="1200"/>
           <w:tab w:val="right" w:leader="dot" w:pos="8296"/>
@@ -2338,7 +2326,7 @@
       <w:hyperlink w:anchor="_Toc430716785" w:history="1">
         <w:r>
           <w:rPr>
-            <w:rStyle w:val="a5"/>
+            <w:rStyle w:val="a6"/>
             <w:noProof/>
           </w:rPr>
           <w:t>2.2.1</w:t>
@@ -2355,7 +2343,7 @@
         </w:r>
         <w:r>
           <w:rPr>
-            <w:rStyle w:val="a5"/>
+            <w:rStyle w:val="a6"/>
             <w:rFonts w:hint="eastAsia"/>
             <w:noProof/>
           </w:rPr>
@@ -2413,7 +2401,7 @@
     </w:p>
     <w:p>
       <w:pPr>
-        <w:pStyle w:val="30"/>
+        <w:pStyle w:val="31"/>
         <w:tabs>
           <w:tab w:val="left" w:pos="1200"/>
           <w:tab w:val="right" w:leader="dot" w:pos="8296"/>
@@ -2429,7 +2417,7 @@
       <w:hyperlink w:anchor="_Toc430716786" w:history="1">
         <w:r>
           <w:rPr>
-            <w:rStyle w:val="a5"/>
+            <w:rStyle w:val="a6"/>
             <w:noProof/>
           </w:rPr>
           <w:t>2.2.2</w:t>
@@ -2446,7 +2434,7 @@
         </w:r>
         <w:r>
           <w:rPr>
-            <w:rStyle w:val="a5"/>
+            <w:rStyle w:val="a6"/>
             <w:rFonts w:hint="eastAsia"/>
             <w:noProof/>
           </w:rPr>
@@ -2504,7 +2492,7 @@
     </w:p>
     <w:p>
       <w:pPr>
-        <w:pStyle w:val="20"/>
+        <w:pStyle w:val="21"/>
         <w:tabs>
           <w:tab w:val="left" w:pos="960"/>
           <w:tab w:val="right" w:leader="dot" w:pos="8296"/>
@@ -2520,7 +2508,7 @@
       <w:hyperlink w:anchor="_Toc430716787" w:history="1">
         <w:r>
           <w:rPr>
-            <w:rStyle w:val="a5"/>
+            <w:rStyle w:val="a6"/>
             <w:noProof/>
           </w:rPr>
           <w:t>2.3</w:t>
@@ -2537,7 +2525,7 @@
         </w:r>
         <w:r>
           <w:rPr>
-            <w:rStyle w:val="a5"/>
+            <w:rStyle w:val="a6"/>
             <w:rFonts w:hint="eastAsia"/>
             <w:noProof/>
           </w:rPr>
@@ -2595,7 +2583,7 @@
     </w:p>
     <w:p>
       <w:pPr>
-        <w:pStyle w:val="30"/>
+        <w:pStyle w:val="31"/>
         <w:tabs>
           <w:tab w:val="left" w:pos="1200"/>
           <w:tab w:val="right" w:leader="dot" w:pos="8296"/>
@@ -2611,7 +2599,7 @@
       <w:hyperlink w:anchor="_Toc430716788" w:history="1">
         <w:r>
           <w:rPr>
-            <w:rStyle w:val="a5"/>
+            <w:rStyle w:val="a6"/>
             <w:noProof/>
           </w:rPr>
           <w:t>2.3.1</w:t>
@@ -2628,7 +2616,7 @@
         </w:r>
         <w:r>
           <w:rPr>
-            <w:rStyle w:val="a5"/>
+            <w:rStyle w:val="a6"/>
             <w:rFonts w:hint="eastAsia"/>
             <w:noProof/>
           </w:rPr>
@@ -2686,7 +2674,7 @@
     </w:p>
     <w:p>
       <w:pPr>
-        <w:pStyle w:val="30"/>
+        <w:pStyle w:val="31"/>
         <w:tabs>
           <w:tab w:val="left" w:pos="1200"/>
           <w:tab w:val="right" w:leader="dot" w:pos="8296"/>
@@ -2702,7 +2690,7 @@
       <w:hyperlink w:anchor="_Toc430716789" w:history="1">
         <w:r>
           <w:rPr>
-            <w:rStyle w:val="a5"/>
+            <w:rStyle w:val="a6"/>
             <w:noProof/>
           </w:rPr>
           <w:t>2.3.2</w:t>
@@ -2719,7 +2707,7 @@
         </w:r>
         <w:r>
           <w:rPr>
-            <w:rStyle w:val="a5"/>
+            <w:rStyle w:val="a6"/>
             <w:rFonts w:hint="eastAsia"/>
             <w:noProof/>
           </w:rPr>
@@ -2777,7 +2765,7 @@
     </w:p>
     <w:p>
       <w:pPr>
-        <w:pStyle w:val="20"/>
+        <w:pStyle w:val="21"/>
         <w:tabs>
           <w:tab w:val="left" w:pos="960"/>
           <w:tab w:val="right" w:leader="dot" w:pos="8296"/>
@@ -2793,7 +2781,7 @@
       <w:hyperlink w:anchor="_Toc430716790" w:history="1">
         <w:r>
           <w:rPr>
-            <w:rStyle w:val="a5"/>
+            <w:rStyle w:val="a6"/>
             <w:noProof/>
           </w:rPr>
           <w:t>2.4</w:t>
@@ -2810,7 +2798,7 @@
         </w:r>
         <w:r>
           <w:rPr>
-            <w:rStyle w:val="a5"/>
+            <w:rStyle w:val="a6"/>
             <w:rFonts w:hint="eastAsia"/>
             <w:noProof/>
           </w:rPr>
@@ -2868,7 +2856,7 @@
     </w:p>
     <w:p>
       <w:pPr>
-        <w:pStyle w:val="30"/>
+        <w:pStyle w:val="31"/>
         <w:tabs>
           <w:tab w:val="left" w:pos="1200"/>
           <w:tab w:val="right" w:leader="dot" w:pos="8296"/>
@@ -2884,7 +2872,7 @@
       <w:hyperlink w:anchor="_Toc430716791" w:history="1">
         <w:r>
           <w:rPr>
-            <w:rStyle w:val="a5"/>
+            <w:rStyle w:val="a6"/>
             <w:noProof/>
           </w:rPr>
           <w:t>2.4.1</w:t>
@@ -2901,7 +2889,7 @@
         </w:r>
         <w:r>
           <w:rPr>
-            <w:rStyle w:val="a5"/>
+            <w:rStyle w:val="a6"/>
             <w:rFonts w:hint="eastAsia"/>
             <w:noProof/>
           </w:rPr>
@@ -2959,7 +2947,7 @@
     </w:p>
     <w:p>
       <w:pPr>
-        <w:pStyle w:val="30"/>
+        <w:pStyle w:val="31"/>
         <w:tabs>
           <w:tab w:val="left" w:pos="1200"/>
           <w:tab w:val="right" w:leader="dot" w:pos="8296"/>
@@ -2975,7 +2963,7 @@
       <w:hyperlink w:anchor="_Toc430716792" w:history="1">
         <w:r>
           <w:rPr>
-            <w:rStyle w:val="a5"/>
+            <w:rStyle w:val="a6"/>
             <w:noProof/>
           </w:rPr>
           <w:t>2.4.2</w:t>
@@ -2992,7 +2980,7 @@
         </w:r>
         <w:r>
           <w:rPr>
-            <w:rStyle w:val="a5"/>
+            <w:rStyle w:val="a6"/>
             <w:rFonts w:hint="eastAsia"/>
             <w:noProof/>
           </w:rPr>
@@ -3050,7 +3038,7 @@
     </w:p>
     <w:p>
       <w:pPr>
-        <w:pStyle w:val="30"/>
+        <w:pStyle w:val="31"/>
         <w:tabs>
           <w:tab w:val="left" w:pos="1200"/>
           <w:tab w:val="right" w:leader="dot" w:pos="8296"/>
@@ -3066,7 +3054,7 @@
       <w:hyperlink w:anchor="_Toc430716793" w:history="1">
         <w:r>
           <w:rPr>
-            <w:rStyle w:val="a5"/>
+            <w:rStyle w:val="a6"/>
             <w:noProof/>
           </w:rPr>
           <w:t>2.4.3</w:t>
@@ -3083,7 +3071,7 @@
         </w:r>
         <w:r>
           <w:rPr>
-            <w:rStyle w:val="a5"/>
+            <w:rStyle w:val="a6"/>
             <w:rFonts w:hint="eastAsia"/>
             <w:noProof/>
           </w:rPr>
@@ -3141,7 +3129,7 @@
     </w:p>
     <w:p>
       <w:pPr>
-        <w:pStyle w:val="10"/>
+        <w:pStyle w:val="11"/>
         <w:rPr>
           <w:rFonts w:cstheme="minorBidi"/>
           <w:noProof/>
@@ -3153,7 +3141,7 @@
       <w:hyperlink w:anchor="_Toc430716794" w:history="1">
         <w:r>
           <w:rPr>
-            <w:rStyle w:val="a5"/>
+            <w:rStyle w:val="a6"/>
             <w:noProof/>
           </w:rPr>
           <w:t>3</w:t>
@@ -3170,7 +3158,7 @@
         </w:r>
         <w:r>
           <w:rPr>
-            <w:rStyle w:val="a5"/>
+            <w:rStyle w:val="a6"/>
             <w:rFonts w:hint="eastAsia"/>
             <w:noProof/>
           </w:rPr>
@@ -3228,7 +3216,7 @@
     </w:p>
     <w:p>
       <w:pPr>
-        <w:pStyle w:val="20"/>
+        <w:pStyle w:val="21"/>
         <w:tabs>
           <w:tab w:val="left" w:pos="960"/>
           <w:tab w:val="right" w:leader="dot" w:pos="8296"/>
@@ -3244,7 +3232,7 @@
       <w:hyperlink w:anchor="_Toc430716795" w:history="1">
         <w:r>
           <w:rPr>
-            <w:rStyle w:val="a5"/>
+            <w:rStyle w:val="a6"/>
             <w:noProof/>
           </w:rPr>
           <w:t>3.1</w:t>
@@ -3261,7 +3249,7 @@
         </w:r>
         <w:r>
           <w:rPr>
-            <w:rStyle w:val="a5"/>
+            <w:rStyle w:val="a6"/>
             <w:rFonts w:hint="eastAsia"/>
             <w:noProof/>
           </w:rPr>
@@ -3319,7 +3307,7 @@
     </w:p>
     <w:p>
       <w:pPr>
-        <w:pStyle w:val="20"/>
+        <w:pStyle w:val="21"/>
         <w:tabs>
           <w:tab w:val="left" w:pos="960"/>
           <w:tab w:val="right" w:leader="dot" w:pos="8296"/>
@@ -3335,7 +3323,7 @@
       <w:hyperlink w:anchor="_Toc430716796" w:history="1">
         <w:r>
           <w:rPr>
-            <w:rStyle w:val="a5"/>
+            <w:rStyle w:val="a6"/>
             <w:noProof/>
           </w:rPr>
           <w:t>3.2</w:t>
@@ -3352,7 +3340,7 @@
         </w:r>
         <w:r>
           <w:rPr>
-            <w:rStyle w:val="a5"/>
+            <w:rStyle w:val="a6"/>
             <w:rFonts w:hint="eastAsia"/>
             <w:noProof/>
           </w:rPr>
@@ -3410,7 +3398,7 @@
     </w:p>
     <w:p>
       <w:pPr>
-        <w:pStyle w:val="20"/>
+        <w:pStyle w:val="21"/>
         <w:tabs>
           <w:tab w:val="left" w:pos="960"/>
           <w:tab w:val="right" w:leader="dot" w:pos="8296"/>
@@ -3426,7 +3414,7 @@
       <w:hyperlink w:anchor="_Toc430716797" w:history="1">
         <w:r>
           <w:rPr>
-            <w:rStyle w:val="a5"/>
+            <w:rStyle w:val="a6"/>
             <w:noProof/>
           </w:rPr>
           <w:t>3.3</w:t>
@@ -3443,7 +3431,7 @@
         </w:r>
         <w:r>
           <w:rPr>
-            <w:rStyle w:val="a5"/>
+            <w:rStyle w:val="a6"/>
             <w:rFonts w:hint="eastAsia"/>
             <w:noProof/>
           </w:rPr>
@@ -3501,7 +3489,7 @@
     </w:p>
     <w:p>
       <w:pPr>
-        <w:pStyle w:val="20"/>
+        <w:pStyle w:val="21"/>
         <w:tabs>
           <w:tab w:val="left" w:pos="960"/>
           <w:tab w:val="right" w:leader="dot" w:pos="8296"/>
@@ -3517,7 +3505,7 @@
       <w:hyperlink w:anchor="_Toc430716798" w:history="1">
         <w:r>
           <w:rPr>
-            <w:rStyle w:val="a5"/>
+            <w:rStyle w:val="a6"/>
             <w:noProof/>
           </w:rPr>
           <w:t>3.4</w:t>
@@ -3534,7 +3522,7 @@
         </w:r>
         <w:r>
           <w:rPr>
-            <w:rStyle w:val="a5"/>
+            <w:rStyle w:val="a6"/>
             <w:rFonts w:hint="eastAsia"/>
             <w:noProof/>
           </w:rPr>
@@ -3592,7 +3580,7 @@
     </w:p>
     <w:p>
       <w:pPr>
-        <w:pStyle w:val="10"/>
+        <w:pStyle w:val="11"/>
         <w:rPr>
           <w:rFonts w:cstheme="minorBidi"/>
           <w:noProof/>
@@ -3604,7 +3592,7 @@
       <w:hyperlink w:anchor="_Toc430716799" w:history="1">
         <w:r>
           <w:rPr>
-            <w:rStyle w:val="a5"/>
+            <w:rStyle w:val="a6"/>
             <w:noProof/>
           </w:rPr>
           <w:t>4</w:t>
@@ -3621,7 +3609,7 @@
         </w:r>
         <w:r>
           <w:rPr>
-            <w:rStyle w:val="a5"/>
+            <w:rStyle w:val="a6"/>
             <w:rFonts w:hint="eastAsia"/>
             <w:noProof/>
           </w:rPr>
@@ -3679,7 +3667,7 @@
     </w:p>
     <w:p>
       <w:pPr>
-        <w:pStyle w:val="20"/>
+        <w:pStyle w:val="21"/>
         <w:tabs>
           <w:tab w:val="left" w:pos="960"/>
           <w:tab w:val="right" w:leader="dot" w:pos="8296"/>
@@ -3695,7 +3683,7 @@
       <w:hyperlink w:anchor="_Toc430716800" w:history="1">
         <w:r>
           <w:rPr>
-            <w:rStyle w:val="a5"/>
+            <w:rStyle w:val="a6"/>
             <w:noProof/>
           </w:rPr>
           <w:t>4.1</w:t>
@@ -3712,7 +3700,7 @@
         </w:r>
         <w:r>
           <w:rPr>
-            <w:rStyle w:val="a5"/>
+            <w:rStyle w:val="a6"/>
             <w:rFonts w:hint="eastAsia"/>
             <w:noProof/>
           </w:rPr>
@@ -3770,7 +3758,7 @@
     </w:p>
     <w:p>
       <w:pPr>
-        <w:pStyle w:val="20"/>
+        <w:pStyle w:val="21"/>
         <w:tabs>
           <w:tab w:val="left" w:pos="960"/>
           <w:tab w:val="right" w:leader="dot" w:pos="8296"/>
@@ -3786,7 +3774,7 @@
       <w:hyperlink w:anchor="_Toc430716801" w:history="1">
         <w:r>
           <w:rPr>
-            <w:rStyle w:val="a5"/>
+            <w:rStyle w:val="a6"/>
             <w:noProof/>
           </w:rPr>
           <w:t>4.2</w:t>
@@ -3803,7 +3791,7 @@
         </w:r>
         <w:r>
           <w:rPr>
-            <w:rStyle w:val="a5"/>
+            <w:rStyle w:val="a6"/>
             <w:rFonts w:hint="eastAsia"/>
             <w:noProof/>
           </w:rPr>
@@ -3861,7 +3849,7 @@
     </w:p>
     <w:p>
       <w:pPr>
-        <w:pStyle w:val="20"/>
+        <w:pStyle w:val="21"/>
         <w:tabs>
           <w:tab w:val="left" w:pos="960"/>
           <w:tab w:val="right" w:leader="dot" w:pos="8296"/>
@@ -3877,7 +3865,7 @@
       <w:hyperlink w:anchor="_Toc430716802" w:history="1">
         <w:r>
           <w:rPr>
-            <w:rStyle w:val="a5"/>
+            <w:rStyle w:val="a6"/>
             <w:noProof/>
           </w:rPr>
           <w:t>4.3</w:t>
@@ -3894,7 +3882,7 @@
         </w:r>
         <w:r>
           <w:rPr>
-            <w:rStyle w:val="a5"/>
+            <w:rStyle w:val="a6"/>
             <w:rFonts w:hint="eastAsia"/>
             <w:noProof/>
           </w:rPr>
@@ -3952,7 +3940,7 @@
     </w:p>
     <w:p>
       <w:pPr>
-        <w:pStyle w:val="30"/>
+        <w:pStyle w:val="31"/>
         <w:tabs>
           <w:tab w:val="left" w:pos="1200"/>
           <w:tab w:val="right" w:leader="dot" w:pos="8296"/>
@@ -3968,7 +3956,7 @@
       <w:hyperlink w:anchor="_Toc430716803" w:history="1">
         <w:r>
           <w:rPr>
-            <w:rStyle w:val="a5"/>
+            <w:rStyle w:val="a6"/>
             <w:noProof/>
           </w:rPr>
           <w:t>4.3.1</w:t>
@@ -3985,14 +3973,14 @@
         </w:r>
         <w:r>
           <w:rPr>
-            <w:rStyle w:val="a5"/>
+            <w:rStyle w:val="a6"/>
             <w:noProof/>
           </w:rPr>
           <w:t>A*</w:t>
         </w:r>
         <w:r>
           <w:rPr>
-            <w:rStyle w:val="a5"/>
+            <w:rStyle w:val="a6"/>
             <w:rFonts w:hint="eastAsia"/>
             <w:noProof/>
           </w:rPr>
@@ -4050,7 +4038,7 @@
     </w:p>
     <w:p>
       <w:pPr>
-        <w:pStyle w:val="30"/>
+        <w:pStyle w:val="31"/>
         <w:tabs>
           <w:tab w:val="left" w:pos="1200"/>
           <w:tab w:val="right" w:leader="dot" w:pos="8296"/>
@@ -4066,7 +4054,7 @@
       <w:hyperlink w:anchor="_Toc430716804" w:history="1">
         <w:r>
           <w:rPr>
-            <w:rStyle w:val="a5"/>
+            <w:rStyle w:val="a6"/>
             <w:noProof/>
           </w:rPr>
           <w:t>4.3.2</w:t>
@@ -4083,7 +4071,7 @@
         </w:r>
         <w:r>
           <w:rPr>
-            <w:rStyle w:val="a5"/>
+            <w:rStyle w:val="a6"/>
             <w:rFonts w:hint="eastAsia"/>
             <w:noProof/>
           </w:rPr>
@@ -4141,7 +4129,7 @@
     </w:p>
     <w:p>
       <w:pPr>
-        <w:pStyle w:val="30"/>
+        <w:pStyle w:val="31"/>
         <w:tabs>
           <w:tab w:val="left" w:pos="1200"/>
           <w:tab w:val="right" w:leader="dot" w:pos="8296"/>
@@ -4157,7 +4145,7 @@
       <w:hyperlink w:anchor="_Toc430716805" w:history="1">
         <w:r>
           <w:rPr>
-            <w:rStyle w:val="a5"/>
+            <w:rStyle w:val="a6"/>
             <w:noProof/>
           </w:rPr>
           <w:t>4.3.3</w:t>
@@ -4174,7 +4162,7 @@
         </w:r>
         <w:r>
           <w:rPr>
-            <w:rStyle w:val="a5"/>
+            <w:rStyle w:val="a6"/>
             <w:rFonts w:hint="eastAsia"/>
             <w:noProof/>
           </w:rPr>
@@ -4232,7 +4220,7 @@
     </w:p>
     <w:p>
       <w:pPr>
-        <w:pStyle w:val="20"/>
+        <w:pStyle w:val="21"/>
         <w:tabs>
           <w:tab w:val="left" w:pos="960"/>
           <w:tab w:val="right" w:leader="dot" w:pos="8296"/>
@@ -4248,7 +4236,7 @@
       <w:hyperlink w:anchor="_Toc430716806" w:history="1">
         <w:r>
           <w:rPr>
-            <w:rStyle w:val="a5"/>
+            <w:rStyle w:val="a6"/>
             <w:noProof/>
           </w:rPr>
           <w:t>4.4</w:t>
@@ -4265,7 +4253,7 @@
         </w:r>
         <w:r>
           <w:rPr>
-            <w:rStyle w:val="a5"/>
+            <w:rStyle w:val="a6"/>
             <w:rFonts w:hint="eastAsia"/>
             <w:noProof/>
           </w:rPr>
@@ -4323,7 +4311,7 @@
     </w:p>
     <w:p>
       <w:pPr>
-        <w:pStyle w:val="30"/>
+        <w:pStyle w:val="31"/>
         <w:tabs>
           <w:tab w:val="left" w:pos="1200"/>
           <w:tab w:val="right" w:leader="dot" w:pos="8296"/>
@@ -4339,7 +4327,7 @@
       <w:hyperlink w:anchor="_Toc430716807" w:history="1">
         <w:r>
           <w:rPr>
-            <w:rStyle w:val="a5"/>
+            <w:rStyle w:val="a6"/>
             <w:noProof/>
           </w:rPr>
           <w:t>4.4.1</w:t>
@@ -4356,7 +4344,7 @@
         </w:r>
         <w:r>
           <w:rPr>
-            <w:rStyle w:val="a5"/>
+            <w:rStyle w:val="a6"/>
             <w:rFonts w:hint="eastAsia"/>
             <w:noProof/>
           </w:rPr>
@@ -4414,7 +4402,7 @@
     </w:p>
     <w:p>
       <w:pPr>
-        <w:pStyle w:val="30"/>
+        <w:pStyle w:val="31"/>
         <w:tabs>
           <w:tab w:val="left" w:pos="1200"/>
           <w:tab w:val="right" w:leader="dot" w:pos="8296"/>
@@ -4430,7 +4418,7 @@
       <w:hyperlink w:anchor="_Toc430716808" w:history="1">
         <w:r>
           <w:rPr>
-            <w:rStyle w:val="a5"/>
+            <w:rStyle w:val="a6"/>
             <w:noProof/>
           </w:rPr>
           <w:t>4.4.2</w:t>
@@ -4447,7 +4435,7 @@
         </w:r>
         <w:r>
           <w:rPr>
-            <w:rStyle w:val="a5"/>
+            <w:rStyle w:val="a6"/>
             <w:rFonts w:hint="eastAsia"/>
             <w:noProof/>
           </w:rPr>
@@ -4505,7 +4493,7 @@
     </w:p>
     <w:p>
       <w:pPr>
-        <w:pStyle w:val="30"/>
+        <w:pStyle w:val="31"/>
         <w:tabs>
           <w:tab w:val="left" w:pos="1200"/>
           <w:tab w:val="right" w:leader="dot" w:pos="8296"/>
@@ -4521,7 +4509,7 @@
       <w:hyperlink w:anchor="_Toc430716809" w:history="1">
         <w:r>
           <w:rPr>
-            <w:rStyle w:val="a5"/>
+            <w:rStyle w:val="a6"/>
             <w:noProof/>
           </w:rPr>
           <w:t>4.4.3</w:t>
@@ -4538,7 +4526,7 @@
         </w:r>
         <w:r>
           <w:rPr>
-            <w:rStyle w:val="a5"/>
+            <w:rStyle w:val="a6"/>
             <w:rFonts w:hint="eastAsia"/>
             <w:noProof/>
           </w:rPr>
@@ -4596,7 +4584,7 @@
     </w:p>
     <w:p>
       <w:pPr>
-        <w:pStyle w:val="30"/>
+        <w:pStyle w:val="31"/>
         <w:tabs>
           <w:tab w:val="left" w:pos="1200"/>
           <w:tab w:val="right" w:leader="dot" w:pos="8296"/>
@@ -4612,7 +4600,7 @@
       <w:hyperlink w:anchor="_Toc430716810" w:history="1">
         <w:r>
           <w:rPr>
-            <w:rStyle w:val="a5"/>
+            <w:rStyle w:val="a6"/>
             <w:noProof/>
           </w:rPr>
           <w:t>4.4.4</w:t>
@@ -4629,7 +4617,7 @@
         </w:r>
         <w:r>
           <w:rPr>
-            <w:rStyle w:val="a5"/>
+            <w:rStyle w:val="a6"/>
             <w:rFonts w:hint="eastAsia"/>
             <w:noProof/>
           </w:rPr>
@@ -4687,7 +4675,7 @@
     </w:p>
     <w:p>
       <w:pPr>
-        <w:pStyle w:val="30"/>
+        <w:pStyle w:val="31"/>
         <w:tabs>
           <w:tab w:val="left" w:pos="1200"/>
           <w:tab w:val="right" w:leader="dot" w:pos="8296"/>
@@ -4703,7 +4691,7 @@
       <w:hyperlink w:anchor="_Toc430716811" w:history="1">
         <w:r>
           <w:rPr>
-            <w:rStyle w:val="a5"/>
+            <w:rStyle w:val="a6"/>
             <w:noProof/>
           </w:rPr>
           <w:t>4.4.5</w:t>
@@ -4720,7 +4708,7 @@
         </w:r>
         <w:r>
           <w:rPr>
-            <w:rStyle w:val="a5"/>
+            <w:rStyle w:val="a6"/>
             <w:rFonts w:hint="eastAsia"/>
             <w:noProof/>
           </w:rPr>
@@ -4778,7 +4766,7 @@
     </w:p>
     <w:p>
       <w:pPr>
-        <w:pStyle w:val="10"/>
+        <w:pStyle w:val="11"/>
         <w:rPr>
           <w:rFonts w:cstheme="minorBidi"/>
           <w:noProof/>
@@ -4790,7 +4778,7 @@
       <w:hyperlink w:anchor="_Toc430716812" w:history="1">
         <w:r>
           <w:rPr>
-            <w:rStyle w:val="a5"/>
+            <w:rStyle w:val="a6"/>
             <w:noProof/>
           </w:rPr>
           <w:t>5</w:t>
@@ -4807,7 +4795,7 @@
         </w:r>
         <w:r>
           <w:rPr>
-            <w:rStyle w:val="a5"/>
+            <w:rStyle w:val="a6"/>
             <w:rFonts w:hint="eastAsia"/>
             <w:noProof/>
           </w:rPr>
@@ -4865,7 +4853,7 @@
     </w:p>
     <w:p>
       <w:pPr>
-        <w:pStyle w:val="20"/>
+        <w:pStyle w:val="21"/>
         <w:tabs>
           <w:tab w:val="left" w:pos="960"/>
           <w:tab w:val="right" w:leader="dot" w:pos="8296"/>
@@ -4881,7 +4869,7 @@
       <w:hyperlink w:anchor="_Toc430716813" w:history="1">
         <w:r>
           <w:rPr>
-            <w:rStyle w:val="a5"/>
+            <w:rStyle w:val="a6"/>
             <w:noProof/>
           </w:rPr>
           <w:t>5.1</w:t>
@@ -4898,7 +4886,7 @@
         </w:r>
         <w:r>
           <w:rPr>
-            <w:rStyle w:val="a5"/>
+            <w:rStyle w:val="a6"/>
             <w:rFonts w:hint="eastAsia"/>
             <w:noProof/>
           </w:rPr>
@@ -4956,7 +4944,7 @@
     </w:p>
     <w:p>
       <w:pPr>
-        <w:pStyle w:val="20"/>
+        <w:pStyle w:val="21"/>
         <w:tabs>
           <w:tab w:val="left" w:pos="960"/>
           <w:tab w:val="right" w:leader="dot" w:pos="8296"/>
@@ -4972,7 +4960,7 @@
       <w:hyperlink w:anchor="_Toc430716814" w:history="1">
         <w:r>
           <w:rPr>
-            <w:rStyle w:val="a5"/>
+            <w:rStyle w:val="a6"/>
             <w:noProof/>
           </w:rPr>
           <w:t>5.2</w:t>
@@ -4989,7 +4977,7 @@
         </w:r>
         <w:r>
           <w:rPr>
-            <w:rStyle w:val="a5"/>
+            <w:rStyle w:val="a6"/>
             <w:rFonts w:hint="eastAsia"/>
             <w:noProof/>
           </w:rPr>
@@ -5047,7 +5035,7 @@
     </w:p>
     <w:p>
       <w:pPr>
-        <w:pStyle w:val="10"/>
+        <w:pStyle w:val="11"/>
         <w:rPr>
           <w:rFonts w:cstheme="minorBidi"/>
           <w:noProof/>
@@ -5059,7 +5047,7 @@
       <w:hyperlink w:anchor="_Toc430716815" w:history="1">
         <w:r>
           <w:rPr>
-            <w:rStyle w:val="a5"/>
+            <w:rStyle w:val="a6"/>
             <w:noProof/>
           </w:rPr>
           <w:t>6</w:t>
@@ -5076,7 +5064,7 @@
         </w:r>
         <w:r>
           <w:rPr>
-            <w:rStyle w:val="a5"/>
+            <w:rStyle w:val="a6"/>
             <w:rFonts w:hint="eastAsia"/>
             <w:noProof/>
           </w:rPr>
@@ -5134,7 +5122,7 @@
     </w:p>
     <w:p>
       <w:pPr>
-        <w:pStyle w:val="10"/>
+        <w:pStyle w:val="11"/>
         <w:rPr>
           <w:rFonts w:cstheme="minorBidi"/>
           <w:noProof/>
@@ -5146,7 +5134,7 @@
       <w:hyperlink w:anchor="_Toc430716816" w:history="1">
         <w:r>
           <w:rPr>
-            <w:rStyle w:val="a5"/>
+            <w:rStyle w:val="a6"/>
             <w:noProof/>
           </w:rPr>
           <w:t>7</w:t>
@@ -5163,7 +5151,7 @@
         </w:r>
         <w:r>
           <w:rPr>
-            <w:rStyle w:val="a5"/>
+            <w:rStyle w:val="a6"/>
             <w:rFonts w:hint="eastAsia"/>
             <w:noProof/>
           </w:rPr>
@@ -5226,14 +5214,14 @@
       <w:r>
         <w:fldChar w:fldCharType="end"/>
       </w:r>
-      <w:bookmarkStart w:id="1" w:name="_Toc430716778"/>
+      <w:bookmarkStart w:id="0" w:name="_Toc430716778"/>
       <w:r>
         <w:rPr>
           <w:rFonts w:hint="eastAsia"/>
         </w:rPr>
         <w:t>选题背景</w:t>
       </w:r>
-      <w:bookmarkEnd w:id="1"/>
+      <w:bookmarkEnd w:id="0"/>
     </w:p>
     <w:p>
       <w:pPr>
@@ -5441,21 +5429,7 @@
         <w:rPr>
           <w:rFonts w:hint="eastAsia"/>
         </w:rPr>
-        <w:t>BPMN</w:t>
-      </w:r>
-      <w:del w:id="2" w:author="肖永博" w:date="2015-09-27T14:50:00Z">
-        <w:r>
-          <w:rPr>
-            <w:rFonts w:hint="eastAsia"/>
-          </w:rPr>
-          <w:delText xml:space="preserve"> </w:delText>
-        </w:r>
-      </w:del>
-      <w:r>
-        <w:rPr>
-          <w:rFonts w:hint="eastAsia"/>
-        </w:rPr>
-        <w:t>2.0</w:t>
+        <w:t>BPMN2.0</w:t>
       </w:r>
       <w:r>
         <w:rPr>
@@ -5593,21 +5567,7 @@
         <w:rPr>
           <w:rFonts w:hint="eastAsia"/>
         </w:rPr>
-        <w:t>业务流程分析技术往往依赖于流程模型，并且认定实际执行的业务过程应该符合于流程模型。因此对于流程管理而言，</w:t>
-      </w:r>
-      <w:bookmarkStart w:id="3" w:name="_GoBack"/>
-      <w:r>
-        <w:rPr>
-          <w:rFonts w:hint="eastAsia"/>
-        </w:rPr>
-        <w:t>检测实际的业务流程在多大程度上符合流程模型的规范</w:t>
-      </w:r>
-      <w:bookmarkEnd w:id="3"/>
-      <w:r>
-        <w:rPr>
-          <w:rFonts w:hint="eastAsia"/>
-        </w:rPr>
-        <w:t>是非</w:t>
+        <w:t>业务流程分析技术往往依赖于流程模型，并且认定实际执行的业务过程应该符合于流程模型。因此对于流程管理而言，检测实际的业务流程在多大程度上符合流程模型的规范是非</w:t>
       </w:r>
       <w:r>
         <w:rPr>
@@ -5680,21 +5640,7 @@
         <w:rPr>
           <w:rFonts w:hint="eastAsia"/>
         </w:rPr>
-        <w:t>。符合性检测的主要方法是：在流程模型上模拟执行事件日志中的任务序列，通过统计可被模型再现的任务序列及模型运行中可能触发的</w:t>
-      </w:r>
-      <w:proofErr w:type="gramStart"/>
-      <w:r>
-        <w:rPr>
-          <w:rFonts w:hint="eastAsia"/>
-        </w:rPr>
-        <w:t>非运行</w:t>
-      </w:r>
-      <w:proofErr w:type="gramEnd"/>
-      <w:r>
-        <w:rPr>
-          <w:rFonts w:hint="eastAsia"/>
-        </w:rPr>
-        <w:t>序列中的任务个数，进而判断模型与日志的符合程度</w:t>
+        <w:t>。符合性检测的主要方法是：在流程模型上模拟执行事件日志中的任务序列，通过统计可被模型再现的任务序列及模型运行中可能触发的非运行序列中的任务个数，进而判断模型与日志的符合程度</w:t>
       </w:r>
       <w:r>
         <w:rPr>
@@ -5820,10 +5766,10 @@
     </w:p>
     <w:p>
       <w:pPr>
-        <w:pStyle w:val="a6"/>
+        <w:pStyle w:val="a7"/>
         <w:jc w:val="center"/>
       </w:pPr>
-      <w:bookmarkStart w:id="4" w:name="_Ref430682457"/>
+      <w:bookmarkStart w:id="1" w:name="_Ref430682457"/>
       <w:r>
         <w:rPr>
           <w:rFonts w:hint="eastAsia"/>
@@ -5905,7 +5851,7 @@
       <w:r>
         <w:fldChar w:fldCharType="end"/>
       </w:r>
-      <w:bookmarkEnd w:id="4"/>
+      <w:bookmarkEnd w:id="1"/>
       <w:r>
         <w:t xml:space="preserve"> </w:t>
       </w:r>
@@ -5950,9 +5896,9 @@
           <w:noProof/>
         </w:rPr>
         <w:drawing>
-          <wp:inline distT="0" distB="0" distL="0" distR="0" wp14:anchorId="546901C4" wp14:editId="3AFC619D">
-            <wp:extent cx="3714611" cy="1618109"/>
-            <wp:effectExtent l="0" t="0" r="0" b="7620"/>
+          <wp:inline distT="0" distB="0" distL="0" distR="0" wp14:anchorId="546901C4" wp14:editId="22EB4091">
+            <wp:extent cx="3927552" cy="1609472"/>
+            <wp:effectExtent l="0" t="0" r="9525" b="0"/>
             <wp:docPr id="9" name="图片 1"/>
             <wp:cNvGraphicFramePr>
               <a:graphicFrameLocks xmlns:a="http://schemas.openxmlformats.org/drawingml/2006/main" noChangeAspect="1"/>
@@ -5981,7 +5927,7 @@
                   <pic:spPr>
                     <a:xfrm>
                       <a:off x="0" y="0"/>
-                      <a:ext cx="3747860" cy="1632593"/>
+                      <a:ext cx="3936979" cy="1613335"/>
                     </a:xfrm>
                     <a:prstGeom prst="rect">
                       <a:avLst/>
@@ -5996,10 +5942,10 @@
     </w:p>
     <w:p>
       <w:pPr>
-        <w:pStyle w:val="a6"/>
+        <w:pStyle w:val="a7"/>
         <w:jc w:val="center"/>
       </w:pPr>
-      <w:bookmarkStart w:id="5" w:name="_Ref430765926"/>
+      <w:bookmarkStart w:id="2" w:name="_Ref430765926"/>
       <w:r>
         <w:rPr>
           <w:rFonts w:hint="eastAsia"/>
@@ -6081,7 +6027,7 @@
       <w:r>
         <w:fldChar w:fldCharType="end"/>
       </w:r>
-      <w:bookmarkEnd w:id="5"/>
+      <w:bookmarkEnd w:id="2"/>
       <w:r>
         <w:t xml:space="preserve"> Petri</w:t>
       </w:r>
@@ -6149,7 +6095,6 @@
       <w:r>
         <w:t>所示，</w:t>
       </w:r>
-      <w:commentRangeStart w:id="6"/>
       <w:r>
         <w:rPr>
           <w:rFonts w:hint="eastAsia"/>
@@ -6178,7 +6123,13 @@
         <w:t>了活动名称：</w:t>
       </w:r>
       <w:r>
-        <w:t>{A, A, B}</w:t>
+        <w:t xml:space="preserve">{A, A, </w:t>
+      </w:r>
+      <w:r>
+        <w:t>H</w:t>
+      </w:r>
+      <w:r>
+        <w:t>}</w:t>
       </w:r>
       <w:r>
         <w:t>，</w:t>
@@ -6198,45 +6149,50 @@
         </w:rPr>
         <w:t>对</w:t>
       </w:r>
-      <w:del w:id="7" w:author="Wen Lijie" w:date="2015-09-24T23:42:00Z">
-        <w:r>
-          <w:delText>日志进行修复</w:delText>
-        </w:r>
-        <w:r>
-          <w:rPr>
-            <w:rFonts w:hint="eastAsia"/>
-          </w:rPr>
-          <w:delText>课</w:delText>
-        </w:r>
-      </w:del>
-      <w:ins w:id="8" w:author="Wen Lijie" w:date="2015-09-24T23:42:00Z">
-        <w:r>
-          <w:t>日志进行修复</w:t>
-        </w:r>
-        <w:r>
-          <w:rPr>
-            <w:rFonts w:hint="eastAsia"/>
-          </w:rPr>
-          <w:t>可</w:t>
-        </w:r>
-      </w:ins>
+      <w:r>
+        <w:t>日志进行修复</w:t>
+      </w:r>
+      <w:r>
+        <w:rPr>
+          <w:rFonts w:hint="eastAsia"/>
+        </w:rPr>
+        <w:t>可</w:t>
+      </w:r>
       <w:r>
         <w:t>形成有效的轨迹有</w:t>
       </w:r>
       <w:r>
-        <w:t>&lt;A, C&gt;</w:t>
+        <w:t xml:space="preserve">&lt;A, </w:t>
+      </w:r>
+      <w:r>
+        <w:t>B, H</w:t>
+      </w:r>
+      <w:r>
+        <w:t>&gt;</w:t>
       </w:r>
       <w:r>
         <w:t>、</w:t>
       </w:r>
       <w:r>
-        <w:t>&lt;A, B, D, C&gt;</w:t>
+        <w:t>&lt;A, C</w:t>
+      </w:r>
+      <w:r>
+        <w:t>, D, G, H</w:t>
+      </w:r>
+      <w:r>
+        <w:t>&gt;</w:t>
       </w:r>
       <w:r>
         <w:t>和</w:t>
       </w:r>
       <w:r>
-        <w:t>&lt;A, D, B, C&gt;</w:t>
+        <w:t>&lt;A,</w:t>
+      </w:r>
+      <w:r>
+        <w:t xml:space="preserve"> C, E, F, G, H</w:t>
+      </w:r>
+      <w:r>
+        <w:t>&gt;</w:t>
       </w:r>
       <w:r>
         <w:t>。</w:t>
@@ -6245,19 +6201,61 @@
         <w:rPr>
           <w:rFonts w:hint="eastAsia"/>
         </w:rPr>
-        <w:t>假定将</w:t>
-      </w:r>
-      <w:r>
-        <w:t>不同的</w:t>
-      </w:r>
-      <w:r>
-        <w:rPr>
-          <w:rFonts w:hint="eastAsia"/>
-        </w:rPr>
-        <w:t>活动其</w:t>
-      </w:r>
-      <w:r>
-        <w:t>插入当前轨迹的代价是一样的，</w:t>
+        <w:t>假定</w:t>
+      </w:r>
+      <w:r>
+        <w:rPr>
+          <w:rFonts w:hint="eastAsia"/>
+        </w:rPr>
+        <w:t>对</w:t>
+      </w:r>
+      <w:r>
+        <w:t>活动多集中的任意活动而言，</w:t>
+      </w:r>
+      <w:r>
+        <w:rPr>
+          <w:rFonts w:hint="eastAsia"/>
+        </w:rPr>
+        <w:t>将</w:t>
+      </w:r>
+      <w:r>
+        <w:t>其</w:t>
+      </w:r>
+      <w:r>
+        <w:t>插入当前轨迹</w:t>
+      </w:r>
+      <w:r>
+        <w:t>的代价是</w:t>
+      </w:r>
+      <w:r>
+        <w:t>1</w:t>
+      </w:r>
+      <w:r>
+        <w:t>，</w:t>
+      </w:r>
+      <w:r>
+        <w:rPr>
+          <w:rFonts w:hint="eastAsia"/>
+        </w:rPr>
+        <w:t>对</w:t>
+      </w:r>
+      <w:r>
+        <w:t>只在给定模型中出现但不出现在活动多集中的活动而言，</w:t>
+      </w:r>
+      <w:r>
+        <w:rPr>
+          <w:rFonts w:hint="eastAsia"/>
+        </w:rPr>
+        <w:t>将</w:t>
+      </w:r>
+      <w:r>
+        <w:t>其插入当前轨迹的代价是</w:t>
+      </w:r>
+      <w:r>
+        <w:t>2</w:t>
+      </w:r>
+      <w:r>
+        <w:t>，</w:t>
       </w:r>
       <w:r>
         <w:rPr>
@@ -6278,7 +6276,7 @@
         <w:t>轨迹的代价是</w:t>
       </w:r>
       <w:r>
-        <w:t>1</w:t>
+        <w:t>4</w:t>
       </w:r>
       <w:r>
         <w:t>，</w:t>
@@ -6290,10 +6288,25 @@
         <w:t>得到</w:t>
       </w:r>
       <w:r>
-        <w:t>第二条和第三条轨迹的代价都是</w:t>
-      </w:r>
-      <w:r>
-        <w:t>2</w:t>
+        <w:t>第二条和第三条轨迹的代价</w:t>
+      </w:r>
+      <w:r>
+        <w:t>分别</w:t>
+      </w:r>
+      <w:r>
+        <w:t>是</w:t>
+      </w:r>
+      <w:r>
+        <w:t>8</w:t>
+      </w:r>
+      <w:r>
+        <w:rPr>
+          <w:rFonts w:hint="eastAsia"/>
+        </w:rPr>
+        <w:t>和</w:t>
+      </w:r>
+      <w:r>
+        <w:t>10</w:t>
       </w:r>
       <w:r>
         <w:t>。因此，只有</w:t>
@@ -6306,13 +6319,6 @@
       </w:r>
       <w:r>
         <w:t>轨迹是经过最小修复代价而得到的。</w:t>
-      </w:r>
-      <w:commentRangeEnd w:id="6"/>
-      <w:r>
-        <w:rPr>
-          <w:rStyle w:val="a8"/>
-        </w:rPr>
-        <w:commentReference w:id="6"/>
       </w:r>
     </w:p>
     <w:p>
@@ -6346,11 +6352,11 @@
       <w:pPr>
         <w:pStyle w:val="1"/>
       </w:pPr>
-      <w:bookmarkStart w:id="9" w:name="_Toc430716779"/>
+      <w:bookmarkStart w:id="3" w:name="_Toc430716779"/>
       <w:r>
         <w:t>国内外研究现状</w:t>
       </w:r>
-      <w:bookmarkEnd w:id="9"/>
+      <w:bookmarkEnd w:id="3"/>
     </w:p>
     <w:p>
       <w:pPr>
@@ -6436,14 +6442,12 @@
         </w:rPr>
         <w:t>日志</w:t>
       </w:r>
-      <w:ins w:id="10" w:author="Wen Lijie" w:date="2015-09-24T23:47:00Z">
-        <w:r>
-          <w:rPr>
-            <w:rFonts w:hint="eastAsia"/>
-          </w:rPr>
-          <w:t>与</w:t>
-        </w:r>
-      </w:ins>
+      <w:r>
+        <w:rPr>
+          <w:rFonts w:hint="eastAsia"/>
+        </w:rPr>
+        <w:t>与</w:t>
+      </w:r>
       <w:r>
         <w:rPr>
           <w:rFonts w:hint="eastAsia"/>
@@ -6473,24 +6477,24 @@
       <w:pPr>
         <w:pStyle w:val="2"/>
       </w:pPr>
-      <w:bookmarkStart w:id="11" w:name="_Toc430716780"/>
+      <w:bookmarkStart w:id="4" w:name="_Toc430716780"/>
       <w:r>
         <w:t>流程模型</w:t>
       </w:r>
-      <w:bookmarkEnd w:id="11"/>
+      <w:bookmarkEnd w:id="4"/>
     </w:p>
     <w:p>
       <w:pPr>
         <w:pStyle w:val="3"/>
       </w:pPr>
-      <w:bookmarkStart w:id="12" w:name="_Toc430716781"/>
+      <w:bookmarkStart w:id="5" w:name="_Toc430716781"/>
       <w:r>
         <w:t>Declarative</w:t>
       </w:r>
       <w:r>
         <w:t>模型</w:t>
       </w:r>
-      <w:bookmarkEnd w:id="12"/>
+      <w:bookmarkEnd w:id="5"/>
     </w:p>
     <w:p>
       <w:pPr>
@@ -6574,19 +6578,11 @@
         </w:rPr>
         <w:t>Petri</w:t>
       </w:r>
-      <w:proofErr w:type="gramStart"/>
-      <w:r>
-        <w:rPr>
-          <w:rFonts w:hint="eastAsia"/>
-        </w:rPr>
-        <w:t>网那样</w:t>
-      </w:r>
-      <w:proofErr w:type="gramEnd"/>
-      <w:r>
-        <w:rPr>
-          <w:rFonts w:hint="eastAsia"/>
-        </w:rPr>
-        <w:t>规定某个事件一定要在另一个事件之前发生，</w:t>
+      <w:r>
+        <w:rPr>
+          <w:rFonts w:hint="eastAsia"/>
+        </w:rPr>
+        <w:t>网那样规定某个事件一定要在另一个事件之前发生，</w:t>
       </w:r>
       <w:r>
         <w:rPr>
@@ -6863,7 +6859,7 @@
                     </pic:cNvPicPr>
                   </pic:nvPicPr>
                   <pic:blipFill>
-                    <a:blip r:embed="rId12" cstate="print">
+                    <a:blip r:embed="rId10" cstate="print">
                       <a:extLst>
                         <a:ext uri="{28A0092B-C50C-407E-A947-70E740481C1C}">
                           <a14:useLocalDpi xmlns:a14="http://schemas.microsoft.com/office/drawing/2010/main" val="0"/>
@@ -6897,10 +6893,10 @@
     </w:p>
     <w:p>
       <w:pPr>
-        <w:pStyle w:val="a6"/>
+        <w:pStyle w:val="a7"/>
         <w:jc w:val="center"/>
       </w:pPr>
-      <w:bookmarkStart w:id="13" w:name="_Ref430682259"/>
+      <w:bookmarkStart w:id="6" w:name="_Ref430682259"/>
       <w:r>
         <w:rPr>
           <w:rFonts w:hint="eastAsia"/>
@@ -6982,7 +6978,7 @@
       <w:r>
         <w:fldChar w:fldCharType="end"/>
       </w:r>
-      <w:bookmarkEnd w:id="13"/>
+      <w:bookmarkEnd w:id="6"/>
       <w:r>
         <w:t xml:space="preserve"> </w:t>
       </w:r>
@@ -7043,7 +7039,11 @@
         <w:t>Workflow</w:t>
       </w:r>
       <w:r>
-        <w:t xml:space="preserve"> Management System</w:t>
+        <w:t xml:space="preserve"> Management </w:t>
+      </w:r>
+      <w:r>
+        <w:lastRenderedPageBreak/>
+        <w:t>System</w:t>
       </w:r>
       <w:r>
         <w:rPr>
@@ -7138,7 +7138,6 @@
         <w:rPr>
           <w:rFonts w:hint="eastAsia"/>
         </w:rPr>
-        <w:lastRenderedPageBreak/>
         <w:t>模型建模语言是由</w:t>
       </w:r>
       <w:proofErr w:type="spellStart"/>
@@ -7155,7 +7154,6 @@
         </w:rPr>
         <w:t>提出的</w:t>
       </w:r>
-      <w:commentRangeStart w:id="14"/>
       <w:proofErr w:type="spellStart"/>
       <w:r>
         <w:rPr>
@@ -7177,13 +7175,6 @@
         </w:rPr>
         <w:t xml:space="preserve"> </w:t>
       </w:r>
-      <w:commentRangeEnd w:id="14"/>
-      <w:r>
-        <w:rPr>
-          <w:rStyle w:val="a8"/>
-        </w:rPr>
-        <w:commentReference w:id="14"/>
-      </w:r>
       <w:r>
         <w:rPr>
           <w:rFonts w:hint="eastAsia"/>
@@ -7292,21 +7283,7 @@
         <w:rPr>
           <w:rFonts w:hint="eastAsia"/>
         </w:rPr>
-        <w:t>模板的</w:t>
-      </w:r>
-      <w:proofErr w:type="gramStart"/>
-      <w:r>
-        <w:rPr>
-          <w:rFonts w:hint="eastAsia"/>
-        </w:rPr>
-        <w:t>图形化表示</w:t>
-      </w:r>
-      <w:proofErr w:type="gramEnd"/>
-      <w:r>
-        <w:rPr>
-          <w:rFonts w:hint="eastAsia"/>
-        </w:rPr>
-        <w:t>和对应的</w:t>
+        <w:t>模板的图形化表示和对应的</w:t>
       </w:r>
       <w:r>
         <w:rPr>
@@ -7362,7 +7339,7 @@
                     </pic:cNvPicPr>
                   </pic:nvPicPr>
                   <pic:blipFill>
-                    <a:blip r:embed="rId13" cstate="print">
+                    <a:blip r:embed="rId11" cstate="print">
                       <a:extLst>
                         <a:ext uri="{28A0092B-C50C-407E-A947-70E740481C1C}">
                           <a14:useLocalDpi xmlns:a14="http://schemas.microsoft.com/office/drawing/2010/main" val="0"/>
@@ -7396,10 +7373,10 @@
     </w:p>
     <w:p>
       <w:pPr>
-        <w:pStyle w:val="a6"/>
+        <w:pStyle w:val="a7"/>
         <w:jc w:val="center"/>
       </w:pPr>
-      <w:bookmarkStart w:id="15" w:name="_Ref430682283"/>
+      <w:bookmarkStart w:id="7" w:name="_Ref430682283"/>
       <w:r>
         <w:rPr>
           <w:rFonts w:hint="eastAsia"/>
@@ -7481,7 +7458,7 @@
       <w:r>
         <w:fldChar w:fldCharType="end"/>
       </w:r>
-      <w:bookmarkEnd w:id="15"/>
+      <w:bookmarkEnd w:id="7"/>
       <w:r>
         <w:t xml:space="preserve"> </w:t>
       </w:r>
@@ -7520,14 +7497,14 @@
       <w:pPr>
         <w:pStyle w:val="3"/>
       </w:pPr>
-      <w:bookmarkStart w:id="16" w:name="_Toc430716782"/>
+      <w:bookmarkStart w:id="8" w:name="_Toc430716782"/>
       <w:r>
         <w:t>Imperative</w:t>
       </w:r>
       <w:r>
         <w:t>模型</w:t>
       </w:r>
-      <w:bookmarkEnd w:id="16"/>
+      <w:bookmarkEnd w:id="8"/>
     </w:p>
     <w:p>
       <w:pPr>
@@ -7639,23 +7616,7 @@
           <w:rFonts w:hint="eastAsia"/>
           <w:sz w:val="24"/>
         </w:rPr>
-        <w:t>类型的，它们严格描述流程如何执行。这样的工作</w:t>
-      </w:r>
-      <w:proofErr w:type="gramStart"/>
-      <w:r>
-        <w:rPr>
-          <w:rFonts w:hint="eastAsia"/>
-          <w:sz w:val="24"/>
-        </w:rPr>
-        <w:t>流系统</w:t>
-      </w:r>
-      <w:proofErr w:type="gramEnd"/>
-      <w:r>
-        <w:rPr>
-          <w:rFonts w:hint="eastAsia"/>
-          <w:sz w:val="24"/>
-        </w:rPr>
-        <w:t>允许用户在执行流程时改变模型以使得工作更加符合动态的流程管理</w:t>
+        <w:t>类型的，它们严格描述流程如何执行。这样的工作流系统允许用户在执行流程时改变模型以使得工作更加符合动态的流程管理</w:t>
       </w:r>
       <w:r>
         <w:rPr>
@@ -8665,7 +8626,7 @@
                     </pic:cNvPicPr>
                   </pic:nvPicPr>
                   <pic:blipFill>
-                    <a:blip r:embed="rId14" cstate="print">
+                    <a:blip r:embed="rId12" cstate="print">
                       <a:extLst>
                         <a:ext uri="{28A0092B-C50C-407E-A947-70E740481C1C}">
                           <a14:useLocalDpi xmlns:a14="http://schemas.microsoft.com/office/drawing/2010/main" val="0"/>
@@ -8699,10 +8660,10 @@
     </w:p>
     <w:p>
       <w:pPr>
-        <w:pStyle w:val="a6"/>
+        <w:pStyle w:val="a7"/>
         <w:jc w:val="center"/>
       </w:pPr>
-      <w:bookmarkStart w:id="17" w:name="_Ref430682298"/>
+      <w:bookmarkStart w:id="9" w:name="_Ref430682298"/>
       <w:r>
         <w:rPr>
           <w:rFonts w:hint="eastAsia"/>
@@ -8784,7 +8745,7 @@
       <w:r>
         <w:fldChar w:fldCharType="end"/>
       </w:r>
-      <w:bookmarkEnd w:id="17"/>
+      <w:bookmarkEnd w:id="9"/>
       <w:r>
         <w:t xml:space="preserve"> </w:t>
       </w:r>
@@ -9237,7 +9198,7 @@
                     </pic:cNvPicPr>
                   </pic:nvPicPr>
                   <pic:blipFill>
-                    <a:blip r:embed="rId15" cstate="print">
+                    <a:blip r:embed="rId13" cstate="print">
                       <a:extLst>
                         <a:ext uri="{28A0092B-C50C-407E-A947-70E740481C1C}">
                           <a14:useLocalDpi xmlns:a14="http://schemas.microsoft.com/office/drawing/2010/main" val="0"/>
@@ -9271,10 +9232,10 @@
     </w:p>
     <w:p>
       <w:pPr>
-        <w:pStyle w:val="a6"/>
+        <w:pStyle w:val="a7"/>
         <w:jc w:val="center"/>
       </w:pPr>
-      <w:bookmarkStart w:id="18" w:name="_Ref430682396"/>
+      <w:bookmarkStart w:id="10" w:name="_Ref430682396"/>
       <w:r>
         <w:rPr>
           <w:rFonts w:hint="eastAsia"/>
@@ -9356,7 +9317,7 @@
       <w:r>
         <w:fldChar w:fldCharType="end"/>
       </w:r>
-      <w:bookmarkEnd w:id="18"/>
+      <w:bookmarkEnd w:id="10"/>
       <w:r>
         <w:t xml:space="preserve"> </w:t>
       </w:r>
@@ -9716,21 +9677,7 @@
         <w:rPr>
           <w:rFonts w:hint="eastAsia"/>
         </w:rPr>
-        <w:t>、约</w:t>
-      </w:r>
-      <w:proofErr w:type="gramStart"/>
-      <w:r>
-        <w:rPr>
-          <w:rFonts w:hint="eastAsia"/>
-        </w:rPr>
-        <w:t>简分析</w:t>
-      </w:r>
-      <w:proofErr w:type="gramEnd"/>
-      <w:r>
-        <w:rPr>
-          <w:rFonts w:hint="eastAsia"/>
-        </w:rPr>
-        <w:t>技术</w:t>
+        <w:t>、约简分析技术</w:t>
       </w:r>
       <w:r>
         <w:rPr>
@@ -10558,7 +10505,7 @@
       <w:pPr>
         <w:pStyle w:val="3"/>
       </w:pPr>
-      <w:bookmarkStart w:id="19" w:name="_Toc430716783"/>
+      <w:bookmarkStart w:id="11" w:name="_Toc430716783"/>
       <w:r>
         <w:rPr>
           <w:rFonts w:hint="eastAsia"/>
@@ -10571,7 +10518,7 @@
         </w:rPr>
         <w:t>模型</w:t>
       </w:r>
-      <w:bookmarkEnd w:id="19"/>
+      <w:bookmarkEnd w:id="11"/>
     </w:p>
     <w:p>
       <w:pPr>
@@ -10889,19 +10836,19 @@
             <v:path o:extrusionok="f" gradientshapeok="t" o:connecttype="rect"/>
             <o:lock v:ext="edit" aspectratio="t"/>
           </v:shapetype>
-          <v:shape id="_x0000_i1025" type="#_x0000_t75" style="width:414.75pt;height:283.35pt">
-            <v:imagedata r:id="rId16" o:title="屏幕快照 2015-09-22 下午2"/>
+          <v:shape id="_x0000_i1025" type="#_x0000_t75" style="width:414.75pt;height:283.15pt">
+            <v:imagedata r:id="rId14" o:title="屏幕快照 2015-09-22 下午2"/>
           </v:shape>
         </w:pict>
       </w:r>
     </w:p>
     <w:p>
       <w:pPr>
-        <w:pStyle w:val="a6"/>
+        <w:pStyle w:val="a7"/>
         <w:jc w:val="center"/>
       </w:pPr>
-      <w:bookmarkStart w:id="20" w:name="_Ref430696377"/>
-      <w:bookmarkStart w:id="21" w:name="_Ref430696365"/>
+      <w:bookmarkStart w:id="12" w:name="_Ref430696365"/>
+      <w:bookmarkStart w:id="13" w:name="_Ref430696377"/>
       <w:r>
         <w:rPr>
           <w:rFonts w:hint="eastAsia"/>
@@ -10983,27 +10930,27 @@
       <w:r>
         <w:fldChar w:fldCharType="end"/>
       </w:r>
-      <w:bookmarkEnd w:id="20"/>
+      <w:bookmarkEnd w:id="13"/>
       <w:r>
         <w:t xml:space="preserve"> Hybrid</w:t>
       </w:r>
       <w:r>
         <w:t>模型</w:t>
       </w:r>
-      <w:bookmarkEnd w:id="21"/>
+      <w:bookmarkEnd w:id="12"/>
     </w:p>
     <w:p>
       <w:pPr>
         <w:pStyle w:val="2"/>
       </w:pPr>
-      <w:bookmarkStart w:id="22" w:name="_Toc430716784"/>
+      <w:bookmarkStart w:id="14" w:name="_Toc430716784"/>
       <w:r>
         <w:rPr>
           <w:rFonts w:hint="eastAsia"/>
         </w:rPr>
         <w:t>符合性检测</w:t>
       </w:r>
-      <w:bookmarkEnd w:id="22"/>
+      <w:bookmarkEnd w:id="14"/>
     </w:p>
     <w:p>
       <w:pPr>
@@ -11172,11 +11119,11 @@
       <w:pPr>
         <w:pStyle w:val="3"/>
       </w:pPr>
-      <w:bookmarkStart w:id="23" w:name="_Toc430716785"/>
+      <w:bookmarkStart w:id="15" w:name="_Toc430716785"/>
       <w:r>
         <w:t>度量维度</w:t>
       </w:r>
-      <w:bookmarkEnd w:id="23"/>
+      <w:bookmarkEnd w:id="15"/>
     </w:p>
     <w:p>
       <w:pPr>
@@ -11811,7 +11758,7 @@
                     </pic:cNvPicPr>
                   </pic:nvPicPr>
                   <pic:blipFill>
-                    <a:blip r:embed="rId17">
+                    <a:blip r:embed="rId15">
                       <a:extLst>
                         <a:ext uri="{28A0092B-C50C-407E-A947-70E740481C1C}">
                           <a14:useLocalDpi xmlns:a14="http://schemas.microsoft.com/office/drawing/2010/main" val="0"/>
@@ -11845,10 +11792,10 @@
     </w:p>
     <w:p>
       <w:pPr>
-        <w:pStyle w:val="a6"/>
+        <w:pStyle w:val="a7"/>
         <w:jc w:val="center"/>
       </w:pPr>
-      <w:bookmarkStart w:id="24" w:name="_Ref430682478"/>
+      <w:bookmarkStart w:id="16" w:name="_Ref430682478"/>
       <w:r>
         <w:rPr>
           <w:rFonts w:hint="eastAsia"/>
@@ -11930,7 +11877,7 @@
       <w:r>
         <w:fldChar w:fldCharType="end"/>
       </w:r>
-      <w:bookmarkEnd w:id="24"/>
+      <w:bookmarkEnd w:id="16"/>
       <w:r>
         <w:t xml:space="preserve"> (a)</w:t>
       </w:r>
@@ -12441,21 +12388,7 @@
         <w:rPr>
           <w:rFonts w:hint="eastAsia"/>
         </w:rPr>
-        <w:t>这两个维</w:t>
-      </w:r>
-      <w:proofErr w:type="gramStart"/>
-      <w:r>
-        <w:rPr>
-          <w:rFonts w:hint="eastAsia"/>
-        </w:rPr>
-        <w:t>度对于</w:t>
-      </w:r>
-      <w:proofErr w:type="gramEnd"/>
-      <w:r>
-        <w:rPr>
-          <w:rFonts w:hint="eastAsia"/>
-        </w:rPr>
-        <w:t>符合性检测的重要性和相应的检测方法。</w:t>
+        <w:t>这两个维度对于符合性检测的重要性和相应的检测方法。</w:t>
       </w:r>
     </w:p>
     <w:p>
@@ -12477,14 +12410,12 @@
       <w:r>
         <w:t>方法</w:t>
       </w:r>
-      <w:proofErr w:type="gramStart"/>
       <w:r>
         <w:rPr>
           <w:rFonts w:hint="eastAsia"/>
         </w:rPr>
         <w:t>相不同</w:t>
       </w:r>
-      <w:proofErr w:type="gramEnd"/>
       <w:r>
         <w:rPr>
           <w:vertAlign w:val="superscript"/>
@@ -12780,42 +12711,20 @@
         <w:rPr>
           <w:rFonts w:hint="eastAsia"/>
         </w:rPr>
-        <w:t>日志使用加权人工</w:t>
-      </w:r>
-      <w:proofErr w:type="gramStart"/>
-      <w:r>
-        <w:rPr>
-          <w:rFonts w:hint="eastAsia"/>
-        </w:rPr>
-        <w:t>负</w:t>
-      </w:r>
-      <w:r>
-        <w:rPr>
-          <w:rFonts w:hint="eastAsia"/>
-        </w:rPr>
-        <w:t>事件</w:t>
-      </w:r>
-      <w:proofErr w:type="gramEnd"/>
-      <w:r>
-        <w:rPr>
-          <w:rFonts w:hint="eastAsia"/>
-        </w:rPr>
-        <w:t>生成算法，统计日志</w:t>
-      </w:r>
-      <w:r>
-        <w:rPr>
-          <w:rFonts w:hint="eastAsia"/>
-        </w:rPr>
-        <w:t>中的</w:t>
-      </w:r>
-      <w:proofErr w:type="gramStart"/>
-      <w:r>
-        <w:rPr>
-          <w:rFonts w:hint="eastAsia"/>
-        </w:rPr>
-        <w:t>真的正</w:t>
-      </w:r>
-      <w:proofErr w:type="gramEnd"/>
+        <w:t>日志使用加权人工负</w:t>
+      </w:r>
+      <w:r>
+        <w:rPr>
+          <w:rFonts w:hint="eastAsia"/>
+        </w:rPr>
+        <w:t>事件生成算法，统计日志</w:t>
+      </w:r>
+      <w:r>
+        <w:rPr>
+          <w:rFonts w:hint="eastAsia"/>
+        </w:rPr>
+        <w:t>中的真的正</w:t>
+      </w:r>
       <w:r>
         <w:rPr>
           <w:rFonts w:hint="eastAsia"/>
@@ -12935,14 +12844,14 @@
       <w:pPr>
         <w:pStyle w:val="3"/>
       </w:pPr>
-      <w:bookmarkStart w:id="25" w:name="_Toc430716786"/>
+      <w:bookmarkStart w:id="17" w:name="_Toc430716786"/>
       <w:r>
         <w:rPr>
           <w:rFonts w:hint="eastAsia"/>
         </w:rPr>
         <w:t>符合性检测方法</w:t>
       </w:r>
-      <w:bookmarkEnd w:id="25"/>
+      <w:bookmarkEnd w:id="17"/>
     </w:p>
     <w:p>
       <w:pPr>
@@ -13290,7 +13199,7 @@
                     </pic:cNvPicPr>
                   </pic:nvPicPr>
                   <pic:blipFill>
-                    <a:blip r:embed="rId18" cstate="print">
+                    <a:blip r:embed="rId16" cstate="print">
                       <a:extLst>
                         <a:ext uri="{28A0092B-C50C-407E-A947-70E740481C1C}">
                           <a14:useLocalDpi xmlns:a14="http://schemas.microsoft.com/office/drawing/2010/main" val="0"/>
@@ -13324,10 +13233,10 @@
     </w:p>
     <w:p>
       <w:pPr>
-        <w:pStyle w:val="a6"/>
+        <w:pStyle w:val="a7"/>
         <w:jc w:val="center"/>
       </w:pPr>
-      <w:bookmarkStart w:id="26" w:name="_Ref430682523"/>
+      <w:bookmarkStart w:id="18" w:name="_Ref430682523"/>
       <w:r>
         <w:rPr>
           <w:rFonts w:hint="eastAsia"/>
@@ -13409,7 +13318,7 @@
       <w:r>
         <w:fldChar w:fldCharType="end"/>
       </w:r>
-      <w:bookmarkEnd w:id="26"/>
+      <w:bookmarkEnd w:id="18"/>
       <w:r>
         <w:t xml:space="preserve"> </w:t>
       </w:r>
@@ -13640,7 +13549,7 @@
                     </pic:cNvPicPr>
                   </pic:nvPicPr>
                   <pic:blipFill>
-                    <a:blip r:embed="rId19" cstate="print">
+                    <a:blip r:embed="rId17" cstate="print">
                       <a:extLst>
                         <a:ext uri="{28A0092B-C50C-407E-A947-70E740481C1C}">
                           <a14:useLocalDpi xmlns:a14="http://schemas.microsoft.com/office/drawing/2010/main" val="0"/>
@@ -13674,10 +13583,10 @@
     </w:p>
     <w:p>
       <w:pPr>
-        <w:pStyle w:val="a6"/>
+        <w:pStyle w:val="a7"/>
         <w:jc w:val="center"/>
       </w:pPr>
-      <w:bookmarkStart w:id="27" w:name="_Ref430682531"/>
+      <w:bookmarkStart w:id="19" w:name="_Ref430682531"/>
       <w:r>
         <w:rPr>
           <w:rFonts w:hint="eastAsia"/>
@@ -13759,7 +13668,7 @@
       <w:r>
         <w:fldChar w:fldCharType="end"/>
       </w:r>
-      <w:bookmarkEnd w:id="27"/>
+      <w:bookmarkEnd w:id="19"/>
       <w:r>
         <w:t xml:space="preserve"> </w:t>
       </w:r>
@@ -14192,14 +14101,7 @@
         <w:rPr>
           <w:rFonts w:hint="eastAsia"/>
         </w:rPr>
-        <w:t>对齐。</w:t>
-      </w:r>
-      <w:commentRangeStart w:id="28"/>
-      <w:r>
-        <w:rPr>
-          <w:rFonts w:hint="eastAsia"/>
-        </w:rPr>
-        <w:t>例如说对于</w:t>
+        <w:t>对齐。例如说对于</w:t>
       </w:r>
       <w:r>
         <w:fldChar w:fldCharType="begin"/>
@@ -14363,20 +14265,7 @@
         <w:rPr>
           <w:rFonts w:hint="eastAsia"/>
         </w:rPr>
-        <w:t>对齐的</w:t>
-      </w:r>
-      <w:commentRangeEnd w:id="28"/>
-      <w:r>
-        <w:rPr>
-          <w:rStyle w:val="a8"/>
-        </w:rPr>
-        <w:commentReference w:id="28"/>
-      </w:r>
-      <w:r>
-        <w:rPr>
-          <w:rFonts w:hint="eastAsia"/>
-        </w:rPr>
-        <w:t>。</w:t>
+        <w:t>对齐的。</w:t>
       </w:r>
     </w:p>
     <w:p>
@@ -14409,7 +14298,7 @@
                     </pic:cNvPicPr>
                   </pic:nvPicPr>
                   <pic:blipFill>
-                    <a:blip r:embed="rId20">
+                    <a:blip r:embed="rId18">
                       <a:extLst>
                         <a:ext uri="{28A0092B-C50C-407E-A947-70E740481C1C}">
                           <a14:useLocalDpi xmlns:a14="http://schemas.microsoft.com/office/drawing/2010/main" val="0"/>
@@ -14442,10 +14331,10 @@
     </w:p>
     <w:p>
       <w:pPr>
-        <w:pStyle w:val="a6"/>
+        <w:pStyle w:val="a7"/>
         <w:jc w:val="center"/>
       </w:pPr>
-      <w:bookmarkStart w:id="29" w:name="_Ref430682630"/>
+      <w:bookmarkStart w:id="20" w:name="_Ref430682630"/>
       <w:r>
         <w:rPr>
           <w:rFonts w:hint="eastAsia"/>
@@ -14527,7 +14416,7 @@
       <w:r>
         <w:fldChar w:fldCharType="end"/>
       </w:r>
-      <w:bookmarkEnd w:id="29"/>
+      <w:bookmarkEnd w:id="20"/>
       <w:r>
         <w:t xml:space="preserve"> </w:t>
       </w:r>
@@ -14696,20 +14585,20 @@
       <w:pPr>
         <w:pStyle w:val="2"/>
       </w:pPr>
-      <w:bookmarkStart w:id="30" w:name="_Toc430716787"/>
+      <w:bookmarkStart w:id="21" w:name="_Toc430716787"/>
       <w:r>
         <w:rPr>
           <w:rFonts w:hint="eastAsia"/>
         </w:rPr>
         <w:t>展开技术</w:t>
       </w:r>
-      <w:bookmarkEnd w:id="30"/>
+      <w:bookmarkEnd w:id="21"/>
     </w:p>
     <w:p>
       <w:pPr>
         <w:pStyle w:val="3"/>
       </w:pPr>
-      <w:bookmarkStart w:id="31" w:name="_Toc430716788"/>
+      <w:bookmarkStart w:id="22" w:name="_Toc430716788"/>
       <w:r>
         <w:rPr>
           <w:rFonts w:hint="eastAsia"/>
@@ -14728,7 +14617,7 @@
         </w:rPr>
         <w:t>流程</w:t>
       </w:r>
-      <w:bookmarkEnd w:id="31"/>
+      <w:bookmarkEnd w:id="22"/>
     </w:p>
     <w:p>
       <w:pPr>
@@ -15255,21 +15144,7 @@
         <w:rPr>
           <w:rFonts w:hint="eastAsia"/>
         </w:rPr>
-        <w:t>由分支得到的</w:t>
-      </w:r>
-      <w:proofErr w:type="gramStart"/>
-      <w:r>
-        <w:rPr>
-          <w:rFonts w:hint="eastAsia"/>
-        </w:rPr>
-        <w:t>发生网</w:t>
-      </w:r>
-      <w:proofErr w:type="gramEnd"/>
-      <w:r>
-        <w:rPr>
-          <w:rFonts w:hint="eastAsia"/>
-        </w:rPr>
-        <w:t>之间会有同态关系</w:t>
+        <w:t>由分支得到的发生网之间会有同态关系</w:t>
       </w:r>
       <w:r>
         <w:rPr>
@@ -15334,16 +15209,8 @@
         <w:rPr>
           <w:rFonts w:hint="eastAsia"/>
         </w:rPr>
-        <w:t>，</w:t>
-      </w:r>
-      <w:proofErr w:type="gramStart"/>
-      <w:r>
-        <w:rPr>
-          <w:rFonts w:hint="eastAsia"/>
-        </w:rPr>
-        <w:t>该关系</w:t>
-      </w:r>
-      <w:proofErr w:type="gramEnd"/>
+        <w:t>，该关系</w:t>
+      </w:r>
       <w:r>
         <w:rPr>
           <w:rFonts w:hint="eastAsia"/>
@@ -17071,7 +16938,7 @@
                     </pic:cNvPicPr>
                   </pic:nvPicPr>
                   <pic:blipFill>
-                    <a:blip r:embed="rId21" cstate="print">
+                    <a:blip r:embed="rId19" cstate="print">
                       <a:extLst>
                         <a:ext uri="{28A0092B-C50C-407E-A947-70E740481C1C}">
                           <a14:useLocalDpi xmlns:a14="http://schemas.microsoft.com/office/drawing/2010/main" val="0"/>
@@ -17105,10 +16972,10 @@
     </w:p>
     <w:p>
       <w:pPr>
-        <w:pStyle w:val="a6"/>
+        <w:pStyle w:val="a7"/>
         <w:jc w:val="center"/>
       </w:pPr>
-      <w:bookmarkStart w:id="32" w:name="_Ref430682664"/>
+      <w:bookmarkStart w:id="23" w:name="_Ref430682664"/>
       <w:r>
         <w:rPr>
           <w:rFonts w:hint="eastAsia"/>
@@ -17190,7 +17057,7 @@
       <w:r>
         <w:fldChar w:fldCharType="end"/>
       </w:r>
-      <w:bookmarkEnd w:id="32"/>
+      <w:bookmarkEnd w:id="23"/>
       <w:r>
         <w:t xml:space="preserve"> </w:t>
       </w:r>
@@ -17211,14 +17078,14 @@
       <w:pPr>
         <w:pStyle w:val="3"/>
       </w:pPr>
-      <w:bookmarkStart w:id="33" w:name="_Toc430716789"/>
+      <w:bookmarkStart w:id="24" w:name="_Toc430716789"/>
       <w:r>
         <w:rPr>
           <w:rFonts w:hint="eastAsia"/>
         </w:rPr>
         <w:t>完全有限前缀</w:t>
       </w:r>
-      <w:bookmarkEnd w:id="33"/>
+      <w:bookmarkEnd w:id="24"/>
     </w:p>
     <w:p>
       <w:pPr>
@@ -18692,7 +18559,7 @@
                     </pic:cNvPicPr>
                   </pic:nvPicPr>
                   <pic:blipFill>
-                    <a:blip r:embed="rId22" cstate="print">
+                    <a:blip r:embed="rId20" cstate="print">
                       <a:extLst>
                         <a:ext uri="{28A0092B-C50C-407E-A947-70E740481C1C}">
                           <a14:useLocalDpi xmlns:a14="http://schemas.microsoft.com/office/drawing/2010/main" val="0"/>
@@ -18726,10 +18593,10 @@
     </w:p>
     <w:p>
       <w:pPr>
-        <w:pStyle w:val="a6"/>
+        <w:pStyle w:val="a7"/>
         <w:jc w:val="center"/>
       </w:pPr>
-      <w:bookmarkStart w:id="34" w:name="_Ref430682910"/>
+      <w:bookmarkStart w:id="25" w:name="_Ref430682910"/>
       <w:r>
         <w:rPr>
           <w:rFonts w:hint="eastAsia"/>
@@ -18811,7 +18678,7 @@
       <w:r>
         <w:fldChar w:fldCharType="end"/>
       </w:r>
-      <w:bookmarkEnd w:id="34"/>
+      <w:bookmarkEnd w:id="25"/>
       <w:r>
         <w:t xml:space="preserve"> </w:t>
       </w:r>
@@ -18864,7 +18731,7 @@
                     </pic:cNvPicPr>
                   </pic:nvPicPr>
                   <pic:blipFill>
-                    <a:blip r:embed="rId23" cstate="print">
+                    <a:blip r:embed="rId21" cstate="print">
                       <a:extLst>
                         <a:ext uri="{28A0092B-C50C-407E-A947-70E740481C1C}">
                           <a14:useLocalDpi xmlns:a14="http://schemas.microsoft.com/office/drawing/2010/main" val="0"/>
@@ -18898,10 +18765,10 @@
     </w:p>
     <w:p>
       <w:pPr>
-        <w:pStyle w:val="a6"/>
+        <w:pStyle w:val="a7"/>
         <w:jc w:val="center"/>
       </w:pPr>
-      <w:bookmarkStart w:id="35" w:name="_Ref430682918"/>
+      <w:bookmarkStart w:id="26" w:name="_Ref430682918"/>
       <w:r>
         <w:rPr>
           <w:rFonts w:hint="eastAsia"/>
@@ -18983,7 +18850,7 @@
       <w:r>
         <w:fldChar w:fldCharType="end"/>
       </w:r>
-      <w:bookmarkEnd w:id="35"/>
+      <w:bookmarkEnd w:id="26"/>
       <w:r>
         <w:t xml:space="preserve"> </w:t>
       </w:r>
@@ -19287,7 +19154,7 @@
       <w:pPr>
         <w:pStyle w:val="2"/>
       </w:pPr>
-      <w:bookmarkStart w:id="36" w:name="_Toc430716790"/>
+      <w:bookmarkStart w:id="27" w:name="_Toc430716790"/>
       <w:r>
         <w:rPr>
           <w:rFonts w:hint="eastAsia"/>
@@ -19306,7 +19173,7 @@
         </w:rPr>
         <w:t>模型修复</w:t>
       </w:r>
-      <w:bookmarkEnd w:id="36"/>
+      <w:bookmarkEnd w:id="27"/>
     </w:p>
     <w:p>
       <w:pPr>
@@ -19335,38 +19202,29 @@
       <w:pPr>
         <w:pStyle w:val="3"/>
       </w:pPr>
-      <w:bookmarkStart w:id="37" w:name="_Toc430716791"/>
-      <w:del w:id="38" w:author="Wen Lijie" w:date="2015-09-24T23:51:00Z">
-        <w:r>
-          <w:delText>基于</w:delText>
-        </w:r>
-      </w:del>
+      <w:bookmarkStart w:id="28" w:name="_Toc430716791"/>
       <w:r>
         <w:t>控制流</w:t>
       </w:r>
-      <w:ins w:id="39" w:author="Wen Lijie" w:date="2015-09-24T23:51:00Z">
-        <w:r>
-          <w:rPr>
-            <w:rFonts w:hint="eastAsia"/>
-          </w:rPr>
-          <w:t>维度</w:t>
-        </w:r>
-      </w:ins>
+      <w:r>
+        <w:rPr>
+          <w:rFonts w:hint="eastAsia"/>
+        </w:rPr>
+        <w:t>维度</w:t>
+      </w:r>
       <w:r>
         <w:t>的日志</w:t>
       </w:r>
-      <w:ins w:id="40" w:author="Wen Lijie" w:date="2015-09-24T23:51:00Z">
-        <w:r>
-          <w:rPr>
-            <w:rFonts w:hint="eastAsia"/>
-          </w:rPr>
-          <w:t>与</w:t>
-        </w:r>
-      </w:ins>
+      <w:r>
+        <w:rPr>
+          <w:rFonts w:hint="eastAsia"/>
+        </w:rPr>
+        <w:t>与</w:t>
+      </w:r>
       <w:r>
         <w:t>模型修复</w:t>
       </w:r>
-      <w:bookmarkEnd w:id="37"/>
+      <w:bookmarkEnd w:id="28"/>
     </w:p>
     <w:p>
       <w:pPr>
@@ -20143,7 +20001,7 @@
                     </pic:cNvPicPr>
                   </pic:nvPicPr>
                   <pic:blipFill>
-                    <a:blip r:embed="rId24" cstate="print">
+                    <a:blip r:embed="rId22" cstate="print">
                       <a:extLst>
                         <a:ext uri="{28A0092B-C50C-407E-A947-70E740481C1C}">
                           <a14:useLocalDpi xmlns:a14="http://schemas.microsoft.com/office/drawing/2010/main" val="0"/>
@@ -20177,10 +20035,10 @@
     </w:p>
     <w:p>
       <w:pPr>
-        <w:pStyle w:val="a6"/>
+        <w:pStyle w:val="a7"/>
         <w:jc w:val="center"/>
       </w:pPr>
-      <w:bookmarkStart w:id="41" w:name="_Ref430682946"/>
+      <w:bookmarkStart w:id="29" w:name="_Ref430682946"/>
       <w:r>
         <w:rPr>
           <w:rFonts w:hint="eastAsia"/>
@@ -20262,7 +20120,7 @@
       <w:r>
         <w:fldChar w:fldCharType="end"/>
       </w:r>
-      <w:bookmarkEnd w:id="41"/>
+      <w:bookmarkEnd w:id="29"/>
       <w:r>
         <w:t xml:space="preserve"> </w:t>
       </w:r>
@@ -20743,7 +20601,7 @@
                     </pic:cNvPicPr>
                   </pic:nvPicPr>
                   <pic:blipFill>
-                    <a:blip r:embed="rId25">
+                    <a:blip r:embed="rId23">
                       <a:extLst>
                         <a:ext uri="{28A0092B-C50C-407E-A947-70E740481C1C}">
                           <a14:useLocalDpi xmlns:a14="http://schemas.microsoft.com/office/drawing/2010/main" val="0"/>
@@ -20777,10 +20635,10 @@
     </w:p>
     <w:p>
       <w:pPr>
-        <w:pStyle w:val="a6"/>
+        <w:pStyle w:val="a7"/>
         <w:jc w:val="center"/>
       </w:pPr>
-      <w:bookmarkStart w:id="42" w:name="_Ref430682984"/>
+      <w:bookmarkStart w:id="30" w:name="_Ref430682984"/>
       <w:r>
         <w:rPr>
           <w:rFonts w:hint="eastAsia"/>
@@ -20862,7 +20720,7 @@
       <w:r>
         <w:fldChar w:fldCharType="end"/>
       </w:r>
-      <w:bookmarkEnd w:id="42"/>
+      <w:bookmarkEnd w:id="30"/>
       <w:r>
         <w:t xml:space="preserve"> </w:t>
       </w:r>
@@ -20902,7 +20760,7 @@
                     </pic:cNvPicPr>
                   </pic:nvPicPr>
                   <pic:blipFill>
-                    <a:blip r:embed="rId26" cstate="print">
+                    <a:blip r:embed="rId24" cstate="print">
                       <a:extLst>
                         <a:ext uri="{28A0092B-C50C-407E-A947-70E740481C1C}">
                           <a14:useLocalDpi xmlns:a14="http://schemas.microsoft.com/office/drawing/2010/main" val="0"/>
@@ -20936,10 +20794,10 @@
     </w:p>
     <w:p>
       <w:pPr>
-        <w:pStyle w:val="a6"/>
+        <w:pStyle w:val="a7"/>
         <w:jc w:val="center"/>
       </w:pPr>
-      <w:bookmarkStart w:id="43" w:name="_Ref430683055"/>
+      <w:bookmarkStart w:id="31" w:name="_Ref430683055"/>
       <w:r>
         <w:rPr>
           <w:rFonts w:hint="eastAsia"/>
@@ -21021,7 +20879,7 @@
       <w:r>
         <w:fldChar w:fldCharType="end"/>
       </w:r>
-      <w:bookmarkEnd w:id="43"/>
+      <w:bookmarkEnd w:id="31"/>
       <w:r>
         <w:t xml:space="preserve"> </w:t>
       </w:r>
@@ -21134,32 +20992,17 @@
       <w:pPr>
         <w:pStyle w:val="3"/>
       </w:pPr>
-      <w:bookmarkStart w:id="44" w:name="_Toc430716792"/>
-      <w:ins w:id="45" w:author="Wen Lijie" w:date="2015-09-24T23:51:00Z">
-        <w:r>
-          <w:rPr>
-            <w:rFonts w:hint="eastAsia"/>
-          </w:rPr>
-          <w:t>面向</w:t>
-        </w:r>
-      </w:ins>
-      <w:del w:id="46" w:author="Wen Lijie" w:date="2015-09-24T23:51:00Z">
-        <w:r>
-          <w:delText>基于</w:delText>
-        </w:r>
-      </w:del>
-      <w:r>
-        <w:t>多维度的日志</w:t>
-      </w:r>
-      <w:del w:id="47" w:author="Wen Lijie" w:date="2015-09-24T23:51:00Z">
-        <w:r>
-          <w:delText>模型</w:delText>
-        </w:r>
-      </w:del>
-      <w:r>
-        <w:t>修复</w:t>
-      </w:r>
-      <w:bookmarkEnd w:id="44"/>
+      <w:bookmarkStart w:id="32" w:name="_Toc430716792"/>
+      <w:r>
+        <w:rPr>
+          <w:rFonts w:hint="eastAsia"/>
+        </w:rPr>
+        <w:t>面向</w:t>
+      </w:r>
+      <w:r>
+        <w:t>多维度的日志修复</w:t>
+      </w:r>
+      <w:bookmarkEnd w:id="32"/>
     </w:p>
     <w:p>
       <w:pPr>
@@ -21303,7 +21146,7 @@
                     </pic:cNvPicPr>
                   </pic:nvPicPr>
                   <pic:blipFill>
-                    <a:blip r:embed="rId27">
+                    <a:blip r:embed="rId25">
                       <a:extLst>
                         <a:ext uri="{28A0092B-C50C-407E-A947-70E740481C1C}">
                           <a14:useLocalDpi xmlns:a14="http://schemas.microsoft.com/office/drawing/2010/main" val="0"/>
@@ -21337,10 +21180,10 @@
     </w:p>
     <w:p>
       <w:pPr>
-        <w:pStyle w:val="a6"/>
+        <w:pStyle w:val="a7"/>
         <w:jc w:val="center"/>
       </w:pPr>
-      <w:bookmarkStart w:id="48" w:name="_Ref430683074"/>
+      <w:bookmarkStart w:id="33" w:name="_Ref430683074"/>
       <w:r>
         <w:rPr>
           <w:rFonts w:hint="eastAsia"/>
@@ -21422,7 +21265,7 @@
       <w:r>
         <w:fldChar w:fldCharType="end"/>
       </w:r>
-      <w:bookmarkEnd w:id="48"/>
+      <w:bookmarkEnd w:id="33"/>
       <w:r>
         <w:t xml:space="preserve"> </w:t>
       </w:r>
@@ -21841,11 +21684,11 @@
       <w:pPr>
         <w:pStyle w:val="3"/>
       </w:pPr>
-      <w:bookmarkStart w:id="49" w:name="_Toc430716793"/>
+      <w:bookmarkStart w:id="34" w:name="_Toc430716793"/>
       <w:r>
         <w:t>小结</w:t>
       </w:r>
-      <w:bookmarkEnd w:id="49"/>
+      <w:bookmarkEnd w:id="34"/>
     </w:p>
     <w:p>
       <w:pPr>
@@ -22003,6 +21846,9 @@
     <w:p>
       <w:pPr>
         <w:ind w:firstLine="420"/>
+        <w:rPr>
+          <w:ins w:id="35" w:author="肖永博" w:date="2015-09-27T16:44:00Z"/>
+        </w:rPr>
       </w:pPr>
       <w:r>
         <w:rPr>
@@ -22086,21 +21932,7 @@
         <w:rPr>
           <w:rFonts w:hint="eastAsia"/>
         </w:rPr>
-        <w:t>而当输入轨迹中的活动为</w:t>
-      </w:r>
-      <w:proofErr w:type="gramStart"/>
-      <w:r>
-        <w:rPr>
-          <w:rFonts w:hint="eastAsia"/>
-        </w:rPr>
-        <w:t>乱序且</w:t>
-      </w:r>
-      <w:proofErr w:type="gramEnd"/>
-      <w:r>
-        <w:rPr>
-          <w:rFonts w:hint="eastAsia"/>
-        </w:rPr>
-        <w:t>存在活动缺失或活动冗余时（即输入为活动的活动多集），</w:t>
+        <w:t>而当输入轨迹中的活动为乱序且存在活动缺失或活动冗余时（即输入为活动的活动多集），</w:t>
       </w:r>
       <w:r>
         <w:rPr>
@@ -22160,10 +21992,58 @@
         <w:t>例如</w:t>
       </w:r>
       <w:r>
-        <w:t>对于图中的流程模型和事件日志</w:t>
-      </w:r>
-      <w:r>
-        <w:t>{A, A, B}</w:t>
+        <w:t>对于</w:t>
+      </w:r>
+      <w:r>
+        <w:fldChar w:fldCharType="begin"/>
+      </w:r>
+      <w:r>
+        <w:instrText xml:space="preserve"> REF _Ref430682457 \h </w:instrText>
+      </w:r>
+      <w:r>
+        <w:fldChar w:fldCharType="separate"/>
+      </w:r>
+      <w:r>
+        <w:rPr>
+          <w:rFonts w:hint="eastAsia"/>
+        </w:rPr>
+        <w:t>图</w:t>
+      </w:r>
+      <w:r>
+        <w:rPr>
+          <w:rFonts w:hint="eastAsia"/>
+        </w:rPr>
+        <w:t xml:space="preserve"> </w:t>
+      </w:r>
+      <w:r>
+        <w:rPr>
+          <w:noProof/>
+        </w:rPr>
+        <w:t>1</w:t>
+      </w:r>
+      <w:r>
+        <w:noBreakHyphen/>
+      </w:r>
+      <w:r>
+        <w:rPr>
+          <w:noProof/>
+        </w:rPr>
+        <w:t>1</w:t>
+      </w:r>
+      <w:r>
+        <w:fldChar w:fldCharType="end"/>
+      </w:r>
+      <w:r>
+        <w:t>中的流程模型和事件日志</w:t>
+      </w:r>
+      <w:r>
+        <w:t xml:space="preserve">{A, A, </w:t>
+      </w:r>
+      <w:r>
+        <w:t>H</w:t>
+      </w:r>
+      <w:r>
+        <w:t>}</w:t>
       </w:r>
       <w:r>
         <w:t>而言，</w:t>
@@ -22222,17 +22102,9 @@
       <w:r>
         <w:t>得到</w:t>
       </w:r>
-      <w:commentRangeStart w:id="50"/>
       <w:r>
         <w:t>&lt;A&gt;, &lt;B&gt;, &lt;A, A&gt;, &lt;A, B&gt;, &lt;B, A&gt;</w:t>
       </w:r>
-      <w:commentRangeEnd w:id="50"/>
-      <w:r>
-        <w:rPr>
-          <w:rStyle w:val="a8"/>
-        </w:rPr>
-        <w:commentReference w:id="50"/>
-      </w:r>
       <w:r>
         <w:t>，</w:t>
       </w:r>
@@ -22314,7 +22186,116 @@
     </w:p>
     <w:p>
       <w:pPr>
+        <w:jc w:val="center"/>
+        <w:rPr>
+          <w:rFonts w:hint="eastAsia"/>
+        </w:rPr>
+        <w:pPrChange w:id="36" w:author="肖永博" w:date="2015-09-27T16:44:00Z">
+          <w:pPr>
+            <w:ind w:firstLine="420"/>
+          </w:pPr>
+        </w:pPrChange>
+      </w:pPr>
+      <w:ins w:id="37" w:author="肖永博" w:date="2015-09-27T16:44:00Z">
+        <w:r>
+          <w:drawing>
+            <wp:inline distT="0" distB="0" distL="0" distR="0" wp14:anchorId="4CE62258" wp14:editId="5690D6CA">
+              <wp:extent cx="3030948" cy="1764138"/>
+              <wp:effectExtent l="0" t="0" r="0" b="0"/>
+              <wp:docPr id="10" name="图片 1"/>
+              <wp:cNvGraphicFramePr>
+                <a:graphicFrameLocks xmlns:a="http://schemas.openxmlformats.org/drawingml/2006/main" noChangeAspect="1"/>
+              </wp:cNvGraphicFramePr>
+              <a:graphic xmlns:a="http://schemas.openxmlformats.org/drawingml/2006/main">
+                <a:graphicData uri="http://schemas.openxmlformats.org/drawingml/2006/picture">
+                  <pic:pic xmlns:pic="http://schemas.openxmlformats.org/drawingml/2006/picture">
+                    <pic:nvPicPr>
+                      <pic:cNvPr id="2" name="图片 1"/>
+                      <pic:cNvPicPr>
+                        <a:picLocks noChangeAspect="1"/>
+                      </pic:cNvPicPr>
+                    </pic:nvPicPr>
+                    <pic:blipFill rotWithShape="1">
+                      <a:blip r:embed="rId26"/>
+                      <a:srcRect b="40802"/>
+                      <a:stretch/>
+                    </pic:blipFill>
+                    <pic:spPr>
+                      <a:xfrm>
+                        <a:off x="0" y="0"/>
+                        <a:ext cx="3036347" cy="1767280"/>
+                      </a:xfrm>
+                      <a:prstGeom prst="rect">
+                        <a:avLst/>
+                      </a:prstGeom>
+                    </pic:spPr>
+                  </pic:pic>
+                </a:graphicData>
+              </a:graphic>
+            </wp:inline>
+          </w:drawing>
+        </w:r>
+      </w:ins>
+    </w:p>
+    <w:p>
+      <w:pPr>
         <w:ind w:firstLine="420"/>
+        <w:jc w:val="center"/>
+        <w:rPr>
+          <w:ins w:id="38" w:author="肖永博" w:date="2015-09-27T16:47:00Z"/>
+        </w:rPr>
+        <w:pPrChange w:id="39" w:author="肖永博" w:date="2015-09-27T16:47:00Z">
+          <w:pPr>
+            <w:ind w:firstLine="420"/>
+          </w:pPr>
+        </w:pPrChange>
+      </w:pPr>
+      <w:ins w:id="40" w:author="肖永博" w:date="2015-09-27T16:47:00Z">
+        <w:r>
+          <w:lastRenderedPageBreak/>
+          <w:drawing>
+            <wp:inline distT="0" distB="0" distL="0" distR="0" wp14:anchorId="029E9570" wp14:editId="5DE99793">
+              <wp:extent cx="2983814" cy="2933712"/>
+              <wp:effectExtent l="0" t="0" r="0" b="0"/>
+              <wp:docPr id="21" name="图片 1"/>
+              <wp:cNvGraphicFramePr>
+                <a:graphicFrameLocks xmlns:a="http://schemas.openxmlformats.org/drawingml/2006/main" noChangeAspect="1"/>
+              </wp:cNvGraphicFramePr>
+              <a:graphic xmlns:a="http://schemas.openxmlformats.org/drawingml/2006/main">
+                <a:graphicData uri="http://schemas.openxmlformats.org/drawingml/2006/picture">
+                  <pic:pic xmlns:pic="http://schemas.openxmlformats.org/drawingml/2006/picture">
+                    <pic:nvPicPr>
+                      <pic:cNvPr id="2" name="图片 1"/>
+                      <pic:cNvPicPr>
+                        <a:picLocks noChangeAspect="1"/>
+                      </pic:cNvPicPr>
+                    </pic:nvPicPr>
+                    <pic:blipFill>
+                      <a:blip r:embed="rId26"/>
+                      <a:stretch>
+                        <a:fillRect/>
+                      </a:stretch>
+                    </pic:blipFill>
+                    <pic:spPr>
+                      <a:xfrm>
+                        <a:off x="0" y="0"/>
+                        <a:ext cx="2989847" cy="2939644"/>
+                      </a:xfrm>
+                      <a:prstGeom prst="rect">
+                        <a:avLst/>
+                      </a:prstGeom>
+                    </pic:spPr>
+                  </pic:pic>
+                </a:graphicData>
+              </a:graphic>
+            </wp:inline>
+          </w:drawing>
+        </w:r>
+      </w:ins>
+    </w:p>
+    <w:p>
+      <w:pPr>
+        <w:ind w:firstLine="420"/>
       </w:pPr>
       <w:r>
         <w:rPr>
@@ -22339,11 +22320,11 @@
       <w:pPr>
         <w:pStyle w:val="1"/>
       </w:pPr>
-      <w:bookmarkStart w:id="51" w:name="_Toc430716794"/>
+      <w:bookmarkStart w:id="41" w:name="_Toc430716794"/>
       <w:r>
         <w:t>研究内容</w:t>
       </w:r>
-      <w:bookmarkEnd w:id="51"/>
+      <w:bookmarkEnd w:id="41"/>
     </w:p>
     <w:p>
       <w:pPr>
@@ -22364,7 +22345,6 @@
         <w:rPr>
           <w:noProof/>
         </w:rPr>
-        <w:lastRenderedPageBreak/>
         <w:drawing>
           <wp:inline distT="0" distB="0" distL="0" distR="0" wp14:anchorId="5F598A1D" wp14:editId="0B4A29AF">
             <wp:extent cx="5274310" cy="3253105"/>
@@ -22381,7 +22361,7 @@
                     <pic:cNvPicPr/>
                   </pic:nvPicPr>
                   <pic:blipFill>
-                    <a:blip r:embed="rId28"/>
+                    <a:blip r:embed="rId27"/>
                     <a:stretch>
                       <a:fillRect/>
                     </a:stretch>
@@ -22404,7 +22384,7 @@
     </w:p>
     <w:p>
       <w:pPr>
-        <w:pStyle w:val="a6"/>
+        <w:pStyle w:val="a7"/>
         <w:jc w:val="center"/>
       </w:pPr>
       <w:r>
@@ -22499,11 +22479,12 @@
       <w:pPr>
         <w:pStyle w:val="2"/>
       </w:pPr>
-      <w:bookmarkStart w:id="52" w:name="_Toc430716795"/>
-      <w:r>
+      <w:bookmarkStart w:id="42" w:name="_Toc430716795"/>
+      <w:r>
+        <w:lastRenderedPageBreak/>
         <w:t>日志修复问题的形式化定义</w:t>
       </w:r>
-      <w:bookmarkEnd w:id="52"/>
+      <w:bookmarkEnd w:id="42"/>
     </w:p>
     <w:p>
       <w:pPr>
@@ -22660,14 +22641,14 @@
       <w:pPr>
         <w:pStyle w:val="2"/>
       </w:pPr>
-      <w:bookmarkStart w:id="53" w:name="_Toc430716796"/>
+      <w:bookmarkStart w:id="43" w:name="_Toc430716796"/>
       <w:r>
         <w:rPr>
           <w:rFonts w:hint="eastAsia"/>
         </w:rPr>
         <w:t>日志修复问题的复杂性分析</w:t>
       </w:r>
-      <w:bookmarkEnd w:id="53"/>
+      <w:bookmarkEnd w:id="43"/>
     </w:p>
     <w:p>
       <w:pPr>
@@ -22708,14 +22689,14 @@
       <w:pPr>
         <w:pStyle w:val="2"/>
       </w:pPr>
-      <w:bookmarkStart w:id="54" w:name="_Toc430716797"/>
+      <w:bookmarkStart w:id="44" w:name="_Toc430716797"/>
       <w:r>
         <w:rPr>
           <w:rFonts w:hint="eastAsia"/>
         </w:rPr>
         <w:t>日志修复问题的多种解决方法</w:t>
       </w:r>
-      <w:bookmarkEnd w:id="54"/>
+      <w:bookmarkEnd w:id="44"/>
     </w:p>
     <w:p>
       <w:pPr>
@@ -22779,14 +22760,14 @@
       <w:pPr>
         <w:pStyle w:val="2"/>
       </w:pPr>
-      <w:bookmarkStart w:id="55" w:name="_Toc430716798"/>
+      <w:bookmarkStart w:id="45" w:name="_Toc430716798"/>
       <w:r>
         <w:rPr>
           <w:rFonts w:hint="eastAsia"/>
         </w:rPr>
         <w:t>评估与对比算法结果与性能</w:t>
       </w:r>
-      <w:bookmarkEnd w:id="55"/>
+      <w:bookmarkEnd w:id="45"/>
     </w:p>
     <w:p>
       <w:pPr>
@@ -22849,7 +22830,6 @@
         <w:rPr>
           <w:rFonts w:hint="eastAsia"/>
         </w:rPr>
-        <w:lastRenderedPageBreak/>
         <w:t>在算法</w:t>
       </w:r>
       <w:r>
@@ -22910,7 +22890,7 @@
       <w:pPr>
         <w:pStyle w:val="1"/>
       </w:pPr>
-      <w:bookmarkStart w:id="56" w:name="_Toc430716799"/>
+      <w:bookmarkStart w:id="46" w:name="_Toc430716799"/>
       <w:r>
         <w:t>研究</w:t>
       </w:r>
@@ -22920,17 +22900,17 @@
         </w:rPr>
         <w:t>方案与技术路线</w:t>
       </w:r>
-      <w:bookmarkEnd w:id="56"/>
+      <w:bookmarkEnd w:id="46"/>
     </w:p>
     <w:p>
       <w:pPr>
         <w:pStyle w:val="2"/>
       </w:pPr>
-      <w:bookmarkStart w:id="57" w:name="_Toc430716800"/>
+      <w:bookmarkStart w:id="47" w:name="_Toc430716800"/>
       <w:r>
         <w:t>问题的形式化定义</w:t>
       </w:r>
-      <w:bookmarkEnd w:id="57"/>
+      <w:bookmarkEnd w:id="47"/>
     </w:p>
     <w:p>
       <w:pPr>
@@ -23101,6 +23081,7 @@
         <w:rPr>
           <w:rFonts w:hint="eastAsia"/>
         </w:rPr>
+        <w:lastRenderedPageBreak/>
         <w:t>进</w:t>
       </w:r>
       <w:r>
@@ -23135,11 +23116,11 @@
       <w:pPr>
         <w:pStyle w:val="2"/>
       </w:pPr>
-      <w:bookmarkStart w:id="58" w:name="_Toc430716801"/>
+      <w:bookmarkStart w:id="48" w:name="_Toc430716801"/>
       <w:r>
         <w:t>通过归约的方法来验证日志修复问题的复杂性</w:t>
       </w:r>
-      <w:bookmarkEnd w:id="58"/>
+      <w:bookmarkEnd w:id="48"/>
     </w:p>
     <w:p>
       <w:pPr>
@@ -23261,24 +23242,24 @@
       <w:pPr>
         <w:pStyle w:val="2"/>
       </w:pPr>
-      <w:bookmarkStart w:id="59" w:name="_Toc430716802"/>
+      <w:bookmarkStart w:id="49" w:name="_Toc430716802"/>
       <w:r>
         <w:t>设计日志修复问题的多种解决方法</w:t>
       </w:r>
-      <w:bookmarkEnd w:id="59"/>
+      <w:bookmarkEnd w:id="49"/>
     </w:p>
     <w:p>
       <w:pPr>
         <w:pStyle w:val="3"/>
       </w:pPr>
-      <w:bookmarkStart w:id="60" w:name="_Toc430716803"/>
+      <w:bookmarkStart w:id="50" w:name="_Toc430716803"/>
       <w:r>
         <w:t>A*</w:t>
       </w:r>
       <w:r>
         <w:t>算法设计</w:t>
       </w:r>
-      <w:bookmarkEnd w:id="60"/>
+      <w:bookmarkEnd w:id="50"/>
     </w:p>
     <w:p>
       <w:pPr>
@@ -23395,14 +23376,7 @@
         <w:rPr>
           <w:rFonts w:hint="eastAsia"/>
         </w:rPr>
-        <w:t>的代数和来决</w:t>
-      </w:r>
-      <w:r>
-        <w:rPr>
-          <w:rFonts w:hint="eastAsia"/>
-        </w:rPr>
-        <w:lastRenderedPageBreak/>
-        <w:t>定的，其中：</w:t>
+        <w:t>的代数和来决定的，其中：</w:t>
       </w:r>
     </w:p>
     <w:p>
@@ -23711,7 +23685,14 @@
         <w:rPr>
           <w:rFonts w:hint="eastAsia"/>
         </w:rPr>
-        <w:t>添加新的活动。其中添加已有活动是指从活动多集中提取活动来组装轨迹，添加新的活动是指从模型的变迁集合中选取不在活动多集中的活动，并将其添加到正在组装的轨迹中。组装新轨迹的代价操作即是修复方法中的第二个——添加新的活动。</w:t>
+        <w:t>添加新的活动。其中添加已有活动是指从活动多集中提取活动来组装轨迹，添加新的活动是指从模型的变迁集合中选取不在活动多集中</w:t>
+      </w:r>
+      <w:r>
+        <w:rPr>
+          <w:rFonts w:hint="eastAsia"/>
+        </w:rPr>
+        <w:lastRenderedPageBreak/>
+        <w:t>的活动，并将其添加到正在组装的轨迹中。组装新轨迹的代价操作即是修复方法中的第二个——添加新的活动。</w:t>
       </w:r>
     </w:p>
     <w:p>
@@ -23995,24 +23976,24 @@
       <w:pPr>
         <w:pStyle w:val="3"/>
       </w:pPr>
-      <w:bookmarkStart w:id="61" w:name="_Toc430716804"/>
+      <w:bookmarkStart w:id="51" w:name="_Toc430716804"/>
       <w:r>
         <w:t>加</w:t>
       </w:r>
-      <w:commentRangeStart w:id="62"/>
+      <w:commentRangeStart w:id="52"/>
       <w:r>
         <w:t>速算法设计</w:t>
       </w:r>
-      <w:commentRangeEnd w:id="62"/>
-      <w:r>
-        <w:rPr>
-          <w:rStyle w:val="a8"/>
+      <w:commentRangeEnd w:id="52"/>
+      <w:r>
+        <w:rPr>
+          <w:rStyle w:val="aa"/>
           <w:b w:val="0"/>
           <w:bCs w:val="0"/>
         </w:rPr>
-        <w:commentReference w:id="62"/>
-      </w:r>
-      <w:bookmarkEnd w:id="61"/>
+        <w:commentReference w:id="52"/>
+      </w:r>
+      <w:bookmarkEnd w:id="51"/>
     </w:p>
     <w:p>
       <w:pPr>
@@ -24142,14 +24123,16 @@
       <w:pPr>
         <w:pStyle w:val="3"/>
       </w:pPr>
-      <w:bookmarkStart w:id="63" w:name="_Toc430716805"/>
+      <w:bookmarkStart w:id="53" w:name="_Toc430716805"/>
       <w:r>
         <w:rPr>
           <w:rFonts w:hint="eastAsia"/>
         </w:rPr>
         <w:t>贪心算法设计</w:t>
       </w:r>
-      <w:bookmarkEnd w:id="63"/>
+      <w:bookmarkStart w:id="54" w:name="_GoBack"/>
+      <w:bookmarkEnd w:id="53"/>
+      <w:bookmarkEnd w:id="54"/>
     </w:p>
     <w:p>
       <w:pPr>
@@ -24204,14 +24187,7 @@
         <w:rPr>
           <w:rFonts w:hint="eastAsia"/>
         </w:rPr>
-        <w:t>该启发式函数在使</w:t>
-      </w:r>
-      <w:r>
-        <w:rPr>
-          <w:rFonts w:hint="eastAsia"/>
-        </w:rPr>
-        <w:lastRenderedPageBreak/>
-        <w:t>用贪心策略估算当前状态到目标状态距离的同时具备无后效性（</w:t>
+        <w:t>该启发式函数在使用贪心策略估算当前状态到目标状态距离的同时具备无后效性（</w:t>
       </w:r>
       <w:r>
         <w:rPr>
@@ -24246,21 +24222,7 @@
         <w:rPr>
           <w:rFonts w:hint="eastAsia"/>
         </w:rPr>
-        <w:t>（</w:t>
-      </w:r>
-      <w:proofErr w:type="gramStart"/>
-      <w:r>
-        <w:rPr>
-          <w:rFonts w:hint="eastAsia"/>
-        </w:rPr>
-        <w:t>即问题</w:t>
-      </w:r>
-      <w:proofErr w:type="gramEnd"/>
-      <w:r>
-        <w:rPr>
-          <w:rFonts w:hint="eastAsia"/>
-        </w:rPr>
-        <w:t>的最优解包含其子问题的最优解）</w:t>
+        <w:t>（即问题的最优解包含其子问题的最优解）</w:t>
       </w:r>
       <w:r>
         <w:rPr>
@@ -24336,14 +24298,14 @@
       <w:pPr>
         <w:pStyle w:val="2"/>
       </w:pPr>
-      <w:bookmarkStart w:id="64" w:name="_Toc430716806"/>
+      <w:bookmarkStart w:id="55" w:name="_Toc430716806"/>
       <w:r>
         <w:rPr>
           <w:rFonts w:hint="eastAsia"/>
         </w:rPr>
         <w:t>评估与对比算法结果及性能</w:t>
       </w:r>
-      <w:bookmarkEnd w:id="64"/>
+      <w:bookmarkEnd w:id="55"/>
     </w:p>
     <w:p>
       <w:pPr>
@@ -24408,8 +24370,8 @@
       <w:pPr>
         <w:pStyle w:val="3"/>
       </w:pPr>
-      <w:bookmarkStart w:id="65" w:name="_Toc430716807"/>
-      <w:commentRangeStart w:id="66"/>
+      <w:bookmarkStart w:id="56" w:name="_Toc430716807"/>
+      <w:commentRangeStart w:id="57"/>
       <w:r>
         <w:rPr>
           <w:rFonts w:hint="eastAsia"/>
@@ -24422,29 +24384,29 @@
         </w:rPr>
         <w:t>方式</w:t>
       </w:r>
-      <w:bookmarkEnd w:id="65"/>
-      <w:commentRangeEnd w:id="66"/>
-      <w:r>
-        <w:rPr>
-          <w:rStyle w:val="a8"/>
+      <w:bookmarkEnd w:id="56"/>
+      <w:commentRangeEnd w:id="57"/>
+      <w:r>
+        <w:rPr>
+          <w:rStyle w:val="aa"/>
           <w:b w:val="0"/>
           <w:bCs w:val="0"/>
         </w:rPr>
-        <w:commentReference w:id="66"/>
+        <w:commentReference w:id="57"/>
       </w:r>
     </w:p>
     <w:p>
       <w:pPr>
         <w:pStyle w:val="3"/>
       </w:pPr>
-      <w:bookmarkStart w:id="67" w:name="_Toc430716808"/>
+      <w:bookmarkStart w:id="58" w:name="_Toc430716808"/>
       <w:r>
         <w:rPr>
           <w:rFonts w:hint="eastAsia"/>
         </w:rPr>
         <w:t>实验方案设计</w:t>
       </w:r>
-      <w:bookmarkEnd w:id="67"/>
+      <w:bookmarkEnd w:id="58"/>
     </w:p>
     <w:p>
       <w:pPr>
@@ -24468,6 +24430,7 @@
         <w:rPr>
           <w:rFonts w:hint="eastAsia"/>
         </w:rPr>
+        <w:lastRenderedPageBreak/>
         <w:t>对于实验</w:t>
       </w:r>
       <w:r>
@@ -24563,11 +24526,11 @@
       <w:pPr>
         <w:pStyle w:val="3"/>
       </w:pPr>
-      <w:bookmarkStart w:id="68" w:name="_Toc430716809"/>
+      <w:bookmarkStart w:id="59" w:name="_Toc430716809"/>
       <w:r>
         <w:t>实验结果准确性评估</w:t>
       </w:r>
-      <w:bookmarkEnd w:id="68"/>
+      <w:bookmarkEnd w:id="59"/>
     </w:p>
     <w:p>
       <w:pPr>
@@ -24688,11 +24651,11 @@
       <w:pPr>
         <w:pStyle w:val="3"/>
       </w:pPr>
-      <w:bookmarkStart w:id="69" w:name="_Toc430716810"/>
+      <w:bookmarkStart w:id="60" w:name="_Toc430716810"/>
       <w:r>
         <w:t>实验性能评估</w:t>
       </w:r>
-      <w:bookmarkEnd w:id="69"/>
+      <w:bookmarkEnd w:id="60"/>
     </w:p>
     <w:p>
       <w:pPr>
@@ -24739,12 +24702,11 @@
       <w:pPr>
         <w:pStyle w:val="3"/>
       </w:pPr>
-      <w:bookmarkStart w:id="70" w:name="_Toc430716811"/>
-      <w:r>
-        <w:rPr>
-          <w:rFonts w:hint="eastAsia"/>
-        </w:rPr>
-        <w:lastRenderedPageBreak/>
+      <w:bookmarkStart w:id="61" w:name="_Toc430716811"/>
+      <w:r>
+        <w:rPr>
+          <w:rFonts w:hint="eastAsia"/>
+        </w:rPr>
         <w:t>同已有</w:t>
       </w:r>
       <w:r>
@@ -24771,7 +24733,7 @@
         </w:rPr>
         <w:t>实验</w:t>
       </w:r>
-      <w:bookmarkEnd w:id="70"/>
+      <w:bookmarkEnd w:id="61"/>
     </w:p>
     <w:p>
       <w:pPr>
@@ -24827,24 +24789,24 @@
       <w:pPr>
         <w:pStyle w:val="1"/>
       </w:pPr>
-      <w:bookmarkStart w:id="71" w:name="_Toc430716812"/>
+      <w:bookmarkStart w:id="62" w:name="_Toc430716812"/>
       <w:r>
         <w:rPr>
           <w:rFonts w:hint="eastAsia"/>
         </w:rPr>
         <w:t>预期成果及可能的创新点</w:t>
       </w:r>
-      <w:bookmarkEnd w:id="71"/>
+      <w:bookmarkEnd w:id="62"/>
     </w:p>
     <w:p>
       <w:pPr>
         <w:pStyle w:val="2"/>
       </w:pPr>
-      <w:bookmarkStart w:id="72" w:name="_Toc430716813"/>
+      <w:bookmarkStart w:id="63" w:name="_Toc430716813"/>
       <w:r>
         <w:t>预期成果</w:t>
       </w:r>
-      <w:bookmarkEnd w:id="72"/>
+      <w:bookmarkEnd w:id="63"/>
     </w:p>
     <w:p>
       <w:pPr>
@@ -24965,14 +24927,15 @@
       <w:pPr>
         <w:pStyle w:val="2"/>
       </w:pPr>
-      <w:bookmarkStart w:id="73" w:name="_Toc430716814"/>
-      <w:r>
-        <w:rPr>
-          <w:rFonts w:hint="eastAsia"/>
-        </w:rPr>
+      <w:bookmarkStart w:id="64" w:name="_Toc430716814"/>
+      <w:r>
+        <w:rPr>
+          <w:rFonts w:hint="eastAsia"/>
+        </w:rPr>
+        <w:lastRenderedPageBreak/>
         <w:t>可能的创新点</w:t>
       </w:r>
-      <w:bookmarkEnd w:id="73"/>
+      <w:bookmarkEnd w:id="64"/>
     </w:p>
     <w:p>
       <w:pPr>
@@ -25038,14 +25001,14 @@
       <w:pPr>
         <w:pStyle w:val="1"/>
       </w:pPr>
-      <w:bookmarkStart w:id="74" w:name="_Toc430716815"/>
+      <w:bookmarkStart w:id="65" w:name="_Toc430716815"/>
       <w:r>
         <w:rPr>
           <w:rFonts w:hint="eastAsia"/>
         </w:rPr>
         <w:t>研究计划</w:t>
       </w:r>
-      <w:bookmarkEnd w:id="74"/>
+      <w:bookmarkEnd w:id="65"/>
     </w:p>
     <w:p>
       <w:pPr>
@@ -25599,7 +25562,6 @@
                 <w:color w:val="FFFFFF"/>
                 <w:sz w:val="24"/>
               </w:rPr>
-              <w:lastRenderedPageBreak/>
               <w:t>工作内容</w:t>
             </w:r>
           </w:p>
@@ -25992,11 +25954,12 @@
       <w:pPr>
         <w:pStyle w:val="1"/>
       </w:pPr>
-      <w:bookmarkStart w:id="75" w:name="_Toc430716816"/>
-      <w:r>
+      <w:bookmarkStart w:id="66" w:name="_Toc430716816"/>
+      <w:r>
+        <w:lastRenderedPageBreak/>
         <w:t>参考文献</w:t>
       </w:r>
-      <w:bookmarkEnd w:id="75"/>
+      <w:bookmarkEnd w:id="66"/>
     </w:p>
     <w:p>
       <w:pPr>
@@ -26010,7 +25973,7 @@
           <w:szCs w:val="23"/>
         </w:rPr>
       </w:pPr>
-      <w:bookmarkStart w:id="76" w:name="_Ref430453756"/>
+      <w:bookmarkStart w:id="67" w:name="_Ref430453756"/>
       <w:proofErr w:type="spellStart"/>
       <w:r>
         <w:rPr>
@@ -26043,7 +26006,7 @@
         </w:rPr>
         <w:t xml:space="preserve"> B F, van der Aalst W M P. Towards robust conformance checking[C]//Business Process Management Workshops. Springer Berlin Heidelberg, 2011: 122-133.</w:t>
       </w:r>
-      <w:bookmarkEnd w:id="76"/>
+      <w:bookmarkEnd w:id="67"/>
       <w:r>
         <w:rPr>
           <w:sz w:val="23"/>
@@ -26064,7 +26027,7 @@
           <w:szCs w:val="23"/>
         </w:rPr>
       </w:pPr>
-      <w:bookmarkStart w:id="77" w:name="_Ref430453796"/>
+      <w:bookmarkStart w:id="68" w:name="_Ref430453796"/>
       <w:proofErr w:type="spellStart"/>
       <w:r>
         <w:rPr>
@@ -26097,7 +26060,7 @@
         </w:rPr>
         <w:t xml:space="preserve"> H, van der Aalst W M P. Declare: Full support for loosely-structured processes[C]//Enterprise Distributed Object Computing Conference, 2007. EDOC 2007. 11th IEEE International. IEEE, 2007: 287-287.</w:t>
       </w:r>
-      <w:bookmarkEnd w:id="77"/>
+      <w:bookmarkEnd w:id="68"/>
     </w:p>
     <w:p>
       <w:pPr>
@@ -26111,7 +26074,7 @@
           <w:szCs w:val="23"/>
         </w:rPr>
       </w:pPr>
-      <w:bookmarkStart w:id="78" w:name="_Ref430453816"/>
+      <w:bookmarkStart w:id="69" w:name="_Ref430453816"/>
       <w:proofErr w:type="spellStart"/>
       <w:r>
         <w:rPr>
@@ -26128,7 +26091,7 @@
         </w:rPr>
         <w:t xml:space="preserve"> M, van der Aalst W M P. A declarative approach for flexible business processes management[C]//Business Process Management Workshops. Springer Berlin Heidelberg, 2006: 169-180.</w:t>
       </w:r>
-      <w:bookmarkEnd w:id="78"/>
+      <w:bookmarkEnd w:id="69"/>
     </w:p>
     <w:p>
       <w:pPr>
@@ -26142,7 +26105,7 @@
           <w:szCs w:val="23"/>
         </w:rPr>
       </w:pPr>
-      <w:bookmarkStart w:id="79" w:name="_Ref430453843"/>
+      <w:bookmarkStart w:id="70" w:name="_Ref430453843"/>
       <w:r>
         <w:rPr>
           <w:sz w:val="23"/>
@@ -26230,7 +26193,7 @@
         </w:rPr>
         <w:t>, Imperative versus declarative process modeling languages: an empirical investigation, in: Proceedings of Business Process Management Workshops 2010, Lecture Notes in Business Information Processing, vol. 99, 2011, pp. 383–394.</w:t>
       </w:r>
-      <w:bookmarkEnd w:id="79"/>
+      <w:bookmarkEnd w:id="70"/>
     </w:p>
     <w:p>
       <w:pPr>
@@ -26244,7 +26207,7 @@
           <w:szCs w:val="23"/>
         </w:rPr>
       </w:pPr>
-      <w:bookmarkStart w:id="80" w:name="_Ref430694415"/>
+      <w:bookmarkStart w:id="71" w:name="_Ref430694415"/>
       <w:r>
         <w:rPr>
           <w:sz w:val="23"/>
@@ -26282,25 +26245,9 @@
           <w:sz w:val="23"/>
           <w:szCs w:val="23"/>
         </w:rPr>
-        <w:t xml:space="preserve"> H A. The automated discovery of hybrid </w:t>
-      </w:r>
-      <w:proofErr w:type="gramStart"/>
-      <w:r>
-        <w:rPr>
-          <w:sz w:val="23"/>
-          <w:szCs w:val="23"/>
-        </w:rPr>
-        <w:t>processes[</w:t>
-      </w:r>
-      <w:proofErr w:type="gramEnd"/>
-      <w:r>
-        <w:rPr>
-          <w:sz w:val="23"/>
-          <w:szCs w:val="23"/>
-        </w:rPr>
-        <w:t>M]//Business Process Management. Springer International Publishing, 2014: 392-399.</w:t>
-      </w:r>
-      <w:bookmarkEnd w:id="80"/>
+        <w:t xml:space="preserve"> H A. The automated discovery of hybrid processes[M]//Business Process Management. Springer International Publishing, 2014: 392-399.</w:t>
+      </w:r>
+      <w:bookmarkEnd w:id="71"/>
     </w:p>
     <w:p>
       <w:pPr>
@@ -26314,31 +26261,15 @@
           <w:szCs w:val="23"/>
         </w:rPr>
       </w:pPr>
-      <w:bookmarkStart w:id="81" w:name="_Ref430453869"/>
+      <w:bookmarkStart w:id="72" w:name="_Ref430453869"/>
       <w:r>
         <w:rPr>
           <w:sz w:val="23"/>
           <w:szCs w:val="23"/>
         </w:rPr>
-        <w:t xml:space="preserve">Peterson J L. Petri net theory and the modeling of </w:t>
-      </w:r>
-      <w:proofErr w:type="gramStart"/>
-      <w:r>
-        <w:rPr>
-          <w:sz w:val="23"/>
-          <w:szCs w:val="23"/>
-        </w:rPr>
-        <w:t>systems[</w:t>
-      </w:r>
-      <w:proofErr w:type="gramEnd"/>
-      <w:r>
-        <w:rPr>
-          <w:sz w:val="23"/>
-          <w:szCs w:val="23"/>
-        </w:rPr>
-        <w:t>J]. 1981.</w:t>
-      </w:r>
-      <w:bookmarkEnd w:id="81"/>
+        <w:t>Peterson J L. Petri net theory and the modeling of systems[J]. 1981.</w:t>
+      </w:r>
+      <w:bookmarkEnd w:id="72"/>
     </w:p>
     <w:p>
       <w:pPr>
@@ -26352,31 +26283,15 @@
           <w:szCs w:val="23"/>
         </w:rPr>
       </w:pPr>
-      <w:bookmarkStart w:id="82" w:name="_Ref430453882"/>
+      <w:bookmarkStart w:id="73" w:name="_Ref430453882"/>
       <w:r>
         <w:rPr>
           <w:sz w:val="23"/>
           <w:szCs w:val="23"/>
         </w:rPr>
-        <w:t xml:space="preserve">Karp R M, Miller R E. Parallel program </w:t>
-      </w:r>
-      <w:proofErr w:type="gramStart"/>
-      <w:r>
-        <w:rPr>
-          <w:sz w:val="23"/>
-          <w:szCs w:val="23"/>
-        </w:rPr>
-        <w:t>schemata[</w:t>
-      </w:r>
-      <w:proofErr w:type="gramEnd"/>
-      <w:r>
-        <w:rPr>
-          <w:sz w:val="23"/>
-          <w:szCs w:val="23"/>
-        </w:rPr>
-        <w:t>J]. Journal of Computer and system Sciences, 1969, 3(2): 147-195</w:t>
-      </w:r>
-      <w:bookmarkEnd w:id="82"/>
+        <w:t>Karp R M, Miller R E. Parallel program schemata[J]. Journal of Computer and system Sciences, 1969, 3(2): 147-195</w:t>
+      </w:r>
+      <w:bookmarkEnd w:id="73"/>
     </w:p>
     <w:p>
       <w:pPr>
@@ -26390,39 +26305,15 @@
           <w:szCs w:val="23"/>
         </w:rPr>
       </w:pPr>
-      <w:bookmarkStart w:id="83" w:name="_Ref430453899"/>
+      <w:bookmarkStart w:id="74" w:name="_Ref430453899"/>
       <w:r>
         <w:rPr>
           <w:sz w:val="23"/>
           <w:szCs w:val="23"/>
         </w:rPr>
-        <w:t xml:space="preserve">Murata T. Petri nets: Properties, analysis and </w:t>
-      </w:r>
-      <w:proofErr w:type="gramStart"/>
-      <w:r>
-        <w:rPr>
-          <w:sz w:val="23"/>
-          <w:szCs w:val="23"/>
-        </w:rPr>
-        <w:t>applications[</w:t>
-      </w:r>
-      <w:proofErr w:type="gramEnd"/>
-      <w:r>
-        <w:rPr>
-          <w:sz w:val="23"/>
-          <w:szCs w:val="23"/>
-        </w:rPr>
-        <w:t xml:space="preserve">J]. Proceedings of the </w:t>
-      </w:r>
-      <w:r>
-        <w:rPr>
-          <w:sz w:val="23"/>
-          <w:szCs w:val="23"/>
-        </w:rPr>
-        <w:lastRenderedPageBreak/>
-        <w:t>IEEE, 1989, 77(4): 541-580.</w:t>
-      </w:r>
-      <w:bookmarkEnd w:id="83"/>
+        <w:t>Murata T. Petri nets: Properties, analysis and applications[J]. Proceedings of the IEEE, 1989, 77(4): 541-580.</w:t>
+      </w:r>
+      <w:bookmarkEnd w:id="74"/>
     </w:p>
     <w:p>
       <w:pPr>
@@ -26436,8 +26327,8 @@
           <w:szCs w:val="23"/>
         </w:rPr>
       </w:pPr>
-      <w:bookmarkStart w:id="84" w:name="_Ref430509755"/>
-      <w:bookmarkStart w:id="85" w:name="_Ref430453976"/>
+      <w:bookmarkStart w:id="75" w:name="_Ref430509755"/>
+      <w:bookmarkStart w:id="76" w:name="_Ref430453976"/>
       <w:proofErr w:type="spellStart"/>
       <w:r>
         <w:rPr>
@@ -26468,25 +26359,9 @@
           <w:sz w:val="23"/>
           <w:szCs w:val="23"/>
         </w:rPr>
-        <w:t xml:space="preserve"> S, Murata T, et al. An application of Petri net reduction for Ada tasking deadlock </w:t>
-      </w:r>
-      <w:proofErr w:type="gramStart"/>
-      <w:r>
-        <w:rPr>
-          <w:sz w:val="23"/>
-          <w:szCs w:val="23"/>
-        </w:rPr>
-        <w:t>analysis[</w:t>
-      </w:r>
-      <w:proofErr w:type="gramEnd"/>
-      <w:r>
-        <w:rPr>
-          <w:sz w:val="23"/>
-          <w:szCs w:val="23"/>
-        </w:rPr>
-        <w:t>J]. Parallel and Distributed Systems, IEEE Transactions on, 1996, 7(12): 1307-1322.</w:t>
-      </w:r>
-      <w:bookmarkEnd w:id="84"/>
+        <w:t xml:space="preserve"> S, Murata T, et al. An application of Petri net reduction for Ada tasking deadlock analysis[J]. Parallel and Distributed Systems, IEEE Transactions on, 1996, 7(12): 1307-1322.</w:t>
+      </w:r>
+      <w:bookmarkEnd w:id="75"/>
       <w:r>
         <w:rPr>
           <w:sz w:val="23"/>
@@ -26507,7 +26382,7 @@
           <w:szCs w:val="23"/>
         </w:rPr>
       </w:pPr>
-      <w:bookmarkStart w:id="86" w:name="_Ref430522037"/>
+      <w:bookmarkStart w:id="77" w:name="_Ref430522037"/>
       <w:proofErr w:type="spellStart"/>
       <w:r>
         <w:rPr>
@@ -26524,7 +26399,7 @@
         </w:rPr>
         <w:t xml:space="preserve"> A. A stubborn attack on state explosion[C]//Computer-Aided Verification. Springer Berlin Heidelberg, 1991: 156-165.</w:t>
       </w:r>
-      <w:bookmarkEnd w:id="86"/>
+      <w:bookmarkEnd w:id="77"/>
     </w:p>
     <w:p>
       <w:pPr>
@@ -26538,7 +26413,7 @@
           <w:szCs w:val="23"/>
         </w:rPr>
       </w:pPr>
-      <w:bookmarkStart w:id="87" w:name="_Ref430510982"/>
+      <w:bookmarkStart w:id="78" w:name="_Ref430510982"/>
       <w:r>
         <w:rPr>
           <w:sz w:val="23"/>
@@ -26562,8 +26437,8 @@
         </w:rPr>
         <w:t xml:space="preserve"> to avoid the state explosion problem in the verification of asynchronous circuits[C]//Computer Aided Verification. Springer Berlin Heidelberg, 1993: 164-177.</w:t>
       </w:r>
-      <w:bookmarkEnd w:id="85"/>
-      <w:bookmarkEnd w:id="87"/>
+      <w:bookmarkEnd w:id="76"/>
+      <w:bookmarkEnd w:id="78"/>
       <w:r>
         <w:rPr>
           <w:sz w:val="23"/>
@@ -26584,7 +26459,7 @@
           <w:szCs w:val="23"/>
         </w:rPr>
       </w:pPr>
-      <w:bookmarkStart w:id="88" w:name="_Ref430454048"/>
+      <w:bookmarkStart w:id="79" w:name="_Ref430454048"/>
       <w:r>
         <w:rPr>
           <w:sz w:val="23"/>
@@ -26622,25 +26497,9 @@
           <w:sz w:val="23"/>
           <w:szCs w:val="23"/>
         </w:rPr>
-        <w:t xml:space="preserve"> W. An improvement of McMillan's unfolding </w:t>
-      </w:r>
-      <w:proofErr w:type="gramStart"/>
-      <w:r>
-        <w:rPr>
-          <w:sz w:val="23"/>
-          <w:szCs w:val="23"/>
-        </w:rPr>
-        <w:t>algorithm[</w:t>
-      </w:r>
-      <w:proofErr w:type="gramEnd"/>
-      <w:r>
-        <w:rPr>
-          <w:sz w:val="23"/>
-          <w:szCs w:val="23"/>
-        </w:rPr>
-        <w:t>M]//Tools and Algorithms for the Construction and Analysis of Systems. Springer Berlin Heidelberg, 1996: 87-106.</w:t>
-      </w:r>
-      <w:bookmarkEnd w:id="88"/>
+        <w:t xml:space="preserve"> W. An improvement of McMillan's unfolding algorithm[M]//Tools and Algorithms for the Construction and Analysis of Systems. Springer Berlin Heidelberg, 1996: 87-106.</w:t>
+      </w:r>
+      <w:bookmarkEnd w:id="79"/>
     </w:p>
     <w:p>
       <w:pPr>
@@ -26654,31 +26513,15 @@
           <w:szCs w:val="23"/>
         </w:rPr>
       </w:pPr>
-      <w:bookmarkStart w:id="89" w:name="_Ref430454069"/>
+      <w:bookmarkStart w:id="80" w:name="_Ref430454069"/>
       <w:r>
         <w:rPr>
           <w:sz w:val="23"/>
           <w:szCs w:val="23"/>
         </w:rPr>
-        <w:t xml:space="preserve">Petri C A. Concurrency </w:t>
-      </w:r>
-      <w:proofErr w:type="gramStart"/>
-      <w:r>
-        <w:rPr>
-          <w:sz w:val="23"/>
-          <w:szCs w:val="23"/>
-        </w:rPr>
-        <w:t>theory[</w:t>
-      </w:r>
-      <w:proofErr w:type="gramEnd"/>
-      <w:r>
-        <w:rPr>
-          <w:sz w:val="23"/>
-          <w:szCs w:val="23"/>
-        </w:rPr>
-        <w:t>M]//Petri Nets: Central Models and their properties. Springer Berlin Heidelberg, 1987: 4-24.</w:t>
-      </w:r>
-      <w:bookmarkEnd w:id="89"/>
+        <w:t>Petri C A. Concurrency theory[M]//Petri Nets: Central Models and their properties. Springer Berlin Heidelberg, 1987: 4-24.</w:t>
+      </w:r>
+      <w:bookmarkEnd w:id="80"/>
     </w:p>
     <w:p>
       <w:pPr>
@@ -26692,31 +26535,32 @@
           <w:szCs w:val="23"/>
         </w:rPr>
       </w:pPr>
-      <w:bookmarkStart w:id="90" w:name="_Ref430594473"/>
+      <w:bookmarkStart w:id="81" w:name="_Ref430594473"/>
       <w:r>
         <w:rPr>
           <w:sz w:val="23"/>
           <w:szCs w:val="23"/>
         </w:rPr>
-        <w:t xml:space="preserve">De Leoni M, Maggi F M, van der Aalst W M P. Aligning event logs and declarative process models for conformance </w:t>
-      </w:r>
-      <w:proofErr w:type="gramStart"/>
+        <w:lastRenderedPageBreak/>
+        <w:t xml:space="preserve">De </w:t>
+      </w:r>
+      <w:proofErr w:type="spellStart"/>
       <w:r>
         <w:rPr>
           <w:sz w:val="23"/>
           <w:szCs w:val="23"/>
         </w:rPr>
-        <w:t>checking[</w:t>
-      </w:r>
-      <w:proofErr w:type="gramEnd"/>
+        <w:t>Leoni</w:t>
+      </w:r>
+      <w:proofErr w:type="spellEnd"/>
       <w:r>
         <w:rPr>
           <w:sz w:val="23"/>
           <w:szCs w:val="23"/>
         </w:rPr>
-        <w:t>M]//Business Process Management. Springer Berlin Heidelberg, 2012: 82-97.</w:t>
-      </w:r>
-      <w:bookmarkEnd w:id="90"/>
+        <w:t xml:space="preserve"> M, Maggi F M, van der Aalst W M P. Aligning event logs and declarative process models for conformance checking[M]//Business Process Management. Springer Berlin Heidelberg, 2012: 82-97.</w:t>
+      </w:r>
+      <w:bookmarkEnd w:id="81"/>
     </w:p>
     <w:p>
       <w:pPr>
@@ -26730,7 +26574,7 @@
           <w:szCs w:val="23"/>
         </w:rPr>
       </w:pPr>
-      <w:bookmarkStart w:id="91" w:name="_Ref430454089"/>
+      <w:bookmarkStart w:id="82" w:name="_Ref430454089"/>
       <w:r>
         <w:rPr>
           <w:sz w:val="23"/>
@@ -26832,7 +26676,7 @@
         </w:rPr>
         <w:t>. 2 (2) (2012) 182–192.</w:t>
       </w:r>
-      <w:bookmarkEnd w:id="91"/>
+      <w:bookmarkEnd w:id="82"/>
     </w:p>
     <w:p>
       <w:pPr>
@@ -26846,7 +26690,7 @@
           <w:szCs w:val="23"/>
         </w:rPr>
       </w:pPr>
-      <w:bookmarkStart w:id="92" w:name="_Ref430454113"/>
+      <w:bookmarkStart w:id="83" w:name="_Ref430454113"/>
       <w:r>
         <w:rPr>
           <w:sz w:val="23"/>
@@ -26886,7 +26730,7 @@
         </w:rPr>
         <w:t>, W.M.P. van der Aalst, Conformance Checking using Cost-Based Fitness Analysis in: EDOC 2011, IEEE Computer Society, 2011, pp. 55–64.</w:t>
       </w:r>
-      <w:bookmarkEnd w:id="92"/>
+      <w:bookmarkEnd w:id="83"/>
     </w:p>
     <w:p>
       <w:pPr>
@@ -26900,7 +26744,7 @@
           <w:szCs w:val="23"/>
         </w:rPr>
       </w:pPr>
-      <w:bookmarkStart w:id="93" w:name="_Ref430510017"/>
+      <w:bookmarkStart w:id="84" w:name="_Ref430510017"/>
       <w:proofErr w:type="spellStart"/>
       <w:r>
         <w:rPr>
@@ -26915,25 +26759,9 @@
           <w:sz w:val="23"/>
           <w:szCs w:val="23"/>
         </w:rPr>
-        <w:t xml:space="preserve"> A, Munoz-Gama J, Carmona J, et al. Measuring precision of modeled </w:t>
-      </w:r>
-      <w:proofErr w:type="gramStart"/>
-      <w:r>
-        <w:rPr>
-          <w:sz w:val="23"/>
-          <w:szCs w:val="23"/>
-        </w:rPr>
-        <w:t>behavior[</w:t>
-      </w:r>
-      <w:proofErr w:type="gramEnd"/>
-      <w:r>
-        <w:rPr>
-          <w:sz w:val="23"/>
-          <w:szCs w:val="23"/>
-        </w:rPr>
-        <w:t>J]. Information Systems and e-Business Management, 2014, 13(1): 37-67.</w:t>
-      </w:r>
-      <w:bookmarkEnd w:id="93"/>
+        <w:t xml:space="preserve"> A, Munoz-Gama J, Carmona J, et al. Measuring precision of modeled behavior[J]. Information Systems and e-Business Management, 2014, 13(1): 37-67.</w:t>
+      </w:r>
+      <w:bookmarkEnd w:id="84"/>
     </w:p>
     <w:p>
       <w:pPr>
@@ -26947,7 +26775,7 @@
           <w:szCs w:val="23"/>
         </w:rPr>
       </w:pPr>
-      <w:bookmarkStart w:id="94" w:name="_Ref430510405"/>
+      <w:bookmarkStart w:id="85" w:name="_Ref430510405"/>
       <w:r>
         <w:rPr>
           <w:sz w:val="23"/>
@@ -26955,7 +26783,7 @@
         </w:rPr>
         <w:t>Munoz-Gama J, Carmona J. Enhancing precision in process conformance: stability, confidence and severity[C]//Computational Intelligence and Data Mining (CIDM), 2011 IEEE Symposium on. IEEE, 2011: 184-191.</w:t>
       </w:r>
-      <w:bookmarkEnd w:id="94"/>
+      <w:bookmarkEnd w:id="85"/>
     </w:p>
     <w:p>
       <w:pPr>
@@ -26969,7 +26797,7 @@
           <w:szCs w:val="23"/>
         </w:rPr>
       </w:pPr>
-      <w:bookmarkStart w:id="95" w:name="_Ref430510479"/>
+      <w:bookmarkStart w:id="86" w:name="_Ref430510479"/>
       <w:proofErr w:type="spellStart"/>
       <w:r>
         <w:rPr>
@@ -26984,25 +26812,9 @@
           <w:sz w:val="23"/>
           <w:szCs w:val="23"/>
         </w:rPr>
-        <w:t xml:space="preserve"> A, van der Aalst W M P. Conformance checking of processes based on monitoring real </w:t>
-      </w:r>
-      <w:proofErr w:type="gramStart"/>
-      <w:r>
-        <w:rPr>
-          <w:sz w:val="23"/>
-          <w:szCs w:val="23"/>
-        </w:rPr>
-        <w:t>behavior[</w:t>
-      </w:r>
-      <w:proofErr w:type="gramEnd"/>
-      <w:r>
-        <w:rPr>
-          <w:sz w:val="23"/>
-          <w:szCs w:val="23"/>
-        </w:rPr>
-        <w:t>J]. Information Systems, 2008, 33(1): 64-95.</w:t>
-      </w:r>
-      <w:bookmarkEnd w:id="95"/>
+        <w:t xml:space="preserve"> A, van der Aalst W M P. Conformance checking of processes based on monitoring real behavior[J]. Information Systems, 2008, 33(1): 64-95.</w:t>
+      </w:r>
+      <w:bookmarkEnd w:id="86"/>
     </w:p>
     <w:p>
       <w:pPr>
@@ -27016,7 +26828,7 @@
           <w:szCs w:val="23"/>
         </w:rPr>
       </w:pPr>
-      <w:bookmarkStart w:id="96" w:name="_Ref430510255"/>
+      <w:bookmarkStart w:id="87" w:name="_Ref430510255"/>
       <w:r>
         <w:rPr>
           <w:sz w:val="23"/>
@@ -27070,25 +26882,9 @@
           <w:sz w:val="23"/>
           <w:szCs w:val="23"/>
         </w:rPr>
-        <w:t xml:space="preserve"> B. Determining process model precision and generalization with weighted artificial negative </w:t>
-      </w:r>
-      <w:proofErr w:type="gramStart"/>
-      <w:r>
-        <w:rPr>
-          <w:sz w:val="23"/>
-          <w:szCs w:val="23"/>
-        </w:rPr>
-        <w:t>events[</w:t>
-      </w:r>
-      <w:proofErr w:type="gramEnd"/>
-      <w:r>
-        <w:rPr>
-          <w:sz w:val="23"/>
-          <w:szCs w:val="23"/>
-        </w:rPr>
-        <w:t>J]. Knowledge and Data Engineering, IEEE Transactions on, 2014, 26(8): 1877-1889.</w:t>
-      </w:r>
-      <w:bookmarkEnd w:id="96"/>
+        <w:t xml:space="preserve"> B. Determining process model precision and generalization with weighted artificial negative events[J]. Knowledge and Data Engineering, IEEE Transactions on, 2014, 26(8): 1877-1889.</w:t>
+      </w:r>
+      <w:bookmarkEnd w:id="87"/>
     </w:p>
     <w:p>
       <w:pPr>
@@ -27102,7 +26898,7 @@
           <w:szCs w:val="23"/>
         </w:rPr>
       </w:pPr>
-      <w:bookmarkStart w:id="97" w:name="_Ref430454176"/>
+      <w:bookmarkStart w:id="88" w:name="_Ref430454176"/>
       <w:proofErr w:type="spellStart"/>
       <w:r>
         <w:rPr>
@@ -27199,7 +26995,7 @@
         </w:rPr>
         <w:t>, B., Paik, H.-Y. (eds.) BPM Workshops 2007. LNCS, vol. 4928, pp. 84–89. Springer, Heidelberg (2008)</w:t>
       </w:r>
-      <w:bookmarkEnd w:id="97"/>
+      <w:bookmarkEnd w:id="88"/>
     </w:p>
     <w:p>
       <w:pPr>
@@ -27219,7 +27015,6 @@
           <w:sz w:val="23"/>
           <w:szCs w:val="23"/>
         </w:rPr>
-        <w:lastRenderedPageBreak/>
         <w:t>Rozinat</w:t>
       </w:r>
       <w:proofErr w:type="spellEnd"/>
@@ -27228,23 +27023,7 @@
           <w:sz w:val="23"/>
           <w:szCs w:val="23"/>
         </w:rPr>
-        <w:t xml:space="preserve"> A, van der Aalst WMP. Conformance checking of process based on monitoring real behavior. Information Systems, 2008</w:t>
-      </w:r>
-      <w:proofErr w:type="gramStart"/>
-      <w:r>
-        <w:rPr>
-          <w:sz w:val="23"/>
-          <w:szCs w:val="23"/>
-        </w:rPr>
-        <w:t>,33</w:t>
-      </w:r>
-      <w:proofErr w:type="gramEnd"/>
-      <w:r>
-        <w:rPr>
-          <w:sz w:val="23"/>
-          <w:szCs w:val="23"/>
-        </w:rPr>
-        <w:t>(1):64-95. [</w:t>
+        <w:t xml:space="preserve"> A, van der Aalst WMP. Conformance checking of process based on monitoring real behavior. Information Systems, 2008,33(1):64-95. [</w:t>
       </w:r>
       <w:proofErr w:type="spellStart"/>
       <w:r>
@@ -27275,7 +27054,7 @@
           <w:szCs w:val="23"/>
         </w:rPr>
       </w:pPr>
-      <w:bookmarkStart w:id="98" w:name="_Ref430770693"/>
+      <w:bookmarkStart w:id="89" w:name="_Ref430770693"/>
       <w:r>
         <w:rPr>
           <w:sz w:val="23"/>
@@ -27313,25 +27092,9 @@
           <w:sz w:val="23"/>
           <w:szCs w:val="23"/>
         </w:rPr>
-        <w:t xml:space="preserve"> G. Petri nets, event structures and domains, part </w:t>
-      </w:r>
-      <w:proofErr w:type="gramStart"/>
-      <w:r>
-        <w:rPr>
-          <w:sz w:val="23"/>
-          <w:szCs w:val="23"/>
-        </w:rPr>
-        <w:t>I[</w:t>
-      </w:r>
-      <w:proofErr w:type="gramEnd"/>
-      <w:r>
-        <w:rPr>
-          <w:sz w:val="23"/>
-          <w:szCs w:val="23"/>
-        </w:rPr>
-        <w:t>J]. Theoretical Computer Science, 1981, 13(1): 85-108.</w:t>
-      </w:r>
-      <w:bookmarkEnd w:id="98"/>
+        <w:t xml:space="preserve"> G. Petri nets, event structures and domains, part I[J]. Theoretical Computer Science, 1981, 13(1): 85-108.</w:t>
+      </w:r>
+      <w:bookmarkEnd w:id="89"/>
     </w:p>
     <w:p>
       <w:pPr>
@@ -27345,7 +27108,7 @@
           <w:szCs w:val="23"/>
         </w:rPr>
       </w:pPr>
-      <w:bookmarkStart w:id="99" w:name="_Ref430454567"/>
+      <w:bookmarkStart w:id="90" w:name="_Ref430454567"/>
       <w:proofErr w:type="spellStart"/>
       <w:r>
         <w:rPr>
@@ -27360,25 +27123,9 @@
           <w:sz w:val="23"/>
           <w:szCs w:val="23"/>
         </w:rPr>
-        <w:t xml:space="preserve"> D, van der Aalst W M P. Model repair—aligning process models to </w:t>
-      </w:r>
-      <w:proofErr w:type="gramStart"/>
-      <w:r>
-        <w:rPr>
-          <w:sz w:val="23"/>
-          <w:szCs w:val="23"/>
-        </w:rPr>
-        <w:t>reality[</w:t>
-      </w:r>
-      <w:proofErr w:type="gramEnd"/>
-      <w:r>
-        <w:rPr>
-          <w:sz w:val="23"/>
-          <w:szCs w:val="23"/>
-        </w:rPr>
-        <w:t>J]. Information Systems, 2015, 47: 220-243.</w:t>
-      </w:r>
-      <w:bookmarkEnd w:id="99"/>
+        <w:t xml:space="preserve"> D, van der Aalst W M P. Model repair—aligning process models to reality[J]. Information Systems, 2015, 47: 220-243.</w:t>
+      </w:r>
+      <w:bookmarkEnd w:id="90"/>
     </w:p>
     <w:p>
       <w:pPr>
@@ -27392,7 +27139,7 @@
           <w:szCs w:val="23"/>
         </w:rPr>
       </w:pPr>
-      <w:bookmarkStart w:id="100" w:name="_Ref430454606"/>
+      <w:bookmarkStart w:id="91" w:name="_Ref430454606"/>
       <w:r>
         <w:rPr>
           <w:sz w:val="23"/>
@@ -27416,7 +27163,7 @@
         </w:rPr>
         <w:t xml:space="preserve"> M. Discovering stochastic Petri nets with arbitrary delay distributions from event logs[C]//Business Process Management Workshops. Springer International Publishing, 2014: 15-27.</w:t>
       </w:r>
-      <w:bookmarkEnd w:id="100"/>
+      <w:bookmarkEnd w:id="91"/>
     </w:p>
     <w:p>
       <w:pPr>
@@ -27430,7 +27177,7 @@
           <w:szCs w:val="23"/>
         </w:rPr>
       </w:pPr>
-      <w:bookmarkStart w:id="101" w:name="_Ref430454664"/>
+      <w:bookmarkStart w:id="92" w:name="_Ref430454664"/>
       <w:r>
         <w:rPr>
           <w:sz w:val="23"/>
@@ -27438,7 +27185,7 @@
         </w:rPr>
         <w:t>Wang J, Song S, Zhu X, et al. Efficient recovery of missing events[J]. Proceedings of the VLDB Endowment, 2013, 6(10): 841-852. ICDE 2015</w:t>
       </w:r>
-      <w:bookmarkEnd w:id="101"/>
+      <w:bookmarkEnd w:id="92"/>
       <w:r>
         <w:rPr>
           <w:sz w:val="23"/>
@@ -27459,31 +27206,15 @@
           <w:szCs w:val="23"/>
         </w:rPr>
       </w:pPr>
-      <w:bookmarkStart w:id="102" w:name="_Ref430508973"/>
+      <w:bookmarkStart w:id="93" w:name="_Ref430508973"/>
       <w:r>
         <w:rPr>
           <w:sz w:val="23"/>
           <w:szCs w:val="23"/>
         </w:rPr>
-        <w:t xml:space="preserve">Wang J, Song S, Lin X, et al. Cleaning Structured Event Logs: A Graph Repair </w:t>
-      </w:r>
-      <w:proofErr w:type="gramStart"/>
-      <w:r>
-        <w:rPr>
-          <w:sz w:val="23"/>
-          <w:szCs w:val="23"/>
-        </w:rPr>
-        <w:t>Approach[</w:t>
-      </w:r>
-      <w:proofErr w:type="gramEnd"/>
-      <w:r>
-        <w:rPr>
-          <w:sz w:val="23"/>
-          <w:szCs w:val="23"/>
-        </w:rPr>
-        <w:t>J].</w:t>
-      </w:r>
-      <w:bookmarkEnd w:id="102"/>
+        <w:t>Wang J, Song S, Lin X, et al. Cleaning Structured Event Logs: A Graph Repair Approach[J].</w:t>
+      </w:r>
+      <w:bookmarkEnd w:id="93"/>
       <w:r>
         <w:rPr>
           <w:sz w:val="23"/>
@@ -27504,12 +27235,13 @@
           <w:szCs w:val="23"/>
         </w:rPr>
       </w:pPr>
-      <w:bookmarkStart w:id="103" w:name="_Ref430454629"/>
+      <w:bookmarkStart w:id="94" w:name="_Ref430454629"/>
       <w:r>
         <w:rPr>
           <w:sz w:val="23"/>
           <w:szCs w:val="23"/>
         </w:rPr>
+        <w:lastRenderedPageBreak/>
         <w:t>D</w:t>
       </w:r>
       <w:r>
@@ -27517,25 +27249,25 @@
           <w:sz w:val="23"/>
           <w:szCs w:val="23"/>
         </w:rPr>
-        <w:t xml:space="preserve">e Leoni M, Maggi F M, van der Aalst W M P. An alignment-based framework to check the conformance of declarative process models and to preprocess event-log </w:t>
-      </w:r>
-      <w:proofErr w:type="gramStart"/>
+        <w:t xml:space="preserve">e </w:t>
+      </w:r>
+      <w:proofErr w:type="spellStart"/>
       <w:r>
         <w:rPr>
           <w:sz w:val="23"/>
           <w:szCs w:val="23"/>
         </w:rPr>
-        <w:t>data[</w:t>
-      </w:r>
-      <w:proofErr w:type="gramEnd"/>
+        <w:t>Leoni</w:t>
+      </w:r>
+      <w:proofErr w:type="spellEnd"/>
       <w:r>
         <w:rPr>
           <w:sz w:val="23"/>
           <w:szCs w:val="23"/>
         </w:rPr>
-        <w:t>J]. Information Systems, 2015, 47: 258-277.</w:t>
-      </w:r>
-      <w:bookmarkEnd w:id="103"/>
+        <w:t xml:space="preserve"> M, Maggi F M, van der Aalst W M P. An alignment-based framework to check the conformance of declarative process models and to preprocess event-log data[J]. Information Systems, 2015, 47: 258-277.</w:t>
+      </w:r>
+      <w:bookmarkEnd w:id="94"/>
     </w:p>
     <w:p>
       <w:pPr>
@@ -27549,13 +27281,13 @@
           <w:szCs w:val="23"/>
         </w:rPr>
       </w:pPr>
-      <w:bookmarkStart w:id="104" w:name="_Ref430454423"/>
+      <w:bookmarkStart w:id="95" w:name="_Ref430454423"/>
       <w:r>
         <w:rPr>
           <w:sz w:val="23"/>
           <w:szCs w:val="23"/>
         </w:rPr>
-        <w:t xml:space="preserve">De Leoni M, van der Aalst W M P, van </w:t>
+        <w:t xml:space="preserve">De </w:t>
       </w:r>
       <w:proofErr w:type="spellStart"/>
       <w:r>
@@ -27563,7 +27295,7 @@
           <w:sz w:val="23"/>
           <w:szCs w:val="23"/>
         </w:rPr>
-        <w:t>Dongen</w:t>
+        <w:t>Leoni</w:t>
       </w:r>
       <w:proofErr w:type="spellEnd"/>
       <w:r>
@@ -27571,9 +27303,25 @@
           <w:sz w:val="23"/>
           <w:szCs w:val="23"/>
         </w:rPr>
+        <w:t xml:space="preserve"> M, van der Aalst W M P, van </w:t>
+      </w:r>
+      <w:proofErr w:type="spellStart"/>
+      <w:r>
+        <w:rPr>
+          <w:sz w:val="23"/>
+          <w:szCs w:val="23"/>
+        </w:rPr>
+        <w:t>Dongen</w:t>
+      </w:r>
+      <w:proofErr w:type="spellEnd"/>
+      <w:r>
+        <w:rPr>
+          <w:sz w:val="23"/>
+          <w:szCs w:val="23"/>
+        </w:rPr>
         <w:t xml:space="preserve"> B F. Data-and resource-aware conformance checking of business processes[C]//Business Information Systems. Springer Berlin Heidelberg, 2012: 48-59.</w:t>
       </w:r>
-      <w:bookmarkEnd w:id="104"/>
+      <w:bookmarkEnd w:id="95"/>
     </w:p>
     <w:p>
       <w:pPr>
@@ -27587,7 +27335,7 @@
           <w:szCs w:val="23"/>
         </w:rPr>
       </w:pPr>
-      <w:bookmarkStart w:id="105" w:name="_Ref430509638"/>
+      <w:bookmarkStart w:id="96" w:name="_Ref430509638"/>
       <w:proofErr w:type="spellStart"/>
       <w:r>
         <w:rPr>
@@ -27636,7 +27384,7 @@
         </w:rPr>
         <w:t xml:space="preserve"> D, et al. Compliance checking of data-aware and resource-aware compliance requirements[C]//On the Move to Meaningful Internet Systems: OTM 2014 Conferences. Springer Berlin Heidelberg, 2014: 237-257.</w:t>
       </w:r>
-      <w:bookmarkEnd w:id="105"/>
+      <w:bookmarkEnd w:id="96"/>
     </w:p>
     <w:p>
       <w:pPr>
@@ -27650,7 +27398,7 @@
           <w:szCs w:val="23"/>
         </w:rPr>
       </w:pPr>
-      <w:bookmarkStart w:id="106" w:name="_Ref430454377"/>
+      <w:bookmarkStart w:id="97" w:name="_Ref430454377"/>
       <w:proofErr w:type="spellStart"/>
       <w:r>
         <w:rPr>
@@ -27665,23 +27413,23 @@
           <w:sz w:val="23"/>
           <w:szCs w:val="23"/>
         </w:rPr>
-        <w:t xml:space="preserve"> J. Branching processes of Petri </w:t>
-      </w:r>
-      <w:proofErr w:type="gramStart"/>
+        <w:t xml:space="preserve"> J. Branching processes of Petri nets[J]. </w:t>
+      </w:r>
+      <w:proofErr w:type="spellStart"/>
       <w:r>
         <w:rPr>
           <w:sz w:val="23"/>
           <w:szCs w:val="23"/>
         </w:rPr>
-        <w:t>nets[</w:t>
-      </w:r>
-      <w:proofErr w:type="gramEnd"/>
+        <w:t>Acta</w:t>
+      </w:r>
+      <w:proofErr w:type="spellEnd"/>
       <w:r>
         <w:rPr>
           <w:sz w:val="23"/>
           <w:szCs w:val="23"/>
         </w:rPr>
-        <w:t xml:space="preserve">J]. </w:t>
+        <w:t xml:space="preserve"> </w:t>
       </w:r>
       <w:proofErr w:type="spellStart"/>
       <w:r>
@@ -27689,7 +27437,7 @@
           <w:sz w:val="23"/>
           <w:szCs w:val="23"/>
         </w:rPr>
-        <w:t>Acta</w:t>
+        <w:t>Informatica</w:t>
       </w:r>
       <w:proofErr w:type="spellEnd"/>
       <w:r>
@@ -27697,25 +27445,9 @@
           <w:sz w:val="23"/>
           <w:szCs w:val="23"/>
         </w:rPr>
-        <w:t xml:space="preserve"> </w:t>
-      </w:r>
-      <w:proofErr w:type="spellStart"/>
-      <w:r>
-        <w:rPr>
-          <w:sz w:val="23"/>
-          <w:szCs w:val="23"/>
-        </w:rPr>
-        <w:t>Informatica</w:t>
-      </w:r>
-      <w:proofErr w:type="spellEnd"/>
-      <w:r>
-        <w:rPr>
-          <w:sz w:val="23"/>
-          <w:szCs w:val="23"/>
-        </w:rPr>
         <w:t>, 1991, 28(6): 575-591.</w:t>
       </w:r>
-      <w:bookmarkEnd w:id="106"/>
+      <w:bookmarkEnd w:id="97"/>
     </w:p>
     <w:p>
       <w:pPr>
@@ -27725,7 +27457,7 @@
         </w:numPr>
         <w:spacing w:beforeLines="50" w:before="156"/>
       </w:pPr>
-      <w:bookmarkStart w:id="107" w:name="_Ref430509141"/>
+      <w:bookmarkStart w:id="98" w:name="_Ref430509141"/>
       <w:r>
         <w:rPr>
           <w:sz w:val="23"/>
@@ -27749,7 +27481,7 @@
         </w:rPr>
         <w:t>, J. Pearl, Generalized best-first search strategies and the optimality of An, J. ACM (JACM) 32 (1985) 505–536.</w:t>
       </w:r>
-      <w:bookmarkEnd w:id="107"/>
+      <w:bookmarkEnd w:id="98"/>
       <w:r>
         <w:t xml:space="preserve"> </w:t>
       </w:r>
@@ -27762,7 +27494,7 @@
         </w:numPr>
         <w:spacing w:beforeLines="50" w:before="156"/>
       </w:pPr>
-      <w:bookmarkStart w:id="108" w:name="_Ref430510584"/>
+      <w:bookmarkStart w:id="99" w:name="_Ref430510584"/>
       <w:r>
         <w:rPr>
           <w:sz w:val="23"/>
@@ -27850,7 +27582,7 @@
         </w:rPr>
         <w:t>. 10 (8) (1966) 707–710.</w:t>
       </w:r>
-      <w:bookmarkEnd w:id="108"/>
+      <w:bookmarkEnd w:id="99"/>
     </w:p>
     <w:p>
       <w:pPr>
@@ -27864,7 +27596,7 @@
           <w:szCs w:val="23"/>
         </w:rPr>
       </w:pPr>
-      <w:bookmarkStart w:id="109" w:name="_Ref430521274"/>
+      <w:bookmarkStart w:id="100" w:name="_Ref430521274"/>
       <w:proofErr w:type="spellStart"/>
       <w:r>
         <w:rPr>
@@ -27879,40 +27611,24 @@
           <w:sz w:val="23"/>
           <w:szCs w:val="23"/>
         </w:rPr>
-        <w:t xml:space="preserve"> T H. Introduction to </w:t>
-      </w:r>
-      <w:proofErr w:type="gramStart"/>
-      <w:r>
-        <w:rPr>
+        <w:t xml:space="preserve"> T H. Introduction to algorithms[M]. MIT press, 2009</w:t>
+      </w:r>
+      <w:r>
+        <w:rPr>
+          <w:rFonts w:hint="eastAsia"/>
           <w:sz w:val="23"/>
           <w:szCs w:val="23"/>
         </w:rPr>
-        <w:t>algorithms[</w:t>
-      </w:r>
-      <w:proofErr w:type="gramEnd"/>
+        <w:t>:</w:t>
+      </w:r>
       <w:r>
         <w:rPr>
           <w:sz w:val="23"/>
           <w:szCs w:val="23"/>
         </w:rPr>
-        <w:t>M]. MIT press, 2009</w:t>
-      </w:r>
-      <w:r>
-        <w:rPr>
-          <w:rFonts w:hint="eastAsia"/>
-          <w:sz w:val="23"/>
-          <w:szCs w:val="23"/>
-        </w:rPr>
-        <w:t>:</w:t>
-      </w:r>
-      <w:r>
-        <w:rPr>
-          <w:sz w:val="23"/>
-          <w:szCs w:val="23"/>
-        </w:rPr>
         <w:t xml:space="preserve"> 414-425.</w:t>
       </w:r>
-      <w:bookmarkEnd w:id="109"/>
+      <w:bookmarkEnd w:id="100"/>
     </w:p>
     <w:sectPr>
       <w:pgSz w:w="11906" w:h="16838"/>
@@ -27925,15 +27641,15 @@
 </file>
 
 <file path=word/comments.xml><?xml version="1.0" encoding="utf-8"?>
-<w:comments xmlns:wpc="http://schemas.microsoft.com/office/word/2010/wordprocessingCanvas" xmlns:mc="http://schemas.openxmlformats.org/markup-compatibility/2006" xmlns:o="urn:schemas-microsoft-com:office:office" xmlns:r="http://schemas.openxmlformats.org/officeDocument/2006/relationships" xmlns:m="http://schemas.openxmlformats.org/officeDocument/2006/math" xmlns:v="urn:schemas-microsoft-com:vml" xmlns:wp14="http://schemas.microsoft.com/office/word/2010/wordprocessingDrawing" xmlns:wp="http://schemas.openxmlformats.org/drawingml/2006/wordprocessingDrawing" xmlns:w10="urn:schemas-microsoft-com:office:word" xmlns:w="http://schemas.openxmlformats.org/wordprocessingml/2006/main" xmlns:w14="http://schemas.microsoft.com/office/word/2010/wordml" xmlns:w15="http://schemas.microsoft.com/office/word/2012/wordml" xmlns:wpg="http://schemas.microsoft.com/office/word/2010/wordprocessingGroup" xmlns:wpi="http://schemas.microsoft.com/office/word/2010/wordprocessingInk" xmlns:wne="http://schemas.microsoft.com/office/word/2006/wordml" xmlns:wps="http://schemas.microsoft.com/office/word/2010/wordprocessingShape" mc:Ignorable="w14 w15 wp14">
-  <w:comment w:id="6" w:author="Wen Lijie" w:date="2015-09-24T23:46:00Z" w:initials="WL">
-    <w:p>
-      <w:pPr>
-        <w:pStyle w:val="a9"/>
-      </w:pPr>
-      <w:r>
-        <w:rPr>
-          <w:rStyle w:val="a8"/>
+<w:comments xmlns:wpc="http://schemas.microsoft.com/office/word/2010/wordprocessingCanvas" xmlns:mo="http://schemas.microsoft.com/office/mac/office/2008/main" xmlns:mc="http://schemas.openxmlformats.org/markup-compatibility/2006" xmlns:mv="urn:schemas-microsoft-com:mac:vml" xmlns:o="urn:schemas-microsoft-com:office:office" xmlns:r="http://schemas.openxmlformats.org/officeDocument/2006/relationships" xmlns:m="http://schemas.openxmlformats.org/officeDocument/2006/math" xmlns:v="urn:schemas-microsoft-com:vml" xmlns:wp14="http://schemas.microsoft.com/office/word/2010/wordprocessingDrawing" xmlns:wp="http://schemas.openxmlformats.org/drawingml/2006/wordprocessingDrawing" xmlns:w10="urn:schemas-microsoft-com:office:word" xmlns:w="http://schemas.openxmlformats.org/wordprocessingml/2006/main" xmlns:w14="http://schemas.microsoft.com/office/word/2010/wordml" xmlns:w15="http://schemas.microsoft.com/office/word/2012/wordml" xmlns:wpg="http://schemas.microsoft.com/office/word/2010/wordprocessingGroup" xmlns:wpi="http://schemas.microsoft.com/office/word/2010/wordprocessingInk" xmlns:wne="http://schemas.microsoft.com/office/word/2006/wordml" xmlns:wps="http://schemas.microsoft.com/office/word/2010/wordprocessingShape" mc:Ignorable="w14 w15 wp14">
+  <w:comment w:id="52" w:author="Wen Lijie" w:date="2015-09-22T10:21:00Z" w:initials="WL">
+    <w:p>
+      <w:pPr>
+        <w:pStyle w:val="ab"/>
+      </w:pPr>
+      <w:r>
+        <w:rPr>
+          <w:rStyle w:val="aa"/>
         </w:rPr>
         <w:annotationRef/>
       </w:r>
@@ -27941,106 +27657,18 @@
         <w:rPr>
           <w:rFonts w:hint="eastAsia"/>
         </w:rPr>
-        <w:t>模型和轨迹不匹配，修复代价也对应不起来，需要自己核对模型和轨迹，并进行必要修改</w:t>
+        <w:t>可以索引剪枝</w:t>
       </w:r>
     </w:p>
   </w:comment>
-  <w:comment w:id="14" w:author="Wen Lijie" w:date="2015-09-22T09:24:00Z" w:initials="WL">
-    <w:p>
-      <w:pPr>
-        <w:pStyle w:val="a9"/>
-      </w:pPr>
-      <w:r>
-        <w:rPr>
-          <w:rStyle w:val="a8"/>
-        </w:rPr>
-        <w:annotationRef/>
-      </w:r>
-      <w:r>
-        <w:rPr>
-          <w:rFonts w:hint="eastAsia"/>
-        </w:rPr>
-        <w:t>要简述其区别</w:t>
-      </w:r>
-    </w:p>
-  </w:comment>
-  <w:comment w:id="28" w:author="Wen Lijie" w:date="2015-09-22T09:38:00Z" w:initials="WL">
-    <w:p>
-      <w:pPr>
-        <w:pStyle w:val="a9"/>
-      </w:pPr>
-      <w:r>
-        <w:rPr>
-          <w:rStyle w:val="a8"/>
-        </w:rPr>
-        <w:annotationRef/>
-      </w:r>
-      <w:r>
-        <w:rPr>
-          <w:rFonts w:hint="eastAsia"/>
-        </w:rPr>
-        <w:t>最后提一句，这些所有可能的对齐方案中，总会有至少一个最小代价的对齐方案</w:t>
-      </w:r>
-    </w:p>
-  </w:comment>
-  <w:comment w:id="50" w:author="Wen Lijie" w:date="2015-09-24T23:53:00Z" w:initials="WL">
-    <w:p>
-      <w:pPr>
-        <w:pStyle w:val="a9"/>
-      </w:pPr>
-      <w:r>
-        <w:rPr>
-          <w:rStyle w:val="a8"/>
-        </w:rPr>
-        <w:annotationRef/>
-      </w:r>
-      <w:r>
-        <w:rPr>
-          <w:rFonts w:hint="eastAsia"/>
-        </w:rPr>
-        <w:t>只有这</w:t>
-      </w:r>
-      <w:r>
-        <w:rPr>
-          <w:rFonts w:hint="eastAsia"/>
-        </w:rPr>
-        <w:t>5</w:t>
-      </w:r>
-      <w:r>
-        <w:rPr>
-          <w:rFonts w:hint="eastAsia"/>
-        </w:rPr>
-        <w:t>种可能的轨迹么</w:t>
-      </w:r>
-    </w:p>
-  </w:comment>
-  <w:comment w:id="62" w:author="Wen Lijie" w:date="2015-09-22T10:21:00Z" w:initials="WL">
-    <w:p>
-      <w:pPr>
-        <w:pStyle w:val="a9"/>
-      </w:pPr>
-      <w:r>
-        <w:rPr>
-          <w:rStyle w:val="a8"/>
-        </w:rPr>
-        <w:annotationRef/>
-      </w:r>
-      <w:r>
-        <w:rPr>
-          <w:rFonts w:hint="eastAsia"/>
-        </w:rPr>
-        <w:t>可以索引剪枝</w:t>
-      </w:r>
-    </w:p>
-  </w:comment>
-  <w:comment w:id="66" w:author="Wen Lijie" w:date="2015-09-24T23:56:00Z" w:initials="WL">
-    <w:p>
-      <w:pPr>
-        <w:pStyle w:val="a9"/>
-      </w:pPr>
-      <w:r>
-        <w:rPr>
-          <w:rStyle w:val="a8"/>
+  <w:comment w:id="57" w:author="Wen Lijie" w:date="2015-09-24T23:56:00Z" w:initials="WL">
+    <w:p>
+      <w:pPr>
+        <w:pStyle w:val="ab"/>
+      </w:pPr>
+      <w:r>
+        <w:rPr>
+          <w:rStyle w:val="aa"/>
         </w:rPr>
         <w:annotationRef/>
       </w:r>
@@ -28056,19 +27684,15 @@
 </file>
 
 <file path=word/commentsExtended.xml><?xml version="1.0" encoding="utf-8"?>
-<w15:commentsEx xmlns:wpc="http://schemas.microsoft.com/office/word/2010/wordprocessingCanvas" xmlns:mc="http://schemas.openxmlformats.org/markup-compatibility/2006" xmlns:o="urn:schemas-microsoft-com:office:office" xmlns:r="http://schemas.openxmlformats.org/officeDocument/2006/relationships" xmlns:m="http://schemas.openxmlformats.org/officeDocument/2006/math" xmlns:v="urn:schemas-microsoft-com:vml" xmlns:wp14="http://schemas.microsoft.com/office/word/2010/wordprocessingDrawing" xmlns:wp="http://schemas.openxmlformats.org/drawingml/2006/wordprocessingDrawing" xmlns:w10="urn:schemas-microsoft-com:office:word" xmlns:w="http://schemas.openxmlformats.org/wordprocessingml/2006/main" xmlns:w14="http://schemas.microsoft.com/office/word/2010/wordml" xmlns:w15="http://schemas.microsoft.com/office/word/2012/wordml" xmlns:wpg="http://schemas.microsoft.com/office/word/2010/wordprocessingGroup" xmlns:wpi="http://schemas.microsoft.com/office/word/2010/wordprocessingInk" xmlns:wne="http://schemas.microsoft.com/office/word/2006/wordml" xmlns:wps="http://schemas.microsoft.com/office/word/2010/wordprocessingShape" mc:Ignorable="w14 w15 wp14">
-  <w15:commentEx w15:paraId="31F07E59" w15:done="0"/>
-  <w15:commentEx w15:paraId="61DF7777" w15:done="0"/>
-  <w15:commentEx w15:paraId="3BDBB0B5" w15:done="0"/>
-  <w15:commentEx w15:paraId="1ACFC9F1" w15:done="0"/>
+<w15:commentsEx xmlns:wpc="http://schemas.microsoft.com/office/word/2010/wordprocessingCanvas" xmlns:mo="http://schemas.microsoft.com/office/mac/office/2008/main" xmlns:mc="http://schemas.openxmlformats.org/markup-compatibility/2006" xmlns:mv="urn:schemas-microsoft-com:mac:vml" xmlns:o="urn:schemas-microsoft-com:office:office" xmlns:r="http://schemas.openxmlformats.org/officeDocument/2006/relationships" xmlns:m="http://schemas.openxmlformats.org/officeDocument/2006/math" xmlns:v="urn:schemas-microsoft-com:vml" xmlns:wp14="http://schemas.microsoft.com/office/word/2010/wordprocessingDrawing" xmlns:wp="http://schemas.openxmlformats.org/drawingml/2006/wordprocessingDrawing" xmlns:w10="urn:schemas-microsoft-com:office:word" xmlns:w="http://schemas.openxmlformats.org/wordprocessingml/2006/main" xmlns:w14="http://schemas.microsoft.com/office/word/2010/wordml" xmlns:w15="http://schemas.microsoft.com/office/word/2012/wordml" xmlns:wpg="http://schemas.microsoft.com/office/word/2010/wordprocessingGroup" xmlns:wpi="http://schemas.microsoft.com/office/word/2010/wordprocessingInk" xmlns:wne="http://schemas.microsoft.com/office/word/2006/wordml" xmlns:wps="http://schemas.microsoft.com/office/word/2010/wordprocessingShape" mc:Ignorable="w14 w15 wp14">
   <w15:commentEx w15:paraId="1F1480FA" w15:done="0"/>
   <w15:commentEx w15:paraId="6810BF39" w15:done="0"/>
 </w15:commentsEx>
 </file>
 
 <file path=word/numbering.xml><?xml version="1.0" encoding="utf-8"?>
-<w:numbering xmlns:wpc="http://schemas.microsoft.com/office/word/2010/wordprocessingCanvas" xmlns:mc="http://schemas.openxmlformats.org/markup-compatibility/2006" xmlns:o="urn:schemas-microsoft-com:office:office" xmlns:r="http://schemas.openxmlformats.org/officeDocument/2006/relationships" xmlns:m="http://schemas.openxmlformats.org/officeDocument/2006/math" xmlns:v="urn:schemas-microsoft-com:vml" xmlns:wp14="http://schemas.microsoft.com/office/word/2010/wordprocessingDrawing" xmlns:wp="http://schemas.openxmlformats.org/drawingml/2006/wordprocessingDrawing" xmlns:w10="urn:schemas-microsoft-com:office:word" xmlns:w="http://schemas.openxmlformats.org/wordprocessingml/2006/main" xmlns:w14="http://schemas.microsoft.com/office/word/2010/wordml" xmlns:w15="http://schemas.microsoft.com/office/word/2012/wordml" xmlns:wpg="http://schemas.microsoft.com/office/word/2010/wordprocessingGroup" xmlns:wpi="http://schemas.microsoft.com/office/word/2010/wordprocessingInk" xmlns:wne="http://schemas.microsoft.com/office/word/2006/wordml" xmlns:wps="http://schemas.microsoft.com/office/word/2010/wordprocessingShape" mc:Ignorable="w14 w15 wp14">
-  <w:abstractNum w:abstractNumId="0" w15:restartNumberingAfterBreak="0">
+<w:numbering xmlns:wpc="http://schemas.microsoft.com/office/word/2010/wordprocessingCanvas" xmlns:mo="http://schemas.microsoft.com/office/mac/office/2008/main" xmlns:mc="http://schemas.openxmlformats.org/markup-compatibility/2006" xmlns:mv="urn:schemas-microsoft-com:mac:vml" xmlns:o="urn:schemas-microsoft-com:office:office" xmlns:r="http://schemas.openxmlformats.org/officeDocument/2006/relationships" xmlns:m="http://schemas.openxmlformats.org/officeDocument/2006/math" xmlns:v="urn:schemas-microsoft-com:vml" xmlns:wp14="http://schemas.microsoft.com/office/word/2010/wordprocessingDrawing" xmlns:wp="http://schemas.openxmlformats.org/drawingml/2006/wordprocessingDrawing" xmlns:w10="urn:schemas-microsoft-com:office:word" xmlns:w="http://schemas.openxmlformats.org/wordprocessingml/2006/main" xmlns:w14="http://schemas.microsoft.com/office/word/2010/wordml" xmlns:w15="http://schemas.microsoft.com/office/word/2012/wordml" xmlns:wpg="http://schemas.microsoft.com/office/word/2010/wordprocessingGroup" xmlns:wpi="http://schemas.microsoft.com/office/word/2010/wordprocessingInk" xmlns:wne="http://schemas.microsoft.com/office/word/2006/wordml" xmlns:wps="http://schemas.microsoft.com/office/word/2010/wordprocessingShape" mc:Ignorable="w14 w15 wp14">
+  <w:abstractNum w:abstractNumId="0">
     <w:nsid w:val="00880E41"/>
     <w:multiLevelType w:val="hybridMultilevel"/>
     <w:tmpl w:val="3594E084"/>
@@ -28157,7 +27781,7 @@
       </w:pPr>
     </w:lvl>
   </w:abstractNum>
-  <w:abstractNum w:abstractNumId="1" w15:restartNumberingAfterBreak="0">
+  <w:abstractNum w:abstractNumId="1">
     <w:nsid w:val="1A1C6395"/>
     <w:multiLevelType w:val="hybridMultilevel"/>
     <w:tmpl w:val="0DC46764"/>
@@ -28270,7 +27894,7 @@
       </w:rPr>
     </w:lvl>
   </w:abstractNum>
-  <w:abstractNum w:abstractNumId="2" w15:restartNumberingAfterBreak="0">
+  <w:abstractNum w:abstractNumId="2">
     <w:nsid w:val="20790283"/>
     <w:multiLevelType w:val="hybridMultilevel"/>
     <w:tmpl w:val="2C6EED5C"/>
@@ -28359,7 +27983,7 @@
       </w:pPr>
     </w:lvl>
   </w:abstractNum>
-  <w:abstractNum w:abstractNumId="3" w15:restartNumberingAfterBreak="0">
+  <w:abstractNum w:abstractNumId="3">
     <w:nsid w:val="57CB5E65"/>
     <w:multiLevelType w:val="hybridMultilevel"/>
     <w:tmpl w:val="BB16BECC"/>
@@ -28448,7 +28072,7 @@
       </w:pPr>
     </w:lvl>
   </w:abstractNum>
-  <w:abstractNum w:abstractNumId="4" w15:restartNumberingAfterBreak="0">
+  <w:abstractNum w:abstractNumId="4">
     <w:nsid w:val="5DDF76EF"/>
     <w:multiLevelType w:val="multilevel"/>
     <w:tmpl w:val="EFE6FEE6"/>
@@ -28574,7 +28198,7 @@
       </w:rPr>
     </w:lvl>
   </w:abstractNum>
-  <w:abstractNum w:abstractNumId="5" w15:restartNumberingAfterBreak="0">
+  <w:abstractNum w:abstractNumId="5">
     <w:nsid w:val="698B58B8"/>
     <w:multiLevelType w:val="hybridMultilevel"/>
     <w:tmpl w:val="A2B0C71A"/>
@@ -28687,7 +28311,7 @@
       </w:rPr>
     </w:lvl>
   </w:abstractNum>
-  <w:abstractNum w:abstractNumId="6" w15:restartNumberingAfterBreak="0">
+  <w:abstractNum w:abstractNumId="6">
     <w:nsid w:val="6DF80D40"/>
     <w:multiLevelType w:val="hybridMultilevel"/>
     <w:tmpl w:val="0B1479CC"/>
@@ -28800,7 +28424,7 @@
       </w:rPr>
     </w:lvl>
   </w:abstractNum>
-  <w:abstractNum w:abstractNumId="7" w15:restartNumberingAfterBreak="0">
+  <w:abstractNum w:abstractNumId="7">
     <w:nsid w:val="6E3109E3"/>
     <w:multiLevelType w:val="hybridMultilevel"/>
     <w:tmpl w:val="EBCEFFC6"/>
@@ -28889,7 +28513,7 @@
       </w:pPr>
     </w:lvl>
   </w:abstractNum>
-  <w:abstractNum w:abstractNumId="8" w15:restartNumberingAfterBreak="0">
+  <w:abstractNum w:abstractNumId="8">
     <w:nsid w:val="6FC817AA"/>
     <w:multiLevelType w:val="hybridMultilevel"/>
     <w:tmpl w:val="32843936"/>
@@ -29002,7 +28626,7 @@
       </w:rPr>
     </w:lvl>
   </w:abstractNum>
-  <w:abstractNum w:abstractNumId="9" w15:restartNumberingAfterBreak="0">
+  <w:abstractNum w:abstractNumId="9">
     <w:nsid w:val="764E5A7B"/>
     <w:multiLevelType w:val="hybridMultilevel"/>
     <w:tmpl w:val="D5282162"/>
@@ -29149,7 +28773,7 @@
 </file>
 
 <file path=word/people.xml><?xml version="1.0" encoding="utf-8"?>
-<w15:people xmlns:wpc="http://schemas.microsoft.com/office/word/2010/wordprocessingCanvas" xmlns:mc="http://schemas.openxmlformats.org/markup-compatibility/2006" xmlns:o="urn:schemas-microsoft-com:office:office" xmlns:r="http://schemas.openxmlformats.org/officeDocument/2006/relationships" xmlns:m="http://schemas.openxmlformats.org/officeDocument/2006/math" xmlns:v="urn:schemas-microsoft-com:vml" xmlns:wp14="http://schemas.microsoft.com/office/word/2010/wordprocessingDrawing" xmlns:wp="http://schemas.openxmlformats.org/drawingml/2006/wordprocessingDrawing" xmlns:w10="urn:schemas-microsoft-com:office:word" xmlns:w="http://schemas.openxmlformats.org/wordprocessingml/2006/main" xmlns:w14="http://schemas.microsoft.com/office/word/2010/wordml" xmlns:w15="http://schemas.microsoft.com/office/word/2012/wordml" xmlns:wpg="http://schemas.microsoft.com/office/word/2010/wordprocessingGroup" xmlns:wpi="http://schemas.microsoft.com/office/word/2010/wordprocessingInk" xmlns:wne="http://schemas.microsoft.com/office/word/2006/wordml" xmlns:wps="http://schemas.microsoft.com/office/word/2010/wordprocessingShape" mc:Ignorable="w14 w15 wp14">
+<w15:people xmlns:wpc="http://schemas.microsoft.com/office/word/2010/wordprocessingCanvas" xmlns:mo="http://schemas.microsoft.com/office/mac/office/2008/main" xmlns:mc="http://schemas.openxmlformats.org/markup-compatibility/2006" xmlns:mv="urn:schemas-microsoft-com:mac:vml" xmlns:o="urn:schemas-microsoft-com:office:office" xmlns:r="http://schemas.openxmlformats.org/officeDocument/2006/relationships" xmlns:m="http://schemas.openxmlformats.org/officeDocument/2006/math" xmlns:v="urn:schemas-microsoft-com:vml" xmlns:wp14="http://schemas.microsoft.com/office/word/2010/wordprocessingDrawing" xmlns:wp="http://schemas.openxmlformats.org/drawingml/2006/wordprocessingDrawing" xmlns:w10="urn:schemas-microsoft-com:office:word" xmlns:w="http://schemas.openxmlformats.org/wordprocessingml/2006/main" xmlns:w14="http://schemas.microsoft.com/office/word/2010/wordml" xmlns:w15="http://schemas.microsoft.com/office/word/2012/wordml" xmlns:wpg="http://schemas.microsoft.com/office/word/2010/wordprocessingGroup" xmlns:wpi="http://schemas.microsoft.com/office/word/2010/wordprocessingInk" xmlns:wne="http://schemas.microsoft.com/office/word/2006/wordml" xmlns:wps="http://schemas.microsoft.com/office/word/2010/wordprocessingShape" mc:Ignorable="w14 w15 wp14">
   <w15:person w15:author="肖永博">
     <w15:presenceInfo w15:providerId="Windows Live" w15:userId="93c0ddc0a335ff7b"/>
   </w15:person>
@@ -29170,7 +28794,7 @@
     </w:rPrDefault>
     <w:pPrDefault/>
   </w:docDefaults>
-  <w:latentStyles w:defLockedState="0" w:defUIPriority="99" w:defSemiHidden="0" w:defUnhideWhenUsed="0" w:defQFormat="0" w:count="371">
+  <w:latentStyles w:defLockedState="0" w:defUIPriority="99" w:defSemiHidden="0" w:defUnhideWhenUsed="0" w:defQFormat="0" w:count="380">
     <w:lsdException w:name="Normal" w:uiPriority="0" w:qFormat="1"/>
     <w:lsdException w:name="heading 1" w:uiPriority="9" w:qFormat="1"/>
     <w:lsdException w:name="heading 2" w:semiHidden="1" w:uiPriority="9" w:unhideWhenUsed="1" w:qFormat="1"/>
@@ -29551,7 +29175,7 @@
     <w:name w:val="heading 1"/>
     <w:basedOn w:val="a"/>
     <w:next w:val="a"/>
-    <w:link w:val="1Char"/>
+    <w:link w:val="10"/>
     <w:uiPriority w:val="9"/>
     <w:qFormat/>
     <w:rsid w:val="00DC10EE"/>
@@ -29576,7 +29200,7 @@
     <w:name w:val="heading 2"/>
     <w:basedOn w:val="a"/>
     <w:next w:val="a"/>
-    <w:link w:val="2Char"/>
+    <w:link w:val="20"/>
     <w:uiPriority w:val="9"/>
     <w:unhideWhenUsed/>
     <w:qFormat/>
@@ -29603,7 +29227,7 @@
     <w:name w:val="heading 3"/>
     <w:basedOn w:val="a"/>
     <w:next w:val="a"/>
-    <w:link w:val="3Char"/>
+    <w:link w:val="30"/>
     <w:uiPriority w:val="9"/>
     <w:unhideWhenUsed/>
     <w:qFormat/>
@@ -29629,7 +29253,7 @@
     <w:name w:val="heading 4"/>
     <w:basedOn w:val="a"/>
     <w:next w:val="a"/>
-    <w:link w:val="4Char"/>
+    <w:link w:val="40"/>
     <w:uiPriority w:val="9"/>
     <w:semiHidden/>
     <w:unhideWhenUsed/>
@@ -29657,7 +29281,7 @@
     <w:name w:val="heading 5"/>
     <w:basedOn w:val="a"/>
     <w:next w:val="a"/>
-    <w:link w:val="5Char"/>
+    <w:link w:val="50"/>
     <w:uiPriority w:val="9"/>
     <w:semiHidden/>
     <w:unhideWhenUsed/>
@@ -29684,7 +29308,7 @@
     <w:name w:val="heading 6"/>
     <w:basedOn w:val="a"/>
     <w:next w:val="a"/>
-    <w:link w:val="6Char"/>
+    <w:link w:val="60"/>
     <w:uiPriority w:val="9"/>
     <w:semiHidden/>
     <w:unhideWhenUsed/>
@@ -29711,7 +29335,7 @@
     <w:name w:val="heading 7"/>
     <w:basedOn w:val="a"/>
     <w:next w:val="a"/>
-    <w:link w:val="7Char"/>
+    <w:link w:val="70"/>
     <w:uiPriority w:val="9"/>
     <w:semiHidden/>
     <w:unhideWhenUsed/>
@@ -29737,7 +29361,7 @@
     <w:name w:val="heading 8"/>
     <w:basedOn w:val="a"/>
     <w:next w:val="a"/>
-    <w:link w:val="8Char"/>
+    <w:link w:val="80"/>
     <w:uiPriority w:val="9"/>
     <w:semiHidden/>
     <w:unhideWhenUsed/>
@@ -29762,7 +29386,7 @@
     <w:name w:val="heading 9"/>
     <w:basedOn w:val="a"/>
     <w:next w:val="a"/>
-    <w:link w:val="9Char"/>
+    <w:link w:val="90"/>
     <w:uiPriority w:val="9"/>
     <w:semiHidden/>
     <w:unhideWhenUsed/>
@@ -29786,7 +29410,6 @@
   <w:style w:type="character" w:default="1" w:styleId="a0">
     <w:name w:val="Default Paragraph Font"/>
     <w:uiPriority w:val="1"/>
-    <w:semiHidden/>
     <w:unhideWhenUsed/>
   </w:style>
   <w:style w:type="table" w:default="1" w:styleId="a1">
@@ -29820,8 +29443,8 @@
       <w:ind w:firstLineChars="200" w:firstLine="420"/>
     </w:pPr>
   </w:style>
-  <w:style w:type="character" w:customStyle="1" w:styleId="1Char">
-    <w:name w:val="标题 1 Char"/>
+  <w:style w:type="character" w:customStyle="1" w:styleId="10">
+    <w:name w:val="标题 1字符"/>
     <w:basedOn w:val="a0"/>
     <w:link w:val="1"/>
     <w:uiPriority w:val="9"/>
@@ -29835,8 +29458,8 @@
       <w:szCs w:val="44"/>
     </w:rPr>
   </w:style>
-  <w:style w:type="character" w:customStyle="1" w:styleId="2Char">
-    <w:name w:val="标题 2 Char"/>
+  <w:style w:type="character" w:customStyle="1" w:styleId="20">
+    <w:name w:val="标题 2字符"/>
     <w:basedOn w:val="a0"/>
     <w:link w:val="2"/>
     <w:uiPriority w:val="9"/>
@@ -29849,8 +29472,8 @@
       <w:szCs w:val="32"/>
     </w:rPr>
   </w:style>
-  <w:style w:type="character" w:customStyle="1" w:styleId="3Char">
-    <w:name w:val="标题 3 Char"/>
+  <w:style w:type="character" w:customStyle="1" w:styleId="30">
+    <w:name w:val="标题 3字符"/>
     <w:basedOn w:val="a0"/>
     <w:link w:val="3"/>
     <w:uiPriority w:val="9"/>
@@ -29863,8 +29486,8 @@
       <w:szCs w:val="32"/>
     </w:rPr>
   </w:style>
-  <w:style w:type="character" w:customStyle="1" w:styleId="4Char">
-    <w:name w:val="标题 4 Char"/>
+  <w:style w:type="character" w:customStyle="1" w:styleId="40">
+    <w:name w:val="标题 4字符"/>
     <w:basedOn w:val="a0"/>
     <w:link w:val="4"/>
     <w:uiPriority w:val="9"/>
@@ -29878,8 +29501,8 @@
       <w:szCs w:val="28"/>
     </w:rPr>
   </w:style>
-  <w:style w:type="character" w:customStyle="1" w:styleId="5Char">
-    <w:name w:val="标题 5 Char"/>
+  <w:style w:type="character" w:customStyle="1" w:styleId="50">
+    <w:name w:val="标题 5字符"/>
     <w:basedOn w:val="a0"/>
     <w:link w:val="5"/>
     <w:uiPriority w:val="9"/>
@@ -29893,8 +29516,8 @@
       <w:szCs w:val="28"/>
     </w:rPr>
   </w:style>
-  <w:style w:type="character" w:customStyle="1" w:styleId="6Char">
-    <w:name w:val="标题 6 Char"/>
+  <w:style w:type="character" w:customStyle="1" w:styleId="60">
+    <w:name w:val="标题 6字符"/>
     <w:basedOn w:val="a0"/>
     <w:link w:val="6"/>
     <w:uiPriority w:val="9"/>
@@ -29908,8 +29531,8 @@
       <w:szCs w:val="24"/>
     </w:rPr>
   </w:style>
-  <w:style w:type="character" w:customStyle="1" w:styleId="7Char">
-    <w:name w:val="标题 7 Char"/>
+  <w:style w:type="character" w:customStyle="1" w:styleId="70">
+    <w:name w:val="标题 7字符"/>
     <w:basedOn w:val="a0"/>
     <w:link w:val="7"/>
     <w:uiPriority w:val="9"/>
@@ -29923,8 +29546,8 @@
       <w:szCs w:val="24"/>
     </w:rPr>
   </w:style>
-  <w:style w:type="character" w:customStyle="1" w:styleId="8Char">
-    <w:name w:val="标题 8 Char"/>
+  <w:style w:type="character" w:customStyle="1" w:styleId="80">
+    <w:name w:val="标题 8字符"/>
     <w:basedOn w:val="a0"/>
     <w:link w:val="8"/>
     <w:uiPriority w:val="9"/>
@@ -29936,8 +29559,8 @@
       <w:szCs w:val="24"/>
     </w:rPr>
   </w:style>
-  <w:style w:type="character" w:customStyle="1" w:styleId="9Char">
-    <w:name w:val="标题 9 Char"/>
+  <w:style w:type="character" w:customStyle="1" w:styleId="90">
+    <w:name w:val="标题 9字符"/>
     <w:basedOn w:val="a0"/>
     <w:link w:val="9"/>
     <w:uiPriority w:val="9"/>
@@ -29958,7 +29581,7 @@
       <w:color w:val="808080"/>
     </w:rPr>
   </w:style>
-  <w:style w:type="paragraph" w:styleId="TOC">
+  <w:style w:type="paragraph" w:styleId="a5">
     <w:name w:val="TOC Heading"/>
     <w:basedOn w:val="1"/>
     <w:next w:val="a"/>
@@ -29985,7 +29608,7 @@
       <w:szCs w:val="32"/>
     </w:rPr>
   </w:style>
-  <w:style w:type="paragraph" w:styleId="20">
+  <w:style w:type="paragraph" w:styleId="21">
     <w:name w:val="toc 2"/>
     <w:basedOn w:val="a"/>
     <w:next w:val="a"/>
@@ -30006,7 +29629,7 @@
       <w:szCs w:val="22"/>
     </w:rPr>
   </w:style>
-  <w:style w:type="paragraph" w:styleId="10">
+  <w:style w:type="paragraph" w:styleId="11">
     <w:name w:val="toc 1"/>
     <w:basedOn w:val="a"/>
     <w:next w:val="a"/>
@@ -30030,7 +29653,7 @@
       <w:szCs w:val="22"/>
     </w:rPr>
   </w:style>
-  <w:style w:type="paragraph" w:styleId="30">
+  <w:style w:type="paragraph" w:styleId="31">
     <w:name w:val="toc 3"/>
     <w:basedOn w:val="a"/>
     <w:next w:val="a"/>
@@ -30051,7 +29674,7 @@
       <w:szCs w:val="22"/>
     </w:rPr>
   </w:style>
-  <w:style w:type="character" w:styleId="a5">
+  <w:style w:type="character" w:styleId="a6">
     <w:name w:val="Hyperlink"/>
     <w:basedOn w:val="a0"/>
     <w:uiPriority w:val="99"/>
@@ -30062,7 +29685,7 @@
       <w:u w:val="single"/>
     </w:rPr>
   </w:style>
-  <w:style w:type="paragraph" w:styleId="a6">
+  <w:style w:type="paragraph" w:styleId="a7">
     <w:name w:val="caption"/>
     <w:basedOn w:val="a"/>
     <w:next w:val="a"/>
@@ -30076,10 +29699,10 @@
       <w:szCs w:val="20"/>
     </w:rPr>
   </w:style>
-  <w:style w:type="paragraph" w:styleId="a7">
+  <w:style w:type="paragraph" w:styleId="a8">
     <w:name w:val="Balloon Text"/>
     <w:basedOn w:val="a"/>
-    <w:link w:val="Char"/>
+    <w:link w:val="a9"/>
     <w:uiPriority w:val="99"/>
     <w:semiHidden/>
     <w:unhideWhenUsed/>
@@ -30090,10 +29713,10 @@
       <w:szCs w:val="18"/>
     </w:rPr>
   </w:style>
-  <w:style w:type="character" w:customStyle="1" w:styleId="Char">
-    <w:name w:val="批注框文本 Char"/>
+  <w:style w:type="character" w:customStyle="1" w:styleId="a9">
+    <w:name w:val="批注框文本字符"/>
     <w:basedOn w:val="a0"/>
-    <w:link w:val="a7"/>
+    <w:link w:val="a8"/>
     <w:uiPriority w:val="99"/>
     <w:semiHidden/>
     <w:rsid w:val="00E82BFB"/>
@@ -30103,7 +29726,7 @@
       <w:szCs w:val="18"/>
     </w:rPr>
   </w:style>
-  <w:style w:type="character" w:styleId="a8">
+  <w:style w:type="character" w:styleId="aa">
     <w:name w:val="annotation reference"/>
     <w:basedOn w:val="a0"/>
     <w:uiPriority w:val="99"/>
@@ -30115,10 +29738,10 @@
       <w:szCs w:val="21"/>
     </w:rPr>
   </w:style>
-  <w:style w:type="paragraph" w:styleId="a9">
+  <w:style w:type="paragraph" w:styleId="ab">
     <w:name w:val="annotation text"/>
     <w:basedOn w:val="a"/>
-    <w:link w:val="Char0"/>
+    <w:link w:val="ac"/>
     <w:uiPriority w:val="99"/>
     <w:semiHidden/>
     <w:unhideWhenUsed/>
@@ -30127,10 +29750,10 @@
       <w:jc w:val="left"/>
     </w:pPr>
   </w:style>
-  <w:style w:type="character" w:customStyle="1" w:styleId="Char0">
-    <w:name w:val="批注文字 Char"/>
+  <w:style w:type="character" w:customStyle="1" w:styleId="ac">
+    <w:name w:val="批注文字字符"/>
     <w:basedOn w:val="a0"/>
-    <w:link w:val="a9"/>
+    <w:link w:val="ab"/>
     <w:uiPriority w:val="99"/>
     <w:semiHidden/>
     <w:rsid w:val="00E82BFB"/>
@@ -30139,11 +29762,11 @@
       <w:szCs w:val="24"/>
     </w:rPr>
   </w:style>
-  <w:style w:type="paragraph" w:styleId="aa">
+  <w:style w:type="paragraph" w:styleId="ad">
     <w:name w:val="annotation subject"/>
-    <w:basedOn w:val="a9"/>
-    <w:next w:val="a9"/>
-    <w:link w:val="Char1"/>
+    <w:basedOn w:val="ab"/>
+    <w:next w:val="ab"/>
+    <w:link w:val="ae"/>
     <w:uiPriority w:val="99"/>
     <w:semiHidden/>
     <w:unhideWhenUsed/>
@@ -30153,10 +29776,10 @@
       <w:bCs/>
     </w:rPr>
   </w:style>
-  <w:style w:type="character" w:customStyle="1" w:styleId="Char1">
-    <w:name w:val="批注主题 Char"/>
-    <w:basedOn w:val="Char0"/>
-    <w:link w:val="aa"/>
+  <w:style w:type="character" w:customStyle="1" w:styleId="ae">
+    <w:name w:val="批注主题字符"/>
+    <w:basedOn w:val="ac"/>
+    <w:link w:val="ad"/>
     <w:uiPriority w:val="99"/>
     <w:semiHidden/>
     <w:rsid w:val="00E82BFB"/>
@@ -30167,7 +29790,7 @@
       <w:szCs w:val="24"/>
     </w:rPr>
   </w:style>
-  <w:style w:type="paragraph" w:styleId="ab">
+  <w:style w:type="paragraph" w:styleId="af">
     <w:name w:val="Normal (Web)"/>
     <w:basedOn w:val="a"/>
     <w:uiPriority w:val="99"/>
@@ -30454,7 +30077,7 @@
 </file>
 
 <file path=customXml/itemProps1.xml><?xml version="1.0" encoding="utf-8"?>
-<ds:datastoreItem xmlns:ds="http://schemas.openxmlformats.org/officeDocument/2006/customXml" ds:itemID="{456B858C-A0BB-431A-8983-8123ABA36FC8}">
+<ds:datastoreItem xmlns:ds="http://schemas.openxmlformats.org/officeDocument/2006/customXml" ds:itemID="{E4F7C632-B963-1944-AE75-885C74626FE6}">
   <ds:schemaRefs>
     <ds:schemaRef ds:uri="http://schemas.openxmlformats.org/officeDocument/2006/bibliography"/>
   </ds:schemaRefs>

--- a/开题报告_肖永博_v3-wlj.docx
+++ b/开题报告_肖永博_v3-wlj.docx
@@ -1,6 +1,6 @@
 
 <file path=word/document.xml><?xml version="1.0" encoding="utf-8"?>
-<w:document xmlns:wpc="http://schemas.microsoft.com/office/word/2010/wordprocessingCanvas" xmlns:mo="http://schemas.microsoft.com/office/mac/office/2008/main" xmlns:mc="http://schemas.openxmlformats.org/markup-compatibility/2006" xmlns:mv="urn:schemas-microsoft-com:mac:vml" xmlns:o="urn:schemas-microsoft-com:office:office" xmlns:r="http://schemas.openxmlformats.org/officeDocument/2006/relationships" xmlns:m="http://schemas.openxmlformats.org/officeDocument/2006/math" xmlns:v="urn:schemas-microsoft-com:vml" xmlns:wp14="http://schemas.microsoft.com/office/word/2010/wordprocessingDrawing" xmlns:wp="http://schemas.openxmlformats.org/drawingml/2006/wordprocessingDrawing" xmlns:w10="urn:schemas-microsoft-com:office:word" xmlns:w="http://schemas.openxmlformats.org/wordprocessingml/2006/main" xmlns:w14="http://schemas.microsoft.com/office/word/2010/wordml" xmlns:w15="http://schemas.microsoft.com/office/word/2012/wordml" xmlns:wpg="http://schemas.microsoft.com/office/word/2010/wordprocessingGroup" xmlns:wpi="http://schemas.microsoft.com/office/word/2010/wordprocessingInk" xmlns:wne="http://schemas.microsoft.com/office/word/2006/wordml" xmlns:wps="http://schemas.microsoft.com/office/word/2010/wordprocessingShape" mc:Ignorable="w14 w15 wp14">
+<w:document xmlns:wpc="http://schemas.microsoft.com/office/word/2010/wordprocessingCanvas" xmlns:mc="http://schemas.openxmlformats.org/markup-compatibility/2006" xmlns:o="urn:schemas-microsoft-com:office:office" xmlns:r="http://schemas.openxmlformats.org/officeDocument/2006/relationships" xmlns:m="http://schemas.openxmlformats.org/officeDocument/2006/math" xmlns:v="urn:schemas-microsoft-com:vml" xmlns:wp14="http://schemas.microsoft.com/office/word/2010/wordprocessingDrawing" xmlns:wp="http://schemas.openxmlformats.org/drawingml/2006/wordprocessingDrawing" xmlns:w10="urn:schemas-microsoft-com:office:word" xmlns:w="http://schemas.openxmlformats.org/wordprocessingml/2006/main" xmlns:w14="http://schemas.microsoft.com/office/word/2010/wordml" xmlns:w15="http://schemas.microsoft.com/office/word/2012/wordml" xmlns:wpg="http://schemas.microsoft.com/office/word/2010/wordprocessingGroup" xmlns:wpi="http://schemas.microsoft.com/office/word/2010/wordprocessingInk" xmlns:wne="http://schemas.microsoft.com/office/word/2006/wordml" xmlns:wps="http://schemas.microsoft.com/office/word/2010/wordprocessingShape" mc:Ignorable="w14 w15 wp14">
   <w:body>
     <w:p>
       <w:pPr>
@@ -1633,7 +1633,7 @@
     </w:p>
     <w:p>
       <w:pPr>
-        <w:pStyle w:val="11"/>
+        <w:pStyle w:val="10"/>
       </w:pPr>
       <w:r>
         <w:lastRenderedPageBreak/>
@@ -1642,13 +1642,12 @@
     </w:p>
     <w:p>
       <w:pPr>
-        <w:pStyle w:val="11"/>
+        <w:pStyle w:val="10"/>
         <w:rPr>
           <w:rFonts w:cstheme="minorBidi"/>
           <w:noProof/>
           <w:kern w:val="2"/>
-          <w:sz w:val="24"/>
-          <w:szCs w:val="24"/>
+          <w:sz w:val="21"/>
         </w:rPr>
       </w:pPr>
       <w:r>
@@ -1669,10 +1668,10 @@
       <w:r>
         <w:fldChar w:fldCharType="separate"/>
       </w:r>
-      <w:hyperlink w:anchor="_Toc430716778" w:history="1">
-        <w:r>
-          <w:rPr>
-            <w:rStyle w:val="a6"/>
+      <w:hyperlink w:anchor="_Toc431136395" w:history="1">
+        <w:r>
+          <w:rPr>
+            <w:rStyle w:val="a5"/>
             <w:noProof/>
           </w:rPr>
           <w:t>1</w:t>
@@ -1682,14 +1681,13 @@
             <w:rFonts w:cstheme="minorBidi"/>
             <w:noProof/>
             <w:kern w:val="2"/>
-            <w:sz w:val="24"/>
-            <w:szCs w:val="24"/>
+            <w:sz w:val="21"/>
           </w:rPr>
           <w:tab/>
         </w:r>
         <w:r>
           <w:rPr>
-            <w:rStyle w:val="a6"/>
+            <w:rStyle w:val="a5"/>
             <w:rFonts w:hint="eastAsia"/>
             <w:noProof/>
           </w:rPr>
@@ -1714,7 +1712,7 @@
             <w:noProof/>
             <w:webHidden/>
           </w:rPr>
-          <w:instrText xml:space="preserve"> PAGEREF _Toc430716778 \h </w:instrText>
+          <w:instrText xml:space="preserve"> PAGEREF _Toc431136395 \h </w:instrText>
         </w:r>
         <w:r>
           <w:rPr>
@@ -1734,7 +1732,7 @@
             <w:noProof/>
             <w:webHidden/>
           </w:rPr>
-          <w:t>3</w:t>
+          <w:t>4</w:t>
         </w:r>
         <w:r>
           <w:rPr>
@@ -1747,19 +1745,18 @@
     </w:p>
     <w:p>
       <w:pPr>
-        <w:pStyle w:val="11"/>
+        <w:pStyle w:val="10"/>
         <w:rPr>
           <w:rFonts w:cstheme="minorBidi"/>
           <w:noProof/>
           <w:kern w:val="2"/>
-          <w:sz w:val="24"/>
-          <w:szCs w:val="24"/>
-        </w:rPr>
-      </w:pPr>
-      <w:hyperlink w:anchor="_Toc430716779" w:history="1">
-        <w:r>
-          <w:rPr>
-            <w:rStyle w:val="a6"/>
+          <w:sz w:val="21"/>
+        </w:rPr>
+      </w:pPr>
+      <w:hyperlink w:anchor="_Toc431136396" w:history="1">
+        <w:r>
+          <w:rPr>
+            <w:rStyle w:val="a5"/>
             <w:noProof/>
           </w:rPr>
           <w:t>2</w:t>
@@ -1769,14 +1766,13 @@
             <w:rFonts w:cstheme="minorBidi"/>
             <w:noProof/>
             <w:kern w:val="2"/>
-            <w:sz w:val="24"/>
-            <w:szCs w:val="24"/>
+            <w:sz w:val="21"/>
           </w:rPr>
           <w:tab/>
         </w:r>
         <w:r>
           <w:rPr>
-            <w:rStyle w:val="a6"/>
+            <w:rStyle w:val="a5"/>
             <w:rFonts w:hint="eastAsia"/>
             <w:noProof/>
           </w:rPr>
@@ -1801,7 +1797,7 @@
             <w:noProof/>
             <w:webHidden/>
           </w:rPr>
-          <w:instrText xml:space="preserve"> PAGEREF _Toc430716779 \h </w:instrText>
+          <w:instrText xml:space="preserve"> PAGEREF _Toc431136396 \h </w:instrText>
         </w:r>
         <w:r>
           <w:rPr>
@@ -1821,7 +1817,7 @@
             <w:noProof/>
             <w:webHidden/>
           </w:rPr>
-          <w:t>5</w:t>
+          <w:t>6</w:t>
         </w:r>
         <w:r>
           <w:rPr>
@@ -1834,23 +1830,22 @@
     </w:p>
     <w:p>
       <w:pPr>
-        <w:pStyle w:val="21"/>
+        <w:pStyle w:val="20"/>
         <w:tabs>
-          <w:tab w:val="left" w:pos="960"/>
+          <w:tab w:val="left" w:pos="840"/>
           <w:tab w:val="right" w:leader="dot" w:pos="8296"/>
         </w:tabs>
         <w:rPr>
           <w:rFonts w:cstheme="minorBidi"/>
           <w:noProof/>
           <w:kern w:val="2"/>
-          <w:sz w:val="24"/>
-          <w:szCs w:val="24"/>
-        </w:rPr>
-      </w:pPr>
-      <w:hyperlink w:anchor="_Toc430716780" w:history="1">
-        <w:r>
-          <w:rPr>
-            <w:rStyle w:val="a6"/>
+          <w:sz w:val="21"/>
+        </w:rPr>
+      </w:pPr>
+      <w:hyperlink w:anchor="_Toc431136397" w:history="1">
+        <w:r>
+          <w:rPr>
+            <w:rStyle w:val="a5"/>
             <w:noProof/>
           </w:rPr>
           <w:t>2.1</w:t>
@@ -1860,14 +1855,13 @@
             <w:rFonts w:cstheme="minorBidi"/>
             <w:noProof/>
             <w:kern w:val="2"/>
-            <w:sz w:val="24"/>
-            <w:szCs w:val="24"/>
+            <w:sz w:val="21"/>
           </w:rPr>
           <w:tab/>
         </w:r>
         <w:r>
           <w:rPr>
-            <w:rStyle w:val="a6"/>
+            <w:rStyle w:val="a5"/>
             <w:rFonts w:hint="eastAsia"/>
             <w:noProof/>
           </w:rPr>
@@ -1892,7 +1886,7 @@
             <w:noProof/>
             <w:webHidden/>
           </w:rPr>
-          <w:instrText xml:space="preserve"> PAGEREF _Toc430716780 \h </w:instrText>
+          <w:instrText xml:space="preserve"> PAGEREF _Toc431136397 \h </w:instrText>
         </w:r>
         <w:r>
           <w:rPr>
@@ -1912,7 +1906,7 @@
             <w:noProof/>
             <w:webHidden/>
           </w:rPr>
-          <w:t>5</w:t>
+          <w:t>6</w:t>
         </w:r>
         <w:r>
           <w:rPr>
@@ -1925,23 +1919,22 @@
     </w:p>
     <w:p>
       <w:pPr>
-        <w:pStyle w:val="31"/>
+        <w:pStyle w:val="30"/>
         <w:tabs>
-          <w:tab w:val="left" w:pos="1200"/>
+          <w:tab w:val="left" w:pos="1260"/>
           <w:tab w:val="right" w:leader="dot" w:pos="8296"/>
         </w:tabs>
         <w:rPr>
           <w:rFonts w:cstheme="minorBidi"/>
           <w:noProof/>
           <w:kern w:val="2"/>
-          <w:sz w:val="24"/>
-          <w:szCs w:val="24"/>
-        </w:rPr>
-      </w:pPr>
-      <w:hyperlink w:anchor="_Toc430716781" w:history="1">
-        <w:r>
-          <w:rPr>
-            <w:rStyle w:val="a6"/>
+          <w:sz w:val="21"/>
+        </w:rPr>
+      </w:pPr>
+      <w:hyperlink w:anchor="_Toc431136398" w:history="1">
+        <w:r>
+          <w:rPr>
+            <w:rStyle w:val="a5"/>
             <w:noProof/>
           </w:rPr>
           <w:t>2.1.1</w:t>
@@ -1951,21 +1944,20 @@
             <w:rFonts w:cstheme="minorBidi"/>
             <w:noProof/>
             <w:kern w:val="2"/>
-            <w:sz w:val="24"/>
-            <w:szCs w:val="24"/>
+            <w:sz w:val="21"/>
           </w:rPr>
           <w:tab/>
         </w:r>
         <w:r>
           <w:rPr>
-            <w:rStyle w:val="a6"/>
+            <w:rStyle w:val="a5"/>
             <w:noProof/>
           </w:rPr>
           <w:t>Declarative</w:t>
         </w:r>
         <w:r>
           <w:rPr>
-            <w:rStyle w:val="a6"/>
+            <w:rStyle w:val="a5"/>
             <w:rFonts w:hint="eastAsia"/>
             <w:noProof/>
           </w:rPr>
@@ -1990,7 +1982,7 @@
             <w:noProof/>
             <w:webHidden/>
           </w:rPr>
-          <w:instrText xml:space="preserve"> PAGEREF _Toc430716781 \h </w:instrText>
+          <w:instrText xml:space="preserve"> PAGEREF _Toc431136398 \h </w:instrText>
         </w:r>
         <w:r>
           <w:rPr>
@@ -2010,7 +2002,7 @@
             <w:noProof/>
             <w:webHidden/>
           </w:rPr>
-          <w:t>5</w:t>
+          <w:t>6</w:t>
         </w:r>
         <w:r>
           <w:rPr>
@@ -2023,23 +2015,22 @@
     </w:p>
     <w:p>
       <w:pPr>
-        <w:pStyle w:val="31"/>
+        <w:pStyle w:val="30"/>
         <w:tabs>
-          <w:tab w:val="left" w:pos="1200"/>
+          <w:tab w:val="left" w:pos="1260"/>
           <w:tab w:val="right" w:leader="dot" w:pos="8296"/>
         </w:tabs>
         <w:rPr>
           <w:rFonts w:cstheme="minorBidi"/>
           <w:noProof/>
           <w:kern w:val="2"/>
-          <w:sz w:val="24"/>
-          <w:szCs w:val="24"/>
-        </w:rPr>
-      </w:pPr>
-      <w:hyperlink w:anchor="_Toc430716782" w:history="1">
-        <w:r>
-          <w:rPr>
-            <w:rStyle w:val="a6"/>
+          <w:sz w:val="21"/>
+        </w:rPr>
+      </w:pPr>
+      <w:hyperlink w:anchor="_Toc431136399" w:history="1">
+        <w:r>
+          <w:rPr>
+            <w:rStyle w:val="a5"/>
             <w:noProof/>
           </w:rPr>
           <w:t>2.1.2</w:t>
@@ -2049,21 +2040,20 @@
             <w:rFonts w:cstheme="minorBidi"/>
             <w:noProof/>
             <w:kern w:val="2"/>
-            <w:sz w:val="24"/>
-            <w:szCs w:val="24"/>
+            <w:sz w:val="21"/>
           </w:rPr>
           <w:tab/>
         </w:r>
         <w:r>
           <w:rPr>
-            <w:rStyle w:val="a6"/>
+            <w:rStyle w:val="a5"/>
             <w:noProof/>
           </w:rPr>
           <w:t>Imperative</w:t>
         </w:r>
         <w:r>
           <w:rPr>
-            <w:rStyle w:val="a6"/>
+            <w:rStyle w:val="a5"/>
             <w:rFonts w:hint="eastAsia"/>
             <w:noProof/>
           </w:rPr>
@@ -2088,7 +2078,7 @@
             <w:noProof/>
             <w:webHidden/>
           </w:rPr>
-          <w:instrText xml:space="preserve"> PAGEREF _Toc430716782 \h </w:instrText>
+          <w:instrText xml:space="preserve"> PAGEREF _Toc431136399 \h </w:instrText>
         </w:r>
         <w:r>
           <w:rPr>
@@ -2108,7 +2098,7 @@
             <w:noProof/>
             <w:webHidden/>
           </w:rPr>
-          <w:t>6</w:t>
+          <w:t>7</w:t>
         </w:r>
         <w:r>
           <w:rPr>
@@ -2121,23 +2111,22 @@
     </w:p>
     <w:p>
       <w:pPr>
-        <w:pStyle w:val="31"/>
+        <w:pStyle w:val="30"/>
         <w:tabs>
-          <w:tab w:val="left" w:pos="1200"/>
+          <w:tab w:val="left" w:pos="1260"/>
           <w:tab w:val="right" w:leader="dot" w:pos="8296"/>
         </w:tabs>
         <w:rPr>
           <w:rFonts w:cstheme="minorBidi"/>
           <w:noProof/>
           <w:kern w:val="2"/>
-          <w:sz w:val="24"/>
-          <w:szCs w:val="24"/>
-        </w:rPr>
-      </w:pPr>
-      <w:hyperlink w:anchor="_Toc430716783" w:history="1">
-        <w:r>
-          <w:rPr>
-            <w:rStyle w:val="a6"/>
+          <w:sz w:val="21"/>
+        </w:rPr>
+      </w:pPr>
+      <w:hyperlink w:anchor="_Toc431136400" w:history="1">
+        <w:r>
+          <w:rPr>
+            <w:rStyle w:val="a5"/>
             <w:noProof/>
           </w:rPr>
           <w:t>2.1.3</w:t>
@@ -2147,21 +2136,20 @@
             <w:rFonts w:cstheme="minorBidi"/>
             <w:noProof/>
             <w:kern w:val="2"/>
-            <w:sz w:val="24"/>
-            <w:szCs w:val="24"/>
+            <w:sz w:val="21"/>
           </w:rPr>
           <w:tab/>
         </w:r>
         <w:r>
           <w:rPr>
-            <w:rStyle w:val="a6"/>
+            <w:rStyle w:val="a5"/>
             <w:noProof/>
           </w:rPr>
           <w:t>Hybrid</w:t>
         </w:r>
         <w:r>
           <w:rPr>
-            <w:rStyle w:val="a6"/>
+            <w:rStyle w:val="a5"/>
             <w:rFonts w:hint="eastAsia"/>
             <w:noProof/>
           </w:rPr>
@@ -2186,7 +2174,7 @@
             <w:noProof/>
             <w:webHidden/>
           </w:rPr>
-          <w:instrText xml:space="preserve"> PAGEREF _Toc430716783 \h </w:instrText>
+          <w:instrText xml:space="preserve"> PAGEREF _Toc431136400 \h </w:instrText>
         </w:r>
         <w:r>
           <w:rPr>
@@ -2206,7 +2194,7 @@
             <w:noProof/>
             <w:webHidden/>
           </w:rPr>
-          <w:t>8</w:t>
+          <w:t>9</w:t>
         </w:r>
         <w:r>
           <w:rPr>
@@ -2219,23 +2207,22 @@
     </w:p>
     <w:p>
       <w:pPr>
-        <w:pStyle w:val="21"/>
+        <w:pStyle w:val="20"/>
         <w:tabs>
-          <w:tab w:val="left" w:pos="960"/>
+          <w:tab w:val="left" w:pos="840"/>
           <w:tab w:val="right" w:leader="dot" w:pos="8296"/>
         </w:tabs>
         <w:rPr>
           <w:rFonts w:cstheme="minorBidi"/>
           <w:noProof/>
           <w:kern w:val="2"/>
-          <w:sz w:val="24"/>
-          <w:szCs w:val="24"/>
-        </w:rPr>
-      </w:pPr>
-      <w:hyperlink w:anchor="_Toc430716784" w:history="1">
-        <w:r>
-          <w:rPr>
-            <w:rStyle w:val="a6"/>
+          <w:sz w:val="21"/>
+        </w:rPr>
+      </w:pPr>
+      <w:hyperlink w:anchor="_Toc431136401" w:history="1">
+        <w:r>
+          <w:rPr>
+            <w:rStyle w:val="a5"/>
             <w:noProof/>
           </w:rPr>
           <w:t>2.2</w:t>
@@ -2245,14 +2232,13 @@
             <w:rFonts w:cstheme="minorBidi"/>
             <w:noProof/>
             <w:kern w:val="2"/>
-            <w:sz w:val="24"/>
-            <w:szCs w:val="24"/>
+            <w:sz w:val="21"/>
           </w:rPr>
           <w:tab/>
         </w:r>
         <w:r>
           <w:rPr>
-            <w:rStyle w:val="a6"/>
+            <w:rStyle w:val="a5"/>
             <w:rFonts w:hint="eastAsia"/>
             <w:noProof/>
           </w:rPr>
@@ -2277,7 +2263,7 @@
             <w:noProof/>
             <w:webHidden/>
           </w:rPr>
-          <w:instrText xml:space="preserve"> PAGEREF _Toc430716784 \h </w:instrText>
+          <w:instrText xml:space="preserve"> PAGEREF _Toc431136401 \h </w:instrText>
         </w:r>
         <w:r>
           <w:rPr>
@@ -2297,7 +2283,7 @@
             <w:noProof/>
             <w:webHidden/>
           </w:rPr>
-          <w:t>9</w:t>
+          <w:t>10</w:t>
         </w:r>
         <w:r>
           <w:rPr>
@@ -2310,23 +2296,22 @@
     </w:p>
     <w:p>
       <w:pPr>
-        <w:pStyle w:val="31"/>
+        <w:pStyle w:val="30"/>
         <w:tabs>
-          <w:tab w:val="left" w:pos="1200"/>
+          <w:tab w:val="left" w:pos="1260"/>
           <w:tab w:val="right" w:leader="dot" w:pos="8296"/>
         </w:tabs>
         <w:rPr>
           <w:rFonts w:cstheme="minorBidi"/>
           <w:noProof/>
           <w:kern w:val="2"/>
-          <w:sz w:val="24"/>
-          <w:szCs w:val="24"/>
-        </w:rPr>
-      </w:pPr>
-      <w:hyperlink w:anchor="_Toc430716785" w:history="1">
-        <w:r>
-          <w:rPr>
-            <w:rStyle w:val="a6"/>
+          <w:sz w:val="21"/>
+        </w:rPr>
+      </w:pPr>
+      <w:hyperlink w:anchor="_Toc431136402" w:history="1">
+        <w:r>
+          <w:rPr>
+            <w:rStyle w:val="a5"/>
             <w:noProof/>
           </w:rPr>
           <w:t>2.2.1</w:t>
@@ -2336,14 +2321,13 @@
             <w:rFonts w:cstheme="minorBidi"/>
             <w:noProof/>
             <w:kern w:val="2"/>
-            <w:sz w:val="24"/>
-            <w:szCs w:val="24"/>
+            <w:sz w:val="21"/>
           </w:rPr>
           <w:tab/>
         </w:r>
         <w:r>
           <w:rPr>
-            <w:rStyle w:val="a6"/>
+            <w:rStyle w:val="a5"/>
             <w:rFonts w:hint="eastAsia"/>
             <w:noProof/>
           </w:rPr>
@@ -2368,7 +2352,7 @@
             <w:noProof/>
             <w:webHidden/>
           </w:rPr>
-          <w:instrText xml:space="preserve"> PAGEREF _Toc430716785 \h </w:instrText>
+          <w:instrText xml:space="preserve"> PAGEREF _Toc431136402 \h </w:instrText>
         </w:r>
         <w:r>
           <w:rPr>
@@ -2388,7 +2372,7 @@
             <w:noProof/>
             <w:webHidden/>
           </w:rPr>
-          <w:t>9</w:t>
+          <w:t>10</w:t>
         </w:r>
         <w:r>
           <w:rPr>
@@ -2401,23 +2385,22 @@
     </w:p>
     <w:p>
       <w:pPr>
-        <w:pStyle w:val="31"/>
+        <w:pStyle w:val="30"/>
         <w:tabs>
-          <w:tab w:val="left" w:pos="1200"/>
+          <w:tab w:val="left" w:pos="1260"/>
           <w:tab w:val="right" w:leader="dot" w:pos="8296"/>
         </w:tabs>
         <w:rPr>
           <w:rFonts w:cstheme="minorBidi"/>
           <w:noProof/>
           <w:kern w:val="2"/>
-          <w:sz w:val="24"/>
-          <w:szCs w:val="24"/>
-        </w:rPr>
-      </w:pPr>
-      <w:hyperlink w:anchor="_Toc430716786" w:history="1">
-        <w:r>
-          <w:rPr>
-            <w:rStyle w:val="a6"/>
+          <w:sz w:val="21"/>
+        </w:rPr>
+      </w:pPr>
+      <w:hyperlink w:anchor="_Toc431136403" w:history="1">
+        <w:r>
+          <w:rPr>
+            <w:rStyle w:val="a5"/>
             <w:noProof/>
           </w:rPr>
           <w:t>2.2.2</w:t>
@@ -2427,14 +2410,13 @@
             <w:rFonts w:cstheme="minorBidi"/>
             <w:noProof/>
             <w:kern w:val="2"/>
-            <w:sz w:val="24"/>
-            <w:szCs w:val="24"/>
+            <w:sz w:val="21"/>
           </w:rPr>
           <w:tab/>
         </w:r>
         <w:r>
           <w:rPr>
-            <w:rStyle w:val="a6"/>
+            <w:rStyle w:val="a5"/>
             <w:rFonts w:hint="eastAsia"/>
             <w:noProof/>
           </w:rPr>
@@ -2459,7 +2441,7 @@
             <w:noProof/>
             <w:webHidden/>
           </w:rPr>
-          <w:instrText xml:space="preserve"> PAGEREF _Toc430716786 \h </w:instrText>
+          <w:instrText xml:space="preserve"> PAGEREF _Toc431136403 \h </w:instrText>
         </w:r>
         <w:r>
           <w:rPr>
@@ -2479,7 +2461,7 @@
             <w:noProof/>
             <w:webHidden/>
           </w:rPr>
-          <w:t>12</w:t>
+          <w:t>13</w:t>
         </w:r>
         <w:r>
           <w:rPr>
@@ -2492,23 +2474,22 @@
     </w:p>
     <w:p>
       <w:pPr>
-        <w:pStyle w:val="21"/>
+        <w:pStyle w:val="20"/>
         <w:tabs>
-          <w:tab w:val="left" w:pos="960"/>
+          <w:tab w:val="left" w:pos="840"/>
           <w:tab w:val="right" w:leader="dot" w:pos="8296"/>
         </w:tabs>
         <w:rPr>
           <w:rFonts w:cstheme="minorBidi"/>
           <w:noProof/>
           <w:kern w:val="2"/>
-          <w:sz w:val="24"/>
-          <w:szCs w:val="24"/>
-        </w:rPr>
-      </w:pPr>
-      <w:hyperlink w:anchor="_Toc430716787" w:history="1">
-        <w:r>
-          <w:rPr>
-            <w:rStyle w:val="a6"/>
+          <w:sz w:val="21"/>
+        </w:rPr>
+      </w:pPr>
+      <w:hyperlink w:anchor="_Toc431136404" w:history="1">
+        <w:r>
+          <w:rPr>
+            <w:rStyle w:val="a5"/>
             <w:noProof/>
           </w:rPr>
           <w:t>2.3</w:t>
@@ -2518,14 +2499,13 @@
             <w:rFonts w:cstheme="minorBidi"/>
             <w:noProof/>
             <w:kern w:val="2"/>
-            <w:sz w:val="24"/>
-            <w:szCs w:val="24"/>
+            <w:sz w:val="21"/>
           </w:rPr>
           <w:tab/>
         </w:r>
         <w:r>
           <w:rPr>
-            <w:rStyle w:val="a6"/>
+            <w:rStyle w:val="a5"/>
             <w:rFonts w:hint="eastAsia"/>
             <w:noProof/>
           </w:rPr>
@@ -2550,7 +2530,7 @@
             <w:noProof/>
             <w:webHidden/>
           </w:rPr>
-          <w:instrText xml:space="preserve"> PAGEREF _Toc430716787 \h </w:instrText>
+          <w:instrText xml:space="preserve"> PAGEREF _Toc431136404 \h </w:instrText>
         </w:r>
         <w:r>
           <w:rPr>
@@ -2570,7 +2550,7 @@
             <w:noProof/>
             <w:webHidden/>
           </w:rPr>
-          <w:t>13</w:t>
+          <w:t>14</w:t>
         </w:r>
         <w:r>
           <w:rPr>
@@ -2583,23 +2563,22 @@
     </w:p>
     <w:p>
       <w:pPr>
-        <w:pStyle w:val="31"/>
+        <w:pStyle w:val="30"/>
         <w:tabs>
-          <w:tab w:val="left" w:pos="1200"/>
+          <w:tab w:val="left" w:pos="1260"/>
           <w:tab w:val="right" w:leader="dot" w:pos="8296"/>
         </w:tabs>
         <w:rPr>
           <w:rFonts w:cstheme="minorBidi"/>
           <w:noProof/>
           <w:kern w:val="2"/>
-          <w:sz w:val="24"/>
-          <w:szCs w:val="24"/>
-        </w:rPr>
-      </w:pPr>
-      <w:hyperlink w:anchor="_Toc430716788" w:history="1">
-        <w:r>
-          <w:rPr>
-            <w:rStyle w:val="a6"/>
+          <w:sz w:val="21"/>
+        </w:rPr>
+      </w:pPr>
+      <w:hyperlink w:anchor="_Toc431136405" w:history="1">
+        <w:r>
+          <w:rPr>
+            <w:rStyle w:val="a5"/>
             <w:noProof/>
           </w:rPr>
           <w:t>2.3.1</w:t>
@@ -2609,14 +2588,13 @@
             <w:rFonts w:cstheme="minorBidi"/>
             <w:noProof/>
             <w:kern w:val="2"/>
-            <w:sz w:val="24"/>
-            <w:szCs w:val="24"/>
+            <w:sz w:val="21"/>
           </w:rPr>
           <w:tab/>
         </w:r>
         <w:r>
           <w:rPr>
-            <w:rStyle w:val="a6"/>
+            <w:rStyle w:val="a5"/>
             <w:rFonts w:hint="eastAsia"/>
             <w:noProof/>
           </w:rPr>
@@ -2641,7 +2619,7 @@
             <w:noProof/>
             <w:webHidden/>
           </w:rPr>
-          <w:instrText xml:space="preserve"> PAGEREF _Toc430716788 \h </w:instrText>
+          <w:instrText xml:space="preserve"> PAGEREF _Toc431136405 \h </w:instrText>
         </w:r>
         <w:r>
           <w:rPr>
@@ -2661,7 +2639,7 @@
             <w:noProof/>
             <w:webHidden/>
           </w:rPr>
-          <w:t>13</w:t>
+          <w:t>14</w:t>
         </w:r>
         <w:r>
           <w:rPr>
@@ -2674,23 +2652,22 @@
     </w:p>
     <w:p>
       <w:pPr>
-        <w:pStyle w:val="31"/>
+        <w:pStyle w:val="30"/>
         <w:tabs>
-          <w:tab w:val="left" w:pos="1200"/>
+          <w:tab w:val="left" w:pos="1260"/>
           <w:tab w:val="right" w:leader="dot" w:pos="8296"/>
         </w:tabs>
         <w:rPr>
           <w:rFonts w:cstheme="minorBidi"/>
           <w:noProof/>
           <w:kern w:val="2"/>
-          <w:sz w:val="24"/>
-          <w:szCs w:val="24"/>
-        </w:rPr>
-      </w:pPr>
-      <w:hyperlink w:anchor="_Toc430716789" w:history="1">
-        <w:r>
-          <w:rPr>
-            <w:rStyle w:val="a6"/>
+          <w:sz w:val="21"/>
+        </w:rPr>
+      </w:pPr>
+      <w:hyperlink w:anchor="_Toc431136406" w:history="1">
+        <w:r>
+          <w:rPr>
+            <w:rStyle w:val="a5"/>
             <w:noProof/>
           </w:rPr>
           <w:t>2.3.2</w:t>
@@ -2700,14 +2677,13 @@
             <w:rFonts w:cstheme="minorBidi"/>
             <w:noProof/>
             <w:kern w:val="2"/>
-            <w:sz w:val="24"/>
-            <w:szCs w:val="24"/>
+            <w:sz w:val="21"/>
           </w:rPr>
           <w:tab/>
         </w:r>
         <w:r>
           <w:rPr>
-            <w:rStyle w:val="a6"/>
+            <w:rStyle w:val="a5"/>
             <w:rFonts w:hint="eastAsia"/>
             <w:noProof/>
           </w:rPr>
@@ -2732,7 +2708,7 @@
             <w:noProof/>
             <w:webHidden/>
           </w:rPr>
-          <w:instrText xml:space="preserve"> PAGEREF _Toc430716789 \h </w:instrText>
+          <w:instrText xml:space="preserve"> PAGEREF _Toc431136406 \h </w:instrText>
         </w:r>
         <w:r>
           <w:rPr>
@@ -2752,7 +2728,7 @@
             <w:noProof/>
             <w:webHidden/>
           </w:rPr>
-          <w:t>14</w:t>
+          <w:t>15</w:t>
         </w:r>
         <w:r>
           <w:rPr>
@@ -2765,23 +2741,22 @@
     </w:p>
     <w:p>
       <w:pPr>
-        <w:pStyle w:val="21"/>
+        <w:pStyle w:val="20"/>
         <w:tabs>
-          <w:tab w:val="left" w:pos="960"/>
+          <w:tab w:val="left" w:pos="840"/>
           <w:tab w:val="right" w:leader="dot" w:pos="8296"/>
         </w:tabs>
         <w:rPr>
           <w:rFonts w:cstheme="minorBidi"/>
           <w:noProof/>
           <w:kern w:val="2"/>
-          <w:sz w:val="24"/>
-          <w:szCs w:val="24"/>
-        </w:rPr>
-      </w:pPr>
-      <w:hyperlink w:anchor="_Toc430716790" w:history="1">
-        <w:r>
-          <w:rPr>
-            <w:rStyle w:val="a6"/>
+          <w:sz w:val="21"/>
+        </w:rPr>
+      </w:pPr>
+      <w:hyperlink w:anchor="_Toc431136407" w:history="1">
+        <w:r>
+          <w:rPr>
+            <w:rStyle w:val="a5"/>
             <w:noProof/>
           </w:rPr>
           <w:t>2.4</w:t>
@@ -2791,14 +2766,13 @@
             <w:rFonts w:cstheme="minorBidi"/>
             <w:noProof/>
             <w:kern w:val="2"/>
-            <w:sz w:val="24"/>
-            <w:szCs w:val="24"/>
+            <w:sz w:val="21"/>
           </w:rPr>
           <w:tab/>
         </w:r>
         <w:r>
           <w:rPr>
-            <w:rStyle w:val="a6"/>
+            <w:rStyle w:val="a5"/>
             <w:rFonts w:hint="eastAsia"/>
             <w:noProof/>
           </w:rPr>
@@ -2823,7 +2797,7 @@
             <w:noProof/>
             <w:webHidden/>
           </w:rPr>
-          <w:instrText xml:space="preserve"> PAGEREF _Toc430716790 \h </w:instrText>
+          <w:instrText xml:space="preserve"> PAGEREF _Toc431136407 \h </w:instrText>
         </w:r>
         <w:r>
           <w:rPr>
@@ -2843,7 +2817,7 @@
             <w:noProof/>
             <w:webHidden/>
           </w:rPr>
-          <w:t>15</w:t>
+          <w:t>16</w:t>
         </w:r>
         <w:r>
           <w:rPr>
@@ -2856,23 +2830,22 @@
     </w:p>
     <w:p>
       <w:pPr>
-        <w:pStyle w:val="31"/>
+        <w:pStyle w:val="30"/>
         <w:tabs>
-          <w:tab w:val="left" w:pos="1200"/>
+          <w:tab w:val="left" w:pos="1260"/>
           <w:tab w:val="right" w:leader="dot" w:pos="8296"/>
         </w:tabs>
         <w:rPr>
           <w:rFonts w:cstheme="minorBidi"/>
           <w:noProof/>
           <w:kern w:val="2"/>
-          <w:sz w:val="24"/>
-          <w:szCs w:val="24"/>
-        </w:rPr>
-      </w:pPr>
-      <w:hyperlink w:anchor="_Toc430716791" w:history="1">
-        <w:r>
-          <w:rPr>
-            <w:rStyle w:val="a6"/>
+          <w:sz w:val="21"/>
+        </w:rPr>
+      </w:pPr>
+      <w:hyperlink w:anchor="_Toc431136408" w:history="1">
+        <w:r>
+          <w:rPr>
+            <w:rStyle w:val="a5"/>
             <w:noProof/>
           </w:rPr>
           <w:t>2.4.1</w:t>
@@ -2882,18 +2855,17 @@
             <w:rFonts w:cstheme="minorBidi"/>
             <w:noProof/>
             <w:kern w:val="2"/>
-            <w:sz w:val="24"/>
-            <w:szCs w:val="24"/>
+            <w:sz w:val="21"/>
           </w:rPr>
           <w:tab/>
         </w:r>
         <w:r>
           <w:rPr>
-            <w:rStyle w:val="a6"/>
+            <w:rStyle w:val="a5"/>
             <w:rFonts w:hint="eastAsia"/>
             <w:noProof/>
           </w:rPr>
-          <w:t>基于控制流的日志模型修复</w:t>
+          <w:t>控制流维度的日志与模型修复</w:t>
         </w:r>
         <w:r>
           <w:rPr>
@@ -2914,7 +2886,7 @@
             <w:noProof/>
             <w:webHidden/>
           </w:rPr>
-          <w:instrText xml:space="preserve"> PAGEREF _Toc430716791 \h </w:instrText>
+          <w:instrText xml:space="preserve"> PAGEREF _Toc431136408 \h </w:instrText>
         </w:r>
         <w:r>
           <w:rPr>
@@ -2934,7 +2906,7 @@
             <w:noProof/>
             <w:webHidden/>
           </w:rPr>
-          <w:t>15</w:t>
+          <w:t>16</w:t>
         </w:r>
         <w:r>
           <w:rPr>
@@ -2947,23 +2919,22 @@
     </w:p>
     <w:p>
       <w:pPr>
-        <w:pStyle w:val="31"/>
+        <w:pStyle w:val="30"/>
         <w:tabs>
-          <w:tab w:val="left" w:pos="1200"/>
+          <w:tab w:val="left" w:pos="1260"/>
           <w:tab w:val="right" w:leader="dot" w:pos="8296"/>
         </w:tabs>
         <w:rPr>
           <w:rFonts w:cstheme="minorBidi"/>
           <w:noProof/>
           <w:kern w:val="2"/>
-          <w:sz w:val="24"/>
-          <w:szCs w:val="24"/>
-        </w:rPr>
-      </w:pPr>
-      <w:hyperlink w:anchor="_Toc430716792" w:history="1">
-        <w:r>
-          <w:rPr>
-            <w:rStyle w:val="a6"/>
+          <w:sz w:val="21"/>
+        </w:rPr>
+      </w:pPr>
+      <w:hyperlink w:anchor="_Toc431136409" w:history="1">
+        <w:r>
+          <w:rPr>
+            <w:rStyle w:val="a5"/>
             <w:noProof/>
           </w:rPr>
           <w:t>2.4.2</w:t>
@@ -2973,18 +2944,17 @@
             <w:rFonts w:cstheme="minorBidi"/>
             <w:noProof/>
             <w:kern w:val="2"/>
-            <w:sz w:val="24"/>
-            <w:szCs w:val="24"/>
+            <w:sz w:val="21"/>
           </w:rPr>
           <w:tab/>
         </w:r>
         <w:r>
           <w:rPr>
-            <w:rStyle w:val="a6"/>
+            <w:rStyle w:val="a5"/>
             <w:rFonts w:hint="eastAsia"/>
             <w:noProof/>
           </w:rPr>
-          <w:t>基于多维度的日志模型修复</w:t>
+          <w:t>面向多维度的日志修复</w:t>
         </w:r>
         <w:r>
           <w:rPr>
@@ -3005,7 +2975,7 @@
             <w:noProof/>
             <w:webHidden/>
           </w:rPr>
-          <w:instrText xml:space="preserve"> PAGEREF _Toc430716792 \h </w:instrText>
+          <w:instrText xml:space="preserve"> PAGEREF _Toc431136409 \h </w:instrText>
         </w:r>
         <w:r>
           <w:rPr>
@@ -3025,7 +2995,7 @@
             <w:noProof/>
             <w:webHidden/>
           </w:rPr>
-          <w:t>17</w:t>
+          <w:t>18</w:t>
         </w:r>
         <w:r>
           <w:rPr>
@@ -3038,23 +3008,22 @@
     </w:p>
     <w:p>
       <w:pPr>
-        <w:pStyle w:val="31"/>
+        <w:pStyle w:val="30"/>
         <w:tabs>
-          <w:tab w:val="left" w:pos="1200"/>
+          <w:tab w:val="left" w:pos="1260"/>
           <w:tab w:val="right" w:leader="dot" w:pos="8296"/>
         </w:tabs>
         <w:rPr>
           <w:rFonts w:cstheme="minorBidi"/>
           <w:noProof/>
           <w:kern w:val="2"/>
-          <w:sz w:val="24"/>
-          <w:szCs w:val="24"/>
-        </w:rPr>
-      </w:pPr>
-      <w:hyperlink w:anchor="_Toc430716793" w:history="1">
-        <w:r>
-          <w:rPr>
-            <w:rStyle w:val="a6"/>
+          <w:sz w:val="21"/>
+        </w:rPr>
+      </w:pPr>
+      <w:hyperlink w:anchor="_Toc431136410" w:history="1">
+        <w:r>
+          <w:rPr>
+            <w:rStyle w:val="a5"/>
             <w:noProof/>
           </w:rPr>
           <w:t>2.4.3</w:t>
@@ -3064,14 +3033,13 @@
             <w:rFonts w:cstheme="minorBidi"/>
             <w:noProof/>
             <w:kern w:val="2"/>
-            <w:sz w:val="24"/>
-            <w:szCs w:val="24"/>
+            <w:sz w:val="21"/>
           </w:rPr>
           <w:tab/>
         </w:r>
         <w:r>
           <w:rPr>
-            <w:rStyle w:val="a6"/>
+            <w:rStyle w:val="a5"/>
             <w:rFonts w:hint="eastAsia"/>
             <w:noProof/>
           </w:rPr>
@@ -3096,7 +3064,7 @@
             <w:noProof/>
             <w:webHidden/>
           </w:rPr>
-          <w:instrText xml:space="preserve"> PAGEREF _Toc430716793 \h </w:instrText>
+          <w:instrText xml:space="preserve"> PAGEREF _Toc431136410 \h </w:instrText>
         </w:r>
         <w:r>
           <w:rPr>
@@ -3116,7 +3084,7 @@
             <w:noProof/>
             <w:webHidden/>
           </w:rPr>
-          <w:t>18</w:t>
+          <w:t>19</w:t>
         </w:r>
         <w:r>
           <w:rPr>
@@ -3129,19 +3097,18 @@
     </w:p>
     <w:p>
       <w:pPr>
-        <w:pStyle w:val="11"/>
+        <w:pStyle w:val="10"/>
         <w:rPr>
           <w:rFonts w:cstheme="minorBidi"/>
           <w:noProof/>
           <w:kern w:val="2"/>
-          <w:sz w:val="24"/>
-          <w:szCs w:val="24"/>
-        </w:rPr>
-      </w:pPr>
-      <w:hyperlink w:anchor="_Toc430716794" w:history="1">
-        <w:r>
-          <w:rPr>
-            <w:rStyle w:val="a6"/>
+          <w:sz w:val="21"/>
+        </w:rPr>
+      </w:pPr>
+      <w:hyperlink w:anchor="_Toc431136411" w:history="1">
+        <w:r>
+          <w:rPr>
+            <w:rStyle w:val="a5"/>
             <w:noProof/>
           </w:rPr>
           <w:t>3</w:t>
@@ -3151,14 +3118,13 @@
             <w:rFonts w:cstheme="minorBidi"/>
             <w:noProof/>
             <w:kern w:val="2"/>
-            <w:sz w:val="24"/>
-            <w:szCs w:val="24"/>
+            <w:sz w:val="21"/>
           </w:rPr>
           <w:tab/>
         </w:r>
         <w:r>
           <w:rPr>
-            <w:rStyle w:val="a6"/>
+            <w:rStyle w:val="a5"/>
             <w:rFonts w:hint="eastAsia"/>
             <w:noProof/>
           </w:rPr>
@@ -3183,7 +3149,7 @@
             <w:noProof/>
             <w:webHidden/>
           </w:rPr>
-          <w:instrText xml:space="preserve"> PAGEREF _Toc430716794 \h </w:instrText>
+          <w:instrText xml:space="preserve"> PAGEREF _Toc431136411 \h </w:instrText>
         </w:r>
         <w:r>
           <w:rPr>
@@ -3203,7 +3169,7 @@
             <w:noProof/>
             <w:webHidden/>
           </w:rPr>
-          <w:t>18</w:t>
+          <w:t>20</w:t>
         </w:r>
         <w:r>
           <w:rPr>
@@ -3216,23 +3182,22 @@
     </w:p>
     <w:p>
       <w:pPr>
-        <w:pStyle w:val="21"/>
+        <w:pStyle w:val="20"/>
         <w:tabs>
-          <w:tab w:val="left" w:pos="960"/>
+          <w:tab w:val="left" w:pos="840"/>
           <w:tab w:val="right" w:leader="dot" w:pos="8296"/>
         </w:tabs>
         <w:rPr>
           <w:rFonts w:cstheme="minorBidi"/>
           <w:noProof/>
           <w:kern w:val="2"/>
-          <w:sz w:val="24"/>
-          <w:szCs w:val="24"/>
-        </w:rPr>
-      </w:pPr>
-      <w:hyperlink w:anchor="_Toc430716795" w:history="1">
-        <w:r>
-          <w:rPr>
-            <w:rStyle w:val="a6"/>
+          <w:sz w:val="21"/>
+        </w:rPr>
+      </w:pPr>
+      <w:hyperlink w:anchor="_Toc431136412" w:history="1">
+        <w:r>
+          <w:rPr>
+            <w:rStyle w:val="a5"/>
             <w:noProof/>
           </w:rPr>
           <w:t>3.1</w:t>
@@ -3242,14 +3207,13 @@
             <w:rFonts w:cstheme="minorBidi"/>
             <w:noProof/>
             <w:kern w:val="2"/>
-            <w:sz w:val="24"/>
-            <w:szCs w:val="24"/>
+            <w:sz w:val="21"/>
           </w:rPr>
           <w:tab/>
         </w:r>
         <w:r>
           <w:rPr>
-            <w:rStyle w:val="a6"/>
+            <w:rStyle w:val="a5"/>
             <w:rFonts w:hint="eastAsia"/>
             <w:noProof/>
           </w:rPr>
@@ -3274,7 +3238,7 @@
             <w:noProof/>
             <w:webHidden/>
           </w:rPr>
-          <w:instrText xml:space="preserve"> PAGEREF _Toc430716795 \h </w:instrText>
+          <w:instrText xml:space="preserve"> PAGEREF _Toc431136412 \h </w:instrText>
         </w:r>
         <w:r>
           <w:rPr>
@@ -3294,7 +3258,7 @@
             <w:noProof/>
             <w:webHidden/>
           </w:rPr>
-          <w:t>19</w:t>
+          <w:t>21</w:t>
         </w:r>
         <w:r>
           <w:rPr>
@@ -3307,23 +3271,22 @@
     </w:p>
     <w:p>
       <w:pPr>
-        <w:pStyle w:val="21"/>
+        <w:pStyle w:val="20"/>
         <w:tabs>
-          <w:tab w:val="left" w:pos="960"/>
+          <w:tab w:val="left" w:pos="840"/>
           <w:tab w:val="right" w:leader="dot" w:pos="8296"/>
         </w:tabs>
         <w:rPr>
           <w:rFonts w:cstheme="minorBidi"/>
           <w:noProof/>
           <w:kern w:val="2"/>
-          <w:sz w:val="24"/>
-          <w:szCs w:val="24"/>
-        </w:rPr>
-      </w:pPr>
-      <w:hyperlink w:anchor="_Toc430716796" w:history="1">
-        <w:r>
-          <w:rPr>
-            <w:rStyle w:val="a6"/>
+          <w:sz w:val="21"/>
+        </w:rPr>
+      </w:pPr>
+      <w:hyperlink w:anchor="_Toc431136413" w:history="1">
+        <w:r>
+          <w:rPr>
+            <w:rStyle w:val="a5"/>
             <w:noProof/>
           </w:rPr>
           <w:t>3.2</w:t>
@@ -3333,14 +3296,13 @@
             <w:rFonts w:cstheme="minorBidi"/>
             <w:noProof/>
             <w:kern w:val="2"/>
-            <w:sz w:val="24"/>
-            <w:szCs w:val="24"/>
+            <w:sz w:val="21"/>
           </w:rPr>
           <w:tab/>
         </w:r>
         <w:r>
           <w:rPr>
-            <w:rStyle w:val="a6"/>
+            <w:rStyle w:val="a5"/>
             <w:rFonts w:hint="eastAsia"/>
             <w:noProof/>
           </w:rPr>
@@ -3365,7 +3327,7 @@
             <w:noProof/>
             <w:webHidden/>
           </w:rPr>
-          <w:instrText xml:space="preserve"> PAGEREF _Toc430716796 \h </w:instrText>
+          <w:instrText xml:space="preserve"> PAGEREF _Toc431136413 \h </w:instrText>
         </w:r>
         <w:r>
           <w:rPr>
@@ -3385,7 +3347,7 @@
             <w:noProof/>
             <w:webHidden/>
           </w:rPr>
-          <w:t>19</w:t>
+          <w:t>21</w:t>
         </w:r>
         <w:r>
           <w:rPr>
@@ -3398,23 +3360,22 @@
     </w:p>
     <w:p>
       <w:pPr>
-        <w:pStyle w:val="21"/>
+        <w:pStyle w:val="20"/>
         <w:tabs>
-          <w:tab w:val="left" w:pos="960"/>
+          <w:tab w:val="left" w:pos="840"/>
           <w:tab w:val="right" w:leader="dot" w:pos="8296"/>
         </w:tabs>
         <w:rPr>
           <w:rFonts w:cstheme="minorBidi"/>
           <w:noProof/>
           <w:kern w:val="2"/>
-          <w:sz w:val="24"/>
-          <w:szCs w:val="24"/>
-        </w:rPr>
-      </w:pPr>
-      <w:hyperlink w:anchor="_Toc430716797" w:history="1">
-        <w:r>
-          <w:rPr>
-            <w:rStyle w:val="a6"/>
+          <w:sz w:val="21"/>
+        </w:rPr>
+      </w:pPr>
+      <w:hyperlink w:anchor="_Toc431136414" w:history="1">
+        <w:r>
+          <w:rPr>
+            <w:rStyle w:val="a5"/>
             <w:noProof/>
           </w:rPr>
           <w:t>3.3</w:t>
@@ -3424,14 +3385,13 @@
             <w:rFonts w:cstheme="minorBidi"/>
             <w:noProof/>
             <w:kern w:val="2"/>
-            <w:sz w:val="24"/>
-            <w:szCs w:val="24"/>
+            <w:sz w:val="21"/>
           </w:rPr>
           <w:tab/>
         </w:r>
         <w:r>
           <w:rPr>
-            <w:rStyle w:val="a6"/>
+            <w:rStyle w:val="a5"/>
             <w:rFonts w:hint="eastAsia"/>
             <w:noProof/>
           </w:rPr>
@@ -3456,7 +3416,7 @@
             <w:noProof/>
             <w:webHidden/>
           </w:rPr>
-          <w:instrText xml:space="preserve"> PAGEREF _Toc430716797 \h </w:instrText>
+          <w:instrText xml:space="preserve"> PAGEREF _Toc431136414 \h </w:instrText>
         </w:r>
         <w:r>
           <w:rPr>
@@ -3476,7 +3436,7 @@
             <w:noProof/>
             <w:webHidden/>
           </w:rPr>
-          <w:t>19</w:t>
+          <w:t>21</w:t>
         </w:r>
         <w:r>
           <w:rPr>
@@ -3489,23 +3449,22 @@
     </w:p>
     <w:p>
       <w:pPr>
-        <w:pStyle w:val="21"/>
+        <w:pStyle w:val="20"/>
         <w:tabs>
-          <w:tab w:val="left" w:pos="960"/>
+          <w:tab w:val="left" w:pos="840"/>
           <w:tab w:val="right" w:leader="dot" w:pos="8296"/>
         </w:tabs>
         <w:rPr>
           <w:rFonts w:cstheme="minorBidi"/>
           <w:noProof/>
           <w:kern w:val="2"/>
-          <w:sz w:val="24"/>
-          <w:szCs w:val="24"/>
-        </w:rPr>
-      </w:pPr>
-      <w:hyperlink w:anchor="_Toc430716798" w:history="1">
-        <w:r>
-          <w:rPr>
-            <w:rStyle w:val="a6"/>
+          <w:sz w:val="21"/>
+        </w:rPr>
+      </w:pPr>
+      <w:hyperlink w:anchor="_Toc431136415" w:history="1">
+        <w:r>
+          <w:rPr>
+            <w:rStyle w:val="a5"/>
             <w:noProof/>
           </w:rPr>
           <w:t>3.4</w:t>
@@ -3515,14 +3474,13 @@
             <w:rFonts w:cstheme="minorBidi"/>
             <w:noProof/>
             <w:kern w:val="2"/>
-            <w:sz w:val="24"/>
-            <w:szCs w:val="24"/>
+            <w:sz w:val="21"/>
           </w:rPr>
           <w:tab/>
         </w:r>
         <w:r>
           <w:rPr>
-            <w:rStyle w:val="a6"/>
+            <w:rStyle w:val="a5"/>
             <w:rFonts w:hint="eastAsia"/>
             <w:noProof/>
           </w:rPr>
@@ -3547,7 +3505,7 @@
             <w:noProof/>
             <w:webHidden/>
           </w:rPr>
-          <w:instrText xml:space="preserve"> PAGEREF _Toc430716798 \h </w:instrText>
+          <w:instrText xml:space="preserve"> PAGEREF _Toc431136415 \h </w:instrText>
         </w:r>
         <w:r>
           <w:rPr>
@@ -3567,7 +3525,7 @@
             <w:noProof/>
             <w:webHidden/>
           </w:rPr>
-          <w:t>19</w:t>
+          <w:t>21</w:t>
         </w:r>
         <w:r>
           <w:rPr>
@@ -3580,19 +3538,18 @@
     </w:p>
     <w:p>
       <w:pPr>
-        <w:pStyle w:val="11"/>
+        <w:pStyle w:val="10"/>
         <w:rPr>
           <w:rFonts w:cstheme="minorBidi"/>
           <w:noProof/>
           <w:kern w:val="2"/>
-          <w:sz w:val="24"/>
-          <w:szCs w:val="24"/>
-        </w:rPr>
-      </w:pPr>
-      <w:hyperlink w:anchor="_Toc430716799" w:history="1">
-        <w:r>
-          <w:rPr>
-            <w:rStyle w:val="a6"/>
+          <w:sz w:val="21"/>
+        </w:rPr>
+      </w:pPr>
+      <w:hyperlink w:anchor="_Toc431136416" w:history="1">
+        <w:r>
+          <w:rPr>
+            <w:rStyle w:val="a5"/>
             <w:noProof/>
           </w:rPr>
           <w:t>4</w:t>
@@ -3602,14 +3559,13 @@
             <w:rFonts w:cstheme="minorBidi"/>
             <w:noProof/>
             <w:kern w:val="2"/>
-            <w:sz w:val="24"/>
-            <w:szCs w:val="24"/>
+            <w:sz w:val="21"/>
           </w:rPr>
           <w:tab/>
         </w:r>
         <w:r>
           <w:rPr>
-            <w:rStyle w:val="a6"/>
+            <w:rStyle w:val="a5"/>
             <w:rFonts w:hint="eastAsia"/>
             <w:noProof/>
           </w:rPr>
@@ -3634,7 +3590,7 @@
             <w:noProof/>
             <w:webHidden/>
           </w:rPr>
-          <w:instrText xml:space="preserve"> PAGEREF _Toc430716799 \h </w:instrText>
+          <w:instrText xml:space="preserve"> PAGEREF _Toc431136416 \h </w:instrText>
         </w:r>
         <w:r>
           <w:rPr>
@@ -3654,7 +3610,7 @@
             <w:noProof/>
             <w:webHidden/>
           </w:rPr>
-          <w:t>20</w:t>
+          <w:t>21</w:t>
         </w:r>
         <w:r>
           <w:rPr>
@@ -3667,23 +3623,22 @@
     </w:p>
     <w:p>
       <w:pPr>
-        <w:pStyle w:val="21"/>
+        <w:pStyle w:val="20"/>
         <w:tabs>
-          <w:tab w:val="left" w:pos="960"/>
+          <w:tab w:val="left" w:pos="840"/>
           <w:tab w:val="right" w:leader="dot" w:pos="8296"/>
         </w:tabs>
         <w:rPr>
           <w:rFonts w:cstheme="minorBidi"/>
           <w:noProof/>
           <w:kern w:val="2"/>
-          <w:sz w:val="24"/>
-          <w:szCs w:val="24"/>
-        </w:rPr>
-      </w:pPr>
-      <w:hyperlink w:anchor="_Toc430716800" w:history="1">
-        <w:r>
-          <w:rPr>
-            <w:rStyle w:val="a6"/>
+          <w:sz w:val="21"/>
+        </w:rPr>
+      </w:pPr>
+      <w:hyperlink w:anchor="_Toc431136417" w:history="1">
+        <w:r>
+          <w:rPr>
+            <w:rStyle w:val="a5"/>
             <w:noProof/>
           </w:rPr>
           <w:t>4.1</w:t>
@@ -3693,14 +3648,13 @@
             <w:rFonts w:cstheme="minorBidi"/>
             <w:noProof/>
             <w:kern w:val="2"/>
-            <w:sz w:val="24"/>
-            <w:szCs w:val="24"/>
+            <w:sz w:val="21"/>
           </w:rPr>
           <w:tab/>
         </w:r>
         <w:r>
           <w:rPr>
-            <w:rStyle w:val="a6"/>
+            <w:rStyle w:val="a5"/>
             <w:rFonts w:hint="eastAsia"/>
             <w:noProof/>
           </w:rPr>
@@ -3725,7 +3679,7 @@
             <w:noProof/>
             <w:webHidden/>
           </w:rPr>
-          <w:instrText xml:space="preserve"> PAGEREF _Toc430716800 \h </w:instrText>
+          <w:instrText xml:space="preserve"> PAGEREF _Toc431136417 \h </w:instrText>
         </w:r>
         <w:r>
           <w:rPr>
@@ -3745,7 +3699,7 @@
             <w:noProof/>
             <w:webHidden/>
           </w:rPr>
-          <w:t>20</w:t>
+          <w:t>21</w:t>
         </w:r>
         <w:r>
           <w:rPr>
@@ -3758,23 +3712,22 @@
     </w:p>
     <w:p>
       <w:pPr>
-        <w:pStyle w:val="21"/>
+        <w:pStyle w:val="20"/>
         <w:tabs>
-          <w:tab w:val="left" w:pos="960"/>
+          <w:tab w:val="left" w:pos="840"/>
           <w:tab w:val="right" w:leader="dot" w:pos="8296"/>
         </w:tabs>
         <w:rPr>
           <w:rFonts w:cstheme="minorBidi"/>
           <w:noProof/>
           <w:kern w:val="2"/>
-          <w:sz w:val="24"/>
-          <w:szCs w:val="24"/>
-        </w:rPr>
-      </w:pPr>
-      <w:hyperlink w:anchor="_Toc430716801" w:history="1">
-        <w:r>
-          <w:rPr>
-            <w:rStyle w:val="a6"/>
+          <w:sz w:val="21"/>
+        </w:rPr>
+      </w:pPr>
+      <w:hyperlink w:anchor="_Toc431136418" w:history="1">
+        <w:r>
+          <w:rPr>
+            <w:rStyle w:val="a5"/>
             <w:noProof/>
           </w:rPr>
           <w:t>4.2</w:t>
@@ -3784,14 +3737,13 @@
             <w:rFonts w:cstheme="minorBidi"/>
             <w:noProof/>
             <w:kern w:val="2"/>
-            <w:sz w:val="24"/>
-            <w:szCs w:val="24"/>
+            <w:sz w:val="21"/>
           </w:rPr>
           <w:tab/>
         </w:r>
         <w:r>
           <w:rPr>
-            <w:rStyle w:val="a6"/>
+            <w:rStyle w:val="a5"/>
             <w:rFonts w:hint="eastAsia"/>
             <w:noProof/>
           </w:rPr>
@@ -3816,7 +3768,7 @@
             <w:noProof/>
             <w:webHidden/>
           </w:rPr>
-          <w:instrText xml:space="preserve"> PAGEREF _Toc430716801 \h </w:instrText>
+          <w:instrText xml:space="preserve"> PAGEREF _Toc431136418 \h </w:instrText>
         </w:r>
         <w:r>
           <w:rPr>
@@ -3836,7 +3788,7 @@
             <w:noProof/>
             <w:webHidden/>
           </w:rPr>
-          <w:t>20</w:t>
+          <w:t>22</w:t>
         </w:r>
         <w:r>
           <w:rPr>
@@ -3849,23 +3801,22 @@
     </w:p>
     <w:p>
       <w:pPr>
-        <w:pStyle w:val="21"/>
+        <w:pStyle w:val="20"/>
         <w:tabs>
-          <w:tab w:val="left" w:pos="960"/>
+          <w:tab w:val="left" w:pos="840"/>
           <w:tab w:val="right" w:leader="dot" w:pos="8296"/>
         </w:tabs>
         <w:rPr>
           <w:rFonts w:cstheme="minorBidi"/>
           <w:noProof/>
           <w:kern w:val="2"/>
-          <w:sz w:val="24"/>
-          <w:szCs w:val="24"/>
-        </w:rPr>
-      </w:pPr>
-      <w:hyperlink w:anchor="_Toc430716802" w:history="1">
-        <w:r>
-          <w:rPr>
-            <w:rStyle w:val="a6"/>
+          <w:sz w:val="21"/>
+        </w:rPr>
+      </w:pPr>
+      <w:hyperlink w:anchor="_Toc431136419" w:history="1">
+        <w:r>
+          <w:rPr>
+            <w:rStyle w:val="a5"/>
             <w:noProof/>
           </w:rPr>
           <w:t>4.3</w:t>
@@ -3875,14 +3826,13 @@
             <w:rFonts w:cstheme="minorBidi"/>
             <w:noProof/>
             <w:kern w:val="2"/>
-            <w:sz w:val="24"/>
-            <w:szCs w:val="24"/>
+            <w:sz w:val="21"/>
           </w:rPr>
           <w:tab/>
         </w:r>
         <w:r>
           <w:rPr>
-            <w:rStyle w:val="a6"/>
+            <w:rStyle w:val="a5"/>
             <w:rFonts w:hint="eastAsia"/>
             <w:noProof/>
           </w:rPr>
@@ -3907,7 +3857,7 @@
             <w:noProof/>
             <w:webHidden/>
           </w:rPr>
-          <w:instrText xml:space="preserve"> PAGEREF _Toc430716802 \h </w:instrText>
+          <w:instrText xml:space="preserve"> PAGEREF _Toc431136419 \h </w:instrText>
         </w:r>
         <w:r>
           <w:rPr>
@@ -3927,7 +3877,7 @@
             <w:noProof/>
             <w:webHidden/>
           </w:rPr>
-          <w:t>20</w:t>
+          <w:t>22</w:t>
         </w:r>
         <w:r>
           <w:rPr>
@@ -3940,23 +3890,22 @@
     </w:p>
     <w:p>
       <w:pPr>
-        <w:pStyle w:val="31"/>
+        <w:pStyle w:val="30"/>
         <w:tabs>
-          <w:tab w:val="left" w:pos="1200"/>
+          <w:tab w:val="left" w:pos="1260"/>
           <w:tab w:val="right" w:leader="dot" w:pos="8296"/>
         </w:tabs>
         <w:rPr>
           <w:rFonts w:cstheme="minorBidi"/>
           <w:noProof/>
           <w:kern w:val="2"/>
-          <w:sz w:val="24"/>
-          <w:szCs w:val="24"/>
-        </w:rPr>
-      </w:pPr>
-      <w:hyperlink w:anchor="_Toc430716803" w:history="1">
-        <w:r>
-          <w:rPr>
-            <w:rStyle w:val="a6"/>
+          <w:sz w:val="21"/>
+        </w:rPr>
+      </w:pPr>
+      <w:hyperlink w:anchor="_Toc431136420" w:history="1">
+        <w:r>
+          <w:rPr>
+            <w:rStyle w:val="a5"/>
             <w:noProof/>
           </w:rPr>
           <w:t>4.3.1</w:t>
@@ -3966,21 +3915,20 @@
             <w:rFonts w:cstheme="minorBidi"/>
             <w:noProof/>
             <w:kern w:val="2"/>
-            <w:sz w:val="24"/>
-            <w:szCs w:val="24"/>
+            <w:sz w:val="21"/>
           </w:rPr>
           <w:tab/>
         </w:r>
         <w:r>
           <w:rPr>
-            <w:rStyle w:val="a6"/>
+            <w:rStyle w:val="a5"/>
             <w:noProof/>
           </w:rPr>
           <w:t>A*</w:t>
         </w:r>
         <w:r>
           <w:rPr>
-            <w:rStyle w:val="a6"/>
+            <w:rStyle w:val="a5"/>
             <w:rFonts w:hint="eastAsia"/>
             <w:noProof/>
           </w:rPr>
@@ -4005,7 +3953,7 @@
             <w:noProof/>
             <w:webHidden/>
           </w:rPr>
-          <w:instrText xml:space="preserve"> PAGEREF _Toc430716803 \h </w:instrText>
+          <w:instrText xml:space="preserve"> PAGEREF _Toc431136420 \h </w:instrText>
         </w:r>
         <w:r>
           <w:rPr>
@@ -4025,7 +3973,7 @@
             <w:noProof/>
             <w:webHidden/>
           </w:rPr>
-          <w:t>20</w:t>
+          <w:t>22</w:t>
         </w:r>
         <w:r>
           <w:rPr>
@@ -4038,23 +3986,22 @@
     </w:p>
     <w:p>
       <w:pPr>
-        <w:pStyle w:val="31"/>
+        <w:pStyle w:val="30"/>
         <w:tabs>
-          <w:tab w:val="left" w:pos="1200"/>
+          <w:tab w:val="left" w:pos="1260"/>
           <w:tab w:val="right" w:leader="dot" w:pos="8296"/>
         </w:tabs>
         <w:rPr>
           <w:rFonts w:cstheme="minorBidi"/>
           <w:noProof/>
           <w:kern w:val="2"/>
-          <w:sz w:val="24"/>
-          <w:szCs w:val="24"/>
-        </w:rPr>
-      </w:pPr>
-      <w:hyperlink w:anchor="_Toc430716804" w:history="1">
-        <w:r>
-          <w:rPr>
-            <w:rStyle w:val="a6"/>
+          <w:sz w:val="21"/>
+        </w:rPr>
+      </w:pPr>
+      <w:hyperlink w:anchor="_Toc431136421" w:history="1">
+        <w:r>
+          <w:rPr>
+            <w:rStyle w:val="a5"/>
             <w:noProof/>
           </w:rPr>
           <w:t>4.3.2</w:t>
@@ -4064,14 +4011,13 @@
             <w:rFonts w:cstheme="minorBidi"/>
             <w:noProof/>
             <w:kern w:val="2"/>
-            <w:sz w:val="24"/>
-            <w:szCs w:val="24"/>
+            <w:sz w:val="21"/>
           </w:rPr>
           <w:tab/>
         </w:r>
         <w:r>
           <w:rPr>
-            <w:rStyle w:val="a6"/>
+            <w:rStyle w:val="a5"/>
             <w:rFonts w:hint="eastAsia"/>
             <w:noProof/>
           </w:rPr>
@@ -4096,7 +4042,7 @@
             <w:noProof/>
             <w:webHidden/>
           </w:rPr>
-          <w:instrText xml:space="preserve"> PAGEREF _Toc430716804 \h </w:instrText>
+          <w:instrText xml:space="preserve"> PAGEREF _Toc431136421 \h </w:instrText>
         </w:r>
         <w:r>
           <w:rPr>
@@ -4116,7 +4062,7 @@
             <w:noProof/>
             <w:webHidden/>
           </w:rPr>
-          <w:t>21</w:t>
+          <w:t>23</w:t>
         </w:r>
         <w:r>
           <w:rPr>
@@ -4129,23 +4075,22 @@
     </w:p>
     <w:p>
       <w:pPr>
-        <w:pStyle w:val="31"/>
+        <w:pStyle w:val="30"/>
         <w:tabs>
-          <w:tab w:val="left" w:pos="1200"/>
+          <w:tab w:val="left" w:pos="1260"/>
           <w:tab w:val="right" w:leader="dot" w:pos="8296"/>
         </w:tabs>
         <w:rPr>
           <w:rFonts w:cstheme="minorBidi"/>
           <w:noProof/>
           <w:kern w:val="2"/>
-          <w:sz w:val="24"/>
-          <w:szCs w:val="24"/>
-        </w:rPr>
-      </w:pPr>
-      <w:hyperlink w:anchor="_Toc430716805" w:history="1">
-        <w:r>
-          <w:rPr>
-            <w:rStyle w:val="a6"/>
+          <w:sz w:val="21"/>
+        </w:rPr>
+      </w:pPr>
+      <w:hyperlink w:anchor="_Toc431136422" w:history="1">
+        <w:r>
+          <w:rPr>
+            <w:rStyle w:val="a5"/>
             <w:noProof/>
           </w:rPr>
           <w:t>4.3.3</w:t>
@@ -4155,14 +4100,13 @@
             <w:rFonts w:cstheme="minorBidi"/>
             <w:noProof/>
             <w:kern w:val="2"/>
-            <w:sz w:val="24"/>
-            <w:szCs w:val="24"/>
+            <w:sz w:val="21"/>
           </w:rPr>
           <w:tab/>
         </w:r>
         <w:r>
           <w:rPr>
-            <w:rStyle w:val="a6"/>
+            <w:rStyle w:val="a5"/>
             <w:rFonts w:hint="eastAsia"/>
             <w:noProof/>
           </w:rPr>
@@ -4187,7 +4131,7 @@
             <w:noProof/>
             <w:webHidden/>
           </w:rPr>
-          <w:instrText xml:space="preserve"> PAGEREF _Toc430716805 \h </w:instrText>
+          <w:instrText xml:space="preserve"> PAGEREF _Toc431136422 \h </w:instrText>
         </w:r>
         <w:r>
           <w:rPr>
@@ -4202,13 +4146,15 @@
           </w:rPr>
           <w:fldChar w:fldCharType="separate"/>
         </w:r>
+        <w:bookmarkStart w:id="0" w:name="_GoBack"/>
         <w:r>
           <w:rPr>
             <w:noProof/>
             <w:webHidden/>
           </w:rPr>
-          <w:t>21</w:t>
-        </w:r>
+          <w:t>23</w:t>
+        </w:r>
+        <w:bookmarkEnd w:id="0"/>
         <w:r>
           <w:rPr>
             <w:noProof/>
@@ -4220,23 +4166,22 @@
     </w:p>
     <w:p>
       <w:pPr>
-        <w:pStyle w:val="21"/>
+        <w:pStyle w:val="20"/>
         <w:tabs>
-          <w:tab w:val="left" w:pos="960"/>
+          <w:tab w:val="left" w:pos="840"/>
           <w:tab w:val="right" w:leader="dot" w:pos="8296"/>
         </w:tabs>
         <w:rPr>
           <w:rFonts w:cstheme="minorBidi"/>
           <w:noProof/>
           <w:kern w:val="2"/>
-          <w:sz w:val="24"/>
-          <w:szCs w:val="24"/>
-        </w:rPr>
-      </w:pPr>
-      <w:hyperlink w:anchor="_Toc430716806" w:history="1">
-        <w:r>
-          <w:rPr>
-            <w:rStyle w:val="a6"/>
+          <w:sz w:val="21"/>
+        </w:rPr>
+      </w:pPr>
+      <w:hyperlink w:anchor="_Toc431136423" w:history="1">
+        <w:r>
+          <w:rPr>
+            <w:rStyle w:val="a5"/>
             <w:noProof/>
           </w:rPr>
           <w:t>4.4</w:t>
@@ -4246,14 +4191,13 @@
             <w:rFonts w:cstheme="minorBidi"/>
             <w:noProof/>
             <w:kern w:val="2"/>
-            <w:sz w:val="24"/>
-            <w:szCs w:val="24"/>
+            <w:sz w:val="21"/>
           </w:rPr>
           <w:tab/>
         </w:r>
         <w:r>
           <w:rPr>
-            <w:rStyle w:val="a6"/>
+            <w:rStyle w:val="a5"/>
             <w:rFonts w:hint="eastAsia"/>
             <w:noProof/>
           </w:rPr>
@@ -4278,7 +4222,7 @@
             <w:noProof/>
             <w:webHidden/>
           </w:rPr>
-          <w:instrText xml:space="preserve"> PAGEREF _Toc430716806 \h </w:instrText>
+          <w:instrText xml:space="preserve"> PAGEREF _Toc431136423 \h </w:instrText>
         </w:r>
         <w:r>
           <w:rPr>
@@ -4298,7 +4242,7 @@
             <w:noProof/>
             <w:webHidden/>
           </w:rPr>
-          <w:t>22</w:t>
+          <w:t>23</w:t>
         </w:r>
         <w:r>
           <w:rPr>
@@ -4311,23 +4255,22 @@
     </w:p>
     <w:p>
       <w:pPr>
-        <w:pStyle w:val="31"/>
+        <w:pStyle w:val="30"/>
         <w:tabs>
-          <w:tab w:val="left" w:pos="1200"/>
+          <w:tab w:val="left" w:pos="1260"/>
           <w:tab w:val="right" w:leader="dot" w:pos="8296"/>
         </w:tabs>
         <w:rPr>
           <w:rFonts w:cstheme="minorBidi"/>
           <w:noProof/>
           <w:kern w:val="2"/>
-          <w:sz w:val="24"/>
-          <w:szCs w:val="24"/>
-        </w:rPr>
-      </w:pPr>
-      <w:hyperlink w:anchor="_Toc430716807" w:history="1">
-        <w:r>
-          <w:rPr>
-            <w:rStyle w:val="a6"/>
+          <w:sz w:val="21"/>
+        </w:rPr>
+      </w:pPr>
+      <w:hyperlink w:anchor="_Toc431136424" w:history="1">
+        <w:r>
+          <w:rPr>
+            <w:rStyle w:val="a5"/>
             <w:noProof/>
           </w:rPr>
           <w:t>4.4.1</w:t>
@@ -4337,14 +4280,13 @@
             <w:rFonts w:cstheme="minorBidi"/>
             <w:noProof/>
             <w:kern w:val="2"/>
-            <w:sz w:val="24"/>
-            <w:szCs w:val="24"/>
+            <w:sz w:val="21"/>
           </w:rPr>
           <w:tab/>
         </w:r>
         <w:r>
           <w:rPr>
-            <w:rStyle w:val="a6"/>
+            <w:rStyle w:val="a5"/>
             <w:rFonts w:hint="eastAsia"/>
             <w:noProof/>
           </w:rPr>
@@ -4369,7 +4311,7 @@
             <w:noProof/>
             <w:webHidden/>
           </w:rPr>
-          <w:instrText xml:space="preserve"> PAGEREF _Toc430716807 \h </w:instrText>
+          <w:instrText xml:space="preserve"> PAGEREF _Toc431136424 \h </w:instrText>
         </w:r>
         <w:r>
           <w:rPr>
@@ -4389,7 +4331,7 @@
             <w:noProof/>
             <w:webHidden/>
           </w:rPr>
-          <w:t>22</w:t>
+          <w:t>23</w:t>
         </w:r>
         <w:r>
           <w:rPr>
@@ -4402,23 +4344,22 @@
     </w:p>
     <w:p>
       <w:pPr>
-        <w:pStyle w:val="31"/>
+        <w:pStyle w:val="30"/>
         <w:tabs>
-          <w:tab w:val="left" w:pos="1200"/>
+          <w:tab w:val="left" w:pos="1260"/>
           <w:tab w:val="right" w:leader="dot" w:pos="8296"/>
         </w:tabs>
         <w:rPr>
           <w:rFonts w:cstheme="minorBidi"/>
           <w:noProof/>
           <w:kern w:val="2"/>
-          <w:sz w:val="24"/>
-          <w:szCs w:val="24"/>
-        </w:rPr>
-      </w:pPr>
-      <w:hyperlink w:anchor="_Toc430716808" w:history="1">
-        <w:r>
-          <w:rPr>
-            <w:rStyle w:val="a6"/>
+          <w:sz w:val="21"/>
+        </w:rPr>
+      </w:pPr>
+      <w:hyperlink w:anchor="_Toc431136425" w:history="1">
+        <w:r>
+          <w:rPr>
+            <w:rStyle w:val="a5"/>
             <w:noProof/>
           </w:rPr>
           <w:t>4.4.2</w:t>
@@ -4428,14 +4369,13 @@
             <w:rFonts w:cstheme="minorBidi"/>
             <w:noProof/>
             <w:kern w:val="2"/>
-            <w:sz w:val="24"/>
-            <w:szCs w:val="24"/>
+            <w:sz w:val="21"/>
           </w:rPr>
           <w:tab/>
         </w:r>
         <w:r>
           <w:rPr>
-            <w:rStyle w:val="a6"/>
+            <w:rStyle w:val="a5"/>
             <w:rFonts w:hint="eastAsia"/>
             <w:noProof/>
           </w:rPr>
@@ -4460,7 +4400,7 @@
             <w:noProof/>
             <w:webHidden/>
           </w:rPr>
-          <w:instrText xml:space="preserve"> PAGEREF _Toc430716808 \h </w:instrText>
+          <w:instrText xml:space="preserve"> PAGEREF _Toc431136425 \h </w:instrText>
         </w:r>
         <w:r>
           <w:rPr>
@@ -4480,7 +4420,7 @@
             <w:noProof/>
             <w:webHidden/>
           </w:rPr>
-          <w:t>22</w:t>
+          <w:t>24</w:t>
         </w:r>
         <w:r>
           <w:rPr>
@@ -4493,23 +4433,22 @@
     </w:p>
     <w:p>
       <w:pPr>
-        <w:pStyle w:val="31"/>
+        <w:pStyle w:val="30"/>
         <w:tabs>
-          <w:tab w:val="left" w:pos="1200"/>
+          <w:tab w:val="left" w:pos="1260"/>
           <w:tab w:val="right" w:leader="dot" w:pos="8296"/>
         </w:tabs>
         <w:rPr>
           <w:rFonts w:cstheme="minorBidi"/>
           <w:noProof/>
           <w:kern w:val="2"/>
-          <w:sz w:val="24"/>
-          <w:szCs w:val="24"/>
-        </w:rPr>
-      </w:pPr>
-      <w:hyperlink w:anchor="_Toc430716809" w:history="1">
-        <w:r>
-          <w:rPr>
-            <w:rStyle w:val="a6"/>
+          <w:sz w:val="21"/>
+        </w:rPr>
+      </w:pPr>
+      <w:hyperlink w:anchor="_Toc431136426" w:history="1">
+        <w:r>
+          <w:rPr>
+            <w:rStyle w:val="a5"/>
             <w:noProof/>
           </w:rPr>
           <w:t>4.4.3</w:t>
@@ -4519,14 +4458,13 @@
             <w:rFonts w:cstheme="minorBidi"/>
             <w:noProof/>
             <w:kern w:val="2"/>
-            <w:sz w:val="24"/>
-            <w:szCs w:val="24"/>
+            <w:sz w:val="21"/>
           </w:rPr>
           <w:tab/>
         </w:r>
         <w:r>
           <w:rPr>
-            <w:rStyle w:val="a6"/>
+            <w:rStyle w:val="a5"/>
             <w:rFonts w:hint="eastAsia"/>
             <w:noProof/>
           </w:rPr>
@@ -4551,7 +4489,7 @@
             <w:noProof/>
             <w:webHidden/>
           </w:rPr>
-          <w:instrText xml:space="preserve"> PAGEREF _Toc430716809 \h </w:instrText>
+          <w:instrText xml:space="preserve"> PAGEREF _Toc431136426 \h </w:instrText>
         </w:r>
         <w:r>
           <w:rPr>
@@ -4571,7 +4509,7 @@
             <w:noProof/>
             <w:webHidden/>
           </w:rPr>
-          <w:t>22</w:t>
+          <w:t>24</w:t>
         </w:r>
         <w:r>
           <w:rPr>
@@ -4584,23 +4522,22 @@
     </w:p>
     <w:p>
       <w:pPr>
-        <w:pStyle w:val="31"/>
+        <w:pStyle w:val="30"/>
         <w:tabs>
-          <w:tab w:val="left" w:pos="1200"/>
+          <w:tab w:val="left" w:pos="1260"/>
           <w:tab w:val="right" w:leader="dot" w:pos="8296"/>
         </w:tabs>
         <w:rPr>
           <w:rFonts w:cstheme="minorBidi"/>
           <w:noProof/>
           <w:kern w:val="2"/>
-          <w:sz w:val="24"/>
-          <w:szCs w:val="24"/>
-        </w:rPr>
-      </w:pPr>
-      <w:hyperlink w:anchor="_Toc430716810" w:history="1">
-        <w:r>
-          <w:rPr>
-            <w:rStyle w:val="a6"/>
+          <w:sz w:val="21"/>
+        </w:rPr>
+      </w:pPr>
+      <w:hyperlink w:anchor="_Toc431136427" w:history="1">
+        <w:r>
+          <w:rPr>
+            <w:rStyle w:val="a5"/>
             <w:noProof/>
           </w:rPr>
           <w:t>4.4.4</w:t>
@@ -4610,14 +4547,13 @@
             <w:rFonts w:cstheme="minorBidi"/>
             <w:noProof/>
             <w:kern w:val="2"/>
-            <w:sz w:val="24"/>
-            <w:szCs w:val="24"/>
+            <w:sz w:val="21"/>
           </w:rPr>
           <w:tab/>
         </w:r>
         <w:r>
           <w:rPr>
-            <w:rStyle w:val="a6"/>
+            <w:rStyle w:val="a5"/>
             <w:rFonts w:hint="eastAsia"/>
             <w:noProof/>
           </w:rPr>
@@ -4642,7 +4578,7 @@
             <w:noProof/>
             <w:webHidden/>
           </w:rPr>
-          <w:instrText xml:space="preserve"> PAGEREF _Toc430716810 \h </w:instrText>
+          <w:instrText xml:space="preserve"> PAGEREF _Toc431136427 \h </w:instrText>
         </w:r>
         <w:r>
           <w:rPr>
@@ -4662,7 +4598,7 @@
             <w:noProof/>
             <w:webHidden/>
           </w:rPr>
-          <w:t>22</w:t>
+          <w:t>24</w:t>
         </w:r>
         <w:r>
           <w:rPr>
@@ -4675,23 +4611,22 @@
     </w:p>
     <w:p>
       <w:pPr>
-        <w:pStyle w:val="31"/>
+        <w:pStyle w:val="30"/>
         <w:tabs>
-          <w:tab w:val="left" w:pos="1200"/>
+          <w:tab w:val="left" w:pos="1260"/>
           <w:tab w:val="right" w:leader="dot" w:pos="8296"/>
         </w:tabs>
         <w:rPr>
           <w:rFonts w:cstheme="minorBidi"/>
           <w:noProof/>
           <w:kern w:val="2"/>
-          <w:sz w:val="24"/>
-          <w:szCs w:val="24"/>
-        </w:rPr>
-      </w:pPr>
-      <w:hyperlink w:anchor="_Toc430716811" w:history="1">
-        <w:r>
-          <w:rPr>
-            <w:rStyle w:val="a6"/>
+          <w:sz w:val="21"/>
+        </w:rPr>
+      </w:pPr>
+      <w:hyperlink w:anchor="_Toc431136428" w:history="1">
+        <w:r>
+          <w:rPr>
+            <w:rStyle w:val="a5"/>
             <w:noProof/>
           </w:rPr>
           <w:t>4.4.5</w:t>
@@ -4701,14 +4636,13 @@
             <w:rFonts w:cstheme="minorBidi"/>
             <w:noProof/>
             <w:kern w:val="2"/>
-            <w:sz w:val="24"/>
-            <w:szCs w:val="24"/>
+            <w:sz w:val="21"/>
           </w:rPr>
           <w:tab/>
         </w:r>
         <w:r>
           <w:rPr>
-            <w:rStyle w:val="a6"/>
+            <w:rStyle w:val="a5"/>
             <w:rFonts w:hint="eastAsia"/>
             <w:noProof/>
           </w:rPr>
@@ -4733,7 +4667,7 @@
             <w:noProof/>
             <w:webHidden/>
           </w:rPr>
-          <w:instrText xml:space="preserve"> PAGEREF _Toc430716811 \h </w:instrText>
+          <w:instrText xml:space="preserve"> PAGEREF _Toc431136428 \h </w:instrText>
         </w:r>
         <w:r>
           <w:rPr>
@@ -4753,7 +4687,7 @@
             <w:noProof/>
             <w:webHidden/>
           </w:rPr>
-          <w:t>23</w:t>
+          <w:t>24</w:t>
         </w:r>
         <w:r>
           <w:rPr>
@@ -4766,19 +4700,18 @@
     </w:p>
     <w:p>
       <w:pPr>
-        <w:pStyle w:val="11"/>
+        <w:pStyle w:val="10"/>
         <w:rPr>
           <w:rFonts w:cstheme="minorBidi"/>
           <w:noProof/>
           <w:kern w:val="2"/>
-          <w:sz w:val="24"/>
-          <w:szCs w:val="24"/>
-        </w:rPr>
-      </w:pPr>
-      <w:hyperlink w:anchor="_Toc430716812" w:history="1">
-        <w:r>
-          <w:rPr>
-            <w:rStyle w:val="a6"/>
+          <w:sz w:val="21"/>
+        </w:rPr>
+      </w:pPr>
+      <w:hyperlink w:anchor="_Toc431136429" w:history="1">
+        <w:r>
+          <w:rPr>
+            <w:rStyle w:val="a5"/>
             <w:noProof/>
           </w:rPr>
           <w:t>5</w:t>
@@ -4788,14 +4721,13 @@
             <w:rFonts w:cstheme="minorBidi"/>
             <w:noProof/>
             <w:kern w:val="2"/>
-            <w:sz w:val="24"/>
-            <w:szCs w:val="24"/>
+            <w:sz w:val="21"/>
           </w:rPr>
           <w:tab/>
         </w:r>
         <w:r>
           <w:rPr>
-            <w:rStyle w:val="a6"/>
+            <w:rStyle w:val="a5"/>
             <w:rFonts w:hint="eastAsia"/>
             <w:noProof/>
           </w:rPr>
@@ -4820,7 +4752,7 @@
             <w:noProof/>
             <w:webHidden/>
           </w:rPr>
-          <w:instrText xml:space="preserve"> PAGEREF _Toc430716812 \h </w:instrText>
+          <w:instrText xml:space="preserve"> PAGEREF _Toc431136429 \h </w:instrText>
         </w:r>
         <w:r>
           <w:rPr>
@@ -4840,7 +4772,7 @@
             <w:noProof/>
             <w:webHidden/>
           </w:rPr>
-          <w:t>23</w:t>
+          <w:t>24</w:t>
         </w:r>
         <w:r>
           <w:rPr>
@@ -4853,23 +4785,22 @@
     </w:p>
     <w:p>
       <w:pPr>
-        <w:pStyle w:val="21"/>
+        <w:pStyle w:val="20"/>
         <w:tabs>
-          <w:tab w:val="left" w:pos="960"/>
+          <w:tab w:val="left" w:pos="840"/>
           <w:tab w:val="right" w:leader="dot" w:pos="8296"/>
         </w:tabs>
         <w:rPr>
           <w:rFonts w:cstheme="minorBidi"/>
           <w:noProof/>
           <w:kern w:val="2"/>
-          <w:sz w:val="24"/>
-          <w:szCs w:val="24"/>
-        </w:rPr>
-      </w:pPr>
-      <w:hyperlink w:anchor="_Toc430716813" w:history="1">
-        <w:r>
-          <w:rPr>
-            <w:rStyle w:val="a6"/>
+          <w:sz w:val="21"/>
+        </w:rPr>
+      </w:pPr>
+      <w:hyperlink w:anchor="_Toc431136430" w:history="1">
+        <w:r>
+          <w:rPr>
+            <w:rStyle w:val="a5"/>
             <w:noProof/>
           </w:rPr>
           <w:t>5.1</w:t>
@@ -4879,14 +4810,13 @@
             <w:rFonts w:cstheme="minorBidi"/>
             <w:noProof/>
             <w:kern w:val="2"/>
-            <w:sz w:val="24"/>
-            <w:szCs w:val="24"/>
+            <w:sz w:val="21"/>
           </w:rPr>
           <w:tab/>
         </w:r>
         <w:r>
           <w:rPr>
-            <w:rStyle w:val="a6"/>
+            <w:rStyle w:val="a5"/>
             <w:rFonts w:hint="eastAsia"/>
             <w:noProof/>
           </w:rPr>
@@ -4911,7 +4841,7 @@
             <w:noProof/>
             <w:webHidden/>
           </w:rPr>
-          <w:instrText xml:space="preserve"> PAGEREF _Toc430716813 \h </w:instrText>
+          <w:instrText xml:space="preserve"> PAGEREF _Toc431136430 \h </w:instrText>
         </w:r>
         <w:r>
           <w:rPr>
@@ -4931,7 +4861,7 @@
             <w:noProof/>
             <w:webHidden/>
           </w:rPr>
-          <w:t>23</w:t>
+          <w:t>24</w:t>
         </w:r>
         <w:r>
           <w:rPr>
@@ -4944,23 +4874,22 @@
     </w:p>
     <w:p>
       <w:pPr>
-        <w:pStyle w:val="21"/>
+        <w:pStyle w:val="20"/>
         <w:tabs>
-          <w:tab w:val="left" w:pos="960"/>
+          <w:tab w:val="left" w:pos="840"/>
           <w:tab w:val="right" w:leader="dot" w:pos="8296"/>
         </w:tabs>
         <w:rPr>
           <w:rFonts w:cstheme="minorBidi"/>
           <w:noProof/>
           <w:kern w:val="2"/>
-          <w:sz w:val="24"/>
-          <w:szCs w:val="24"/>
-        </w:rPr>
-      </w:pPr>
-      <w:hyperlink w:anchor="_Toc430716814" w:history="1">
-        <w:r>
-          <w:rPr>
-            <w:rStyle w:val="a6"/>
+          <w:sz w:val="21"/>
+        </w:rPr>
+      </w:pPr>
+      <w:hyperlink w:anchor="_Toc431136431" w:history="1">
+        <w:r>
+          <w:rPr>
+            <w:rStyle w:val="a5"/>
             <w:noProof/>
           </w:rPr>
           <w:t>5.2</w:t>
@@ -4970,14 +4899,13 @@
             <w:rFonts w:cstheme="minorBidi"/>
             <w:noProof/>
             <w:kern w:val="2"/>
-            <w:sz w:val="24"/>
-            <w:szCs w:val="24"/>
+            <w:sz w:val="21"/>
           </w:rPr>
           <w:tab/>
         </w:r>
         <w:r>
           <w:rPr>
-            <w:rStyle w:val="a6"/>
+            <w:rStyle w:val="a5"/>
             <w:rFonts w:hint="eastAsia"/>
             <w:noProof/>
           </w:rPr>
@@ -5002,7 +4930,7 @@
             <w:noProof/>
             <w:webHidden/>
           </w:rPr>
-          <w:instrText xml:space="preserve"> PAGEREF _Toc430716814 \h </w:instrText>
+          <w:instrText xml:space="preserve"> PAGEREF _Toc431136431 \h </w:instrText>
         </w:r>
         <w:r>
           <w:rPr>
@@ -5022,7 +4950,7 @@
             <w:noProof/>
             <w:webHidden/>
           </w:rPr>
-          <w:t>23</w:t>
+          <w:t>25</w:t>
         </w:r>
         <w:r>
           <w:rPr>
@@ -5035,19 +4963,18 @@
     </w:p>
     <w:p>
       <w:pPr>
-        <w:pStyle w:val="11"/>
+        <w:pStyle w:val="10"/>
         <w:rPr>
           <w:rFonts w:cstheme="minorBidi"/>
           <w:noProof/>
           <w:kern w:val="2"/>
-          <w:sz w:val="24"/>
-          <w:szCs w:val="24"/>
-        </w:rPr>
-      </w:pPr>
-      <w:hyperlink w:anchor="_Toc430716815" w:history="1">
-        <w:r>
-          <w:rPr>
-            <w:rStyle w:val="a6"/>
+          <w:sz w:val="21"/>
+        </w:rPr>
+      </w:pPr>
+      <w:hyperlink w:anchor="_Toc431136432" w:history="1">
+        <w:r>
+          <w:rPr>
+            <w:rStyle w:val="a5"/>
             <w:noProof/>
           </w:rPr>
           <w:t>6</w:t>
@@ -5057,14 +4984,13 @@
             <w:rFonts w:cstheme="minorBidi"/>
             <w:noProof/>
             <w:kern w:val="2"/>
-            <w:sz w:val="24"/>
-            <w:szCs w:val="24"/>
+            <w:sz w:val="21"/>
           </w:rPr>
           <w:tab/>
         </w:r>
         <w:r>
           <w:rPr>
-            <w:rStyle w:val="a6"/>
+            <w:rStyle w:val="a5"/>
             <w:rFonts w:hint="eastAsia"/>
             <w:noProof/>
           </w:rPr>
@@ -5089,7 +5015,7 @@
             <w:noProof/>
             <w:webHidden/>
           </w:rPr>
-          <w:instrText xml:space="preserve"> PAGEREF _Toc430716815 \h </w:instrText>
+          <w:instrText xml:space="preserve"> PAGEREF _Toc431136432 \h </w:instrText>
         </w:r>
         <w:r>
           <w:rPr>
@@ -5109,7 +5035,7 @@
             <w:noProof/>
             <w:webHidden/>
           </w:rPr>
-          <w:t>23</w:t>
+          <w:t>25</w:t>
         </w:r>
         <w:r>
           <w:rPr>
@@ -5122,19 +5048,16 @@
     </w:p>
     <w:p>
       <w:pPr>
-        <w:pStyle w:val="11"/>
-        <w:rPr>
-          <w:rFonts w:cstheme="minorBidi"/>
+        <w:pStyle w:val="10"/>
+        <w:rPr>
+          <w:rStyle w:val="a5"/>
           <w:noProof/>
-          <w:kern w:val="2"/>
-          <w:sz w:val="24"/>
-          <w:szCs w:val="24"/>
-        </w:rPr>
-      </w:pPr>
-      <w:hyperlink w:anchor="_Toc430716816" w:history="1">
-        <w:r>
-          <w:rPr>
-            <w:rStyle w:val="a6"/>
+        </w:rPr>
+      </w:pPr>
+      <w:hyperlink w:anchor="_Toc431136433" w:history="1">
+        <w:r>
+          <w:rPr>
+            <w:rStyle w:val="a5"/>
             <w:noProof/>
           </w:rPr>
           <w:t>7</w:t>
@@ -5144,14 +5067,13 @@
             <w:rFonts w:cstheme="minorBidi"/>
             <w:noProof/>
             <w:kern w:val="2"/>
-            <w:sz w:val="24"/>
-            <w:szCs w:val="24"/>
+            <w:sz w:val="21"/>
           </w:rPr>
           <w:tab/>
         </w:r>
         <w:r>
           <w:rPr>
-            <w:rStyle w:val="a6"/>
+            <w:rStyle w:val="a5"/>
             <w:rFonts w:hint="eastAsia"/>
             <w:noProof/>
           </w:rPr>
@@ -5176,7 +5098,7 @@
             <w:noProof/>
             <w:webHidden/>
           </w:rPr>
-          <w:instrText xml:space="preserve"> PAGEREF _Toc430716816 \h </w:instrText>
+          <w:instrText xml:space="preserve"> PAGEREF _Toc431136433 \h </w:instrText>
         </w:r>
         <w:r>
           <w:rPr>
@@ -5196,7 +5118,7 @@
             <w:noProof/>
             <w:webHidden/>
           </w:rPr>
-          <w:t>24</w:t>
+          <w:t>26</w:t>
         </w:r>
         <w:r>
           <w:rPr>
@@ -5209,19 +5131,41 @@
     </w:p>
     <w:p>
       <w:pPr>
+        <w:widowControl/>
+        <w:jc w:val="left"/>
+        <w:rPr>
+          <w:rStyle w:val="a5"/>
+          <w:rFonts w:asciiTheme="minorHAnsi" w:eastAsiaTheme="minorEastAsia" w:hAnsiTheme="minorHAnsi"/>
+          <w:noProof/>
+          <w:kern w:val="0"/>
+          <w:sz w:val="22"/>
+          <w:szCs w:val="22"/>
+        </w:rPr>
+      </w:pPr>
+      <w:r>
+        <w:rPr>
+          <w:rStyle w:val="a5"/>
+          <w:noProof/>
+        </w:rPr>
+        <w:br w:type="page"/>
+      </w:r>
+    </w:p>
+    <w:p>
+      <w:pPr>
         <w:pStyle w:val="1"/>
       </w:pPr>
       <w:r>
+        <w:lastRenderedPageBreak/>
         <w:fldChar w:fldCharType="end"/>
       </w:r>
-      <w:bookmarkStart w:id="0" w:name="_Toc430716778"/>
+      <w:bookmarkStart w:id="1" w:name="_Toc431136395"/>
       <w:r>
         <w:rPr>
           <w:rFonts w:hint="eastAsia"/>
         </w:rPr>
         <w:t>选题背景</w:t>
       </w:r>
-      <w:bookmarkEnd w:id="0"/>
+      <w:bookmarkEnd w:id="1"/>
     </w:p>
     <w:p>
       <w:pPr>
@@ -5461,14 +5405,12 @@
         </w:rPr>
         <w:t>模型（如</w:t>
       </w:r>
-      <w:proofErr w:type="spellStart"/>
       <w:r>
         <w:rPr>
           <w:rFonts w:hint="eastAsia"/>
         </w:rPr>
         <w:t>ConDec</w:t>
       </w:r>
-      <w:proofErr w:type="spellEnd"/>
       <w:r>
         <w:rPr>
           <w:rFonts w:hint="eastAsia"/>
@@ -5567,14 +5509,7 @@
         <w:rPr>
           <w:rFonts w:hint="eastAsia"/>
         </w:rPr>
-        <w:t>业务流程分析技术往往依赖于流程模型，并且认定实际执行的业务过程应该符合于流程模型。因此对于流程管理而言，检测实际的业务流程在多大程度上符合流程模型的规范是非</w:t>
-      </w:r>
-      <w:r>
-        <w:rPr>
-          <w:rFonts w:hint="eastAsia"/>
-        </w:rPr>
-        <w:lastRenderedPageBreak/>
-        <w:t>常重要的。符合性检测是流程挖掘中用来检查系统日志记载的实际行为与设计的流程模型行为是否相符的常用办法，为检测实际行为同模型规范之间的偏离程度提供了方法</w:t>
+        <w:t>业务流程分析技术往往依赖于流程模型，并且认定实际执行的业务过程应该符合于流程模型。因此对于流程管理而言，检测实际的业务流程在多大程度上符合流程模型的规范是非常重要的。符合性检测是流程挖掘中用来检查系统日志记载的实际行为与设计的流程模型行为是否相符的常用办法，为检测实际行为同模型规范之间的偏离程度提供了方法</w:t>
       </w:r>
       <w:r>
         <w:rPr>
@@ -5714,6 +5649,7 @@
           <w:noProof/>
           <w:sz w:val="24"/>
         </w:rPr>
+        <w:lastRenderedPageBreak/>
         <w:drawing>
           <wp:inline distT="0" distB="0" distL="0" distR="0" wp14:anchorId="4A1DE112" wp14:editId="77505E35">
             <wp:extent cx="4846320" cy="3200400"/>
@@ -5766,10 +5702,10 @@
     </w:p>
     <w:p>
       <w:pPr>
-        <w:pStyle w:val="a7"/>
+        <w:pStyle w:val="a6"/>
         <w:jc w:val="center"/>
       </w:pPr>
-      <w:bookmarkStart w:id="1" w:name="_Ref430682457"/>
+      <w:bookmarkStart w:id="2" w:name="_Ref430682457"/>
       <w:r>
         <w:rPr>
           <w:rFonts w:hint="eastAsia"/>
@@ -5851,7 +5787,7 @@
       <w:r>
         <w:fldChar w:fldCharType="end"/>
       </w:r>
-      <w:bookmarkEnd w:id="1"/>
+      <w:bookmarkEnd w:id="2"/>
       <w:r>
         <w:t xml:space="preserve"> </w:t>
       </w:r>
@@ -5942,10 +5878,10 @@
     </w:p>
     <w:p>
       <w:pPr>
-        <w:pStyle w:val="a7"/>
+        <w:pStyle w:val="a6"/>
         <w:jc w:val="center"/>
       </w:pPr>
-      <w:bookmarkStart w:id="2" w:name="_Ref430765926"/>
+      <w:bookmarkStart w:id="3" w:name="_Ref430765926"/>
       <w:r>
         <w:rPr>
           <w:rFonts w:hint="eastAsia"/>
@@ -6027,7 +5963,7 @@
       <w:r>
         <w:fldChar w:fldCharType="end"/>
       </w:r>
-      <w:bookmarkEnd w:id="2"/>
+      <w:bookmarkEnd w:id="3"/>
       <w:r>
         <w:t xml:space="preserve"> Petri</w:t>
       </w:r>
@@ -6047,7 +5983,6 @@
         <w:rPr>
           <w:rFonts w:hint="eastAsia"/>
         </w:rPr>
-        <w:lastRenderedPageBreak/>
         <w:t>给定</w:t>
       </w:r>
       <w:r>
@@ -6330,6 +6265,7 @@
         <w:rPr>
           <w:rFonts w:hint="eastAsia"/>
         </w:rPr>
+        <w:lastRenderedPageBreak/>
         <w:t>本课题旨在针对解决上述类型的日志修复问题进行形式化定义、问题的复杂性分析，提出具体的算法解决方案并验证算法的</w:t>
       </w:r>
       <w:r>
@@ -6352,11 +6288,11 @@
       <w:pPr>
         <w:pStyle w:val="1"/>
       </w:pPr>
-      <w:bookmarkStart w:id="3" w:name="_Toc430716779"/>
+      <w:bookmarkStart w:id="4" w:name="_Toc431136396"/>
       <w:r>
         <w:t>国内外研究现状</w:t>
       </w:r>
-      <w:bookmarkEnd w:id="3"/>
+      <w:bookmarkEnd w:id="4"/>
     </w:p>
     <w:p>
       <w:pPr>
@@ -6368,14 +6304,12 @@
         </w:rPr>
         <w:t>在流程挖掘领域里，针对不同模型（例如</w:t>
       </w:r>
-      <w:proofErr w:type="spellStart"/>
       <w:r>
         <w:rPr>
           <w:rFonts w:hint="eastAsia"/>
         </w:rPr>
         <w:t>ConDec</w:t>
       </w:r>
-      <w:proofErr w:type="spellEnd"/>
       <w:r>
         <w:rPr>
           <w:rFonts w:hint="eastAsia"/>
@@ -6477,24 +6411,24 @@
       <w:pPr>
         <w:pStyle w:val="2"/>
       </w:pPr>
-      <w:bookmarkStart w:id="4" w:name="_Toc430716780"/>
+      <w:bookmarkStart w:id="5" w:name="_Toc431136397"/>
       <w:r>
         <w:t>流程模型</w:t>
       </w:r>
-      <w:bookmarkEnd w:id="4"/>
+      <w:bookmarkEnd w:id="5"/>
     </w:p>
     <w:p>
       <w:pPr>
         <w:pStyle w:val="3"/>
       </w:pPr>
-      <w:bookmarkStart w:id="5" w:name="_Toc430716781"/>
+      <w:bookmarkStart w:id="6" w:name="_Toc431136398"/>
       <w:r>
         <w:t>Declarative</w:t>
       </w:r>
       <w:r>
         <w:t>模型</w:t>
       </w:r>
-      <w:bookmarkEnd w:id="5"/>
+      <w:bookmarkEnd w:id="6"/>
     </w:p>
     <w:p>
       <w:pPr>
@@ -6893,10 +6827,10 @@
     </w:p>
     <w:p>
       <w:pPr>
-        <w:pStyle w:val="a7"/>
+        <w:pStyle w:val="a6"/>
         <w:jc w:val="center"/>
       </w:pPr>
-      <w:bookmarkStart w:id="6" w:name="_Ref430682259"/>
+      <w:bookmarkStart w:id="7" w:name="_Ref430682259"/>
       <w:r>
         <w:rPr>
           <w:rFonts w:hint="eastAsia"/>
@@ -6978,7 +6912,7 @@
       <w:r>
         <w:fldChar w:fldCharType="end"/>
       </w:r>
-      <w:bookmarkEnd w:id="6"/>
+      <w:bookmarkEnd w:id="7"/>
       <w:r>
         <w:t xml:space="preserve"> </w:t>
       </w:r>
@@ -7039,11 +6973,7 @@
         <w:t>Workflow</w:t>
       </w:r>
       <w:r>
-        <w:t xml:space="preserve"> Management </w:t>
-      </w:r>
-      <w:r>
-        <w:lastRenderedPageBreak/>
-        <w:t>System</w:t>
+        <w:t xml:space="preserve"> Management System</w:t>
       </w:r>
       <w:r>
         <w:rPr>
@@ -7140,28 +7070,24 @@
         </w:rPr>
         <w:t>模型建模语言是由</w:t>
       </w:r>
-      <w:proofErr w:type="spellStart"/>
       <w:r>
         <w:rPr>
           <w:rFonts w:hint="eastAsia"/>
         </w:rPr>
         <w:t>Pesic</w:t>
       </w:r>
-      <w:proofErr w:type="spellEnd"/>
       <w:r>
         <w:rPr>
           <w:rFonts w:hint="eastAsia"/>
         </w:rPr>
         <w:t>提出的</w:t>
       </w:r>
-      <w:proofErr w:type="spellStart"/>
       <w:r>
         <w:rPr>
           <w:rFonts w:hint="eastAsia"/>
         </w:rPr>
         <w:t>ConDec</w:t>
       </w:r>
-      <w:proofErr w:type="spellEnd"/>
       <w:r>
         <w:rPr>
           <w:rFonts w:hint="eastAsia"/>
@@ -7321,6 +7247,7 @@
           <w:noProof/>
           <w:sz w:val="24"/>
         </w:rPr>
+        <w:lastRenderedPageBreak/>
         <w:drawing>
           <wp:inline distT="0" distB="0" distL="0" distR="0" wp14:anchorId="7FE48ADC" wp14:editId="7DB01E77">
             <wp:extent cx="3438525" cy="4057650"/>
@@ -7373,10 +7300,10 @@
     </w:p>
     <w:p>
       <w:pPr>
-        <w:pStyle w:val="a7"/>
+        <w:pStyle w:val="a6"/>
         <w:jc w:val="center"/>
       </w:pPr>
-      <w:bookmarkStart w:id="7" w:name="_Ref430682283"/>
+      <w:bookmarkStart w:id="8" w:name="_Ref430682283"/>
       <w:r>
         <w:rPr>
           <w:rFonts w:hint="eastAsia"/>
@@ -7458,7 +7385,7 @@
       <w:r>
         <w:fldChar w:fldCharType="end"/>
       </w:r>
-      <w:bookmarkEnd w:id="7"/>
+      <w:bookmarkEnd w:id="8"/>
       <w:r>
         <w:t xml:space="preserve"> </w:t>
       </w:r>
@@ -7497,14 +7424,14 @@
       <w:pPr>
         <w:pStyle w:val="3"/>
       </w:pPr>
-      <w:bookmarkStart w:id="8" w:name="_Toc430716782"/>
+      <w:bookmarkStart w:id="9" w:name="_Toc431136399"/>
       <w:r>
         <w:t>Imperative</w:t>
       </w:r>
       <w:r>
         <w:t>模型</w:t>
       </w:r>
-      <w:bookmarkEnd w:id="8"/>
+      <w:bookmarkEnd w:id="9"/>
     </w:p>
     <w:p>
       <w:pPr>
@@ -7775,7 +7702,6 @@
         </w:rPr>
         <w:t>，</w:t>
       </w:r>
-      <w:proofErr w:type="spellStart"/>
       <w:r>
         <w:rPr>
           <w:rFonts w:hint="eastAsia"/>
@@ -7783,7 +7709,6 @@
         </w:rPr>
         <w:t>ConDec</w:t>
       </w:r>
-      <w:proofErr w:type="spellEnd"/>
       <w:r>
         <w:rPr>
           <w:rFonts w:hint="eastAsia"/>
@@ -8228,7 +8153,6 @@
         </w:rPr>
         <w:t>分别展现了</w:t>
       </w:r>
-      <w:proofErr w:type="spellStart"/>
       <w:r>
         <w:rPr>
           <w:rFonts w:hint="eastAsia"/>
@@ -8236,7 +8160,6 @@
         </w:rPr>
         <w:t>ConDec</w:t>
       </w:r>
-      <w:proofErr w:type="spellEnd"/>
       <w:r>
         <w:rPr>
           <w:rFonts w:hint="eastAsia"/>
@@ -8393,7 +8316,6 @@
         </w:rPr>
         <w:t>中，</w:t>
       </w:r>
-      <w:proofErr w:type="spellStart"/>
       <w:r>
         <w:rPr>
           <w:rFonts w:hint="eastAsia"/>
@@ -8401,7 +8323,6 @@
         </w:rPr>
         <w:t>ConDec</w:t>
       </w:r>
-      <w:proofErr w:type="spellEnd"/>
       <w:r>
         <w:rPr>
           <w:rFonts w:hint="eastAsia"/>
@@ -8572,21 +8493,12 @@
         </w:rPr>
         <w:t>（</w:t>
       </w:r>
-      <w:proofErr w:type="spellStart"/>
-      <w:r>
-        <w:rPr>
-          <w:rFonts w:hint="eastAsia"/>
-          <w:sz w:val="24"/>
-        </w:rPr>
-        <w:t>Xor</w:t>
-      </w:r>
-      <w:proofErr w:type="spellEnd"/>
-      <w:r>
-        <w:rPr>
-          <w:rFonts w:hint="eastAsia"/>
-          <w:sz w:val="24"/>
-        </w:rPr>
-        <w:t>-split</w:t>
+      <w:r>
+        <w:rPr>
+          <w:rFonts w:hint="eastAsia"/>
+          <w:sz w:val="24"/>
+        </w:rPr>
+        <w:t>Xor-split</w:t>
       </w:r>
       <w:r>
         <w:rPr>
@@ -8660,10 +8572,10 @@
     </w:p>
     <w:p>
       <w:pPr>
-        <w:pStyle w:val="a7"/>
+        <w:pStyle w:val="a6"/>
         <w:jc w:val="center"/>
       </w:pPr>
-      <w:bookmarkStart w:id="9" w:name="_Ref430682298"/>
+      <w:bookmarkStart w:id="10" w:name="_Ref430682298"/>
       <w:r>
         <w:rPr>
           <w:rFonts w:hint="eastAsia"/>
@@ -8745,7 +8657,7 @@
       <w:r>
         <w:fldChar w:fldCharType="end"/>
       </w:r>
-      <w:bookmarkEnd w:id="9"/>
+      <w:bookmarkEnd w:id="10"/>
       <w:r>
         <w:t xml:space="preserve"> </w:t>
       </w:r>
@@ -9232,10 +9144,10 @@
     </w:p>
     <w:p>
       <w:pPr>
-        <w:pStyle w:val="a7"/>
+        <w:pStyle w:val="a6"/>
         <w:jc w:val="center"/>
       </w:pPr>
-      <w:bookmarkStart w:id="10" w:name="_Ref430682396"/>
+      <w:bookmarkStart w:id="11" w:name="_Ref430682396"/>
       <w:r>
         <w:rPr>
           <w:rFonts w:hint="eastAsia"/>
@@ -9317,7 +9229,7 @@
       <w:r>
         <w:fldChar w:fldCharType="end"/>
       </w:r>
-      <w:bookmarkEnd w:id="10"/>
+      <w:bookmarkEnd w:id="11"/>
       <w:r>
         <w:t xml:space="preserve"> </w:t>
       </w:r>
@@ -10505,7 +10417,7 @@
       <w:pPr>
         <w:pStyle w:val="3"/>
       </w:pPr>
-      <w:bookmarkStart w:id="11" w:name="_Toc430716783"/>
+      <w:bookmarkStart w:id="12" w:name="_Toc431136400"/>
       <w:r>
         <w:rPr>
           <w:rFonts w:hint="eastAsia"/>
@@ -10518,7 +10430,7 @@
         </w:rPr>
         <w:t>模型</w:t>
       </w:r>
-      <w:bookmarkEnd w:id="11"/>
+      <w:bookmarkEnd w:id="12"/>
     </w:p>
     <w:p>
       <w:pPr>
@@ -10798,14 +10710,12 @@
         </w:rPr>
         <w:t>是</w:t>
       </w:r>
-      <w:proofErr w:type="spellStart"/>
       <w:r>
         <w:rPr>
           <w:rFonts w:hint="eastAsia"/>
         </w:rPr>
         <w:t>ConDec</w:t>
       </w:r>
-      <w:proofErr w:type="spellEnd"/>
       <w:r>
         <w:t>模型。</w:t>
       </w:r>
@@ -10836,7 +10746,7 @@
             <v:path o:extrusionok="f" gradientshapeok="t" o:connecttype="rect"/>
             <o:lock v:ext="edit" aspectratio="t"/>
           </v:shapetype>
-          <v:shape id="_x0000_i1025" type="#_x0000_t75" style="width:414.75pt;height:283.15pt">
+          <v:shape id="_x0000_i1025" type="#_x0000_t75" style="width:414.6pt;height:283.25pt">
             <v:imagedata r:id="rId14" o:title="屏幕快照 2015-09-22 下午2"/>
           </v:shape>
         </w:pict>
@@ -10844,11 +10754,11 @@
     </w:p>
     <w:p>
       <w:pPr>
-        <w:pStyle w:val="a7"/>
+        <w:pStyle w:val="a6"/>
         <w:jc w:val="center"/>
       </w:pPr>
-      <w:bookmarkStart w:id="12" w:name="_Ref430696365"/>
       <w:bookmarkStart w:id="13" w:name="_Ref430696377"/>
+      <w:bookmarkStart w:id="14" w:name="_Ref430696365"/>
       <w:r>
         <w:rPr>
           <w:rFonts w:hint="eastAsia"/>
@@ -10937,20 +10847,20 @@
       <w:r>
         <w:t>模型</w:t>
       </w:r>
-      <w:bookmarkEnd w:id="12"/>
+      <w:bookmarkEnd w:id="14"/>
     </w:p>
     <w:p>
       <w:pPr>
         <w:pStyle w:val="2"/>
       </w:pPr>
-      <w:bookmarkStart w:id="14" w:name="_Toc430716784"/>
+      <w:bookmarkStart w:id="15" w:name="_Toc431136401"/>
       <w:r>
         <w:rPr>
           <w:rFonts w:hint="eastAsia"/>
         </w:rPr>
         <w:t>符合性检测</w:t>
       </w:r>
-      <w:bookmarkEnd w:id="14"/>
+      <w:bookmarkEnd w:id="15"/>
     </w:p>
     <w:p>
       <w:pPr>
@@ -11119,24 +11029,22 @@
       <w:pPr>
         <w:pStyle w:val="3"/>
       </w:pPr>
-      <w:bookmarkStart w:id="15" w:name="_Toc430716785"/>
+      <w:bookmarkStart w:id="16" w:name="_Toc431136402"/>
       <w:r>
         <w:t>度量维度</w:t>
       </w:r>
-      <w:bookmarkEnd w:id="15"/>
+      <w:bookmarkEnd w:id="16"/>
     </w:p>
     <w:p>
       <w:pPr>
         <w:ind w:firstLine="420"/>
       </w:pPr>
-      <w:proofErr w:type="spellStart"/>
       <w:r>
         <w:rPr>
           <w:rFonts w:hint="eastAsia"/>
         </w:rPr>
         <w:t>Rozinat</w:t>
       </w:r>
-      <w:proofErr w:type="spellEnd"/>
       <w:r>
         <w:rPr>
           <w:rFonts w:hint="eastAsia"/>
@@ -11432,14 +11340,12 @@
         </w:rPr>
         <w:t>和</w:t>
       </w:r>
-      <w:proofErr w:type="spellStart"/>
       <w:r>
         <w:rPr>
           <w:rFonts w:hint="eastAsia"/>
         </w:rPr>
         <w:t>Structureness</w:t>
       </w:r>
-      <w:proofErr w:type="spellEnd"/>
       <w:r>
         <w:rPr>
           <w:rFonts w:hint="eastAsia"/>
@@ -11678,15 +11584,8 @@
           <w:rFonts w:hint="eastAsia"/>
         </w:rPr>
         <w:tab/>
-      </w:r>
-      <w:proofErr w:type="spellStart"/>
-      <w:r>
-        <w:rPr>
-          <w:rFonts w:hint="eastAsia"/>
-        </w:rPr>
         <w:t>Structureness</w:t>
       </w:r>
-      <w:proofErr w:type="spellEnd"/>
       <w:r>
         <w:rPr>
           <w:rFonts w:hint="eastAsia"/>
@@ -11697,30 +11596,20 @@
         <w:rPr>
           <w:rFonts w:hint="eastAsia"/>
         </w:rPr>
-        <w:t>and/</w:t>
-      </w:r>
-      <w:proofErr w:type="spellStart"/>
-      <w:r>
-        <w:rPr>
-          <w:rFonts w:hint="eastAsia"/>
-        </w:rPr>
-        <w:t>xor</w:t>
-      </w:r>
-      <w:proofErr w:type="spellEnd"/>
+        <w:t>and/xor</w:t>
+      </w:r>
       <w:r>
         <w:rPr>
           <w:rFonts w:hint="eastAsia"/>
         </w:rPr>
         <w:t>结构，同时这个模型可以在一定程度上得到简化得到一个结构更小的模型，那么这个模型的</w:t>
       </w:r>
-      <w:proofErr w:type="spellStart"/>
       <w:r>
         <w:rPr>
           <w:rFonts w:hint="eastAsia"/>
         </w:rPr>
         <w:t>Structureness</w:t>
       </w:r>
-      <w:proofErr w:type="spellEnd"/>
       <w:r>
         <w:rPr>
           <w:rFonts w:hint="eastAsia"/>
@@ -11792,10 +11681,10 @@
     </w:p>
     <w:p>
       <w:pPr>
-        <w:pStyle w:val="a7"/>
+        <w:pStyle w:val="a6"/>
         <w:jc w:val="center"/>
       </w:pPr>
-      <w:bookmarkStart w:id="16" w:name="_Ref430682478"/>
+      <w:bookmarkStart w:id="17" w:name="_Ref430682478"/>
       <w:r>
         <w:rPr>
           <w:rFonts w:hint="eastAsia"/>
@@ -11877,7 +11766,7 @@
       <w:r>
         <w:fldChar w:fldCharType="end"/>
       </w:r>
-      <w:bookmarkEnd w:id="16"/>
+      <w:bookmarkEnd w:id="17"/>
       <w:r>
         <w:t xml:space="preserve"> (a)</w:t>
       </w:r>
@@ -12244,14 +12133,12 @@
         </w:rPr>
         <w:t>，但是它的表达相较于其他三个模型来说过于复杂，因此它的</w:t>
       </w:r>
-      <w:proofErr w:type="spellStart"/>
       <w:r>
         <w:rPr>
           <w:rFonts w:hint="eastAsia"/>
         </w:rPr>
         <w:t>Structureness</w:t>
       </w:r>
-      <w:proofErr w:type="spellEnd"/>
       <w:r>
         <w:rPr>
           <w:rFonts w:hint="eastAsia"/>
@@ -12281,25 +12168,21 @@
         </w:rPr>
         <w:t>这一维度的。对此，</w:t>
       </w:r>
-      <w:proofErr w:type="spellStart"/>
       <w:r>
         <w:rPr>
           <w:rFonts w:hint="eastAsia"/>
         </w:rPr>
         <w:t>Adriansyah</w:t>
       </w:r>
-      <w:proofErr w:type="spellEnd"/>
       <w:r>
         <w:rPr>
           <w:rFonts w:hint="eastAsia"/>
         </w:rPr>
         <w:t>等人和</w:t>
       </w:r>
-      <w:proofErr w:type="spellStart"/>
       <w:r>
         <w:t>Weerdt</w:t>
       </w:r>
-      <w:proofErr w:type="spellEnd"/>
       <w:r>
         <w:rPr>
           <w:rFonts w:hint="eastAsia"/>
@@ -12567,14 +12450,12 @@
         </w:rPr>
         <w:t>并没有直接用日志中的轨迹和模型来做符合性检测。</w:t>
       </w:r>
-      <w:proofErr w:type="spellStart"/>
       <w:r>
         <w:rPr>
           <w:rFonts w:hint="eastAsia"/>
         </w:rPr>
         <w:t>Adriansyah</w:t>
       </w:r>
-      <w:proofErr w:type="spellEnd"/>
       <w:r>
         <w:rPr>
           <w:rFonts w:hint="eastAsia"/>
@@ -12605,14 +12486,12 @@
         </w:rPr>
         <w:t>也会不可靠。</w:t>
       </w:r>
-      <w:proofErr w:type="spellStart"/>
       <w:r>
         <w:rPr>
           <w:rFonts w:hint="eastAsia"/>
         </w:rPr>
         <w:t>Adriansyah</w:t>
       </w:r>
-      <w:proofErr w:type="spellEnd"/>
       <w:r>
         <w:rPr>
           <w:rFonts w:hint="eastAsia"/>
@@ -12666,11 +12545,9 @@
       <w:pPr>
         <w:ind w:firstLine="420"/>
       </w:pPr>
-      <w:proofErr w:type="spellStart"/>
       <w:r>
         <w:t>Weerdt</w:t>
       </w:r>
-      <w:proofErr w:type="spellEnd"/>
       <w:r>
         <w:rPr>
           <w:rFonts w:hint="eastAsia"/>
@@ -12844,14 +12721,14 @@
       <w:pPr>
         <w:pStyle w:val="3"/>
       </w:pPr>
-      <w:bookmarkStart w:id="17" w:name="_Toc430716786"/>
+      <w:bookmarkStart w:id="18" w:name="_Toc431136403"/>
       <w:r>
         <w:rPr>
           <w:rFonts w:hint="eastAsia"/>
         </w:rPr>
         <w:t>符合性检测方法</w:t>
       </w:r>
-      <w:bookmarkEnd w:id="17"/>
+      <w:bookmarkEnd w:id="18"/>
     </w:p>
     <w:p>
       <w:pPr>
@@ -13233,10 +13110,10 @@
     </w:p>
     <w:p>
       <w:pPr>
-        <w:pStyle w:val="a7"/>
+        <w:pStyle w:val="a6"/>
         <w:jc w:val="center"/>
       </w:pPr>
-      <w:bookmarkStart w:id="18" w:name="_Ref430682523"/>
+      <w:bookmarkStart w:id="19" w:name="_Ref430682523"/>
       <w:r>
         <w:rPr>
           <w:rFonts w:hint="eastAsia"/>
@@ -13318,7 +13195,7 @@
       <w:r>
         <w:fldChar w:fldCharType="end"/>
       </w:r>
-      <w:bookmarkEnd w:id="18"/>
+      <w:bookmarkEnd w:id="19"/>
       <w:r>
         <w:t xml:space="preserve"> </w:t>
       </w:r>
@@ -13436,16 +13313,8 @@
         <w:rPr>
           <w:rFonts w:hint="eastAsia"/>
         </w:rPr>
-        <w:t xml:space="preserve"> L= </w:t>
-      </w:r>
-      <w:proofErr w:type="spellStart"/>
-      <w:r>
-        <w:rPr>
-          <w:rFonts w:hint="eastAsia"/>
-        </w:rPr>
-        <w:t>accd</w:t>
-      </w:r>
-      <w:proofErr w:type="spellEnd"/>
+        <w:t xml:space="preserve"> L= accd</w:t>
+      </w:r>
       <w:r>
         <w:rPr>
           <w:rFonts w:hint="eastAsia"/>
@@ -13583,10 +13452,10 @@
     </w:p>
     <w:p>
       <w:pPr>
-        <w:pStyle w:val="a7"/>
+        <w:pStyle w:val="a6"/>
         <w:jc w:val="center"/>
       </w:pPr>
-      <w:bookmarkStart w:id="19" w:name="_Ref430682531"/>
+      <w:bookmarkStart w:id="20" w:name="_Ref430682531"/>
       <w:r>
         <w:rPr>
           <w:rFonts w:hint="eastAsia"/>
@@ -13668,7 +13537,7 @@
       <w:r>
         <w:fldChar w:fldCharType="end"/>
       </w:r>
-      <w:bookmarkEnd w:id="19"/>
+      <w:bookmarkEnd w:id="20"/>
       <w:r>
         <w:t xml:space="preserve"> </w:t>
       </w:r>
@@ -13684,11 +13553,9 @@
         </w:rPr>
         <w:t>=</w:t>
       </w:r>
-      <w:proofErr w:type="spellStart"/>
       <w:r>
         <w:t>accd</w:t>
       </w:r>
-      <w:proofErr w:type="spellEnd"/>
       <w:r>
         <w:t>同</w:t>
       </w:r>
@@ -14052,16 +13919,8 @@
         <w:rPr>
           <w:rFonts w:hint="eastAsia"/>
         </w:rPr>
-        <w:t xml:space="preserve"> L=</w:t>
-      </w:r>
-      <w:proofErr w:type="spellStart"/>
-      <w:r>
-        <w:rPr>
-          <w:rFonts w:hint="eastAsia"/>
-        </w:rPr>
-        <w:t>accd</w:t>
-      </w:r>
-      <w:proofErr w:type="spellEnd"/>
+        <w:t xml:space="preserve"> L=accd</w:t>
+      </w:r>
       <w:r>
         <w:rPr>
           <w:rFonts w:hint="eastAsia"/>
@@ -14173,16 +14032,8 @@
         <w:rPr>
           <w:rFonts w:hint="eastAsia"/>
         </w:rPr>
-        <w:t xml:space="preserve"> L= </w:t>
-      </w:r>
-      <w:proofErr w:type="spellStart"/>
-      <w:r>
-        <w:rPr>
-          <w:rFonts w:hint="eastAsia"/>
-        </w:rPr>
-        <w:t>abcbd</w:t>
-      </w:r>
-      <w:proofErr w:type="spellEnd"/>
+        <w:t xml:space="preserve"> L= abcbd</w:t>
+      </w:r>
       <w:r>
         <w:rPr>
           <w:rFonts w:hint="eastAsia"/>
@@ -14331,10 +14182,10 @@
     </w:p>
     <w:p>
       <w:pPr>
-        <w:pStyle w:val="a7"/>
+        <w:pStyle w:val="a6"/>
         <w:jc w:val="center"/>
       </w:pPr>
-      <w:bookmarkStart w:id="20" w:name="_Ref430682630"/>
+      <w:bookmarkStart w:id="21" w:name="_Ref430682630"/>
       <w:r>
         <w:rPr>
           <w:rFonts w:hint="eastAsia"/>
@@ -14416,7 +14267,7 @@
       <w:r>
         <w:fldChar w:fldCharType="end"/>
       </w:r>
-      <w:bookmarkEnd w:id="20"/>
+      <w:bookmarkEnd w:id="21"/>
       <w:r>
         <w:t xml:space="preserve"> </w:t>
       </w:r>
@@ -14430,16 +14281,8 @@
         <w:rPr>
           <w:rFonts w:hint="eastAsia"/>
         </w:rPr>
-        <w:t>L=</w:t>
-      </w:r>
-      <w:proofErr w:type="spellStart"/>
-      <w:r>
-        <w:rPr>
-          <w:rFonts w:hint="eastAsia"/>
-        </w:rPr>
-        <w:t>accd</w:t>
-      </w:r>
-      <w:proofErr w:type="spellEnd"/>
+        <w:t>L=accd</w:t>
+      </w:r>
       <w:r>
         <w:rPr>
           <w:rFonts w:hint="eastAsia"/>
@@ -14585,20 +14428,20 @@
       <w:pPr>
         <w:pStyle w:val="2"/>
       </w:pPr>
-      <w:bookmarkStart w:id="21" w:name="_Toc430716787"/>
+      <w:bookmarkStart w:id="22" w:name="_Toc431136404"/>
       <w:r>
         <w:rPr>
           <w:rFonts w:hint="eastAsia"/>
         </w:rPr>
         <w:t>展开技术</w:t>
       </w:r>
-      <w:bookmarkEnd w:id="21"/>
+      <w:bookmarkEnd w:id="22"/>
     </w:p>
     <w:p>
       <w:pPr>
         <w:pStyle w:val="3"/>
       </w:pPr>
-      <w:bookmarkStart w:id="22" w:name="_Toc430716788"/>
+      <w:bookmarkStart w:id="23" w:name="_Toc431136405"/>
       <w:r>
         <w:rPr>
           <w:rFonts w:hint="eastAsia"/>
@@ -14617,7 +14460,7 @@
         </w:rPr>
         <w:t>流程</w:t>
       </w:r>
-      <w:bookmarkEnd w:id="22"/>
+      <w:bookmarkEnd w:id="23"/>
     </w:p>
     <w:p>
       <w:pPr>
@@ -16972,10 +16815,10 @@
     </w:p>
     <w:p>
       <w:pPr>
-        <w:pStyle w:val="a7"/>
+        <w:pStyle w:val="a6"/>
         <w:jc w:val="center"/>
       </w:pPr>
-      <w:bookmarkStart w:id="23" w:name="_Ref430682664"/>
+      <w:bookmarkStart w:id="24" w:name="_Ref430682664"/>
       <w:r>
         <w:rPr>
           <w:rFonts w:hint="eastAsia"/>
@@ -17057,7 +16900,7 @@
       <w:r>
         <w:fldChar w:fldCharType="end"/>
       </w:r>
-      <w:bookmarkEnd w:id="23"/>
+      <w:bookmarkEnd w:id="24"/>
       <w:r>
         <w:t xml:space="preserve"> </w:t>
       </w:r>
@@ -17078,14 +16921,14 @@
       <w:pPr>
         <w:pStyle w:val="3"/>
       </w:pPr>
-      <w:bookmarkStart w:id="24" w:name="_Toc430716789"/>
+      <w:bookmarkStart w:id="25" w:name="_Toc431136406"/>
       <w:r>
         <w:rPr>
           <w:rFonts w:hint="eastAsia"/>
         </w:rPr>
         <w:t>完全有限前缀</w:t>
       </w:r>
-      <w:bookmarkEnd w:id="24"/>
+      <w:bookmarkEnd w:id="25"/>
     </w:p>
     <w:p>
       <w:pPr>
@@ -18458,16 +18301,8 @@
         <w:rPr>
           <w:rFonts w:hint="eastAsia"/>
         </w:rPr>
-        <w:t xml:space="preserve">Javier </w:t>
-      </w:r>
-      <w:proofErr w:type="spellStart"/>
-      <w:r>
-        <w:rPr>
-          <w:rFonts w:hint="eastAsia"/>
-        </w:rPr>
-        <w:t>Esparaza</w:t>
-      </w:r>
-      <w:proofErr w:type="spellEnd"/>
+        <w:t>Javier Esparaza</w:t>
+      </w:r>
       <w:r>
         <w:rPr>
           <w:rFonts w:hint="eastAsia"/>
@@ -18593,10 +18428,10 @@
     </w:p>
     <w:p>
       <w:pPr>
-        <w:pStyle w:val="a7"/>
+        <w:pStyle w:val="a6"/>
         <w:jc w:val="center"/>
       </w:pPr>
-      <w:bookmarkStart w:id="25" w:name="_Ref430682910"/>
+      <w:bookmarkStart w:id="26" w:name="_Ref430682910"/>
       <w:r>
         <w:rPr>
           <w:rFonts w:hint="eastAsia"/>
@@ -18678,7 +18513,7 @@
       <w:r>
         <w:fldChar w:fldCharType="end"/>
       </w:r>
-      <w:bookmarkEnd w:id="25"/>
+      <w:bookmarkEnd w:id="26"/>
       <w:r>
         <w:t xml:space="preserve"> </w:t>
       </w:r>
@@ -18765,10 +18600,10 @@
     </w:p>
     <w:p>
       <w:pPr>
-        <w:pStyle w:val="a7"/>
+        <w:pStyle w:val="a6"/>
         <w:jc w:val="center"/>
       </w:pPr>
-      <w:bookmarkStart w:id="26" w:name="_Ref430682918"/>
+      <w:bookmarkStart w:id="27" w:name="_Ref430682918"/>
       <w:r>
         <w:rPr>
           <w:rFonts w:hint="eastAsia"/>
@@ -18850,7 +18685,7 @@
       <w:r>
         <w:fldChar w:fldCharType="end"/>
       </w:r>
-      <w:bookmarkEnd w:id="26"/>
+      <w:bookmarkEnd w:id="27"/>
       <w:r>
         <w:t xml:space="preserve"> </w:t>
       </w:r>
@@ -19154,7 +18989,7 @@
       <w:pPr>
         <w:pStyle w:val="2"/>
       </w:pPr>
-      <w:bookmarkStart w:id="27" w:name="_Toc430716790"/>
+      <w:bookmarkStart w:id="28" w:name="_Toc431136407"/>
       <w:r>
         <w:rPr>
           <w:rFonts w:hint="eastAsia"/>
@@ -19173,7 +19008,7 @@
         </w:rPr>
         <w:t>模型修复</w:t>
       </w:r>
-      <w:bookmarkEnd w:id="27"/>
+      <w:bookmarkEnd w:id="28"/>
     </w:p>
     <w:p>
       <w:pPr>
@@ -19202,7 +19037,7 @@
       <w:pPr>
         <w:pStyle w:val="3"/>
       </w:pPr>
-      <w:bookmarkStart w:id="28" w:name="_Toc430716791"/>
+      <w:bookmarkStart w:id="29" w:name="_Toc431136408"/>
       <w:r>
         <w:t>控制流</w:t>
       </w:r>
@@ -19224,7 +19059,7 @@
       <w:r>
         <w:t>模型修复</w:t>
       </w:r>
-      <w:bookmarkEnd w:id="28"/>
+      <w:bookmarkEnd w:id="29"/>
     </w:p>
     <w:p>
       <w:pPr>
@@ -19249,16 +19084,8 @@
         <w:rPr>
           <w:rFonts w:hint="eastAsia"/>
         </w:rPr>
-        <w:t xml:space="preserve">Dirk </w:t>
-      </w:r>
-      <w:proofErr w:type="spellStart"/>
-      <w:r>
-        <w:rPr>
-          <w:rFonts w:hint="eastAsia"/>
-        </w:rPr>
-        <w:t>Fahland</w:t>
-      </w:r>
-      <w:proofErr w:type="spellEnd"/>
+        <w:t>Dirk Fahland</w:t>
+      </w:r>
       <w:r>
         <w:rPr>
           <w:rFonts w:hint="eastAsia"/>
@@ -20035,10 +19862,10 @@
     </w:p>
     <w:p>
       <w:pPr>
-        <w:pStyle w:val="a7"/>
+        <w:pStyle w:val="a6"/>
         <w:jc w:val="center"/>
       </w:pPr>
-      <w:bookmarkStart w:id="29" w:name="_Ref430682946"/>
+      <w:bookmarkStart w:id="30" w:name="_Ref430682946"/>
       <w:r>
         <w:rPr>
           <w:rFonts w:hint="eastAsia"/>
@@ -20120,7 +19947,7 @@
       <w:r>
         <w:fldChar w:fldCharType="end"/>
       </w:r>
-      <w:bookmarkEnd w:id="29"/>
+      <w:bookmarkEnd w:id="30"/>
       <w:r>
         <w:t xml:space="preserve"> </w:t>
       </w:r>
@@ -20635,10 +20462,10 @@
     </w:p>
     <w:p>
       <w:pPr>
-        <w:pStyle w:val="a7"/>
+        <w:pStyle w:val="a6"/>
         <w:jc w:val="center"/>
       </w:pPr>
-      <w:bookmarkStart w:id="30" w:name="_Ref430682984"/>
+      <w:bookmarkStart w:id="31" w:name="_Ref430682984"/>
       <w:r>
         <w:rPr>
           <w:rFonts w:hint="eastAsia"/>
@@ -20720,7 +20547,7 @@
       <w:r>
         <w:fldChar w:fldCharType="end"/>
       </w:r>
-      <w:bookmarkEnd w:id="30"/>
+      <w:bookmarkEnd w:id="31"/>
       <w:r>
         <w:t xml:space="preserve"> </w:t>
       </w:r>
@@ -20794,10 +20621,10 @@
     </w:p>
     <w:p>
       <w:pPr>
-        <w:pStyle w:val="a7"/>
+        <w:pStyle w:val="a6"/>
         <w:jc w:val="center"/>
       </w:pPr>
-      <w:bookmarkStart w:id="31" w:name="_Ref430683055"/>
+      <w:bookmarkStart w:id="32" w:name="_Ref430683055"/>
       <w:r>
         <w:rPr>
           <w:rFonts w:hint="eastAsia"/>
@@ -20879,7 +20706,7 @@
       <w:r>
         <w:fldChar w:fldCharType="end"/>
       </w:r>
-      <w:bookmarkEnd w:id="31"/>
+      <w:bookmarkEnd w:id="32"/>
       <w:r>
         <w:t xml:space="preserve"> </w:t>
       </w:r>
@@ -20992,7 +20819,7 @@
       <w:pPr>
         <w:pStyle w:val="3"/>
       </w:pPr>
-      <w:bookmarkStart w:id="32" w:name="_Toc430716792"/>
+      <w:bookmarkStart w:id="33" w:name="_Toc431136409"/>
       <w:r>
         <w:rPr>
           <w:rFonts w:hint="eastAsia"/>
@@ -21002,7 +20829,7 @@
       <w:r>
         <w:t>多维度的日志修复</w:t>
       </w:r>
-      <w:bookmarkEnd w:id="32"/>
+      <w:bookmarkEnd w:id="33"/>
     </w:p>
     <w:p>
       <w:pPr>
@@ -21180,10 +21007,10 @@
     </w:p>
     <w:p>
       <w:pPr>
-        <w:pStyle w:val="a7"/>
+        <w:pStyle w:val="a6"/>
         <w:jc w:val="center"/>
       </w:pPr>
-      <w:bookmarkStart w:id="33" w:name="_Ref430683074"/>
+      <w:bookmarkStart w:id="34" w:name="_Ref430683074"/>
       <w:r>
         <w:rPr>
           <w:rFonts w:hint="eastAsia"/>
@@ -21265,7 +21092,7 @@
       <w:r>
         <w:fldChar w:fldCharType="end"/>
       </w:r>
-      <w:bookmarkEnd w:id="33"/>
+      <w:bookmarkEnd w:id="34"/>
       <w:r>
         <w:t xml:space="preserve"> </w:t>
       </w:r>
@@ -21605,14 +21432,12 @@
       <w:pPr>
         <w:ind w:firstLine="420"/>
       </w:pPr>
-      <w:proofErr w:type="spellStart"/>
       <w:r>
         <w:rPr>
           <w:rFonts w:hint="eastAsia"/>
         </w:rPr>
         <w:t>Taghiabadi</w:t>
       </w:r>
-      <w:proofErr w:type="spellEnd"/>
       <w:r>
         <w:rPr>
           <w:rFonts w:hint="eastAsia"/>
@@ -21684,11 +21509,11 @@
       <w:pPr>
         <w:pStyle w:val="3"/>
       </w:pPr>
-      <w:bookmarkStart w:id="34" w:name="_Toc430716793"/>
+      <w:bookmarkStart w:id="35" w:name="_Toc431136410"/>
       <w:r>
         <w:t>小结</w:t>
       </w:r>
-      <w:bookmarkEnd w:id="34"/>
+      <w:bookmarkEnd w:id="35"/>
     </w:p>
     <w:p>
       <w:pPr>
@@ -21846,9 +21671,6 @@
     <w:p>
       <w:pPr>
         <w:ind w:firstLine="420"/>
-        <w:rPr>
-          <w:ins w:id="35" w:author="肖永博" w:date="2015-09-27T16:44:00Z"/>
-        </w:rPr>
       </w:pPr>
       <w:r>
         <w:rPr>
@@ -22040,6 +21862,9 @@
         <w:t xml:space="preserve">{A, A, </w:t>
       </w:r>
       <w:r>
+        <w:t xml:space="preserve">C, </w:t>
+      </w:r>
+      <w:r>
         <w:t>H</w:t>
       </w:r>
       <w:r>
@@ -22091,19 +21916,52 @@
         <w:t>枚举</w:t>
       </w:r>
       <w:r>
-        <w:t>所有可能的轨迹，</w:t>
-      </w:r>
-      <w:r>
-        <w:rPr>
-          <w:rFonts w:hint="eastAsia"/>
-        </w:rPr>
-        <w:t>即</w:t>
-      </w:r>
-      <w:r>
-        <w:t>得到</w:t>
-      </w:r>
-      <w:r>
-        <w:t>&lt;A&gt;, &lt;B&gt;, &lt;A, A&gt;, &lt;A, B&gt;, &lt;B, A&gt;</w:t>
+        <w:t>所有可能的轨迹，得到</w:t>
+      </w:r>
+      <w:r>
+        <w:t>如</w:t>
+      </w:r>
+      <w:r>
+        <w:fldChar w:fldCharType="begin"/>
+      </w:r>
+      <w:r>
+        <w:instrText xml:space="preserve"> REF _Ref431136051 \h </w:instrText>
+      </w:r>
+      <w:r>
+        <w:fldChar w:fldCharType="separate"/>
+      </w:r>
+      <w:r>
+        <w:rPr>
+          <w:rFonts w:hint="eastAsia"/>
+        </w:rPr>
+        <w:t>图</w:t>
+      </w:r>
+      <w:r>
+        <w:rPr>
+          <w:rFonts w:hint="eastAsia"/>
+        </w:rPr>
+        <w:t xml:space="preserve"> </w:t>
+      </w:r>
+      <w:r>
+        <w:rPr>
+          <w:noProof/>
+        </w:rPr>
+        <w:t>2</w:t>
+      </w:r>
+      <w:r>
+        <w:noBreakHyphen/>
+      </w:r>
+      <w:r>
+        <w:rPr>
+          <w:noProof/>
+        </w:rPr>
+        <w:t>17</w:t>
+      </w:r>
+      <w:r>
+        <w:fldChar w:fldCharType="end"/>
+      </w:r>
+      <w:r>
+        <w:t>所示的状态空间</w:t>
       </w:r>
       <w:r>
         <w:t>，</w:t>
@@ -22115,16 +21973,19 @@
         <w:t>然后</w:t>
       </w:r>
       <w:r>
-        <w:t>分别对这</w:t>
-      </w:r>
-      <w:r>
-        <w:t>5</w:t>
-      </w:r>
-      <w:r>
-        <w:rPr>
-          <w:rFonts w:hint="eastAsia"/>
-        </w:rPr>
-        <w:t>条</w:t>
+        <w:t>再</w:t>
+      </w:r>
+      <w:r>
+        <w:t>对</w:t>
+      </w:r>
+      <w:r>
+        <w:rPr>
+          <w:rFonts w:hint="eastAsia"/>
+        </w:rPr>
+        <w:t>其中</w:t>
+      </w:r>
+      <w:r>
+        <w:t>的每条</w:t>
       </w:r>
       <w:r>
         <w:t>轨迹分别使用</w:t>
@@ -22142,13 +22003,43 @@
         <w:t>最后</w:t>
       </w:r>
       <w:r>
-        <w:t>从这五个最小代价修复方案中再选出全局最小代价修复方案最为问题的解。</w:t>
-      </w:r>
-      <w:r>
-        <w:rPr>
-          <w:rFonts w:hint="eastAsia"/>
-        </w:rPr>
-        <w:t>由于存在两个阶段的枚举相乘，会导致状态空间的爆炸，因此</w:t>
+        <w:t>从</w:t>
+      </w:r>
+      <w:r>
+        <w:rPr>
+          <w:rFonts w:hint="eastAsia"/>
+        </w:rPr>
+        <w:t>每条</w:t>
+      </w:r>
+      <w:r>
+        <w:t>轨迹的</w:t>
+      </w:r>
+      <w:r>
+        <w:t>最小代价修复方案中再选出全局最小代价修复方案</w:t>
+      </w:r>
+      <w:r>
+        <w:t>作为</w:t>
+      </w:r>
+      <w:r>
+        <w:t>问题的</w:t>
+      </w:r>
+      <w:r>
+        <w:t>最终</w:t>
+      </w:r>
+      <w:r>
+        <w:t>解。</w:t>
+      </w:r>
+      <w:r>
+        <w:rPr>
+          <w:rFonts w:hint="eastAsia"/>
+        </w:rPr>
+        <w:t>由于存在两个阶段的枚举相乘</w:t>
+      </w:r>
+      <w:r>
+        <w:rPr>
+          <w:rFonts w:hint="eastAsia"/>
+        </w:rPr>
+        <w:t>（如</w:t>
       </w:r>
       <w:r>
         <w:fldChar w:fldCharType="begin"/>
@@ -22160,6 +22051,66 @@
         <w:rPr>
           <w:rFonts w:hint="eastAsia"/>
         </w:rPr>
+        <w:instrText>REF _Ref431136119 \h</w:instrText>
+      </w:r>
+      <w:r>
+        <w:instrText xml:space="preserve"> </w:instrText>
+      </w:r>
+      <w:r>
+        <w:fldChar w:fldCharType="separate"/>
+      </w:r>
+      <w:r>
+        <w:rPr>
+          <w:rFonts w:hint="eastAsia"/>
+        </w:rPr>
+        <w:t>图</w:t>
+      </w:r>
+      <w:r>
+        <w:rPr>
+          <w:rFonts w:hint="eastAsia"/>
+        </w:rPr>
+        <w:t xml:space="preserve"> </w:t>
+      </w:r>
+      <w:r>
+        <w:rPr>
+          <w:noProof/>
+        </w:rPr>
+        <w:t>2</w:t>
+      </w:r>
+      <w:r>
+        <w:noBreakHyphen/>
+      </w:r>
+      <w:r>
+        <w:rPr>
+          <w:noProof/>
+        </w:rPr>
+        <w:t>18</w:t>
+      </w:r>
+      <w:r>
+        <w:fldChar w:fldCharType="end"/>
+      </w:r>
+      <w:r>
+        <w:rPr>
+          <w:rFonts w:hint="eastAsia"/>
+        </w:rPr>
+        <w:t>所示）</w:t>
+      </w:r>
+      <w:r>
+        <w:rPr>
+          <w:rFonts w:hint="eastAsia"/>
+        </w:rPr>
+        <w:t>，会导致状态空间的爆炸，因此</w:t>
+      </w:r>
+      <w:r>
+        <w:fldChar w:fldCharType="begin"/>
+      </w:r>
+      <w:r>
+        <w:instrText xml:space="preserve"> </w:instrText>
+      </w:r>
+      <w:r>
+        <w:rPr>
+          <w:rFonts w:hint="eastAsia"/>
+        </w:rPr>
         <w:instrText>REF _Ref430454629 \r \h</w:instrText>
       </w:r>
       <w:r>
@@ -22186,112 +22137,314 @@
     </w:p>
     <w:p>
       <w:pPr>
+        <w:keepNext/>
         <w:jc w:val="center"/>
-        <w:rPr>
-          <w:rFonts w:hint="eastAsia"/>
-        </w:rPr>
-        <w:pPrChange w:id="36" w:author="肖永博" w:date="2015-09-27T16:44:00Z">
-          <w:pPr>
-            <w:ind w:firstLine="420"/>
-          </w:pPr>
-        </w:pPrChange>
-      </w:pPr>
-      <w:ins w:id="37" w:author="肖永博" w:date="2015-09-27T16:44:00Z">
-        <w:r>
-          <w:drawing>
-            <wp:inline distT="0" distB="0" distL="0" distR="0" wp14:anchorId="4CE62258" wp14:editId="5690D6CA">
-              <wp:extent cx="3030948" cy="1764138"/>
-              <wp:effectExtent l="0" t="0" r="0" b="0"/>
-              <wp:docPr id="10" name="图片 1"/>
-              <wp:cNvGraphicFramePr>
-                <a:graphicFrameLocks xmlns:a="http://schemas.openxmlformats.org/drawingml/2006/main" noChangeAspect="1"/>
-              </wp:cNvGraphicFramePr>
-              <a:graphic xmlns:a="http://schemas.openxmlformats.org/drawingml/2006/main">
-                <a:graphicData uri="http://schemas.openxmlformats.org/drawingml/2006/picture">
-                  <pic:pic xmlns:pic="http://schemas.openxmlformats.org/drawingml/2006/picture">
-                    <pic:nvPicPr>
-                      <pic:cNvPr id="2" name="图片 1"/>
-                      <pic:cNvPicPr>
-                        <a:picLocks noChangeAspect="1"/>
-                      </pic:cNvPicPr>
-                    </pic:nvPicPr>
-                    <pic:blipFill rotWithShape="1">
-                      <a:blip r:embed="rId26"/>
-                      <a:srcRect b="40802"/>
-                      <a:stretch/>
-                    </pic:blipFill>
-                    <pic:spPr>
-                      <a:xfrm>
-                        <a:off x="0" y="0"/>
-                        <a:ext cx="3036347" cy="1767280"/>
-                      </a:xfrm>
-                      <a:prstGeom prst="rect">
-                        <a:avLst/>
-                      </a:prstGeom>
-                    </pic:spPr>
-                  </pic:pic>
-                </a:graphicData>
-              </a:graphic>
-            </wp:inline>
-          </w:drawing>
-        </w:r>
-      </w:ins>
-    </w:p>
-    <w:p>
-      <w:pPr>
+      </w:pPr>
+      <w:r>
+        <w:rPr>
+          <w:noProof/>
+        </w:rPr>
+        <w:drawing>
+          <wp:inline distT="0" distB="0" distL="0" distR="0" wp14:anchorId="4CE62258" wp14:editId="5690D6CA">
+            <wp:extent cx="3030948" cy="1764138"/>
+            <wp:effectExtent l="0" t="0" r="0" b="0"/>
+            <wp:docPr id="10" name="图片 1"/>
+            <wp:cNvGraphicFramePr>
+              <a:graphicFrameLocks xmlns:a="http://schemas.openxmlformats.org/drawingml/2006/main" noChangeAspect="1"/>
+            </wp:cNvGraphicFramePr>
+            <a:graphic xmlns:a="http://schemas.openxmlformats.org/drawingml/2006/main">
+              <a:graphicData uri="http://schemas.openxmlformats.org/drawingml/2006/picture">
+                <pic:pic xmlns:pic="http://schemas.openxmlformats.org/drawingml/2006/picture">
+                  <pic:nvPicPr>
+                    <pic:cNvPr id="2" name="图片 1"/>
+                    <pic:cNvPicPr>
+                      <a:picLocks noChangeAspect="1"/>
+                    </pic:cNvPicPr>
+                  </pic:nvPicPr>
+                  <pic:blipFill rotWithShape="1">
+                    <a:blip r:embed="rId26"/>
+                    <a:srcRect b="40802"/>
+                    <a:stretch/>
+                  </pic:blipFill>
+                  <pic:spPr>
+                    <a:xfrm>
+                      <a:off x="0" y="0"/>
+                      <a:ext cx="3036347" cy="1767280"/>
+                    </a:xfrm>
+                    <a:prstGeom prst="rect">
+                      <a:avLst/>
+                    </a:prstGeom>
+                  </pic:spPr>
+                </pic:pic>
+              </a:graphicData>
+            </a:graphic>
+          </wp:inline>
+        </w:drawing>
+      </w:r>
+    </w:p>
+    <w:p>
+      <w:pPr>
+        <w:pStyle w:val="a6"/>
+        <w:jc w:val="center"/>
+      </w:pPr>
+      <w:bookmarkStart w:id="36" w:name="_Ref431136051"/>
+      <w:r>
+        <w:rPr>
+          <w:rFonts w:hint="eastAsia"/>
+        </w:rPr>
+        <w:t>图</w:t>
+      </w:r>
+      <w:r>
+        <w:rPr>
+          <w:rFonts w:hint="eastAsia"/>
+        </w:rPr>
+        <w:t xml:space="preserve"> </w:t>
+      </w:r>
+      <w:r>
+        <w:fldChar w:fldCharType="begin"/>
+      </w:r>
+      <w:r>
+        <w:instrText xml:space="preserve"> </w:instrText>
+      </w:r>
+      <w:r>
+        <w:rPr>
+          <w:rFonts w:hint="eastAsia"/>
+        </w:rPr>
+        <w:instrText>STYLEREF 1 \s</w:instrText>
+      </w:r>
+      <w:r>
+        <w:instrText xml:space="preserve"> </w:instrText>
+      </w:r>
+      <w:r>
+        <w:fldChar w:fldCharType="separate"/>
+      </w:r>
+      <w:r>
+        <w:rPr>
+          <w:noProof/>
+        </w:rPr>
+        <w:t>2</w:t>
+      </w:r>
+      <w:r>
+        <w:fldChar w:fldCharType="end"/>
+      </w:r>
+      <w:r>
+        <w:noBreakHyphen/>
+      </w:r>
+      <w:r>
+        <w:fldChar w:fldCharType="begin"/>
+      </w:r>
+      <w:r>
+        <w:instrText xml:space="preserve"> </w:instrText>
+      </w:r>
+      <w:r>
+        <w:rPr>
+          <w:rFonts w:hint="eastAsia"/>
+        </w:rPr>
+        <w:instrText xml:space="preserve">SEQ </w:instrText>
+      </w:r>
+      <w:r>
+        <w:rPr>
+          <w:rFonts w:hint="eastAsia"/>
+        </w:rPr>
+        <w:instrText>图</w:instrText>
+      </w:r>
+      <w:r>
+        <w:rPr>
+          <w:rFonts w:hint="eastAsia"/>
+        </w:rPr>
+        <w:instrText xml:space="preserve"> \* ARABIC \s 1</w:instrText>
+      </w:r>
+      <w:r>
+        <w:instrText xml:space="preserve"> </w:instrText>
+      </w:r>
+      <w:r>
+        <w:fldChar w:fldCharType="separate"/>
+      </w:r>
+      <w:r>
+        <w:rPr>
+          <w:noProof/>
+        </w:rPr>
+        <w:t>17</w:t>
+      </w:r>
+      <w:r>
+        <w:fldChar w:fldCharType="end"/>
+      </w:r>
+      <w:bookmarkEnd w:id="36"/>
+      <w:r>
+        <w:t xml:space="preserve"> </w:t>
+      </w:r>
+      <w:r>
+        <w:t>对活动多集</w:t>
+      </w:r>
+      <w:r>
+        <w:rPr>
+          <w:rFonts w:hint="eastAsia"/>
+        </w:rPr>
+        <w:t>{A,A,C,H}</w:t>
+      </w:r>
+      <w:r>
+        <w:rPr>
+          <w:rFonts w:hint="eastAsia"/>
+        </w:rPr>
+        <w:t>进行轨迹枚举展开后得到的状态空间</w:t>
+      </w:r>
+    </w:p>
+    <w:p>
+      <w:pPr>
+        <w:keepNext/>
         <w:ind w:firstLine="420"/>
         <w:jc w:val="center"/>
-        <w:rPr>
-          <w:ins w:id="38" w:author="肖永博" w:date="2015-09-27T16:47:00Z"/>
-        </w:rPr>
-        <w:pPrChange w:id="39" w:author="肖永博" w:date="2015-09-27T16:47:00Z">
-          <w:pPr>
-            <w:ind w:firstLine="420"/>
-          </w:pPr>
-        </w:pPrChange>
-      </w:pPr>
-      <w:ins w:id="40" w:author="肖永博" w:date="2015-09-27T16:47:00Z">
-        <w:r>
-          <w:lastRenderedPageBreak/>
-          <w:drawing>
-            <wp:inline distT="0" distB="0" distL="0" distR="0" wp14:anchorId="029E9570" wp14:editId="5DE99793">
-              <wp:extent cx="2983814" cy="2933712"/>
-              <wp:effectExtent l="0" t="0" r="0" b="0"/>
-              <wp:docPr id="21" name="图片 1"/>
-              <wp:cNvGraphicFramePr>
-                <a:graphicFrameLocks xmlns:a="http://schemas.openxmlformats.org/drawingml/2006/main" noChangeAspect="1"/>
-              </wp:cNvGraphicFramePr>
-              <a:graphic xmlns:a="http://schemas.openxmlformats.org/drawingml/2006/main">
-                <a:graphicData uri="http://schemas.openxmlformats.org/drawingml/2006/picture">
-                  <pic:pic xmlns:pic="http://schemas.openxmlformats.org/drawingml/2006/picture">
-                    <pic:nvPicPr>
-                      <pic:cNvPr id="2" name="图片 1"/>
-                      <pic:cNvPicPr>
-                        <a:picLocks noChangeAspect="1"/>
-                      </pic:cNvPicPr>
-                    </pic:nvPicPr>
-                    <pic:blipFill>
-                      <a:blip r:embed="rId26"/>
-                      <a:stretch>
-                        <a:fillRect/>
-                      </a:stretch>
-                    </pic:blipFill>
-                    <pic:spPr>
-                      <a:xfrm>
-                        <a:off x="0" y="0"/>
-                        <a:ext cx="2989847" cy="2939644"/>
-                      </a:xfrm>
-                      <a:prstGeom prst="rect">
-                        <a:avLst/>
-                      </a:prstGeom>
-                    </pic:spPr>
-                  </pic:pic>
-                </a:graphicData>
-              </a:graphic>
-            </wp:inline>
-          </w:drawing>
-        </w:r>
-      </w:ins>
+      </w:pPr>
+      <w:r>
+        <w:rPr>
+          <w:noProof/>
+        </w:rPr>
+        <w:lastRenderedPageBreak/>
+        <w:drawing>
+          <wp:inline distT="0" distB="0" distL="0" distR="0" wp14:anchorId="029E9570" wp14:editId="5DE99793">
+            <wp:extent cx="2983814" cy="2933712"/>
+            <wp:effectExtent l="0" t="0" r="0" b="0"/>
+            <wp:docPr id="21" name="图片 1"/>
+            <wp:cNvGraphicFramePr>
+              <a:graphicFrameLocks xmlns:a="http://schemas.openxmlformats.org/drawingml/2006/main" noChangeAspect="1"/>
+            </wp:cNvGraphicFramePr>
+            <a:graphic xmlns:a="http://schemas.openxmlformats.org/drawingml/2006/main">
+              <a:graphicData uri="http://schemas.openxmlformats.org/drawingml/2006/picture">
+                <pic:pic xmlns:pic="http://schemas.openxmlformats.org/drawingml/2006/picture">
+                  <pic:nvPicPr>
+                    <pic:cNvPr id="2" name="图片 1"/>
+                    <pic:cNvPicPr>
+                      <a:picLocks noChangeAspect="1"/>
+                    </pic:cNvPicPr>
+                  </pic:nvPicPr>
+                  <pic:blipFill>
+                    <a:blip r:embed="rId26"/>
+                    <a:stretch>
+                      <a:fillRect/>
+                    </a:stretch>
+                  </pic:blipFill>
+                  <pic:spPr>
+                    <a:xfrm>
+                      <a:off x="0" y="0"/>
+                      <a:ext cx="2989847" cy="2939644"/>
+                    </a:xfrm>
+                    <a:prstGeom prst="rect">
+                      <a:avLst/>
+                    </a:prstGeom>
+                  </pic:spPr>
+                </pic:pic>
+              </a:graphicData>
+            </a:graphic>
+          </wp:inline>
+        </w:drawing>
+      </w:r>
+    </w:p>
+    <w:p>
+      <w:pPr>
+        <w:pStyle w:val="a6"/>
+        <w:jc w:val="center"/>
+      </w:pPr>
+      <w:bookmarkStart w:id="37" w:name="_Ref431136119"/>
+      <w:r>
+        <w:rPr>
+          <w:rFonts w:hint="eastAsia"/>
+        </w:rPr>
+        <w:t>图</w:t>
+      </w:r>
+      <w:r>
+        <w:rPr>
+          <w:rFonts w:hint="eastAsia"/>
+        </w:rPr>
+        <w:t xml:space="preserve"> </w:t>
+      </w:r>
+      <w:r>
+        <w:fldChar w:fldCharType="begin"/>
+      </w:r>
+      <w:r>
+        <w:instrText xml:space="preserve"> </w:instrText>
+      </w:r>
+      <w:r>
+        <w:rPr>
+          <w:rFonts w:hint="eastAsia"/>
+        </w:rPr>
+        <w:instrText>STYLEREF 1 \s</w:instrText>
+      </w:r>
+      <w:r>
+        <w:instrText xml:space="preserve"> </w:instrText>
+      </w:r>
+      <w:r>
+        <w:fldChar w:fldCharType="separate"/>
+      </w:r>
+      <w:r>
+        <w:rPr>
+          <w:noProof/>
+        </w:rPr>
+        <w:t>2</w:t>
+      </w:r>
+      <w:r>
+        <w:fldChar w:fldCharType="end"/>
+      </w:r>
+      <w:r>
+        <w:noBreakHyphen/>
+      </w:r>
+      <w:r>
+        <w:fldChar w:fldCharType="begin"/>
+      </w:r>
+      <w:r>
+        <w:instrText xml:space="preserve"> </w:instrText>
+      </w:r>
+      <w:r>
+        <w:rPr>
+          <w:rFonts w:hint="eastAsia"/>
+        </w:rPr>
+        <w:instrText xml:space="preserve">SEQ </w:instrText>
+      </w:r>
+      <w:r>
+        <w:rPr>
+          <w:rFonts w:hint="eastAsia"/>
+        </w:rPr>
+        <w:instrText>图</w:instrText>
+      </w:r>
+      <w:r>
+        <w:rPr>
+          <w:rFonts w:hint="eastAsia"/>
+        </w:rPr>
+        <w:instrText xml:space="preserve"> \* ARABIC \s 1</w:instrText>
+      </w:r>
+      <w:r>
+        <w:instrText xml:space="preserve"> </w:instrText>
+      </w:r>
+      <w:r>
+        <w:fldChar w:fldCharType="separate"/>
+      </w:r>
+      <w:r>
+        <w:rPr>
+          <w:noProof/>
+        </w:rPr>
+        <w:t>18</w:t>
+      </w:r>
+      <w:r>
+        <w:fldChar w:fldCharType="end"/>
+      </w:r>
+      <w:bookmarkEnd w:id="37"/>
+      <w:r>
+        <w:t xml:space="preserve"> </w:t>
+      </w:r>
+      <w:r>
+        <w:t>对活动多集</w:t>
+      </w:r>
+      <w:r>
+        <w:rPr>
+          <w:rFonts w:hint="eastAsia"/>
+        </w:rPr>
+        <w:t>{A,A,C,H}</w:t>
+      </w:r>
+      <w:r>
+        <w:rPr>
+          <w:rFonts w:hint="eastAsia"/>
+        </w:rPr>
+        <w:t>进行轨迹枚举和对齐枚举后的状态空间</w:t>
+      </w:r>
     </w:p>
     <w:p>
       <w:pPr>
@@ -22320,11 +22473,11 @@
       <w:pPr>
         <w:pStyle w:val="1"/>
       </w:pPr>
-      <w:bookmarkStart w:id="41" w:name="_Toc430716794"/>
+      <w:bookmarkStart w:id="38" w:name="_Toc431136411"/>
       <w:r>
         <w:t>研究内容</w:t>
       </w:r>
-      <w:bookmarkEnd w:id="41"/>
+      <w:bookmarkEnd w:id="38"/>
     </w:p>
     <w:p>
       <w:pPr>
@@ -22384,7 +22537,7 @@
     </w:p>
     <w:p>
       <w:pPr>
-        <w:pStyle w:val="a7"/>
+        <w:pStyle w:val="a6"/>
         <w:jc w:val="center"/>
       </w:pPr>
       <w:r>
@@ -22479,11 +22632,294 @@
       <w:pPr>
         <w:pStyle w:val="2"/>
       </w:pPr>
-      <w:bookmarkStart w:id="42" w:name="_Toc430716795"/>
+      <w:bookmarkStart w:id="39" w:name="_Toc431136412"/>
       <w:r>
         <w:lastRenderedPageBreak/>
         <w:t>日志修复问题的形式化定义</w:t>
       </w:r>
+      <w:bookmarkEnd w:id="39"/>
+    </w:p>
+    <w:p>
+      <w:pPr>
+        <w:ind w:firstLine="420"/>
+      </w:pPr>
+      <w:r>
+        <w:rPr>
+          <w:rFonts w:hint="eastAsia"/>
+        </w:rPr>
+        <w:t>给定</w:t>
+      </w:r>
+      <w:r>
+        <w:rPr>
+          <w:rFonts w:hint="eastAsia"/>
+        </w:rPr>
+        <w:t>一个流程</w:t>
+      </w:r>
+      <w:r>
+        <w:rPr>
+          <w:rFonts w:hint="eastAsia"/>
+        </w:rPr>
+        <w:t>模型（如</w:t>
+      </w:r>
+      <w:r>
+        <w:rPr>
+          <w:rFonts w:hint="eastAsia"/>
+        </w:rPr>
+        <w:t>Imperative</w:t>
+      </w:r>
+      <w:r>
+        <w:rPr>
+          <w:rFonts w:hint="eastAsia"/>
+        </w:rPr>
+        <w:t>流程</w:t>
+      </w:r>
+      <w:r>
+        <w:rPr>
+          <w:rFonts w:hint="eastAsia"/>
+        </w:rPr>
+        <w:t>模型</w:t>
+      </w:r>
+      <w:r>
+        <w:rPr>
+          <w:rFonts w:hint="eastAsia"/>
+        </w:rPr>
+        <w:t>、</w:t>
+      </w:r>
+      <w:r>
+        <w:rPr>
+          <w:rFonts w:hint="eastAsia"/>
+        </w:rPr>
+        <w:t>Declarative</w:t>
+      </w:r>
+      <w:r>
+        <w:rPr>
+          <w:rFonts w:hint="eastAsia"/>
+        </w:rPr>
+        <w:t>模型</w:t>
+      </w:r>
+      <w:r>
+        <w:rPr>
+          <w:rFonts w:hint="eastAsia"/>
+        </w:rPr>
+        <w:t>或者</w:t>
+      </w:r>
+      <w:r>
+        <w:rPr>
+          <w:rFonts w:hint="eastAsia"/>
+        </w:rPr>
+        <w:t>Hybrid</w:t>
+      </w:r>
+      <w:r>
+        <w:rPr>
+          <w:rFonts w:hint="eastAsia"/>
+        </w:rPr>
+        <w:t>模型）</w:t>
+      </w:r>
+      <w:r>
+        <w:rPr>
+          <w:rFonts w:hint="eastAsia"/>
+        </w:rPr>
+        <w:t>和</w:t>
+      </w:r>
+      <w:r>
+        <w:rPr>
+          <w:rFonts w:hint="eastAsia"/>
+        </w:rPr>
+        <w:t>一个</w:t>
+      </w:r>
+      <w:r>
+        <w:rPr>
+          <w:rFonts w:hint="eastAsia"/>
+        </w:rPr>
+        <w:t>活动多集，判定该活动多集是否能构成符合</w:t>
+      </w:r>
+      <w:r>
+        <w:rPr>
+          <w:rFonts w:hint="eastAsia"/>
+        </w:rPr>
+        <w:t>该</w:t>
+      </w:r>
+      <w:r>
+        <w:rPr>
+          <w:rFonts w:hint="eastAsia"/>
+        </w:rPr>
+        <w:t>流程模型的一条轨迹，若可以，其轨迹是什么；若不可以，多余或者欠缺的事件是哪些，</w:t>
+      </w:r>
+      <w:r>
+        <w:rPr>
+          <w:rFonts w:hint="eastAsia"/>
+        </w:rPr>
+        <w:t>其中</w:t>
+      </w:r>
+      <w:r>
+        <w:rPr>
+          <w:rFonts w:hint="eastAsia"/>
+        </w:rPr>
+        <w:t>最小代价的修复方案是什么？</w:t>
+      </w:r>
+    </w:p>
+    <w:p>
+      <w:pPr>
+        <w:ind w:firstLine="420"/>
+      </w:pPr>
+      <w:r>
+        <w:t>为了分析上述问题的复杂性</w:t>
+      </w:r>
+      <w:r>
+        <w:rPr>
+          <w:rFonts w:hint="eastAsia"/>
+        </w:rPr>
+        <w:t>、</w:t>
+      </w:r>
+      <w:r>
+        <w:t>设计日志修复算法</w:t>
+      </w:r>
+      <w:r>
+        <w:rPr>
+          <w:rFonts w:hint="eastAsia"/>
+        </w:rPr>
+        <w:t>，</w:t>
+      </w:r>
+      <w:r>
+        <w:t>本文需要给出相应的形式化定义</w:t>
+      </w:r>
+      <w:r>
+        <w:rPr>
+          <w:rFonts w:hint="eastAsia"/>
+        </w:rPr>
+        <w:t>。</w:t>
+      </w:r>
+    </w:p>
+    <w:p>
+      <w:pPr>
+        <w:pStyle w:val="2"/>
+      </w:pPr>
+      <w:bookmarkStart w:id="40" w:name="_Toc431136413"/>
+      <w:r>
+        <w:rPr>
+          <w:rFonts w:hint="eastAsia"/>
+        </w:rPr>
+        <w:t>日志修复问题的复杂性分析</w:t>
+      </w:r>
+      <w:bookmarkEnd w:id="40"/>
+    </w:p>
+    <w:p>
+      <w:pPr>
+        <w:ind w:firstLine="420"/>
+      </w:pPr>
+      <w:r>
+        <w:rPr>
+          <w:rFonts w:hint="eastAsia"/>
+        </w:rPr>
+        <w:t>在课题研究过程中，本文试图为上述问题求解的复杂度进行分析，验证解决该问题是否为</w:t>
+      </w:r>
+      <w:r>
+        <w:rPr>
+          <w:rFonts w:hint="eastAsia"/>
+        </w:rPr>
+        <w:t>NP-Hard</w:t>
+      </w:r>
+      <w:r>
+        <w:rPr>
+          <w:rFonts w:hint="eastAsia"/>
+        </w:rPr>
+        <w:t>问题、是否有多项式解</w:t>
+      </w:r>
+      <w:r>
+        <w:rPr>
+          <w:rFonts w:hint="eastAsia"/>
+        </w:rPr>
+        <w:t>、是否有启发式解</w:t>
+      </w:r>
+      <w:r>
+        <w:rPr>
+          <w:rFonts w:hint="eastAsia"/>
+        </w:rPr>
+        <w:t>。</w:t>
+      </w:r>
+    </w:p>
+    <w:p>
+      <w:pPr>
+        <w:pStyle w:val="2"/>
+      </w:pPr>
+      <w:bookmarkStart w:id="41" w:name="_Toc431136414"/>
+      <w:r>
+        <w:rPr>
+          <w:rFonts w:hint="eastAsia"/>
+        </w:rPr>
+        <w:t>日志修复问题的多种解决方法</w:t>
+      </w:r>
+      <w:bookmarkEnd w:id="41"/>
+    </w:p>
+    <w:p>
+      <w:pPr>
+        <w:ind w:firstLine="420"/>
+      </w:pPr>
+      <w:r>
+        <w:rPr>
+          <w:rFonts w:hint="eastAsia"/>
+        </w:rPr>
+        <w:t>在课题研究过程中，本文需要为上述日志修复问题设计多种解决方案。</w:t>
+      </w:r>
+    </w:p>
+    <w:p>
+      <w:pPr>
+        <w:ind w:firstLine="420"/>
+      </w:pPr>
+      <w:r>
+        <w:rPr>
+          <w:rFonts w:hint="eastAsia"/>
+        </w:rPr>
+        <w:t>首先，本文需要设计出</w:t>
+      </w:r>
+      <w:r>
+        <w:rPr>
+          <w:rFonts w:hint="eastAsia"/>
+        </w:rPr>
+        <w:t>A*</w:t>
+      </w:r>
+      <w:r>
+        <w:rPr>
+          <w:rFonts w:hint="eastAsia"/>
+        </w:rPr>
+        <w:t>算法，得到问题</w:t>
+      </w:r>
+      <w:r>
+        <w:rPr>
+          <w:rFonts w:hint="eastAsia"/>
+        </w:rPr>
+        <w:t>的</w:t>
+      </w:r>
+      <w:r>
+        <w:rPr>
+          <w:rFonts w:hint="eastAsia"/>
+        </w:rPr>
+        <w:t>正确解。在此基础上</w:t>
+      </w:r>
+      <w:r>
+        <w:rPr>
+          <w:rFonts w:hint="eastAsia"/>
+        </w:rPr>
+        <w:t>本文希望通过对估值函数的合理设计及优化、添加各种辅助索引（可达索引、任务索引等）来提升算法性能。此外，</w:t>
+      </w:r>
+      <w:r>
+        <w:rPr>
+          <w:rFonts w:hint="eastAsia"/>
+        </w:rPr>
+        <w:t>本文需要设计贪心策略进而得到求解的贪心算法。</w:t>
+      </w:r>
+    </w:p>
+    <w:p>
+      <w:pPr>
+        <w:pStyle w:val="2"/>
+      </w:pPr>
+      <w:bookmarkStart w:id="42" w:name="_Toc431136415"/>
+      <w:r>
+        <w:rPr>
+          <w:rFonts w:hint="eastAsia"/>
+        </w:rPr>
+        <w:t>评估与对比算法结果与性能</w:t>
+      </w:r>
       <w:bookmarkEnd w:id="42"/>
     </w:p>
     <w:p>
@@ -22494,37 +22930,7 @@
         <w:rPr>
           <w:rFonts w:hint="eastAsia"/>
         </w:rPr>
-        <w:t>给定</w:t>
-      </w:r>
-      <w:r>
-        <w:rPr>
-          <w:rFonts w:hint="eastAsia"/>
-        </w:rPr>
-        <w:t>一个流程</w:t>
-      </w:r>
-      <w:r>
-        <w:rPr>
-          <w:rFonts w:hint="eastAsia"/>
-        </w:rPr>
-        <w:t>模型（如</w:t>
-      </w:r>
-      <w:r>
-        <w:rPr>
-          <w:rFonts w:hint="eastAsia"/>
-        </w:rPr>
-        <w:t>Imperative</w:t>
-      </w:r>
-      <w:r>
-        <w:rPr>
-          <w:rFonts w:hint="eastAsia"/>
-        </w:rPr>
-        <w:t>流程</w:t>
-      </w:r>
-      <w:r>
-        <w:rPr>
-          <w:rFonts w:hint="eastAsia"/>
-        </w:rPr>
-        <w:t>模型</w:t>
+        <w:t>实验方案的设计，包括实验数据（模型、日志）的获取</w:t>
       </w:r>
       <w:r>
         <w:rPr>
@@ -22536,73 +22942,37 @@
         <w:rPr>
           <w:rFonts w:hint="eastAsia"/>
         </w:rPr>
-        <w:t>Declarative</w:t>
-      </w:r>
-      <w:r>
-        <w:rPr>
-          <w:rFonts w:hint="eastAsia"/>
-        </w:rPr>
-        <w:t>模型</w:t>
-      </w:r>
-      <w:r>
-        <w:rPr>
-          <w:rFonts w:hint="eastAsia"/>
-        </w:rPr>
-        <w:t>或者</w:t>
-      </w:r>
-      <w:r>
-        <w:rPr>
-          <w:rFonts w:hint="eastAsia"/>
-        </w:rPr>
-        <w:t>Hybrid</w:t>
-      </w:r>
-      <w:r>
-        <w:rPr>
-          <w:rFonts w:hint="eastAsia"/>
-        </w:rPr>
-        <w:t>模型）</w:t>
-      </w:r>
-      <w:r>
-        <w:rPr>
-          <w:rFonts w:hint="eastAsia"/>
-        </w:rPr>
-        <w:t>和</w:t>
-      </w:r>
-      <w:r>
-        <w:rPr>
-          <w:rFonts w:hint="eastAsia"/>
-        </w:rPr>
-        <w:t>一个</w:t>
-      </w:r>
-      <w:r>
-        <w:rPr>
-          <w:rFonts w:hint="eastAsia"/>
-        </w:rPr>
-        <w:t>活动多集，判定该活动多集是否能构成符合</w:t>
-      </w:r>
-      <w:r>
-        <w:rPr>
-          <w:rFonts w:hint="eastAsia"/>
-        </w:rPr>
-        <w:t>该</w:t>
-      </w:r>
-      <w:r>
-        <w:rPr>
-          <w:rFonts w:hint="eastAsia"/>
-        </w:rPr>
-        <w:t>流程模型的一条轨迹，若可以，其轨迹是什么；若不可以，多余或者欠缺的事件是哪些，</w:t>
-      </w:r>
-      <w:r>
-        <w:rPr>
-          <w:rFonts w:hint="eastAsia"/>
-        </w:rPr>
-        <w:t>其中</w:t>
-      </w:r>
-      <w:r>
-        <w:rPr>
-          <w:rFonts w:hint="eastAsia"/>
-        </w:rPr>
-        <w:t>最小代价的修复方案是什么？</w:t>
+        <w:t>具体实验</w:t>
+      </w:r>
+      <w:r>
+        <w:rPr>
+          <w:rFonts w:hint="eastAsia"/>
+        </w:rPr>
+        <w:t>方案</w:t>
+      </w:r>
+      <w:r>
+        <w:rPr>
+          <w:rFonts w:hint="eastAsia"/>
+        </w:rPr>
+        <w:t>设计、</w:t>
+      </w:r>
+      <w:r>
+        <w:rPr>
+          <w:rFonts w:hint="eastAsia"/>
+        </w:rPr>
+        <w:t>参数</w:t>
+      </w:r>
+      <w:r>
+        <w:rPr>
+          <w:rFonts w:hint="eastAsia"/>
+        </w:rPr>
+        <w:t>调整</w:t>
+      </w:r>
+      <w:r>
+        <w:rPr>
+          <w:rFonts w:hint="eastAsia"/>
+        </w:rPr>
+        <w:t>实验设计等。</w:t>
       </w:r>
     </w:p>
     <w:p>
@@ -22610,25 +22980,57 @@
         <w:ind w:firstLine="420"/>
       </w:pPr>
       <w:r>
-        <w:t>为了分析上述问题的复杂性</w:t>
-      </w:r>
-      <w:r>
-        <w:rPr>
-          <w:rFonts w:hint="eastAsia"/>
-        </w:rPr>
-        <w:t>、</w:t>
-      </w:r>
-      <w:r>
-        <w:t>设计日志修复算法</w:t>
-      </w:r>
-      <w:r>
-        <w:rPr>
-          <w:rFonts w:hint="eastAsia"/>
-        </w:rPr>
-        <w:t>，</w:t>
-      </w:r>
-      <w:r>
-        <w:t>本文需要给出相应的形式化定义</w:t>
+        <w:rPr>
+          <w:rFonts w:hint="eastAsia"/>
+        </w:rPr>
+        <w:t>在算法</w:t>
+      </w:r>
+      <w:r>
+        <w:rPr>
+          <w:rFonts w:hint="eastAsia"/>
+        </w:rPr>
+        <w:t>、实验方案</w:t>
+      </w:r>
+      <w:r>
+        <w:rPr>
+          <w:rFonts w:hint="eastAsia"/>
+        </w:rPr>
+        <w:t>设计及实现之后，本文将会对新算法的实验结果进行准确度分析。同时，本文将会比较</w:t>
+      </w:r>
+      <w:r>
+        <w:rPr>
+          <w:rFonts w:hint="eastAsia"/>
+        </w:rPr>
+        <w:t>A*</w:t>
+      </w:r>
+      <w:r>
+        <w:rPr>
+          <w:rFonts w:hint="eastAsia"/>
+        </w:rPr>
+        <w:t>算法、贪心算法和加速算法之间的性能。</w:t>
+      </w:r>
+    </w:p>
+    <w:p>
+      <w:pPr>
+        <w:ind w:firstLine="420"/>
+      </w:pPr>
+      <w:r>
+        <w:rPr>
+          <w:rFonts w:hint="eastAsia"/>
+        </w:rPr>
+        <w:t>除此之外，本文还需要对已有算法进行</w:t>
+      </w:r>
+      <w:r>
+        <w:rPr>
+          <w:rFonts w:hint="eastAsia"/>
+        </w:rPr>
+        <w:t>改造，使其能够处理活动多集，</w:t>
+      </w:r>
+      <w:r>
+        <w:rPr>
+          <w:rFonts w:hint="eastAsia"/>
+        </w:rPr>
+        <w:t>进而同本文所设计的算法进行对比</w:t>
       </w:r>
       <w:r>
         <w:rPr>
@@ -22639,278 +23041,29 @@
     </w:p>
     <w:p>
       <w:pPr>
+        <w:pStyle w:val="1"/>
+      </w:pPr>
+      <w:bookmarkStart w:id="43" w:name="_Toc431136416"/>
+      <w:r>
+        <w:t>研究</w:t>
+      </w:r>
+      <w:r>
+        <w:rPr>
+          <w:rFonts w:hint="eastAsia"/>
+        </w:rPr>
+        <w:t>方案与技术路线</w:t>
+      </w:r>
+      <w:bookmarkEnd w:id="43"/>
+    </w:p>
+    <w:p>
+      <w:pPr>
         <w:pStyle w:val="2"/>
       </w:pPr>
-      <w:bookmarkStart w:id="43" w:name="_Toc430716796"/>
-      <w:r>
-        <w:rPr>
-          <w:rFonts w:hint="eastAsia"/>
-        </w:rPr>
-        <w:t>日志修复问题的复杂性分析</w:t>
-      </w:r>
-      <w:bookmarkEnd w:id="43"/>
-    </w:p>
-    <w:p>
-      <w:pPr>
-        <w:ind w:firstLine="420"/>
-      </w:pPr>
-      <w:r>
-        <w:rPr>
-          <w:rFonts w:hint="eastAsia"/>
-        </w:rPr>
-        <w:t>在课题研究过程中，本文试图为上述问题求解的复杂度进行分析，验证解决该问题是否为</w:t>
-      </w:r>
-      <w:r>
-        <w:rPr>
-          <w:rFonts w:hint="eastAsia"/>
-        </w:rPr>
-        <w:t>NP-Hard</w:t>
-      </w:r>
-      <w:r>
-        <w:rPr>
-          <w:rFonts w:hint="eastAsia"/>
-        </w:rPr>
-        <w:t>问题、是否有多项式解</w:t>
-      </w:r>
-      <w:r>
-        <w:rPr>
-          <w:rFonts w:hint="eastAsia"/>
-        </w:rPr>
-        <w:t>、是否有启发式解</w:t>
-      </w:r>
-      <w:r>
-        <w:rPr>
-          <w:rFonts w:hint="eastAsia"/>
-        </w:rPr>
-        <w:t>。</w:t>
-      </w:r>
-    </w:p>
-    <w:p>
-      <w:pPr>
-        <w:pStyle w:val="2"/>
-      </w:pPr>
-      <w:bookmarkStart w:id="44" w:name="_Toc430716797"/>
-      <w:r>
-        <w:rPr>
-          <w:rFonts w:hint="eastAsia"/>
-        </w:rPr>
-        <w:t>日志修复问题的多种解决方法</w:t>
+      <w:bookmarkStart w:id="44" w:name="_Toc431136417"/>
+      <w:r>
+        <w:t>问题的形式化定义</w:t>
       </w:r>
       <w:bookmarkEnd w:id="44"/>
-    </w:p>
-    <w:p>
-      <w:pPr>
-        <w:ind w:firstLine="420"/>
-      </w:pPr>
-      <w:r>
-        <w:rPr>
-          <w:rFonts w:hint="eastAsia"/>
-        </w:rPr>
-        <w:t>在课题研究过程中，本文需要为上述日志修复问题设计多种解决方案。</w:t>
-      </w:r>
-    </w:p>
-    <w:p>
-      <w:pPr>
-        <w:ind w:firstLine="420"/>
-      </w:pPr>
-      <w:r>
-        <w:rPr>
-          <w:rFonts w:hint="eastAsia"/>
-        </w:rPr>
-        <w:t>首先，本文需要设计出</w:t>
-      </w:r>
-      <w:r>
-        <w:rPr>
-          <w:rFonts w:hint="eastAsia"/>
-        </w:rPr>
-        <w:t>A*</w:t>
-      </w:r>
-      <w:r>
-        <w:rPr>
-          <w:rFonts w:hint="eastAsia"/>
-        </w:rPr>
-        <w:t>算法，得到问题</w:t>
-      </w:r>
-      <w:r>
-        <w:rPr>
-          <w:rFonts w:hint="eastAsia"/>
-        </w:rPr>
-        <w:t>的</w:t>
-      </w:r>
-      <w:r>
-        <w:rPr>
-          <w:rFonts w:hint="eastAsia"/>
-        </w:rPr>
-        <w:t>正确解。在此基础上</w:t>
-      </w:r>
-      <w:r>
-        <w:rPr>
-          <w:rFonts w:hint="eastAsia"/>
-        </w:rPr>
-        <w:t>本文希望通过对估值函数的合理设计及优化、添加各种辅助索引（可达索引、任务索引等）来提升算法性能。此外，</w:t>
-      </w:r>
-      <w:r>
-        <w:rPr>
-          <w:rFonts w:hint="eastAsia"/>
-        </w:rPr>
-        <w:t>本文需要设计贪心策略进而得到求解的贪心算法。</w:t>
-      </w:r>
-    </w:p>
-    <w:p>
-      <w:pPr>
-        <w:pStyle w:val="2"/>
-      </w:pPr>
-      <w:bookmarkStart w:id="45" w:name="_Toc430716798"/>
-      <w:r>
-        <w:rPr>
-          <w:rFonts w:hint="eastAsia"/>
-        </w:rPr>
-        <w:t>评估与对比算法结果与性能</w:t>
-      </w:r>
-      <w:bookmarkEnd w:id="45"/>
-    </w:p>
-    <w:p>
-      <w:pPr>
-        <w:ind w:firstLine="420"/>
-      </w:pPr>
-      <w:r>
-        <w:rPr>
-          <w:rFonts w:hint="eastAsia"/>
-        </w:rPr>
-        <w:t>实验方案的设计，包括实验数据（模型、日志）的获取</w:t>
-      </w:r>
-      <w:r>
-        <w:rPr>
-          <w:rFonts w:hint="eastAsia"/>
-        </w:rPr>
-        <w:t>、</w:t>
-      </w:r>
-      <w:r>
-        <w:rPr>
-          <w:rFonts w:hint="eastAsia"/>
-        </w:rPr>
-        <w:t>具体实验</w:t>
-      </w:r>
-      <w:r>
-        <w:rPr>
-          <w:rFonts w:hint="eastAsia"/>
-        </w:rPr>
-        <w:t>方案</w:t>
-      </w:r>
-      <w:r>
-        <w:rPr>
-          <w:rFonts w:hint="eastAsia"/>
-        </w:rPr>
-        <w:t>设计、</w:t>
-      </w:r>
-      <w:r>
-        <w:rPr>
-          <w:rFonts w:hint="eastAsia"/>
-        </w:rPr>
-        <w:t>参数</w:t>
-      </w:r>
-      <w:r>
-        <w:rPr>
-          <w:rFonts w:hint="eastAsia"/>
-        </w:rPr>
-        <w:t>调整</w:t>
-      </w:r>
-      <w:r>
-        <w:rPr>
-          <w:rFonts w:hint="eastAsia"/>
-        </w:rPr>
-        <w:t>实验设计等。</w:t>
-      </w:r>
-    </w:p>
-    <w:p>
-      <w:pPr>
-        <w:ind w:firstLine="420"/>
-      </w:pPr>
-      <w:r>
-        <w:rPr>
-          <w:rFonts w:hint="eastAsia"/>
-        </w:rPr>
-        <w:t>在算法</w:t>
-      </w:r>
-      <w:r>
-        <w:rPr>
-          <w:rFonts w:hint="eastAsia"/>
-        </w:rPr>
-        <w:t>、实验方案</w:t>
-      </w:r>
-      <w:r>
-        <w:rPr>
-          <w:rFonts w:hint="eastAsia"/>
-        </w:rPr>
-        <w:t>设计及实现之后，本文将会对新算法的实验结果进行准确度分析。同时，本文将会比较</w:t>
-      </w:r>
-      <w:r>
-        <w:rPr>
-          <w:rFonts w:hint="eastAsia"/>
-        </w:rPr>
-        <w:t>A*</w:t>
-      </w:r>
-      <w:r>
-        <w:rPr>
-          <w:rFonts w:hint="eastAsia"/>
-        </w:rPr>
-        <w:t>算法、贪心算法和加速算法之间的性能。</w:t>
-      </w:r>
-    </w:p>
-    <w:p>
-      <w:pPr>
-        <w:ind w:firstLine="420"/>
-      </w:pPr>
-      <w:r>
-        <w:rPr>
-          <w:rFonts w:hint="eastAsia"/>
-        </w:rPr>
-        <w:t>除此之外，本文还需要对已有算法进行</w:t>
-      </w:r>
-      <w:r>
-        <w:rPr>
-          <w:rFonts w:hint="eastAsia"/>
-        </w:rPr>
-        <w:t>改造，使其能够处理活动多集，</w:t>
-      </w:r>
-      <w:r>
-        <w:rPr>
-          <w:rFonts w:hint="eastAsia"/>
-        </w:rPr>
-        <w:t>进而同本文所设计的算法进行对比</w:t>
-      </w:r>
-      <w:r>
-        <w:rPr>
-          <w:rFonts w:hint="eastAsia"/>
-        </w:rPr>
-        <w:t>。</w:t>
-      </w:r>
-    </w:p>
-    <w:p>
-      <w:pPr>
-        <w:pStyle w:val="1"/>
-      </w:pPr>
-      <w:bookmarkStart w:id="46" w:name="_Toc430716799"/>
-      <w:r>
-        <w:t>研究</w:t>
-      </w:r>
-      <w:r>
-        <w:rPr>
-          <w:rFonts w:hint="eastAsia"/>
-        </w:rPr>
-        <w:t>方案与技术路线</w:t>
-      </w:r>
-      <w:bookmarkEnd w:id="46"/>
-    </w:p>
-    <w:p>
-      <w:pPr>
-        <w:pStyle w:val="2"/>
-      </w:pPr>
-      <w:bookmarkStart w:id="47" w:name="_Toc430716800"/>
-      <w:r>
-        <w:t>问题的形式化定义</w:t>
-      </w:r>
-      <w:bookmarkEnd w:id="47"/>
     </w:p>
     <w:p>
       <w:pPr>
@@ -22975,14 +23128,12 @@
         </w:numPr>
         <w:ind w:firstLineChars="0"/>
       </w:pPr>
-      <w:proofErr w:type="spellStart"/>
       <w:r>
         <w:rPr>
           <w:rFonts w:hint="eastAsia"/>
         </w:rPr>
         <w:t>ConDec</w:t>
       </w:r>
-      <w:proofErr w:type="spellEnd"/>
       <w:r>
         <w:rPr>
           <w:rFonts w:hint="eastAsia"/>
@@ -23066,14 +23217,12 @@
         </w:rPr>
         <w:t>、</w:t>
       </w:r>
-      <w:proofErr w:type="spellStart"/>
       <w:r>
         <w:rPr>
           <w:rFonts w:hint="eastAsia"/>
         </w:rPr>
         <w:t>ConDec</w:t>
       </w:r>
-      <w:proofErr w:type="spellEnd"/>
       <w:r>
         <w:t>模型相关基础定义和多集定义来对问题的输入</w:t>
       </w:r>
@@ -23116,11 +23265,11 @@
       <w:pPr>
         <w:pStyle w:val="2"/>
       </w:pPr>
-      <w:bookmarkStart w:id="48" w:name="_Toc430716801"/>
+      <w:bookmarkStart w:id="45" w:name="_Toc431136418"/>
       <w:r>
         <w:t>通过归约的方法来验证日志修复问题的复杂性</w:t>
       </w:r>
-      <w:bookmarkEnd w:id="48"/>
+      <w:bookmarkEnd w:id="45"/>
     </w:p>
     <w:p>
       <w:pPr>
@@ -23242,24 +23391,24 @@
       <w:pPr>
         <w:pStyle w:val="2"/>
       </w:pPr>
-      <w:bookmarkStart w:id="49" w:name="_Toc430716802"/>
+      <w:bookmarkStart w:id="46" w:name="_Toc431136419"/>
       <w:r>
         <w:t>设计日志修复问题的多种解决方法</w:t>
       </w:r>
-      <w:bookmarkEnd w:id="49"/>
+      <w:bookmarkEnd w:id="46"/>
     </w:p>
     <w:p>
       <w:pPr>
         <w:pStyle w:val="3"/>
       </w:pPr>
-      <w:bookmarkStart w:id="50" w:name="_Toc430716803"/>
+      <w:bookmarkStart w:id="47" w:name="_Toc431136420"/>
       <w:r>
         <w:t>A*</w:t>
       </w:r>
       <w:r>
         <w:t>算法设计</w:t>
       </w:r>
-      <w:bookmarkEnd w:id="50"/>
+      <w:bookmarkEnd w:id="47"/>
     </w:p>
     <w:p>
       <w:pPr>
@@ -23976,88 +24125,489 @@
       <w:pPr>
         <w:pStyle w:val="3"/>
       </w:pPr>
-      <w:bookmarkStart w:id="51" w:name="_Toc430716804"/>
-      <w:r>
-        <w:t>加</w:t>
-      </w:r>
-      <w:commentRangeStart w:id="52"/>
-      <w:r>
-        <w:t>速算法设计</w:t>
-      </w:r>
-      <w:commentRangeEnd w:id="52"/>
-      <w:r>
-        <w:rPr>
-          <w:rStyle w:val="aa"/>
-          <w:b w:val="0"/>
-          <w:bCs w:val="0"/>
-        </w:rPr>
-        <w:commentReference w:id="52"/>
+      <w:bookmarkStart w:id="48" w:name="_Toc431136421"/>
+      <w:r>
+        <w:t>加速算法设计</w:t>
+      </w:r>
+      <w:bookmarkEnd w:id="48"/>
+    </w:p>
+    <w:p>
+      <w:pPr>
+        <w:ind w:firstLine="420"/>
+      </w:pPr>
+      <w:r>
+        <w:rPr>
+          <w:rFonts w:hint="eastAsia"/>
+        </w:rPr>
+        <w:t>通过</w:t>
+      </w:r>
+      <w:r>
+        <w:rPr>
+          <w:rFonts w:hint="eastAsia"/>
+        </w:rPr>
+        <w:t>CFP</w:t>
+      </w:r>
+      <w:r>
+        <w:rPr>
+          <w:rFonts w:hint="eastAsia"/>
+        </w:rPr>
+        <w:t>技术，</w:t>
+      </w:r>
+      <w:r>
+        <w:rPr>
+          <w:rFonts w:hint="eastAsia"/>
+        </w:rPr>
+        <w:t>本文</w:t>
+      </w:r>
+      <w:r>
+        <w:rPr>
+          <w:rFonts w:hint="eastAsia"/>
+        </w:rPr>
+        <w:t>可以获得一个流程模型的全部分支。然而，对于一个轨迹的重演或者对齐，</w:t>
+      </w:r>
+      <w:r>
+        <w:rPr>
+          <w:rFonts w:hint="eastAsia"/>
+        </w:rPr>
+        <w:t>本文</w:t>
+      </w:r>
+      <w:r>
+        <w:rPr>
+          <w:rFonts w:hint="eastAsia"/>
+        </w:rPr>
+        <w:t>并不需要尝试所有的分支路径。例如对于那些不包含轨迹活动的分支路径就可以被</w:t>
+      </w:r>
+      <w:r>
+        <w:rPr>
+          <w:rFonts w:hint="eastAsia"/>
+        </w:rPr>
+        <w:t>本文</w:t>
+      </w:r>
+      <w:r>
+        <w:rPr>
+          <w:rFonts w:hint="eastAsia"/>
+        </w:rPr>
+        <w:t>跳过。因此，通过在分支路径上构建索引，可以避免对无用的分支路径的计算</w:t>
+      </w:r>
+      <w:r>
+        <w:rPr>
+          <w:rFonts w:hint="eastAsia"/>
+        </w:rPr>
+        <w:t>[17]</w:t>
+      </w:r>
+      <w:r>
+        <w:rPr>
+          <w:rFonts w:hint="eastAsia"/>
+        </w:rPr>
+        <w:t>。</w:t>
+      </w:r>
+      <w:r>
+        <w:rPr>
+          <w:rFonts w:hint="eastAsia"/>
+        </w:rPr>
+        <w:t>同时，通</w:t>
+      </w:r>
+      <w:r>
+        <w:rPr>
+          <w:rFonts w:hint="eastAsia"/>
+        </w:rPr>
+        <w:t>过建立可达索引</w:t>
+      </w:r>
+      <w:r>
+        <w:rPr>
+          <w:rFonts w:hint="eastAsia"/>
+        </w:rPr>
+        <w:t>，也可以利用活动之间的关系来对轨迹进行剪枝</w:t>
+      </w:r>
+      <w:r>
+        <w:rPr>
+          <w:rFonts w:hint="eastAsia"/>
+        </w:rPr>
+        <w:t>。</w:t>
+      </w:r>
+      <w:r>
+        <w:rPr>
+          <w:rFonts w:hint="eastAsia"/>
+        </w:rPr>
+        <w:t>除此之外，通过利用代价函数，可以</w:t>
+      </w:r>
+      <w:r>
+        <w:rPr>
+          <w:rFonts w:hint="eastAsia"/>
+        </w:rPr>
+        <w:t>对</w:t>
+      </w:r>
+      <w:r>
+        <w:rPr>
+          <w:rFonts w:hint="eastAsia"/>
+        </w:rPr>
+        <w:t>访问路径进行剪枝。</w:t>
+      </w:r>
+    </w:p>
+    <w:p>
+      <w:pPr>
+        <w:ind w:firstLine="420"/>
+      </w:pPr>
+      <w:r>
+        <w:rPr>
+          <w:rFonts w:hint="eastAsia"/>
+        </w:rPr>
+        <w:t>因此，本文将综合利用分支索引和剪枝技术进而提高算法的效率。</w:t>
+      </w:r>
+    </w:p>
+    <w:p>
+      <w:pPr>
+        <w:pStyle w:val="3"/>
+      </w:pPr>
+      <w:bookmarkStart w:id="49" w:name="_Toc431136422"/>
+      <w:r>
+        <w:rPr>
+          <w:rFonts w:hint="eastAsia"/>
+        </w:rPr>
+        <w:t>贪心算法设计</w:t>
+      </w:r>
+      <w:bookmarkEnd w:id="49"/>
+    </w:p>
+    <w:p>
+      <w:pPr>
+        <w:ind w:firstLine="420"/>
+      </w:pPr>
+      <w:r>
+        <w:t>本文希望</w:t>
+      </w:r>
+      <w:r>
+        <w:t>验证解决修复无序事件日志的问题是否可以通过贪心策略来实现求解过程</w:t>
+      </w:r>
+      <w:r>
+        <w:rPr>
+          <w:rFonts w:hint="eastAsia"/>
+        </w:rPr>
+        <w:t>。</w:t>
+      </w:r>
+      <w:r>
+        <w:t>如若可以</w:t>
+      </w:r>
+      <w:r>
+        <w:rPr>
+          <w:rFonts w:hint="eastAsia"/>
+        </w:rPr>
+        <w:t>，则</w:t>
+      </w:r>
+      <w:r>
+        <w:t>本文希望通过</w:t>
+      </w:r>
+      <w:r>
+        <w:t>设计</w:t>
+      </w:r>
+      <w:r>
+        <w:t>合适的</w:t>
+      </w:r>
+      <w:r>
+        <w:t>贪心策略来对</w:t>
+      </w:r>
+      <w:r>
+        <w:t>h(n)</w:t>
+      </w:r>
+      <w:r>
+        <w:t>函数进行修改</w:t>
+      </w:r>
+      <w:r>
+        <w:rPr>
+          <w:rFonts w:hint="eastAsia"/>
+        </w:rPr>
+        <w:t>，使</w:t>
+      </w:r>
+      <w:r>
+        <w:rPr>
+          <w:rFonts w:hint="eastAsia"/>
+        </w:rPr>
+        <w:t>该启发式函数在使用贪心策略估算当前状态到目标状态距离的同时具备无后效性（</w:t>
+      </w:r>
+      <w:r>
+        <w:rPr>
+          <w:rFonts w:hint="eastAsia"/>
+        </w:rPr>
+        <w:t>即某个状态以前的过程不会影响以后的状态，只与当前状态有关</w:t>
+      </w:r>
+      <w:r>
+        <w:rPr>
+          <w:rFonts w:hint="eastAsia"/>
+        </w:rPr>
+        <w:t>），最终得到高效的算法。</w:t>
+      </w:r>
+    </w:p>
+    <w:p>
+      <w:pPr>
+        <w:ind w:firstLine="420"/>
+      </w:pPr>
+      <w:r>
+        <w:t>为此</w:t>
+      </w:r>
+      <w:r>
+        <w:rPr>
+          <w:rFonts w:hint="eastAsia"/>
+        </w:rPr>
+        <w:t>，</w:t>
+      </w:r>
+      <w:r>
+        <w:t>本文将试图寻找问题的最优子结构</w:t>
+      </w:r>
+      <w:r>
+        <w:rPr>
+          <w:rFonts w:hint="eastAsia"/>
+        </w:rPr>
+        <w:t>（即问题的最优解包含其子问题的最优解）</w:t>
+      </w:r>
+      <w:r>
+        <w:rPr>
+          <w:vertAlign w:val="superscript"/>
+        </w:rPr>
+        <w:fldChar w:fldCharType="begin"/>
+      </w:r>
+      <w:r>
+        <w:rPr>
+          <w:vertAlign w:val="superscript"/>
+        </w:rPr>
+        <w:instrText xml:space="preserve"> </w:instrText>
+      </w:r>
+      <w:r>
+        <w:rPr>
+          <w:rFonts w:hint="eastAsia"/>
+          <w:vertAlign w:val="superscript"/>
+        </w:rPr>
+        <w:instrText>REF _Ref430521274 \r \h</w:instrText>
+      </w:r>
+      <w:r>
+        <w:rPr>
+          <w:vertAlign w:val="superscript"/>
+        </w:rPr>
+        <w:instrText xml:space="preserve"> </w:instrText>
+      </w:r>
+      <w:r>
+        <w:rPr>
+          <w:vertAlign w:val="superscript"/>
+        </w:rPr>
+        <w:instrText xml:space="preserve"> \* MERGEFORMAT </w:instrText>
+      </w:r>
+      <w:r>
+        <w:rPr>
+          <w:vertAlign w:val="superscript"/>
+        </w:rPr>
+      </w:r>
+      <w:r>
+        <w:rPr>
+          <w:vertAlign w:val="superscript"/>
+        </w:rPr>
+        <w:fldChar w:fldCharType="separate"/>
+      </w:r>
+      <w:r>
+        <w:rPr>
+          <w:vertAlign w:val="superscript"/>
+        </w:rPr>
+        <w:t>[34]</w:t>
+      </w:r>
+      <w:r>
+        <w:rPr>
+          <w:vertAlign w:val="superscript"/>
+        </w:rPr>
+        <w:fldChar w:fldCharType="end"/>
+      </w:r>
+      <w:r>
+        <w:rPr>
+          <w:rFonts w:hint="eastAsia"/>
+        </w:rPr>
+        <w:t>，</w:t>
+      </w:r>
+      <w:r>
+        <w:t>验证由贪心选择得到的子问题的最优解与贪心选择组合在一起能否生成原问题的最优解</w:t>
+      </w:r>
+      <w:r>
+        <w:rPr>
+          <w:rFonts w:hint="eastAsia"/>
+        </w:rPr>
+        <w:t>。</w:t>
+      </w:r>
+    </w:p>
+    <w:p>
+      <w:pPr>
+        <w:pStyle w:val="2"/>
+      </w:pPr>
+      <w:bookmarkStart w:id="50" w:name="_Toc431136423"/>
+      <w:r>
+        <w:rPr>
+          <w:rFonts w:hint="eastAsia"/>
+        </w:rPr>
+        <w:t>评估与对比算法结果及性能</w:t>
+      </w:r>
+      <w:bookmarkEnd w:id="50"/>
+    </w:p>
+    <w:p>
+      <w:pPr>
+        <w:ind w:firstLine="420"/>
+      </w:pPr>
+      <w:r>
+        <w:rPr>
+          <w:rFonts w:hint="eastAsia"/>
+        </w:rPr>
+        <w:t>针</w:t>
+      </w:r>
+      <w:r>
+        <w:rPr>
+          <w:rFonts w:hint="eastAsia"/>
+        </w:rPr>
+        <w:t>对新算法的实验结果及其效率的评估对比，本</w:t>
+      </w:r>
+      <w:r>
+        <w:t>小节将</w:t>
+      </w:r>
+      <w:r>
+        <w:rPr>
+          <w:rFonts w:hint="eastAsia"/>
+        </w:rPr>
+        <w:t>从</w:t>
+      </w:r>
+      <w:r>
+        <w:rPr>
+          <w:rFonts w:hint="eastAsia"/>
+        </w:rPr>
+        <w:t>试验数据获取方式、实验方案设计、</w:t>
+      </w:r>
+      <w:r>
+        <w:rPr>
+          <w:rFonts w:hint="eastAsia"/>
+        </w:rPr>
+        <w:t>实验结果准确性及</w:t>
+      </w:r>
+      <w:r>
+        <w:t>算法</w:t>
+      </w:r>
+      <w:r>
+        <w:rPr>
+          <w:rFonts w:hint="eastAsia"/>
+        </w:rPr>
+        <w:t>效率</w:t>
+      </w:r>
+      <w:r>
+        <w:rPr>
+          <w:rFonts w:hint="eastAsia"/>
+        </w:rPr>
+        <w:t>评估和同其他算法的对比试验四个方面来进行说明</w:t>
+      </w:r>
+      <w:r>
+        <w:rPr>
+          <w:rFonts w:hint="eastAsia"/>
+        </w:rPr>
+        <w:t>。</w:t>
+      </w:r>
+    </w:p>
+    <w:p>
+      <w:pPr>
+        <w:pStyle w:val="3"/>
+      </w:pPr>
+      <w:bookmarkStart w:id="51" w:name="_Toc431136424"/>
+      <w:r>
+        <w:rPr>
+          <w:rFonts w:hint="eastAsia"/>
+        </w:rPr>
+        <w:t>实验数据获取</w:t>
+      </w:r>
+      <w:r>
+        <w:rPr>
+          <w:rFonts w:hint="eastAsia"/>
+        </w:rPr>
+        <w:t>方式</w:t>
       </w:r>
       <w:bookmarkEnd w:id="51"/>
     </w:p>
     <w:p>
       <w:pPr>
+        <w:rPr>
+          <w:rFonts w:hint="eastAsia"/>
+        </w:rPr>
+      </w:pPr>
+      <w:r>
+        <w:t>本文将从中国移动通信集团公司获取相关的流程模型和实际事件日志</w:t>
+      </w:r>
+      <w:r>
+        <w:rPr>
+          <w:rFonts w:hint="eastAsia"/>
+        </w:rPr>
+        <w:t>，通过对原始事件日志进行处理，使其变成无序日志，最终作为本文问题的输入。</w:t>
+      </w:r>
+    </w:p>
+    <w:p>
+      <w:pPr>
+        <w:pStyle w:val="3"/>
+      </w:pPr>
+      <w:bookmarkStart w:id="52" w:name="_Toc431136425"/>
+      <w:r>
+        <w:rPr>
+          <w:rFonts w:hint="eastAsia"/>
+        </w:rPr>
+        <w:lastRenderedPageBreak/>
+        <w:t>实验方案设计</w:t>
+      </w:r>
+      <w:bookmarkEnd w:id="52"/>
+    </w:p>
+    <w:p>
+      <w:pPr>
         <w:ind w:firstLine="420"/>
       </w:pPr>
       <w:r>
-        <w:rPr>
-          <w:rFonts w:hint="eastAsia"/>
-        </w:rPr>
-        <w:t>通过</w:t>
-      </w:r>
-      <w:r>
-        <w:rPr>
-          <w:rFonts w:hint="eastAsia"/>
-        </w:rPr>
-        <w:t>CFP</w:t>
-      </w:r>
-      <w:r>
-        <w:rPr>
-          <w:rFonts w:hint="eastAsia"/>
-        </w:rPr>
-        <w:t>技术，</w:t>
-      </w:r>
-      <w:r>
-        <w:rPr>
-          <w:rFonts w:hint="eastAsia"/>
-        </w:rPr>
-        <w:t>本文</w:t>
-      </w:r>
-      <w:r>
-        <w:rPr>
-          <w:rFonts w:hint="eastAsia"/>
-        </w:rPr>
-        <w:t>可以获得一个流程模型的全部分支。然而，对于一个轨迹的重演或者对齐，</w:t>
-      </w:r>
-      <w:r>
-        <w:rPr>
-          <w:rFonts w:hint="eastAsia"/>
-        </w:rPr>
-        <w:t>本文</w:t>
-      </w:r>
-      <w:r>
-        <w:rPr>
-          <w:rFonts w:hint="eastAsia"/>
-        </w:rPr>
-        <w:t>并不需要尝试所有的分支路径。例如对于那些不包含轨迹活动的分支路径就可以被</w:t>
-      </w:r>
-      <w:r>
-        <w:rPr>
-          <w:rFonts w:hint="eastAsia"/>
-        </w:rPr>
-        <w:t>本文</w:t>
-      </w:r>
-      <w:r>
-        <w:rPr>
-          <w:rFonts w:hint="eastAsia"/>
-        </w:rPr>
-        <w:t>跳过。因此，通过在分支路径上构建索引，可以避免对无用的分支路径的计算</w:t>
-      </w:r>
-      <w:r>
-        <w:rPr>
-          <w:rFonts w:hint="eastAsia"/>
-        </w:rPr>
-        <w:t>[17]</w:t>
+        <w:t>本文需要针对不同的目的而进行实验设计</w:t>
+      </w:r>
+      <w:r>
+        <w:rPr>
+          <w:rFonts w:hint="eastAsia"/>
+        </w:rPr>
+        <w:t>。下面将分别从输入数据、参数调整和可扩展性三个方面分别介绍实验方案的设计思路。</w:t>
+      </w:r>
+    </w:p>
+    <w:p>
+      <w:pPr>
+        <w:ind w:firstLine="420"/>
+      </w:pPr>
+      <w:r>
+        <w:rPr>
+          <w:rFonts w:hint="eastAsia"/>
+        </w:rPr>
+        <w:t>对于实验</w:t>
+      </w:r>
+      <w:r>
+        <w:rPr>
+          <w:rFonts w:hint="eastAsia"/>
+        </w:rPr>
+        <w:t>输入</w:t>
+      </w:r>
+      <w:r>
+        <w:rPr>
+          <w:rFonts w:hint="eastAsia"/>
+        </w:rPr>
+        <w:t>数据规模，</w:t>
+      </w:r>
+      <w:r>
+        <w:rPr>
+          <w:rFonts w:hint="eastAsia"/>
+        </w:rPr>
+        <w:t>本文需要分别对输入模型和输入活动多集分别进行实验设计。对于输入模型而言，需要考虑模型的结构性和所包含的事件数两个方面。对于模型的结构性，需要对</w:t>
+      </w:r>
+      <w:r>
+        <w:rPr>
+          <w:rFonts w:hint="eastAsia"/>
+        </w:rPr>
+        <w:t>多循环情况、多并发情况、多互斥情况</w:t>
+      </w:r>
+      <w:r>
+        <w:rPr>
+          <w:rFonts w:hint="eastAsia"/>
+        </w:rPr>
+        <w:t>分别进行实验设计，对模型所包含的事件数需要对一般事件数量和较多事件数量分别进行实验设计。对于输入活动多集而言，需要考虑活动多集所包含的任务数量级别来</w:t>
+      </w:r>
+      <w:r>
+        <w:rPr>
+          <w:rFonts w:hint="eastAsia"/>
+        </w:rPr>
+        <w:t>进行实验设计</w:t>
       </w:r>
       <w:r>
         <w:rPr>
@@ -24065,23 +24615,31 @@
         </w:rPr>
         <w:t>。</w:t>
       </w:r>
-      <w:r>
-        <w:rPr>
-          <w:rFonts w:hint="eastAsia"/>
-        </w:rPr>
-        <w:t>同时，通</w:t>
-      </w:r>
-      <w:r>
-        <w:rPr>
-          <w:rFonts w:hint="eastAsia"/>
-        </w:rPr>
-        <w:t>过建立可达索引</w:t>
-      </w:r>
-      <w:r>
-        <w:rPr>
-          <w:rFonts w:hint="eastAsia"/>
-        </w:rPr>
-        <w:t>，也可以利用活动之间的关系来对轨迹进行剪枝</w:t>
+    </w:p>
+    <w:p>
+      <w:pPr>
+        <w:ind w:firstLine="420"/>
+      </w:pPr>
+      <w:r>
+        <w:t>对于实验的参数调整</w:t>
+      </w:r>
+      <w:r>
+        <w:rPr>
+          <w:rFonts w:hint="eastAsia"/>
+        </w:rPr>
+        <w:t>，</w:t>
+      </w:r>
+      <w:r>
+        <w:t>本文需要对算法中可以调整的参数进行定量实验设计</w:t>
+      </w:r>
+      <w:r>
+        <w:rPr>
+          <w:rFonts w:hint="eastAsia"/>
+        </w:rPr>
+        <w:t>，</w:t>
+      </w:r>
+      <w:r>
+        <w:t>进而得到每个参数对于实验结果的影响</w:t>
       </w:r>
       <w:r>
         <w:rPr>
@@ -24089,49 +24647,154 @@
         </w:rPr>
         <w:t>。</w:t>
       </w:r>
-      <w:r>
-        <w:rPr>
-          <w:rFonts w:hint="eastAsia"/>
-        </w:rPr>
-        <w:t>除此之外，通过利用代价函数，可以</w:t>
-      </w:r>
-      <w:r>
-        <w:rPr>
-          <w:rFonts w:hint="eastAsia"/>
-        </w:rPr>
-        <w:t>对</w:t>
-      </w:r>
-      <w:r>
-        <w:rPr>
-          <w:rFonts w:hint="eastAsia"/>
-        </w:rPr>
-        <w:t>访问路径进行剪枝。</w:t>
-      </w:r>
     </w:p>
     <w:p>
       <w:pPr>
         <w:ind w:firstLine="420"/>
       </w:pPr>
       <w:r>
-        <w:rPr>
-          <w:rFonts w:hint="eastAsia"/>
-        </w:rPr>
-        <w:t>因此，本文将综合利用分支索引和剪枝技术进而提高算法的效率。</w:t>
+        <w:t>对于实验的可扩展性</w:t>
+      </w:r>
+      <w:r>
+        <w:rPr>
+          <w:rFonts w:hint="eastAsia"/>
+        </w:rPr>
+        <w:t>，</w:t>
       </w:r>
     </w:p>
     <w:p>
       <w:pPr>
         <w:pStyle w:val="3"/>
       </w:pPr>
-      <w:bookmarkStart w:id="53" w:name="_Toc430716805"/>
-      <w:r>
-        <w:rPr>
-          <w:rFonts w:hint="eastAsia"/>
-        </w:rPr>
-        <w:t>贪心算法设计</w:t>
-      </w:r>
-      <w:bookmarkStart w:id="54" w:name="_GoBack"/>
+      <w:bookmarkStart w:id="53" w:name="_Toc431136426"/>
+      <w:r>
+        <w:t>实验结果准确性评估</w:t>
+      </w:r>
       <w:bookmarkEnd w:id="53"/>
+    </w:p>
+    <w:p>
+      <w:pPr>
+        <w:ind w:firstLine="420"/>
+      </w:pPr>
+      <w:r>
+        <w:rPr>
+          <w:rFonts w:hint="eastAsia"/>
+        </w:rPr>
+        <w:t>对本文而言，实验结果准确性有三层涵义：</w:t>
+      </w:r>
+    </w:p>
+    <w:p>
+      <w:pPr>
+        <w:ind w:firstLine="420"/>
+      </w:pPr>
+      <w:r>
+        <w:rPr>
+          <w:rFonts w:hint="eastAsia"/>
+        </w:rPr>
+        <w:t>1.</w:t>
+      </w:r>
+      <w:r>
+        <w:rPr>
+          <w:rFonts w:hint="eastAsia"/>
+        </w:rPr>
+        <w:tab/>
+      </w:r>
+      <w:r>
+        <w:rPr>
+          <w:rFonts w:hint="eastAsia"/>
+        </w:rPr>
+        <w:t>算法对输入的活动多集能够组成有效轨迹的判断是否正确；</w:t>
+      </w:r>
+    </w:p>
+    <w:p>
+      <w:pPr>
+        <w:ind w:firstLine="420"/>
+      </w:pPr>
+      <w:r>
+        <w:rPr>
+          <w:rFonts w:hint="eastAsia"/>
+        </w:rPr>
+        <w:t>2.</w:t>
+      </w:r>
+      <w:r>
+        <w:rPr>
+          <w:rFonts w:hint="eastAsia"/>
+        </w:rPr>
+        <w:tab/>
+      </w:r>
+      <w:r>
+        <w:rPr>
+          <w:rFonts w:hint="eastAsia"/>
+        </w:rPr>
+        <w:t>由算法得到的新的轨迹是否有效；</w:t>
+      </w:r>
+    </w:p>
+    <w:p>
+      <w:pPr>
+        <w:ind w:firstLine="420"/>
+      </w:pPr>
+      <w:r>
+        <w:rPr>
+          <w:rFonts w:hint="eastAsia"/>
+        </w:rPr>
+        <w:t>3.</w:t>
+      </w:r>
+      <w:r>
+        <w:rPr>
+          <w:rFonts w:hint="eastAsia"/>
+        </w:rPr>
+        <w:tab/>
+      </w:r>
+      <w:r>
+        <w:rPr>
+          <w:rFonts w:hint="eastAsia"/>
+        </w:rPr>
+        <w:t>由算法得到新轨迹的代价是否最小。</w:t>
+      </w:r>
+    </w:p>
+    <w:p>
+      <w:pPr>
+        <w:ind w:firstLine="420"/>
+      </w:pPr>
+      <w:r>
+        <w:rPr>
+          <w:rFonts w:hint="eastAsia"/>
+        </w:rPr>
+        <w:t>针对上述三层含义，本文将设计相应的准确度判别方案，分别判断</w:t>
+      </w:r>
+      <w:r>
+        <w:rPr>
+          <w:rFonts w:hint="eastAsia"/>
+        </w:rPr>
+        <w:t>A*</w:t>
+      </w:r>
+      <w:r>
+        <w:rPr>
+          <w:rFonts w:hint="eastAsia"/>
+        </w:rPr>
+        <w:t>算法、加速算法和贪心算法的解的准确性。同时，本文也将对比</w:t>
+      </w:r>
+      <w:r>
+        <w:rPr>
+          <w:rFonts w:hint="eastAsia"/>
+        </w:rPr>
+        <w:t>A*</w:t>
+      </w:r>
+      <w:r>
+        <w:rPr>
+          <w:rFonts w:hint="eastAsia"/>
+        </w:rPr>
+        <w:t>算法同贪心算法的准确度。</w:t>
+      </w:r>
+    </w:p>
+    <w:p>
+      <w:pPr>
+        <w:pStyle w:val="3"/>
+      </w:pPr>
+      <w:bookmarkStart w:id="54" w:name="_Toc431136427"/>
+      <w:r>
+        <w:t>实验性能评估</w:t>
+      </w:r>
       <w:bookmarkEnd w:id="54"/>
     </w:p>
     <w:p>
@@ -24139,10 +24802,34 @@
         <w:ind w:firstLine="420"/>
       </w:pPr>
       <w:r>
-        <w:t>本文希望</w:t>
-      </w:r>
-      <w:r>
-        <w:t>验证解决修复无序事件日志的问题是否可以通过贪心策略来实现求解过程</w:t>
+        <w:rPr>
+          <w:rFonts w:hint="eastAsia"/>
+        </w:rPr>
+        <w:t>对于实验效果的评估，本文将集中对比</w:t>
+      </w:r>
+      <w:r>
+        <w:rPr>
+          <w:rFonts w:hint="eastAsia"/>
+        </w:rPr>
+        <w:t>A*</w:t>
+      </w:r>
+      <w:r>
+        <w:rPr>
+          <w:rFonts w:hint="eastAsia"/>
+        </w:rPr>
+        <w:t>算法、加速算法和贪心算法的性能，比较在不同输入规模</w:t>
+      </w:r>
+      <w:r>
+        <w:rPr>
+          <w:rFonts w:hint="eastAsia"/>
+        </w:rPr>
+        <w:t>（模型和活动多集）</w:t>
+      </w:r>
+      <w:r>
+        <w:rPr>
+          <w:rFonts w:hint="eastAsia"/>
+        </w:rPr>
+        <w:t>的情况下，三种算法的性能</w:t>
       </w:r>
       <w:r>
         <w:rPr>
@@ -24150,63 +24837,67 @@
         </w:rPr>
         <w:t>。</w:t>
       </w:r>
-      <w:r>
-        <w:t>如若可以</w:t>
-      </w:r>
-      <w:r>
-        <w:rPr>
-          <w:rFonts w:hint="eastAsia"/>
-        </w:rPr>
-        <w:t>，则</w:t>
-      </w:r>
-      <w:r>
-        <w:t>本文希望通过</w:t>
-      </w:r>
-      <w:r>
-        <w:t>设计</w:t>
-      </w:r>
-      <w:r>
-        <w:t>合适的</w:t>
-      </w:r>
-      <w:r>
-        <w:t>贪心策略来对</w:t>
-      </w:r>
-      <w:r>
-        <w:t>h(n)</w:t>
-      </w:r>
-      <w:r>
-        <w:t>函数进行修改</w:t>
-      </w:r>
-      <w:r>
-        <w:rPr>
-          <w:rFonts w:hint="eastAsia"/>
-        </w:rPr>
-        <w:t>，使</w:t>
-      </w:r>
-      <w:r>
-        <w:rPr>
-          <w:rFonts w:hint="eastAsia"/>
-        </w:rPr>
-        <w:t>该启发式函数在使用贪心策略估算当前状态到目标状态距离的同时具备无后效性（</w:t>
-      </w:r>
-      <w:r>
-        <w:rPr>
-          <w:rFonts w:hint="eastAsia"/>
-        </w:rPr>
-        <w:t>即某个状态以前的过程不会影响以后的状态，只与当前状态有关</w:t>
-      </w:r>
-      <w:r>
-        <w:rPr>
-          <w:rFonts w:hint="eastAsia"/>
-        </w:rPr>
-        <w:t>），最终得到高效的算法。</w:t>
-      </w:r>
+    </w:p>
+    <w:p>
+      <w:pPr>
+        <w:pStyle w:val="3"/>
+      </w:pPr>
+      <w:bookmarkStart w:id="55" w:name="_Toc431136428"/>
+      <w:r>
+        <w:rPr>
+          <w:rFonts w:hint="eastAsia"/>
+        </w:rPr>
+        <w:t>同已有</w:t>
+      </w:r>
+      <w:r>
+        <w:rPr>
+          <w:rFonts w:hint="eastAsia"/>
+        </w:rPr>
+        <w:t>算法</w:t>
+      </w:r>
+      <w:r>
+        <w:rPr>
+          <w:rFonts w:hint="eastAsia"/>
+        </w:rPr>
+        <w:t>的</w:t>
+      </w:r>
+      <w:r>
+        <w:rPr>
+          <w:rFonts w:hint="eastAsia"/>
+        </w:rPr>
+        <w:t>对比</w:t>
+      </w:r>
+      <w:r>
+        <w:rPr>
+          <w:rFonts w:hint="eastAsia"/>
+        </w:rPr>
+        <w:t>实验</w:t>
+      </w:r>
+      <w:bookmarkEnd w:id="55"/>
     </w:p>
     <w:p>
       <w:pPr>
         <w:ind w:firstLine="420"/>
       </w:pPr>
       <w:r>
+        <w:t>本文希望对目前已有的日志修复算法进行改造</w:t>
+      </w:r>
+      <w:r>
+        <w:rPr>
+          <w:rFonts w:hint="eastAsia"/>
+        </w:rPr>
+        <w:t>，</w:t>
+      </w:r>
+      <w:r>
+        <w:t>使它们能够处理活动多集</w:t>
+      </w:r>
+      <w:r>
+        <w:rPr>
+          <w:rFonts w:hint="eastAsia"/>
+        </w:rPr>
+        <w:t>。</w:t>
+      </w:r>
+      <w:r>
         <w:t>为此</w:t>
       </w:r>
       <w:r>
@@ -24216,67 +24907,7 @@
         <w:t>，</w:t>
       </w:r>
       <w:r>
-        <w:t>本文将试图寻找问题的最优子结构</w:t>
-      </w:r>
-      <w:r>
-        <w:rPr>
-          <w:rFonts w:hint="eastAsia"/>
-        </w:rPr>
-        <w:t>（即问题的最优解包含其子问题的最优解）</w:t>
-      </w:r>
-      <w:r>
-        <w:rPr>
-          <w:vertAlign w:val="superscript"/>
-        </w:rPr>
-        <w:fldChar w:fldCharType="begin"/>
-      </w:r>
-      <w:r>
-        <w:rPr>
-          <w:vertAlign w:val="superscript"/>
-        </w:rPr>
-        <w:instrText xml:space="preserve"> </w:instrText>
-      </w:r>
-      <w:r>
-        <w:rPr>
-          <w:rFonts w:hint="eastAsia"/>
-          <w:vertAlign w:val="superscript"/>
-        </w:rPr>
-        <w:instrText>REF _Ref430521274 \r \h</w:instrText>
-      </w:r>
-      <w:r>
-        <w:rPr>
-          <w:vertAlign w:val="superscript"/>
-        </w:rPr>
-        <w:instrText xml:space="preserve"> </w:instrText>
-      </w:r>
-      <w:r>
-        <w:rPr>
-          <w:vertAlign w:val="superscript"/>
-        </w:rPr>
-        <w:instrText xml:space="preserve"> \* MERGEFORMAT </w:instrText>
-      </w:r>
-      <w:r>
-        <w:rPr>
-          <w:vertAlign w:val="superscript"/>
-        </w:rPr>
-      </w:r>
-      <w:r>
-        <w:rPr>
-          <w:vertAlign w:val="superscript"/>
-        </w:rPr>
-        <w:fldChar w:fldCharType="separate"/>
-      </w:r>
-      <w:r>
-        <w:rPr>
-          <w:vertAlign w:val="superscript"/>
-        </w:rPr>
-        <w:t>[34]</w:t>
-      </w:r>
-      <w:r>
-        <w:rPr>
-          <w:vertAlign w:val="superscript"/>
-        </w:rPr>
-        <w:fldChar w:fldCharType="end"/>
+        <w:t>本文需要将活动多集转换为轨迹集合</w:t>
       </w:r>
       <w:r>
         <w:rPr>
@@ -24285,528 +24916,37 @@
         <w:t>，</w:t>
       </w:r>
       <w:r>
-        <w:t>验证由贪心选择得到的子问题的最优解与贪心选择组合在一起能否生成原问题的最优解</w:t>
-      </w:r>
-      <w:r>
-        <w:rPr>
-          <w:rFonts w:hint="eastAsia"/>
-        </w:rPr>
-        <w:t>。</w:t>
-      </w:r>
+        <w:t>以此作为输入</w:t>
+      </w:r>
+      <w:r>
+        <w:rPr>
+          <w:rFonts w:hint="eastAsia"/>
+        </w:rPr>
+        <w:t>来对已有日志修复算法进行实验，最终同本文的算法实验结果进行对比分析。</w:t>
+      </w:r>
+    </w:p>
+    <w:p>
+      <w:pPr>
+        <w:pStyle w:val="1"/>
+      </w:pPr>
+      <w:bookmarkStart w:id="56" w:name="_Toc431136429"/>
+      <w:r>
+        <w:rPr>
+          <w:rFonts w:hint="eastAsia"/>
+        </w:rPr>
+        <w:t>预期成果及可能的创新点</w:t>
+      </w:r>
+      <w:bookmarkEnd w:id="56"/>
     </w:p>
     <w:p>
       <w:pPr>
         <w:pStyle w:val="2"/>
       </w:pPr>
-      <w:bookmarkStart w:id="55" w:name="_Toc430716806"/>
-      <w:r>
-        <w:rPr>
-          <w:rFonts w:hint="eastAsia"/>
-        </w:rPr>
-        <w:t>评估与对比算法结果及性能</w:t>
-      </w:r>
-      <w:bookmarkEnd w:id="55"/>
-    </w:p>
-    <w:p>
-      <w:pPr>
-        <w:ind w:firstLine="420"/>
-      </w:pPr>
-      <w:r>
-        <w:rPr>
-          <w:rFonts w:hint="eastAsia"/>
-        </w:rPr>
-        <w:t>针</w:t>
-      </w:r>
-      <w:r>
-        <w:rPr>
-          <w:rFonts w:hint="eastAsia"/>
-        </w:rPr>
-        <w:t>对新算法的实验结果及其效率的评估对比，本</w:t>
-      </w:r>
-      <w:r>
-        <w:t>小节将</w:t>
-      </w:r>
-      <w:r>
-        <w:rPr>
-          <w:rFonts w:hint="eastAsia"/>
-        </w:rPr>
-        <w:t>从</w:t>
-      </w:r>
-      <w:r>
-        <w:rPr>
-          <w:rFonts w:hint="eastAsia"/>
-        </w:rPr>
-        <w:t>试验数据获取方式、实验方案设计、</w:t>
-      </w:r>
-      <w:r>
-        <w:rPr>
-          <w:rFonts w:hint="eastAsia"/>
-        </w:rPr>
-        <w:t>实验结果准确性及</w:t>
-      </w:r>
-      <w:r>
-        <w:t>算法</w:t>
-      </w:r>
-      <w:r>
-        <w:rPr>
-          <w:rFonts w:hint="eastAsia"/>
-        </w:rPr>
-        <w:t>效率</w:t>
-      </w:r>
-      <w:r>
-        <w:rPr>
-          <w:rFonts w:hint="eastAsia"/>
-        </w:rPr>
-        <w:t>评估和同其他算法的对比试验四个方面来进行说明</w:t>
-      </w:r>
-      <w:r>
-        <w:rPr>
-          <w:rFonts w:hint="eastAsia"/>
-        </w:rPr>
-        <w:t>。</w:t>
-      </w:r>
-    </w:p>
-    <w:p>
-      <w:pPr>
-        <w:pStyle w:val="3"/>
-      </w:pPr>
-      <w:bookmarkStart w:id="56" w:name="_Toc430716807"/>
-      <w:commentRangeStart w:id="57"/>
-      <w:r>
-        <w:rPr>
-          <w:rFonts w:hint="eastAsia"/>
-        </w:rPr>
-        <w:t>实验数据获取</w:t>
-      </w:r>
-      <w:r>
-        <w:rPr>
-          <w:rFonts w:hint="eastAsia"/>
-        </w:rPr>
-        <w:t>方式</w:t>
-      </w:r>
-      <w:bookmarkEnd w:id="56"/>
-      <w:commentRangeEnd w:id="57"/>
-      <w:r>
-        <w:rPr>
-          <w:rStyle w:val="aa"/>
-          <w:b w:val="0"/>
-          <w:bCs w:val="0"/>
-        </w:rPr>
-        <w:commentReference w:id="57"/>
-      </w:r>
-    </w:p>
-    <w:p>
-      <w:pPr>
-        <w:pStyle w:val="3"/>
-      </w:pPr>
-      <w:bookmarkStart w:id="58" w:name="_Toc430716808"/>
-      <w:r>
-        <w:rPr>
-          <w:rFonts w:hint="eastAsia"/>
-        </w:rPr>
-        <w:t>实验方案设计</w:t>
-      </w:r>
-      <w:bookmarkEnd w:id="58"/>
-    </w:p>
-    <w:p>
-      <w:pPr>
-        <w:ind w:firstLine="420"/>
-      </w:pPr>
-      <w:r>
-        <w:t>本文需要针对不同的目的而进行实验设计</w:t>
-      </w:r>
-      <w:r>
-        <w:rPr>
-          <w:rFonts w:hint="eastAsia"/>
-        </w:rPr>
-        <w:t>。下面将分别从输入数据、参数调整和可扩展性三个方面分别介绍实验方案的设计思路。</w:t>
-      </w:r>
-    </w:p>
-    <w:p>
-      <w:pPr>
-        <w:ind w:firstLine="420"/>
-      </w:pPr>
-      <w:r>
-        <w:rPr>
-          <w:rFonts w:hint="eastAsia"/>
-        </w:rPr>
-        <w:lastRenderedPageBreak/>
-        <w:t>对于实验</w:t>
-      </w:r>
-      <w:r>
-        <w:rPr>
-          <w:rFonts w:hint="eastAsia"/>
-        </w:rPr>
-        <w:t>输入</w:t>
-      </w:r>
-      <w:r>
-        <w:rPr>
-          <w:rFonts w:hint="eastAsia"/>
-        </w:rPr>
-        <w:t>数据规模，</w:t>
-      </w:r>
-      <w:r>
-        <w:rPr>
-          <w:rFonts w:hint="eastAsia"/>
-        </w:rPr>
-        <w:t>本文需要分别对输入模型和输入活动多集分别进行实验设计。对于输入模型而言，需要考虑模型的结构性和所包含的事件数两个方面。对于模型的结构性，需要对</w:t>
-      </w:r>
-      <w:r>
-        <w:rPr>
-          <w:rFonts w:hint="eastAsia"/>
-        </w:rPr>
-        <w:t>多循环情况、多并发情况、多互斥情况</w:t>
-      </w:r>
-      <w:r>
-        <w:rPr>
-          <w:rFonts w:hint="eastAsia"/>
-        </w:rPr>
-        <w:t>分别进行实验设计，对模型所包含的事件数需要对一般事件数量和较多事件数量分别进行实验设计。对于输入活动多集而言，需要考虑活动多集所包含的任务数量级别来</w:t>
-      </w:r>
-      <w:r>
-        <w:rPr>
-          <w:rFonts w:hint="eastAsia"/>
-        </w:rPr>
-        <w:t>进行实验设计</w:t>
-      </w:r>
-      <w:r>
-        <w:rPr>
-          <w:rFonts w:hint="eastAsia"/>
-        </w:rPr>
-        <w:t>。</w:t>
-      </w:r>
-    </w:p>
-    <w:p>
-      <w:pPr>
-        <w:ind w:firstLine="420"/>
-      </w:pPr>
-      <w:r>
-        <w:t>对于实验的参数调整</w:t>
-      </w:r>
-      <w:r>
-        <w:rPr>
-          <w:rFonts w:hint="eastAsia"/>
-        </w:rPr>
-        <w:t>，</w:t>
-      </w:r>
-      <w:r>
-        <w:t>本文需要对算法中可以调整的参数进行定量实验设计</w:t>
-      </w:r>
-      <w:r>
-        <w:rPr>
-          <w:rFonts w:hint="eastAsia"/>
-        </w:rPr>
-        <w:t>，</w:t>
-      </w:r>
-      <w:r>
-        <w:t>进而得到每个参数对于实验结果的影响</w:t>
-      </w:r>
-      <w:r>
-        <w:rPr>
-          <w:rFonts w:hint="eastAsia"/>
-        </w:rPr>
-        <w:t>。</w:t>
-      </w:r>
-    </w:p>
-    <w:p>
-      <w:pPr>
-        <w:ind w:firstLine="420"/>
-      </w:pPr>
-      <w:r>
-        <w:t>对于实验的可扩展性</w:t>
-      </w:r>
-      <w:r>
-        <w:rPr>
-          <w:rFonts w:hint="eastAsia"/>
-        </w:rPr>
-        <w:t>，</w:t>
-      </w:r>
-    </w:p>
-    <w:p>
-      <w:pPr>
-        <w:pStyle w:val="3"/>
-      </w:pPr>
-      <w:bookmarkStart w:id="59" w:name="_Toc430716809"/>
-      <w:r>
-        <w:t>实验结果准确性评估</w:t>
-      </w:r>
-      <w:bookmarkEnd w:id="59"/>
-    </w:p>
-    <w:p>
-      <w:pPr>
-        <w:ind w:firstLine="420"/>
-      </w:pPr>
-      <w:r>
-        <w:rPr>
-          <w:rFonts w:hint="eastAsia"/>
-        </w:rPr>
-        <w:t>对本文而言，实验结果准确性有三层涵义：</w:t>
-      </w:r>
-    </w:p>
-    <w:p>
-      <w:pPr>
-        <w:ind w:firstLine="420"/>
-      </w:pPr>
-      <w:r>
-        <w:rPr>
-          <w:rFonts w:hint="eastAsia"/>
-        </w:rPr>
-        <w:t>1.</w:t>
-      </w:r>
-      <w:r>
-        <w:rPr>
-          <w:rFonts w:hint="eastAsia"/>
-        </w:rPr>
-        <w:tab/>
-      </w:r>
-      <w:r>
-        <w:rPr>
-          <w:rFonts w:hint="eastAsia"/>
-        </w:rPr>
-        <w:t>算法对输入的活动多集能够组成有效轨迹的判断是否正确；</w:t>
-      </w:r>
-    </w:p>
-    <w:p>
-      <w:pPr>
-        <w:ind w:firstLine="420"/>
-      </w:pPr>
-      <w:r>
-        <w:rPr>
-          <w:rFonts w:hint="eastAsia"/>
-        </w:rPr>
-        <w:t>2.</w:t>
-      </w:r>
-      <w:r>
-        <w:rPr>
-          <w:rFonts w:hint="eastAsia"/>
-        </w:rPr>
-        <w:tab/>
-      </w:r>
-      <w:r>
-        <w:rPr>
-          <w:rFonts w:hint="eastAsia"/>
-        </w:rPr>
-        <w:t>由算法得到的新的轨迹是否有效；</w:t>
-      </w:r>
-    </w:p>
-    <w:p>
-      <w:pPr>
-        <w:ind w:firstLine="420"/>
-      </w:pPr>
-      <w:r>
-        <w:rPr>
-          <w:rFonts w:hint="eastAsia"/>
-        </w:rPr>
-        <w:t>3.</w:t>
-      </w:r>
-      <w:r>
-        <w:rPr>
-          <w:rFonts w:hint="eastAsia"/>
-        </w:rPr>
-        <w:tab/>
-      </w:r>
-      <w:r>
-        <w:rPr>
-          <w:rFonts w:hint="eastAsia"/>
-        </w:rPr>
-        <w:t>由算法得到新轨迹的代价是否最小。</w:t>
-      </w:r>
-    </w:p>
-    <w:p>
-      <w:pPr>
-        <w:ind w:firstLine="420"/>
-      </w:pPr>
-      <w:r>
-        <w:rPr>
-          <w:rFonts w:hint="eastAsia"/>
-        </w:rPr>
-        <w:t>针对上述三层含义，本文将设计相应的准确度判别方案，分别判断</w:t>
-      </w:r>
-      <w:r>
-        <w:rPr>
-          <w:rFonts w:hint="eastAsia"/>
-        </w:rPr>
-        <w:t>A*</w:t>
-      </w:r>
-      <w:r>
-        <w:rPr>
-          <w:rFonts w:hint="eastAsia"/>
-        </w:rPr>
-        <w:t>算法、加速算法和贪心算法的解的准确性。同时，本文也将对比</w:t>
-      </w:r>
-      <w:r>
-        <w:rPr>
-          <w:rFonts w:hint="eastAsia"/>
-        </w:rPr>
-        <w:t>A*</w:t>
-      </w:r>
-      <w:r>
-        <w:rPr>
-          <w:rFonts w:hint="eastAsia"/>
-        </w:rPr>
-        <w:t>算法同贪心算法的准确度。</w:t>
-      </w:r>
-    </w:p>
-    <w:p>
-      <w:pPr>
-        <w:pStyle w:val="3"/>
-      </w:pPr>
-      <w:bookmarkStart w:id="60" w:name="_Toc430716810"/>
-      <w:r>
-        <w:t>实验性能评估</w:t>
-      </w:r>
-      <w:bookmarkEnd w:id="60"/>
-    </w:p>
-    <w:p>
-      <w:pPr>
-        <w:ind w:firstLine="420"/>
-      </w:pPr>
-      <w:r>
-        <w:rPr>
-          <w:rFonts w:hint="eastAsia"/>
-        </w:rPr>
-        <w:t>对于实验效果的评估，本文将集中对比</w:t>
-      </w:r>
-      <w:r>
-        <w:rPr>
-          <w:rFonts w:hint="eastAsia"/>
-        </w:rPr>
-        <w:t>A*</w:t>
-      </w:r>
-      <w:r>
-        <w:rPr>
-          <w:rFonts w:hint="eastAsia"/>
-        </w:rPr>
-        <w:t>算法、加速算法和贪心算法的性能，比较在不同输入规模</w:t>
-      </w:r>
-      <w:r>
-        <w:rPr>
-          <w:rFonts w:hint="eastAsia"/>
-        </w:rPr>
-        <w:t>（模型和活动多集）</w:t>
-      </w:r>
-      <w:r>
-        <w:rPr>
-          <w:rFonts w:hint="eastAsia"/>
-        </w:rPr>
-        <w:t>的情况下，三种算法的性能</w:t>
-      </w:r>
-      <w:r>
-        <w:rPr>
-          <w:rFonts w:hint="eastAsia"/>
-        </w:rPr>
-        <w:t>。</w:t>
-      </w:r>
-    </w:p>
-    <w:p>
-      <w:pPr>
-        <w:pStyle w:val="3"/>
-      </w:pPr>
-      <w:bookmarkStart w:id="61" w:name="_Toc430716811"/>
-      <w:r>
-        <w:rPr>
-          <w:rFonts w:hint="eastAsia"/>
-        </w:rPr>
-        <w:t>同已有</w:t>
-      </w:r>
-      <w:r>
-        <w:rPr>
-          <w:rFonts w:hint="eastAsia"/>
-        </w:rPr>
-        <w:t>算法</w:t>
-      </w:r>
-      <w:r>
-        <w:rPr>
-          <w:rFonts w:hint="eastAsia"/>
-        </w:rPr>
-        <w:t>的</w:t>
-      </w:r>
-      <w:r>
-        <w:rPr>
-          <w:rFonts w:hint="eastAsia"/>
-        </w:rPr>
-        <w:t>对比</w:t>
-      </w:r>
-      <w:r>
-        <w:rPr>
-          <w:rFonts w:hint="eastAsia"/>
-        </w:rPr>
-        <w:t>实验</w:t>
-      </w:r>
-      <w:bookmarkEnd w:id="61"/>
-    </w:p>
-    <w:p>
-      <w:pPr>
-        <w:ind w:firstLine="420"/>
-      </w:pPr>
-      <w:r>
-        <w:t>本文希望对目前已有的日志修复算法进行改造</w:t>
-      </w:r>
-      <w:r>
-        <w:rPr>
-          <w:rFonts w:hint="eastAsia"/>
-        </w:rPr>
-        <w:t>，</w:t>
-      </w:r>
-      <w:r>
-        <w:t>使它们能够处理活动多集</w:t>
-      </w:r>
-      <w:r>
-        <w:rPr>
-          <w:rFonts w:hint="eastAsia"/>
-        </w:rPr>
-        <w:t>。</w:t>
-      </w:r>
-      <w:r>
-        <w:t>为此</w:t>
-      </w:r>
-      <w:r>
-        <w:rPr>
-          <w:rFonts w:hint="eastAsia"/>
-        </w:rPr>
-        <w:t>，</w:t>
-      </w:r>
-      <w:r>
-        <w:t>本文需要将活动多集转换为轨迹集合</w:t>
-      </w:r>
-      <w:r>
-        <w:rPr>
-          <w:rFonts w:hint="eastAsia"/>
-        </w:rPr>
-        <w:t>，</w:t>
-      </w:r>
-      <w:r>
-        <w:t>以此作为输入</w:t>
-      </w:r>
-      <w:r>
-        <w:rPr>
-          <w:rFonts w:hint="eastAsia"/>
-        </w:rPr>
-        <w:t>来对已有日志修复算法进行实验，最终同本文的算法实验结果进行对比分析。</w:t>
-      </w:r>
-    </w:p>
-    <w:p>
-      <w:pPr>
-        <w:pStyle w:val="1"/>
-      </w:pPr>
-      <w:bookmarkStart w:id="62" w:name="_Toc430716812"/>
-      <w:r>
-        <w:rPr>
-          <w:rFonts w:hint="eastAsia"/>
-        </w:rPr>
-        <w:t>预期成果及可能的创新点</w:t>
-      </w:r>
-      <w:bookmarkEnd w:id="62"/>
-    </w:p>
-    <w:p>
-      <w:pPr>
-        <w:pStyle w:val="2"/>
-      </w:pPr>
-      <w:bookmarkStart w:id="63" w:name="_Toc430716813"/>
+      <w:bookmarkStart w:id="57" w:name="_Toc431136430"/>
       <w:r>
         <w:t>预期成果</w:t>
       </w:r>
-      <w:bookmarkEnd w:id="63"/>
+      <w:bookmarkEnd w:id="57"/>
     </w:p>
     <w:p>
       <w:pPr>
@@ -24904,6 +25044,7 @@
         <w:rPr>
           <w:rFonts w:hint="eastAsia"/>
         </w:rPr>
+        <w:lastRenderedPageBreak/>
         <w:t>基于完全前缀展开的无序事件日志修复加速算法。</w:t>
       </w:r>
     </w:p>
@@ -24927,15 +25068,14 @@
       <w:pPr>
         <w:pStyle w:val="2"/>
       </w:pPr>
-      <w:bookmarkStart w:id="64" w:name="_Toc430716814"/>
-      <w:r>
-        <w:rPr>
-          <w:rFonts w:hint="eastAsia"/>
-        </w:rPr>
-        <w:lastRenderedPageBreak/>
+      <w:bookmarkStart w:id="58" w:name="_Toc431136431"/>
+      <w:r>
+        <w:rPr>
+          <w:rFonts w:hint="eastAsia"/>
+        </w:rPr>
         <w:t>可能的创新点</w:t>
       </w:r>
-      <w:bookmarkEnd w:id="64"/>
+      <w:bookmarkEnd w:id="58"/>
     </w:p>
     <w:p>
       <w:pPr>
@@ -25001,14 +25141,14 @@
       <w:pPr>
         <w:pStyle w:val="1"/>
       </w:pPr>
-      <w:bookmarkStart w:id="65" w:name="_Toc430716815"/>
+      <w:bookmarkStart w:id="59" w:name="_Toc431136432"/>
       <w:r>
         <w:rPr>
           <w:rFonts w:hint="eastAsia"/>
         </w:rPr>
         <w:t>研究计划</w:t>
       </w:r>
-      <w:bookmarkEnd w:id="65"/>
+      <w:bookmarkEnd w:id="59"/>
     </w:p>
     <w:p>
       <w:pPr>
@@ -25954,12 +26094,11 @@
       <w:pPr>
         <w:pStyle w:val="1"/>
       </w:pPr>
-      <w:bookmarkStart w:id="66" w:name="_Toc430716816"/>
-      <w:r>
-        <w:lastRenderedPageBreak/>
+      <w:bookmarkStart w:id="60" w:name="_Toc431136433"/>
+      <w:r>
         <w:t>参考文献</w:t>
       </w:r>
-      <w:bookmarkEnd w:id="66"/>
+      <w:bookmarkEnd w:id="60"/>
     </w:p>
     <w:p>
       <w:pPr>
@@ -25973,40 +26112,15 @@
           <w:szCs w:val="23"/>
         </w:rPr>
       </w:pPr>
-      <w:bookmarkStart w:id="67" w:name="_Ref430453756"/>
-      <w:proofErr w:type="spellStart"/>
+      <w:bookmarkStart w:id="61" w:name="_Ref430453756"/>
       <w:r>
         <w:rPr>
           <w:sz w:val="23"/>
           <w:szCs w:val="23"/>
         </w:rPr>
-        <w:t>Adriansyah</w:t>
-      </w:r>
-      <w:proofErr w:type="spellEnd"/>
-      <w:r>
-        <w:rPr>
-          <w:sz w:val="23"/>
-          <w:szCs w:val="23"/>
-        </w:rPr>
-        <w:t xml:space="preserve"> A, van </w:t>
-      </w:r>
-      <w:proofErr w:type="spellStart"/>
-      <w:r>
-        <w:rPr>
-          <w:sz w:val="23"/>
-          <w:szCs w:val="23"/>
-        </w:rPr>
-        <w:t>Dongen</w:t>
-      </w:r>
-      <w:proofErr w:type="spellEnd"/>
-      <w:r>
-        <w:rPr>
-          <w:sz w:val="23"/>
-          <w:szCs w:val="23"/>
-        </w:rPr>
-        <w:t xml:space="preserve"> B F, van der Aalst W M P. Towards robust conformance checking[C]//Business Process Management Workshops. Springer Berlin Heidelberg, 2011: 122-133.</w:t>
-      </w:r>
-      <w:bookmarkEnd w:id="67"/>
+        <w:t>Adriansyah A, van Dongen B F, van der Aalst W M P. Towards robust conformance checking[C]//Business Process Management Workshops. Springer Berlin Heidelberg, 2011: 122-133.</w:t>
+      </w:r>
+      <w:bookmarkEnd w:id="61"/>
       <w:r>
         <w:rPr>
           <w:sz w:val="23"/>
@@ -26027,40 +26141,15 @@
           <w:szCs w:val="23"/>
         </w:rPr>
       </w:pPr>
-      <w:bookmarkStart w:id="68" w:name="_Ref430453796"/>
-      <w:proofErr w:type="spellStart"/>
+      <w:bookmarkStart w:id="62" w:name="_Ref430453796"/>
       <w:r>
         <w:rPr>
           <w:sz w:val="23"/>
           <w:szCs w:val="23"/>
         </w:rPr>
-        <w:t>Pesic</w:t>
-      </w:r>
-      <w:proofErr w:type="spellEnd"/>
-      <w:r>
-        <w:rPr>
-          <w:sz w:val="23"/>
-          <w:szCs w:val="23"/>
-        </w:rPr>
-        <w:t xml:space="preserve"> M, </w:t>
-      </w:r>
-      <w:proofErr w:type="spellStart"/>
-      <w:r>
-        <w:rPr>
-          <w:sz w:val="23"/>
-          <w:szCs w:val="23"/>
-        </w:rPr>
-        <w:t>Schonenberg</w:t>
-      </w:r>
-      <w:proofErr w:type="spellEnd"/>
-      <w:r>
-        <w:rPr>
-          <w:sz w:val="23"/>
-          <w:szCs w:val="23"/>
-        </w:rPr>
-        <w:t xml:space="preserve"> H, van der Aalst W M P. Declare: Full support for loosely-structured processes[C]//Enterprise Distributed Object Computing Conference, 2007. EDOC 2007. 11th IEEE International. IEEE, 2007: 287-287.</w:t>
-      </w:r>
-      <w:bookmarkEnd w:id="68"/>
+        <w:t>Pesic M, Schonenberg H, van der Aalst W M P. Declare: Full support for loosely-structured processes[C]//Enterprise Distributed Object Computing Conference, 2007. EDOC 2007. 11th IEEE International. IEEE, 2007: 287-287.</w:t>
+      </w:r>
+      <w:bookmarkEnd w:id="62"/>
     </w:p>
     <w:p>
       <w:pPr>
@@ -26074,24 +26163,15 @@
           <w:szCs w:val="23"/>
         </w:rPr>
       </w:pPr>
-      <w:bookmarkStart w:id="69" w:name="_Ref430453816"/>
-      <w:proofErr w:type="spellStart"/>
+      <w:bookmarkStart w:id="63" w:name="_Ref430453816"/>
       <w:r>
         <w:rPr>
           <w:sz w:val="23"/>
           <w:szCs w:val="23"/>
         </w:rPr>
-        <w:t>Pesic</w:t>
-      </w:r>
-      <w:proofErr w:type="spellEnd"/>
-      <w:r>
-        <w:rPr>
-          <w:sz w:val="23"/>
-          <w:szCs w:val="23"/>
-        </w:rPr>
-        <w:t xml:space="preserve"> M, van der Aalst W M P. A declarative approach for flexible business processes management[C]//Business Process Management Workshops. Springer Berlin Heidelberg, 2006: 169-180.</w:t>
-      </w:r>
-      <w:bookmarkEnd w:id="69"/>
+        <w:t>Pesic M, van der Aalst W M P. A declarative approach for flexible business processes management[C]//Business Process Management Workshops. Springer Berlin Heidelberg, 2006: 169-180.</w:t>
+      </w:r>
+      <w:bookmarkEnd w:id="63"/>
     </w:p>
     <w:p>
       <w:pPr>
@@ -26105,95 +26185,15 @@
           <w:szCs w:val="23"/>
         </w:rPr>
       </w:pPr>
-      <w:bookmarkStart w:id="70" w:name="_Ref430453843"/>
+      <w:bookmarkStart w:id="64" w:name="_Ref430453843"/>
       <w:r>
         <w:rPr>
           <w:sz w:val="23"/>
           <w:szCs w:val="23"/>
         </w:rPr>
-        <w:t xml:space="preserve">P. </w:t>
-      </w:r>
-      <w:proofErr w:type="spellStart"/>
-      <w:r>
-        <w:rPr>
-          <w:sz w:val="23"/>
-          <w:szCs w:val="23"/>
-        </w:rPr>
-        <w:t>Pichler</w:t>
-      </w:r>
-      <w:proofErr w:type="spellEnd"/>
-      <w:r>
-        <w:rPr>
-          <w:sz w:val="23"/>
-          <w:szCs w:val="23"/>
-        </w:rPr>
-        <w:t xml:space="preserve">, B. Weber, S. </w:t>
-      </w:r>
-      <w:proofErr w:type="spellStart"/>
-      <w:r>
-        <w:rPr>
-          <w:sz w:val="23"/>
-          <w:szCs w:val="23"/>
-        </w:rPr>
-        <w:t>Zugal</w:t>
-      </w:r>
-      <w:proofErr w:type="spellEnd"/>
-      <w:r>
-        <w:rPr>
-          <w:sz w:val="23"/>
-          <w:szCs w:val="23"/>
-        </w:rPr>
-        <w:t xml:space="preserve">, J. </w:t>
-      </w:r>
-      <w:proofErr w:type="spellStart"/>
-      <w:r>
-        <w:rPr>
-          <w:sz w:val="23"/>
-          <w:szCs w:val="23"/>
-        </w:rPr>
-        <w:t>Pinggera</w:t>
-      </w:r>
-      <w:proofErr w:type="spellEnd"/>
-      <w:r>
-        <w:rPr>
-          <w:sz w:val="23"/>
-          <w:szCs w:val="23"/>
-        </w:rPr>
-        <w:t xml:space="preserve">, J. </w:t>
-      </w:r>
-      <w:proofErr w:type="spellStart"/>
-      <w:r>
-        <w:rPr>
-          <w:sz w:val="23"/>
-          <w:szCs w:val="23"/>
-        </w:rPr>
-        <w:t>Mendling</w:t>
-      </w:r>
-      <w:proofErr w:type="spellEnd"/>
-      <w:r>
-        <w:rPr>
-          <w:sz w:val="23"/>
-          <w:szCs w:val="23"/>
-        </w:rPr>
-        <w:t xml:space="preserve">, H.A. </w:t>
-      </w:r>
-      <w:proofErr w:type="spellStart"/>
-      <w:r>
-        <w:rPr>
-          <w:sz w:val="23"/>
-          <w:szCs w:val="23"/>
-        </w:rPr>
-        <w:t>Reijers</w:t>
-      </w:r>
-      <w:proofErr w:type="spellEnd"/>
-      <w:r>
-        <w:rPr>
-          <w:sz w:val="23"/>
-          <w:szCs w:val="23"/>
-        </w:rPr>
-        <w:t>, Imperative versus declarative process modeling languages: an empirical investigation, in: Proceedings of Business Process Management Workshops 2010, Lecture Notes in Business Information Processing, vol. 99, 2011, pp. 383–394.</w:t>
-      </w:r>
-      <w:bookmarkEnd w:id="70"/>
+        <w:t>P. Pichler, B. Weber, S. Zugal, J. Pinggera, J. Mendling, H.A. Reijers, Imperative versus declarative process modeling languages: an empirical investigation, in: Proceedings of Business Process Management Workshops 2010, Lecture Notes in Business Information Processing, vol. 99, 2011, pp. 383–394.</w:t>
+      </w:r>
+      <w:bookmarkEnd w:id="64"/>
     </w:p>
     <w:p>
       <w:pPr>
@@ -26207,47 +26207,15 @@
           <w:szCs w:val="23"/>
         </w:rPr>
       </w:pPr>
-      <w:bookmarkStart w:id="71" w:name="_Ref430694415"/>
+      <w:bookmarkStart w:id="65" w:name="_Ref430694415"/>
       <w:r>
         <w:rPr>
           <w:sz w:val="23"/>
           <w:szCs w:val="23"/>
         </w:rPr>
-        <w:t xml:space="preserve">Maggi F M, </w:t>
-      </w:r>
-      <w:proofErr w:type="spellStart"/>
-      <w:r>
-        <w:rPr>
-          <w:sz w:val="23"/>
-          <w:szCs w:val="23"/>
-        </w:rPr>
-        <w:t>Slaats</w:t>
-      </w:r>
-      <w:proofErr w:type="spellEnd"/>
-      <w:r>
-        <w:rPr>
-          <w:sz w:val="23"/>
-          <w:szCs w:val="23"/>
-        </w:rPr>
-        <w:t xml:space="preserve"> T, </w:t>
-      </w:r>
-      <w:proofErr w:type="spellStart"/>
-      <w:r>
-        <w:rPr>
-          <w:sz w:val="23"/>
-          <w:szCs w:val="23"/>
-        </w:rPr>
-        <w:t>Reijers</w:t>
-      </w:r>
-      <w:proofErr w:type="spellEnd"/>
-      <w:r>
-        <w:rPr>
-          <w:sz w:val="23"/>
-          <w:szCs w:val="23"/>
-        </w:rPr>
-        <w:t xml:space="preserve"> H A. The automated discovery of hybrid processes[M]//Business Process Management. Springer International Publishing, 2014: 392-399.</w:t>
-      </w:r>
-      <w:bookmarkEnd w:id="71"/>
+        <w:t>Maggi F M, Slaats T, Reijers H A. The automated discovery of hybrid processes[M]//Business Process Management. Springer International Publishing, 2014: 392-399.</w:t>
+      </w:r>
+      <w:bookmarkEnd w:id="65"/>
     </w:p>
     <w:p>
       <w:pPr>
@@ -26261,7 +26229,7 @@
           <w:szCs w:val="23"/>
         </w:rPr>
       </w:pPr>
-      <w:bookmarkStart w:id="72" w:name="_Ref430453869"/>
+      <w:bookmarkStart w:id="66" w:name="_Ref430453869"/>
       <w:r>
         <w:rPr>
           <w:sz w:val="23"/>
@@ -26269,7 +26237,7 @@
         </w:rPr>
         <w:t>Peterson J L. Petri net theory and the modeling of systems[J]. 1981.</w:t>
       </w:r>
-      <w:bookmarkEnd w:id="72"/>
+      <w:bookmarkEnd w:id="66"/>
     </w:p>
     <w:p>
       <w:pPr>
@@ -26283,7 +26251,7 @@
           <w:szCs w:val="23"/>
         </w:rPr>
       </w:pPr>
-      <w:bookmarkStart w:id="73" w:name="_Ref430453882"/>
+      <w:bookmarkStart w:id="67" w:name="_Ref430453882"/>
       <w:r>
         <w:rPr>
           <w:sz w:val="23"/>
@@ -26291,7 +26259,7 @@
         </w:rPr>
         <w:t>Karp R M, Miller R E. Parallel program schemata[J]. Journal of Computer and system Sciences, 1969, 3(2): 147-195</w:t>
       </w:r>
-      <w:bookmarkEnd w:id="73"/>
+      <w:bookmarkEnd w:id="67"/>
     </w:p>
     <w:p>
       <w:pPr>
@@ -26305,7 +26273,7 @@
           <w:szCs w:val="23"/>
         </w:rPr>
       </w:pPr>
-      <w:bookmarkStart w:id="74" w:name="_Ref430453899"/>
+      <w:bookmarkStart w:id="68" w:name="_Ref430453899"/>
       <w:r>
         <w:rPr>
           <w:sz w:val="23"/>
@@ -26313,7 +26281,7 @@
         </w:rPr>
         <w:t>Murata T. Petri nets: Properties, analysis and applications[J]. Proceedings of the IEEE, 1989, 77(4): 541-580.</w:t>
       </w:r>
-      <w:bookmarkEnd w:id="74"/>
+      <w:bookmarkEnd w:id="68"/>
     </w:p>
     <w:p>
       <w:pPr>
@@ -26327,41 +26295,16 @@
           <w:szCs w:val="23"/>
         </w:rPr>
       </w:pPr>
-      <w:bookmarkStart w:id="75" w:name="_Ref430509755"/>
-      <w:bookmarkStart w:id="76" w:name="_Ref430453976"/>
-      <w:proofErr w:type="spellStart"/>
+      <w:bookmarkStart w:id="69" w:name="_Ref430509755"/>
+      <w:bookmarkStart w:id="70" w:name="_Ref430453976"/>
       <w:r>
         <w:rPr>
           <w:sz w:val="23"/>
           <w:szCs w:val="23"/>
         </w:rPr>
-        <w:t>Shatz</w:t>
-      </w:r>
-      <w:proofErr w:type="spellEnd"/>
-      <w:r>
-        <w:rPr>
-          <w:sz w:val="23"/>
-          <w:szCs w:val="23"/>
-        </w:rPr>
-        <w:t xml:space="preserve"> S M, </w:t>
-      </w:r>
-      <w:proofErr w:type="spellStart"/>
-      <w:r>
-        <w:rPr>
-          <w:sz w:val="23"/>
-          <w:szCs w:val="23"/>
-        </w:rPr>
-        <w:t>Tu</w:t>
-      </w:r>
-      <w:proofErr w:type="spellEnd"/>
-      <w:r>
-        <w:rPr>
-          <w:sz w:val="23"/>
-          <w:szCs w:val="23"/>
-        </w:rPr>
-        <w:t xml:space="preserve"> S, Murata T, et al. An application of Petri net reduction for Ada tasking deadlock analysis[J]. Parallel and Distributed Systems, IEEE Transactions on, 1996, 7(12): 1307-1322.</w:t>
-      </w:r>
-      <w:bookmarkEnd w:id="75"/>
+        <w:t>Shatz S M, Tu S, Murata T, et al. An application of Petri net reduction for Ada tasking deadlock analysis[J]. Parallel and Distributed Systems, IEEE Transactions on, 1996, 7(12): 1307-1322.</w:t>
+      </w:r>
+      <w:bookmarkEnd w:id="69"/>
       <w:r>
         <w:rPr>
           <w:sz w:val="23"/>
@@ -26382,24 +26325,15 @@
           <w:szCs w:val="23"/>
         </w:rPr>
       </w:pPr>
-      <w:bookmarkStart w:id="77" w:name="_Ref430522037"/>
-      <w:proofErr w:type="spellStart"/>
+      <w:bookmarkStart w:id="71" w:name="_Ref430522037"/>
       <w:r>
         <w:rPr>
           <w:sz w:val="23"/>
           <w:szCs w:val="23"/>
         </w:rPr>
-        <w:t>Valmari</w:t>
-      </w:r>
-      <w:proofErr w:type="spellEnd"/>
-      <w:r>
-        <w:rPr>
-          <w:sz w:val="23"/>
-          <w:szCs w:val="23"/>
-        </w:rPr>
-        <w:t xml:space="preserve"> A. A stubborn attack on state explosion[C]//Computer-Aided Verification. Springer Berlin Heidelberg, 1991: 156-165.</w:t>
-      </w:r>
-      <w:bookmarkEnd w:id="77"/>
+        <w:t>Valmari A. A stubborn attack on state explosion[C]//Computer-Aided Verification. Springer Berlin Heidelberg, 1991: 156-165.</w:t>
+      </w:r>
+      <w:bookmarkEnd w:id="71"/>
     </w:p>
     <w:p>
       <w:pPr>
@@ -26413,32 +26347,16 @@
           <w:szCs w:val="23"/>
         </w:rPr>
       </w:pPr>
-      <w:bookmarkStart w:id="78" w:name="_Ref430510982"/>
+      <w:bookmarkStart w:id="72" w:name="_Ref430510982"/>
       <w:r>
         <w:rPr>
           <w:sz w:val="23"/>
           <w:szCs w:val="23"/>
         </w:rPr>
-        <w:t xml:space="preserve">McMillan K L. Using </w:t>
-      </w:r>
-      <w:proofErr w:type="spellStart"/>
-      <w:r>
-        <w:rPr>
-          <w:sz w:val="23"/>
-          <w:szCs w:val="23"/>
-        </w:rPr>
-        <w:t>unfoldings</w:t>
-      </w:r>
-      <w:proofErr w:type="spellEnd"/>
-      <w:r>
-        <w:rPr>
-          <w:sz w:val="23"/>
-          <w:szCs w:val="23"/>
-        </w:rPr>
-        <w:t xml:space="preserve"> to avoid the state explosion problem in the verification of asynchronous circuits[C]//Computer Aided Verification. Springer Berlin Heidelberg, 1993: 164-177.</w:t>
-      </w:r>
-      <w:bookmarkEnd w:id="76"/>
-      <w:bookmarkEnd w:id="78"/>
+        <w:t>McMillan K L. Using unfoldings to avoid the state explosion problem in the verification of asynchronous circuits[C]//Computer Aided Verification. Springer Berlin Heidelberg, 1993: 164-177.</w:t>
+      </w:r>
+      <w:bookmarkEnd w:id="70"/>
+      <w:bookmarkEnd w:id="72"/>
       <w:r>
         <w:rPr>
           <w:sz w:val="23"/>
@@ -26459,47 +26377,15 @@
           <w:szCs w:val="23"/>
         </w:rPr>
       </w:pPr>
-      <w:bookmarkStart w:id="79" w:name="_Ref430454048"/>
+      <w:bookmarkStart w:id="73" w:name="_Ref430454048"/>
       <w:r>
         <w:rPr>
           <w:sz w:val="23"/>
           <w:szCs w:val="23"/>
         </w:rPr>
-        <w:t xml:space="preserve">Esparza J, </w:t>
-      </w:r>
-      <w:proofErr w:type="spellStart"/>
-      <w:r>
-        <w:rPr>
-          <w:sz w:val="23"/>
-          <w:szCs w:val="23"/>
-        </w:rPr>
-        <w:t>Römer</w:t>
-      </w:r>
-      <w:proofErr w:type="spellEnd"/>
-      <w:r>
-        <w:rPr>
-          <w:sz w:val="23"/>
-          <w:szCs w:val="23"/>
-        </w:rPr>
-        <w:t xml:space="preserve"> S, </w:t>
-      </w:r>
-      <w:proofErr w:type="spellStart"/>
-      <w:r>
-        <w:rPr>
-          <w:sz w:val="23"/>
-          <w:szCs w:val="23"/>
-        </w:rPr>
-        <w:t>Vogler</w:t>
-      </w:r>
-      <w:proofErr w:type="spellEnd"/>
-      <w:r>
-        <w:rPr>
-          <w:sz w:val="23"/>
-          <w:szCs w:val="23"/>
-        </w:rPr>
-        <w:t xml:space="preserve"> W. An improvement of McMillan's unfolding algorithm[M]//Tools and Algorithms for the Construction and Analysis of Systems. Springer Berlin Heidelberg, 1996: 87-106.</w:t>
-      </w:r>
-      <w:bookmarkEnd w:id="79"/>
+        <w:t>Esparza J, Römer S, Vogler W. An improvement of McMillan's unfolding algorithm[M]//Tools and Algorithms for the Construction and Analysis of Systems. Springer Berlin Heidelberg, 1996: 87-106.</w:t>
+      </w:r>
+      <w:bookmarkEnd w:id="73"/>
     </w:p>
     <w:p>
       <w:pPr>
@@ -26513,15 +26399,23 @@
           <w:szCs w:val="23"/>
         </w:rPr>
       </w:pPr>
-      <w:bookmarkStart w:id="80" w:name="_Ref430454069"/>
+      <w:bookmarkStart w:id="74" w:name="_Ref430454069"/>
       <w:r>
         <w:rPr>
           <w:sz w:val="23"/>
           <w:szCs w:val="23"/>
         </w:rPr>
-        <w:t>Petri C A. Concurrency theory[M]//Petri Nets: Central Models and their properties. Springer Berlin Heidelberg, 1987: 4-24.</w:t>
-      </w:r>
-      <w:bookmarkEnd w:id="80"/>
+        <w:t xml:space="preserve">Petri C A. Concurrency theory[M]//Petri Nets: Central Models and their properties. </w:t>
+      </w:r>
+      <w:r>
+        <w:rPr>
+          <w:sz w:val="23"/>
+          <w:szCs w:val="23"/>
+        </w:rPr>
+        <w:lastRenderedPageBreak/>
+        <w:t>Springer Berlin Heidelberg, 1987: 4-24.</w:t>
+      </w:r>
+      <w:bookmarkEnd w:id="74"/>
     </w:p>
     <w:p>
       <w:pPr>
@@ -26535,32 +26429,15 @@
           <w:szCs w:val="23"/>
         </w:rPr>
       </w:pPr>
-      <w:bookmarkStart w:id="81" w:name="_Ref430594473"/>
+      <w:bookmarkStart w:id="75" w:name="_Ref430594473"/>
       <w:r>
         <w:rPr>
           <w:sz w:val="23"/>
           <w:szCs w:val="23"/>
         </w:rPr>
-        <w:lastRenderedPageBreak/>
-        <w:t xml:space="preserve">De </w:t>
-      </w:r>
-      <w:proofErr w:type="spellStart"/>
-      <w:r>
-        <w:rPr>
-          <w:sz w:val="23"/>
-          <w:szCs w:val="23"/>
-        </w:rPr>
-        <w:t>Leoni</w:t>
-      </w:r>
-      <w:proofErr w:type="spellEnd"/>
-      <w:r>
-        <w:rPr>
-          <w:sz w:val="23"/>
-          <w:szCs w:val="23"/>
-        </w:rPr>
-        <w:t xml:space="preserve"> M, Maggi F M, van der Aalst W M P. Aligning event logs and declarative process models for conformance checking[M]//Business Process Management. Springer Berlin Heidelberg, 2012: 82-97.</w:t>
-      </w:r>
-      <w:bookmarkEnd w:id="81"/>
+        <w:t>De Leoni M, Maggi F M, van der Aalst W M P. Aligning event logs and declarative process models for conformance checking[M]//Business Process Management. Springer Berlin Heidelberg, 2012: 82-97.</w:t>
+      </w:r>
+      <w:bookmarkEnd w:id="75"/>
     </w:p>
     <w:p>
       <w:pPr>
@@ -26574,109 +26451,29 @@
           <w:szCs w:val="23"/>
         </w:rPr>
       </w:pPr>
-      <w:bookmarkStart w:id="82" w:name="_Ref430454089"/>
+      <w:bookmarkStart w:id="76" w:name="_Ref430454089"/>
       <w:r>
         <w:rPr>
           <w:sz w:val="23"/>
           <w:szCs w:val="23"/>
         </w:rPr>
-        <w:t xml:space="preserve">W.M.P. van der Aalst, A. </w:t>
-      </w:r>
-      <w:proofErr w:type="spellStart"/>
+        <w:t>W.M.P. van der Aalst, A. Adriansyah, B.F. van Dongen, Replaying history on process models for c</w:t>
+      </w:r>
       <w:r>
         <w:rPr>
           <w:sz w:val="23"/>
           <w:szCs w:val="23"/>
         </w:rPr>
-        <w:t>Adriansyah</w:t>
-      </w:r>
-      <w:proofErr w:type="spellEnd"/>
+        <w:t>onformance checking and perfor</w:t>
+      </w:r>
       <w:r>
         <w:rPr>
           <w:sz w:val="23"/>
           <w:szCs w:val="23"/>
         </w:rPr>
-        <w:t xml:space="preserve">, B.F. van </w:t>
-      </w:r>
-      <w:proofErr w:type="spellStart"/>
-      <w:r>
-        <w:rPr>
-          <w:sz w:val="23"/>
-          <w:szCs w:val="23"/>
-        </w:rPr>
-        <w:t>Dongen</w:t>
-      </w:r>
-      <w:proofErr w:type="spellEnd"/>
-      <w:r>
-        <w:rPr>
-          <w:sz w:val="23"/>
-          <w:szCs w:val="23"/>
-        </w:rPr>
-        <w:t>, Replaying history on process models for c</w:t>
-      </w:r>
-      <w:r>
-        <w:rPr>
-          <w:sz w:val="23"/>
-          <w:szCs w:val="23"/>
-        </w:rPr>
-        <w:t>onformance checking and perfor</w:t>
-      </w:r>
-      <w:r>
-        <w:rPr>
-          <w:sz w:val="23"/>
-          <w:szCs w:val="23"/>
-        </w:rPr>
-        <w:t xml:space="preserve">mance analysis, Wiley </w:t>
-      </w:r>
-      <w:proofErr w:type="spellStart"/>
-      <w:r>
-        <w:rPr>
-          <w:sz w:val="23"/>
-          <w:szCs w:val="23"/>
-        </w:rPr>
-        <w:t>Interdiscip</w:t>
-      </w:r>
-      <w:proofErr w:type="spellEnd"/>
-      <w:r>
-        <w:rPr>
-          <w:sz w:val="23"/>
-          <w:szCs w:val="23"/>
-        </w:rPr>
-        <w:t xml:space="preserve">. Rev.: Data Mining </w:t>
-      </w:r>
-      <w:proofErr w:type="spellStart"/>
-      <w:r>
-        <w:rPr>
-          <w:sz w:val="23"/>
-          <w:szCs w:val="23"/>
-        </w:rPr>
-        <w:t>Knowl</w:t>
-      </w:r>
-      <w:proofErr w:type="spellEnd"/>
-      <w:r>
-        <w:rPr>
-          <w:sz w:val="23"/>
-          <w:szCs w:val="23"/>
-        </w:rPr>
-        <w:t xml:space="preserve">. </w:t>
-      </w:r>
-      <w:proofErr w:type="spellStart"/>
-      <w:r>
-        <w:rPr>
-          <w:sz w:val="23"/>
-          <w:szCs w:val="23"/>
-        </w:rPr>
-        <w:t>Discov</w:t>
-      </w:r>
-      <w:proofErr w:type="spellEnd"/>
-      <w:r>
-        <w:rPr>
-          <w:sz w:val="23"/>
-          <w:szCs w:val="23"/>
-        </w:rPr>
-        <w:t>. 2 (2) (2012) 182–192.</w:t>
-      </w:r>
-      <w:bookmarkEnd w:id="82"/>
+        <w:t>mance analysis, Wiley Interdiscip. Rev.: Data Mining Knowl. Discov. 2 (2) (2012) 182–192.</w:t>
+      </w:r>
+      <w:bookmarkEnd w:id="76"/>
     </w:p>
     <w:p>
       <w:pPr>
@@ -26690,47 +26487,15 @@
           <w:szCs w:val="23"/>
         </w:rPr>
       </w:pPr>
-      <w:bookmarkStart w:id="83" w:name="_Ref430454113"/>
+      <w:bookmarkStart w:id="77" w:name="_Ref430454113"/>
       <w:r>
         <w:rPr>
           <w:sz w:val="23"/>
           <w:szCs w:val="23"/>
         </w:rPr>
-        <w:t xml:space="preserve">A. </w:t>
-      </w:r>
-      <w:proofErr w:type="spellStart"/>
-      <w:r>
-        <w:rPr>
-          <w:sz w:val="23"/>
-          <w:szCs w:val="23"/>
-        </w:rPr>
-        <w:t>Adriansyah</w:t>
-      </w:r>
-      <w:proofErr w:type="spellEnd"/>
-      <w:r>
-        <w:rPr>
-          <w:sz w:val="23"/>
-          <w:szCs w:val="23"/>
-        </w:rPr>
-        <w:t xml:space="preserve">, B. van </w:t>
-      </w:r>
-      <w:proofErr w:type="spellStart"/>
-      <w:r>
-        <w:rPr>
-          <w:sz w:val="23"/>
-          <w:szCs w:val="23"/>
-        </w:rPr>
-        <w:t>Dongen</w:t>
-      </w:r>
-      <w:proofErr w:type="spellEnd"/>
-      <w:r>
-        <w:rPr>
-          <w:sz w:val="23"/>
-          <w:szCs w:val="23"/>
-        </w:rPr>
-        <w:t>, W.M.P. van der Aalst, Conformance Checking using Cost-Based Fitness Analysis in: EDOC 2011, IEEE Computer Society, 2011, pp. 55–64.</w:t>
-      </w:r>
-      <w:bookmarkEnd w:id="83"/>
+        <w:t>A. Adriansyah, B. van Dongen, W.M.P. van der Aalst, Conformance Checking using Cost-Based Fitness Analysis in: EDOC 2011, IEEE Computer Society, 2011, pp. 55–64.</w:t>
+      </w:r>
+      <w:bookmarkEnd w:id="77"/>
     </w:p>
     <w:p>
       <w:pPr>
@@ -26744,24 +26509,15 @@
           <w:szCs w:val="23"/>
         </w:rPr>
       </w:pPr>
-      <w:bookmarkStart w:id="84" w:name="_Ref430510017"/>
-      <w:proofErr w:type="spellStart"/>
+      <w:bookmarkStart w:id="78" w:name="_Ref430510017"/>
       <w:r>
         <w:rPr>
           <w:sz w:val="23"/>
           <w:szCs w:val="23"/>
         </w:rPr>
-        <w:t>Adriansyah</w:t>
-      </w:r>
-      <w:proofErr w:type="spellEnd"/>
-      <w:r>
-        <w:rPr>
-          <w:sz w:val="23"/>
-          <w:szCs w:val="23"/>
-        </w:rPr>
-        <w:t xml:space="preserve"> A, Munoz-Gama J, Carmona J, et al. Measuring precision of modeled behavior[J]. Information Systems and e-Business Management, 2014, 13(1): 37-67.</w:t>
-      </w:r>
-      <w:bookmarkEnd w:id="84"/>
+        <w:t>Adriansyah A, Munoz-Gama J, Carmona J, et al. Measuring precision of modeled behavior[J]. Information Systems and e-Business Management, 2014, 13(1): 37-67.</w:t>
+      </w:r>
+      <w:bookmarkEnd w:id="78"/>
     </w:p>
     <w:p>
       <w:pPr>
@@ -26775,7 +26531,7 @@
           <w:szCs w:val="23"/>
         </w:rPr>
       </w:pPr>
-      <w:bookmarkStart w:id="85" w:name="_Ref430510405"/>
+      <w:bookmarkStart w:id="79" w:name="_Ref430510405"/>
       <w:r>
         <w:rPr>
           <w:sz w:val="23"/>
@@ -26783,7 +26539,7 @@
         </w:rPr>
         <w:t>Munoz-Gama J, Carmona J. Enhancing precision in process conformance: stability, confidence and severity[C]//Computational Intelligence and Data Mining (CIDM), 2011 IEEE Symposium on. IEEE, 2011: 184-191.</w:t>
       </w:r>
-      <w:bookmarkEnd w:id="85"/>
+      <w:bookmarkEnd w:id="79"/>
     </w:p>
     <w:p>
       <w:pPr>
@@ -26797,24 +26553,15 @@
           <w:szCs w:val="23"/>
         </w:rPr>
       </w:pPr>
-      <w:bookmarkStart w:id="86" w:name="_Ref430510479"/>
-      <w:proofErr w:type="spellStart"/>
+      <w:bookmarkStart w:id="80" w:name="_Ref430510479"/>
       <w:r>
         <w:rPr>
           <w:sz w:val="23"/>
           <w:szCs w:val="23"/>
         </w:rPr>
-        <w:t>Rozinat</w:t>
-      </w:r>
-      <w:proofErr w:type="spellEnd"/>
-      <w:r>
-        <w:rPr>
-          <w:sz w:val="23"/>
-          <w:szCs w:val="23"/>
-        </w:rPr>
-        <w:t xml:space="preserve"> A, van der Aalst W M P. Conformance checking of processes based on monitoring real behavior[J]. Information Systems, 2008, 33(1): 64-95.</w:t>
-      </w:r>
-      <w:bookmarkEnd w:id="86"/>
+        <w:t>Rozinat A, van der Aalst W M P. Conformance checking of processes based on monitoring real behavior[J]. Information Systems, 2008, 33(1): 64-95.</w:t>
+      </w:r>
+      <w:bookmarkEnd w:id="80"/>
     </w:p>
     <w:p>
       <w:pPr>
@@ -26828,63 +26575,15 @@
           <w:szCs w:val="23"/>
         </w:rPr>
       </w:pPr>
-      <w:bookmarkStart w:id="87" w:name="_Ref430510255"/>
+      <w:bookmarkStart w:id="81" w:name="_Ref430510255"/>
       <w:r>
         <w:rPr>
           <w:sz w:val="23"/>
           <w:szCs w:val="23"/>
         </w:rPr>
-        <w:t xml:space="preserve">De </w:t>
-      </w:r>
-      <w:proofErr w:type="spellStart"/>
-      <w:r>
-        <w:rPr>
-          <w:sz w:val="23"/>
-          <w:szCs w:val="23"/>
-        </w:rPr>
-        <w:t>Weerdt</w:t>
-      </w:r>
-      <w:proofErr w:type="spellEnd"/>
-      <w:r>
-        <w:rPr>
-          <w:sz w:val="23"/>
-          <w:szCs w:val="23"/>
-        </w:rPr>
-        <w:t xml:space="preserve"> J, </w:t>
-      </w:r>
-      <w:proofErr w:type="spellStart"/>
-      <w:r>
-        <w:rPr>
-          <w:sz w:val="23"/>
-          <w:szCs w:val="23"/>
-        </w:rPr>
-        <w:t>Vanthienen</w:t>
-      </w:r>
-      <w:proofErr w:type="spellEnd"/>
-      <w:r>
-        <w:rPr>
-          <w:sz w:val="23"/>
-          <w:szCs w:val="23"/>
-        </w:rPr>
-        <w:t xml:space="preserve"> J, </w:t>
-      </w:r>
-      <w:proofErr w:type="spellStart"/>
-      <w:r>
-        <w:rPr>
-          <w:sz w:val="23"/>
-          <w:szCs w:val="23"/>
-        </w:rPr>
-        <w:t>Baesens</w:t>
-      </w:r>
-      <w:proofErr w:type="spellEnd"/>
-      <w:r>
-        <w:rPr>
-          <w:sz w:val="23"/>
-          <w:szCs w:val="23"/>
-        </w:rPr>
-        <w:t xml:space="preserve"> B. Determining process model precision and generalization with weighted artificial negative events[J]. Knowledge and Data Engineering, IEEE Transactions on, 2014, 26(8): 1877-1889.</w:t>
-      </w:r>
-      <w:bookmarkEnd w:id="87"/>
+        <w:t>De Weerdt J, Vanthienen J, Baesens B. Determining process model precision and generalization with weighted artificial negative events[J]. Knowledge and Data Engineering, IEEE Transactions on, 2014, 26(8): 1877-1889.</w:t>
+      </w:r>
+      <w:bookmarkEnd w:id="81"/>
     </w:p>
     <w:p>
       <w:pPr>
@@ -26898,104 +26597,15 @@
           <w:szCs w:val="23"/>
         </w:rPr>
       </w:pPr>
-      <w:bookmarkStart w:id="88" w:name="_Ref430454176"/>
-      <w:proofErr w:type="spellStart"/>
+      <w:bookmarkStart w:id="82" w:name="_Ref430454176"/>
       <w:r>
         <w:rPr>
           <w:sz w:val="23"/>
           <w:szCs w:val="23"/>
         </w:rPr>
-        <w:t>Rozinat</w:t>
-      </w:r>
-      <w:proofErr w:type="spellEnd"/>
-      <w:r>
-        <w:rPr>
-          <w:sz w:val="23"/>
-          <w:szCs w:val="23"/>
-        </w:rPr>
-        <w:t xml:space="preserve">, A., de Medeiros, A.K.A., </w:t>
-      </w:r>
-      <w:proofErr w:type="spellStart"/>
-      <w:r>
-        <w:rPr>
-          <w:sz w:val="23"/>
-          <w:szCs w:val="23"/>
-        </w:rPr>
-        <w:t>Gu</w:t>
-      </w:r>
-      <w:proofErr w:type="spellEnd"/>
-      <w:r>
-        <w:rPr>
-          <w:sz w:val="23"/>
-          <w:szCs w:val="23"/>
-        </w:rPr>
-        <w:t xml:space="preserve"> ̈</w:t>
-      </w:r>
-      <w:proofErr w:type="spellStart"/>
-      <w:r>
-        <w:rPr>
-          <w:sz w:val="23"/>
-          <w:szCs w:val="23"/>
-        </w:rPr>
-        <w:t>nther</w:t>
-      </w:r>
-      <w:proofErr w:type="spellEnd"/>
-      <w:r>
-        <w:rPr>
-          <w:sz w:val="23"/>
-          <w:szCs w:val="23"/>
-        </w:rPr>
-        <w:t xml:space="preserve">, C.W., </w:t>
-      </w:r>
-      <w:proofErr w:type="spellStart"/>
-      <w:r>
-        <w:rPr>
-          <w:sz w:val="23"/>
-          <w:szCs w:val="23"/>
-        </w:rPr>
-        <w:t>Weijters</w:t>
-      </w:r>
-      <w:proofErr w:type="spellEnd"/>
-      <w:r>
-        <w:rPr>
-          <w:sz w:val="23"/>
-          <w:szCs w:val="23"/>
-        </w:rPr>
-        <w:t xml:space="preserve">, A.J.M.M.T., van der Aalst, W.M.P.: The Need for a Process Mining Evaluation Framework in Research and Practice. In: </w:t>
-      </w:r>
-      <w:proofErr w:type="spellStart"/>
-      <w:r>
-        <w:rPr>
-          <w:sz w:val="23"/>
-          <w:szCs w:val="23"/>
-        </w:rPr>
-        <w:t>ter</w:t>
-      </w:r>
-      <w:proofErr w:type="spellEnd"/>
-      <w:r>
-        <w:rPr>
-          <w:sz w:val="23"/>
-          <w:szCs w:val="23"/>
-        </w:rPr>
-        <w:t xml:space="preserve"> Hofstede, A.H.M., </w:t>
-      </w:r>
-      <w:proofErr w:type="spellStart"/>
-      <w:r>
-        <w:rPr>
-          <w:sz w:val="23"/>
-          <w:szCs w:val="23"/>
-        </w:rPr>
-        <w:t>Benatallah</w:t>
-      </w:r>
-      <w:proofErr w:type="spellEnd"/>
-      <w:r>
-        <w:rPr>
-          <w:sz w:val="23"/>
-          <w:szCs w:val="23"/>
-        </w:rPr>
-        <w:t>, B., Paik, H.-Y. (eds.) BPM Workshops 2007. LNCS, vol. 4928, pp. 84–89. Springer, Heidelberg (2008)</w:t>
-      </w:r>
-      <w:bookmarkEnd w:id="88"/>
+        <w:t>Rozinat, A., de Medeiros, A.K.A., Gu ̈nther, C.W., Weijters, A.J.M.M.T., van der Aalst, W.M.P.: The Need for a Process Mining Evaluation Framework in Research and Practice. In: ter Hofstede, A.H.M., Benatallah, B., Paik, H.-Y. (eds.) BPM Workshops 2007. LNCS, vol. 4928, pp. 84–89. Springer, Heidelberg (2008)</w:t>
+      </w:r>
+      <w:bookmarkEnd w:id="82"/>
     </w:p>
     <w:p>
       <w:pPr>
@@ -27009,37 +26619,12 @@
           <w:szCs w:val="23"/>
         </w:rPr>
       </w:pPr>
-      <w:proofErr w:type="spellStart"/>
       <w:r>
         <w:rPr>
           <w:sz w:val="23"/>
           <w:szCs w:val="23"/>
         </w:rPr>
-        <w:t>Rozinat</w:t>
-      </w:r>
-      <w:proofErr w:type="spellEnd"/>
-      <w:r>
-        <w:rPr>
-          <w:sz w:val="23"/>
-          <w:szCs w:val="23"/>
-        </w:rPr>
-        <w:t xml:space="preserve"> A, van der Aalst WMP. Conformance checking of process based on monitoring real behavior. Information Systems, 2008,33(1):64-95. [</w:t>
-      </w:r>
-      <w:proofErr w:type="spellStart"/>
-      <w:r>
-        <w:rPr>
-          <w:sz w:val="23"/>
-          <w:szCs w:val="23"/>
-        </w:rPr>
-        <w:t>doi</w:t>
-      </w:r>
-      <w:proofErr w:type="spellEnd"/>
-      <w:r>
-        <w:rPr>
-          <w:sz w:val="23"/>
-          <w:szCs w:val="23"/>
-        </w:rPr>
-        <w:t>: 10.1016/j.is.2007.07.001]</w:t>
+        <w:t>Rozinat A, van der Aalst WMP. Conformance checking of process based on monitoring real behavior. Information Systems, 2008,33(1):64-95. [doi: 10.1016/j.is.2007.07.001]</w:t>
       </w:r>
     </w:p>
     <w:p>
@@ -27054,47 +26639,15 @@
           <w:szCs w:val="23"/>
         </w:rPr>
       </w:pPr>
-      <w:bookmarkStart w:id="89" w:name="_Ref430770693"/>
+      <w:bookmarkStart w:id="83" w:name="_Ref430770693"/>
       <w:r>
         <w:rPr>
           <w:sz w:val="23"/>
           <w:szCs w:val="23"/>
         </w:rPr>
-        <w:t xml:space="preserve">Nielsen M, </w:t>
-      </w:r>
-      <w:proofErr w:type="spellStart"/>
-      <w:r>
-        <w:rPr>
-          <w:sz w:val="23"/>
-          <w:szCs w:val="23"/>
-        </w:rPr>
-        <w:t>Plotkin</w:t>
-      </w:r>
-      <w:proofErr w:type="spellEnd"/>
-      <w:r>
-        <w:rPr>
-          <w:sz w:val="23"/>
-          <w:szCs w:val="23"/>
-        </w:rPr>
-        <w:t xml:space="preserve"> G, </w:t>
-      </w:r>
-      <w:proofErr w:type="spellStart"/>
-      <w:r>
-        <w:rPr>
-          <w:sz w:val="23"/>
-          <w:szCs w:val="23"/>
-        </w:rPr>
-        <w:t>Winskel</w:t>
-      </w:r>
-      <w:proofErr w:type="spellEnd"/>
-      <w:r>
-        <w:rPr>
-          <w:sz w:val="23"/>
-          <w:szCs w:val="23"/>
-        </w:rPr>
-        <w:t xml:space="preserve"> G. Petri nets, event structures and domains, part I[J]. Theoretical Computer Science, 1981, 13(1): 85-108.</w:t>
-      </w:r>
-      <w:bookmarkEnd w:id="89"/>
+        <w:t>Nielsen M, Plotkin G, Winskel G. Petri nets, event structures and domains, part I[J]. Theoretical Computer Science, 1981, 13(1): 85-108.</w:t>
+      </w:r>
+      <w:bookmarkEnd w:id="83"/>
     </w:p>
     <w:p>
       <w:pPr>
@@ -27108,24 +26661,15 @@
           <w:szCs w:val="23"/>
         </w:rPr>
       </w:pPr>
-      <w:bookmarkStart w:id="90" w:name="_Ref430454567"/>
-      <w:proofErr w:type="spellStart"/>
+      <w:bookmarkStart w:id="84" w:name="_Ref430454567"/>
       <w:r>
         <w:rPr>
           <w:sz w:val="23"/>
           <w:szCs w:val="23"/>
         </w:rPr>
-        <w:t>Fahland</w:t>
-      </w:r>
-      <w:proofErr w:type="spellEnd"/>
-      <w:r>
-        <w:rPr>
-          <w:sz w:val="23"/>
-          <w:szCs w:val="23"/>
-        </w:rPr>
-        <w:t xml:space="preserve"> D, van der Aalst W M P. Model repair—aligning process models to reality[J]. Information Systems, 2015, 47: 220-243.</w:t>
-      </w:r>
-      <w:bookmarkEnd w:id="90"/>
+        <w:t>Fahland D, van der Aalst W M P. Model repair—aligning process models to reality[J]. Information Systems, 2015, 47: 220-243.</w:t>
+      </w:r>
+      <w:bookmarkEnd w:id="84"/>
     </w:p>
     <w:p>
       <w:pPr>
@@ -27139,31 +26683,15 @@
           <w:szCs w:val="23"/>
         </w:rPr>
       </w:pPr>
-      <w:bookmarkStart w:id="91" w:name="_Ref430454606"/>
+      <w:bookmarkStart w:id="85" w:name="_Ref430454606"/>
       <w:r>
         <w:rPr>
           <w:sz w:val="23"/>
           <w:szCs w:val="23"/>
         </w:rPr>
-        <w:t xml:space="preserve">Rogge-Solti A, van der Aalst W M P, </w:t>
-      </w:r>
-      <w:proofErr w:type="spellStart"/>
-      <w:r>
-        <w:rPr>
-          <w:sz w:val="23"/>
-          <w:szCs w:val="23"/>
-        </w:rPr>
-        <w:t>Weske</w:t>
-      </w:r>
-      <w:proofErr w:type="spellEnd"/>
-      <w:r>
-        <w:rPr>
-          <w:sz w:val="23"/>
-          <w:szCs w:val="23"/>
-        </w:rPr>
-        <w:t xml:space="preserve"> M. Discovering stochastic Petri nets with arbitrary delay distributions from event logs[C]//Business Process Management Workshops. Springer International Publishing, 2014: 15-27.</w:t>
-      </w:r>
-      <w:bookmarkEnd w:id="91"/>
+        <w:t>Rogge-Solti A, van der Aalst W M P, Weske M. Discovering stochastic Petri nets with arbitrary delay distributions from event logs[C]//Business Process Management Workshops. Springer International Publishing, 2014: 15-27.</w:t>
+      </w:r>
+      <w:bookmarkEnd w:id="85"/>
     </w:p>
     <w:p>
       <w:pPr>
@@ -27177,7 +26705,7 @@
           <w:szCs w:val="23"/>
         </w:rPr>
       </w:pPr>
-      <w:bookmarkStart w:id="92" w:name="_Ref430454664"/>
+      <w:bookmarkStart w:id="86" w:name="_Ref430454664"/>
       <w:r>
         <w:rPr>
           <w:sz w:val="23"/>
@@ -27185,7 +26713,7 @@
         </w:rPr>
         <w:t>Wang J, Song S, Zhu X, et al. Efficient recovery of missing events[J]. Proceedings of the VLDB Endowment, 2013, 6(10): 841-852. ICDE 2015</w:t>
       </w:r>
-      <w:bookmarkEnd w:id="92"/>
+      <w:bookmarkEnd w:id="86"/>
       <w:r>
         <w:rPr>
           <w:sz w:val="23"/>
@@ -27206,15 +26734,23 @@
           <w:szCs w:val="23"/>
         </w:rPr>
       </w:pPr>
-      <w:bookmarkStart w:id="93" w:name="_Ref430508973"/>
+      <w:bookmarkStart w:id="87" w:name="_Ref430508973"/>
       <w:r>
         <w:rPr>
           <w:sz w:val="23"/>
           <w:szCs w:val="23"/>
         </w:rPr>
-        <w:t>Wang J, Song S, Lin X, et al. Cleaning Structured Event Logs: A Graph Repair Approach[J].</w:t>
-      </w:r>
-      <w:bookmarkEnd w:id="93"/>
+        <w:t xml:space="preserve">Wang J, Song S, Lin X, et al. Cleaning Structured Event Logs: A Graph Repair </w:t>
+      </w:r>
+      <w:r>
+        <w:rPr>
+          <w:sz w:val="23"/>
+          <w:szCs w:val="23"/>
+        </w:rPr>
+        <w:lastRenderedPageBreak/>
+        <w:t>Approach[J].</w:t>
+      </w:r>
+      <w:bookmarkEnd w:id="87"/>
       <w:r>
         <w:rPr>
           <w:sz w:val="23"/>
@@ -27235,13 +26771,12 @@
           <w:szCs w:val="23"/>
         </w:rPr>
       </w:pPr>
-      <w:bookmarkStart w:id="94" w:name="_Ref430454629"/>
+      <w:bookmarkStart w:id="88" w:name="_Ref430454629"/>
       <w:r>
         <w:rPr>
           <w:sz w:val="23"/>
           <w:szCs w:val="23"/>
         </w:rPr>
-        <w:lastRenderedPageBreak/>
         <w:t>D</w:t>
       </w:r>
       <w:r>
@@ -27249,25 +26784,9 @@
           <w:sz w:val="23"/>
           <w:szCs w:val="23"/>
         </w:rPr>
-        <w:t xml:space="preserve">e </w:t>
-      </w:r>
-      <w:proofErr w:type="spellStart"/>
-      <w:r>
-        <w:rPr>
-          <w:sz w:val="23"/>
-          <w:szCs w:val="23"/>
-        </w:rPr>
-        <w:t>Leoni</w:t>
-      </w:r>
-      <w:proofErr w:type="spellEnd"/>
-      <w:r>
-        <w:rPr>
-          <w:sz w:val="23"/>
-          <w:szCs w:val="23"/>
-        </w:rPr>
-        <w:t xml:space="preserve"> M, Maggi F M, van der Aalst W M P. An alignment-based framework to check the conformance of declarative process models and to preprocess event-log data[J]. Information Systems, 2015, 47: 258-277.</w:t>
-      </w:r>
-      <w:bookmarkEnd w:id="94"/>
+        <w:t>e Leoni M, Maggi F M, van der Aalst W M P. An alignment-based framework to check the conformance of declarative process models and to preprocess event-log data[J]. Information Systems, 2015, 47: 258-277.</w:t>
+      </w:r>
+      <w:bookmarkEnd w:id="88"/>
     </w:p>
     <w:p>
       <w:pPr>
@@ -27281,47 +26800,15 @@
           <w:szCs w:val="23"/>
         </w:rPr>
       </w:pPr>
-      <w:bookmarkStart w:id="95" w:name="_Ref430454423"/>
+      <w:bookmarkStart w:id="89" w:name="_Ref430454423"/>
       <w:r>
         <w:rPr>
           <w:sz w:val="23"/>
           <w:szCs w:val="23"/>
         </w:rPr>
-        <w:t xml:space="preserve">De </w:t>
-      </w:r>
-      <w:proofErr w:type="spellStart"/>
-      <w:r>
-        <w:rPr>
-          <w:sz w:val="23"/>
-          <w:szCs w:val="23"/>
-        </w:rPr>
-        <w:t>Leoni</w:t>
-      </w:r>
-      <w:proofErr w:type="spellEnd"/>
-      <w:r>
-        <w:rPr>
-          <w:sz w:val="23"/>
-          <w:szCs w:val="23"/>
-        </w:rPr>
-        <w:t xml:space="preserve"> M, van der Aalst W M P, van </w:t>
-      </w:r>
-      <w:proofErr w:type="spellStart"/>
-      <w:r>
-        <w:rPr>
-          <w:sz w:val="23"/>
-          <w:szCs w:val="23"/>
-        </w:rPr>
-        <w:t>Dongen</w:t>
-      </w:r>
-      <w:proofErr w:type="spellEnd"/>
-      <w:r>
-        <w:rPr>
-          <w:sz w:val="23"/>
-          <w:szCs w:val="23"/>
-        </w:rPr>
-        <w:t xml:space="preserve"> B F. Data-and resource-aware conformance checking of business processes[C]//Business Information Systems. Springer Berlin Heidelberg, 2012: 48-59.</w:t>
-      </w:r>
-      <w:bookmarkEnd w:id="95"/>
+        <w:t>De Leoni M, van der Aalst W M P, van Dongen B F. Data-and resource-aware conformance checking of business processes[C]//Business Information Systems. Springer Berlin Heidelberg, 2012: 48-59.</w:t>
+      </w:r>
+      <w:bookmarkEnd w:id="89"/>
     </w:p>
     <w:p>
       <w:pPr>
@@ -27335,56 +26822,15 @@
           <w:szCs w:val="23"/>
         </w:rPr>
       </w:pPr>
-      <w:bookmarkStart w:id="96" w:name="_Ref430509638"/>
-      <w:proofErr w:type="spellStart"/>
+      <w:bookmarkStart w:id="90" w:name="_Ref430509638"/>
       <w:r>
         <w:rPr>
           <w:sz w:val="23"/>
           <w:szCs w:val="23"/>
         </w:rPr>
-        <w:t>Taghiabadi</w:t>
-      </w:r>
-      <w:proofErr w:type="spellEnd"/>
-      <w:r>
-        <w:rPr>
-          <w:sz w:val="23"/>
-          <w:szCs w:val="23"/>
-        </w:rPr>
-        <w:t xml:space="preserve"> E R, </w:t>
-      </w:r>
-      <w:proofErr w:type="spellStart"/>
-      <w:r>
-        <w:rPr>
-          <w:sz w:val="23"/>
-          <w:szCs w:val="23"/>
-        </w:rPr>
-        <w:t>Gromov</w:t>
-      </w:r>
-      <w:proofErr w:type="spellEnd"/>
-      <w:r>
-        <w:rPr>
-          <w:sz w:val="23"/>
-          <w:szCs w:val="23"/>
-        </w:rPr>
-        <w:t xml:space="preserve"> V, </w:t>
-      </w:r>
-      <w:proofErr w:type="spellStart"/>
-      <w:r>
-        <w:rPr>
-          <w:sz w:val="23"/>
-          <w:szCs w:val="23"/>
-        </w:rPr>
-        <w:t>Fahland</w:t>
-      </w:r>
-      <w:proofErr w:type="spellEnd"/>
-      <w:r>
-        <w:rPr>
-          <w:sz w:val="23"/>
-          <w:szCs w:val="23"/>
-        </w:rPr>
-        <w:t xml:space="preserve"> D, et al. Compliance checking of data-aware and resource-aware compliance requirements[C]//On the Move to Meaningful Internet Systems: OTM 2014 Conferences. Springer Berlin Heidelberg, 2014: 237-257.</w:t>
-      </w:r>
-      <w:bookmarkEnd w:id="96"/>
+        <w:t>Taghiabadi E R, Gromov V, Fahland D, et al. Compliance checking of data-aware and resource-aware compliance requirements[C]//On the Move to Meaningful Internet Systems: OTM 2014 Conferences. Springer Berlin Heidelberg, 2014: 237-257.</w:t>
+      </w:r>
+      <w:bookmarkEnd w:id="90"/>
     </w:p>
     <w:p>
       <w:pPr>
@@ -27398,56 +26844,15 @@
           <w:szCs w:val="23"/>
         </w:rPr>
       </w:pPr>
-      <w:bookmarkStart w:id="97" w:name="_Ref430454377"/>
-      <w:proofErr w:type="spellStart"/>
+      <w:bookmarkStart w:id="91" w:name="_Ref430454377"/>
       <w:r>
         <w:rPr>
           <w:sz w:val="23"/>
           <w:szCs w:val="23"/>
         </w:rPr>
-        <w:t>Engelfriet</w:t>
-      </w:r>
-      <w:proofErr w:type="spellEnd"/>
-      <w:r>
-        <w:rPr>
-          <w:sz w:val="23"/>
-          <w:szCs w:val="23"/>
-        </w:rPr>
-        <w:t xml:space="preserve"> J. Branching processes of Petri nets[J]. </w:t>
-      </w:r>
-      <w:proofErr w:type="spellStart"/>
-      <w:r>
-        <w:rPr>
-          <w:sz w:val="23"/>
-          <w:szCs w:val="23"/>
-        </w:rPr>
-        <w:t>Acta</w:t>
-      </w:r>
-      <w:proofErr w:type="spellEnd"/>
-      <w:r>
-        <w:rPr>
-          <w:sz w:val="23"/>
-          <w:szCs w:val="23"/>
-        </w:rPr>
-        <w:t xml:space="preserve"> </w:t>
-      </w:r>
-      <w:proofErr w:type="spellStart"/>
-      <w:r>
-        <w:rPr>
-          <w:sz w:val="23"/>
-          <w:szCs w:val="23"/>
-        </w:rPr>
-        <w:t>Informatica</w:t>
-      </w:r>
-      <w:proofErr w:type="spellEnd"/>
-      <w:r>
-        <w:rPr>
-          <w:sz w:val="23"/>
-          <w:szCs w:val="23"/>
-        </w:rPr>
-        <w:t>, 1991, 28(6): 575-591.</w:t>
-      </w:r>
-      <w:bookmarkEnd w:id="97"/>
+        <w:t>Engelfriet J. Branching processes of Petri nets[J]. Acta Informatica, 1991, 28(6): 575-591.</w:t>
+      </w:r>
+      <w:bookmarkEnd w:id="91"/>
     </w:p>
     <w:p>
       <w:pPr>
@@ -27457,31 +26862,15 @@
         </w:numPr>
         <w:spacing w:beforeLines="50" w:before="156"/>
       </w:pPr>
-      <w:bookmarkStart w:id="98" w:name="_Ref430509141"/>
+      <w:bookmarkStart w:id="92" w:name="_Ref430509141"/>
       <w:r>
         <w:rPr>
           <w:sz w:val="23"/>
           <w:szCs w:val="23"/>
         </w:rPr>
-        <w:t xml:space="preserve">R. </w:t>
-      </w:r>
-      <w:proofErr w:type="spellStart"/>
-      <w:r>
-        <w:rPr>
-          <w:sz w:val="23"/>
-          <w:szCs w:val="23"/>
-        </w:rPr>
-        <w:t>Dechter</w:t>
-      </w:r>
-      <w:proofErr w:type="spellEnd"/>
-      <w:r>
-        <w:rPr>
-          <w:sz w:val="23"/>
-          <w:szCs w:val="23"/>
-        </w:rPr>
-        <w:t>, J. Pearl, Generalized best-first search strategies and the optimality of An, J. ACM (JACM) 32 (1985) 505–536.</w:t>
-      </w:r>
-      <w:bookmarkEnd w:id="98"/>
+        <w:t>R. Dechter, J. Pearl, Generalized best-first search strategies and the optimality of An, J. ACM (JACM) 32 (1985) 505–536.</w:t>
+      </w:r>
+      <w:bookmarkEnd w:id="92"/>
       <w:r>
         <w:t xml:space="preserve"> </w:t>
       </w:r>
@@ -27494,95 +26883,15 @@
         </w:numPr>
         <w:spacing w:beforeLines="50" w:before="156"/>
       </w:pPr>
-      <w:bookmarkStart w:id="99" w:name="_Ref430510584"/>
+      <w:bookmarkStart w:id="93" w:name="_Ref430510584"/>
       <w:r>
         <w:rPr>
           <w:sz w:val="23"/>
           <w:szCs w:val="23"/>
         </w:rPr>
-        <w:t xml:space="preserve">V. </w:t>
-      </w:r>
-      <w:proofErr w:type="spellStart"/>
-      <w:r>
-        <w:rPr>
-          <w:sz w:val="23"/>
-          <w:szCs w:val="23"/>
-        </w:rPr>
-        <w:t>Levenshtein</w:t>
-      </w:r>
-      <w:proofErr w:type="spellEnd"/>
-      <w:r>
-        <w:rPr>
-          <w:sz w:val="23"/>
-          <w:szCs w:val="23"/>
-        </w:rPr>
-        <w:t xml:space="preserve">, Binary codes capable of correcting deletions, </w:t>
-      </w:r>
-      <w:proofErr w:type="spellStart"/>
-      <w:r>
-        <w:rPr>
-          <w:sz w:val="23"/>
-          <w:szCs w:val="23"/>
-        </w:rPr>
-        <w:t>inser</w:t>
-      </w:r>
-      <w:proofErr w:type="spellEnd"/>
-      <w:r>
-        <w:rPr>
-          <w:sz w:val="23"/>
-          <w:szCs w:val="23"/>
-        </w:rPr>
-        <w:t xml:space="preserve">- </w:t>
-      </w:r>
-      <w:proofErr w:type="spellStart"/>
-      <w:r>
-        <w:rPr>
-          <w:sz w:val="23"/>
-          <w:szCs w:val="23"/>
-        </w:rPr>
-        <w:t>tions</w:t>
-      </w:r>
-      <w:proofErr w:type="spellEnd"/>
-      <w:r>
-        <w:rPr>
-          <w:sz w:val="23"/>
-          <w:szCs w:val="23"/>
-        </w:rPr>
-        <w:t xml:space="preserve">, and reversals, </w:t>
-      </w:r>
-      <w:proofErr w:type="spellStart"/>
-      <w:r>
-        <w:rPr>
-          <w:sz w:val="23"/>
-          <w:szCs w:val="23"/>
-        </w:rPr>
-        <w:t>Sov</w:t>
-      </w:r>
-      <w:proofErr w:type="spellEnd"/>
-      <w:r>
-        <w:rPr>
-          <w:sz w:val="23"/>
-          <w:szCs w:val="23"/>
-        </w:rPr>
-        <w:t xml:space="preserve">. Phys. </w:t>
-      </w:r>
-      <w:proofErr w:type="spellStart"/>
-      <w:r>
-        <w:rPr>
-          <w:sz w:val="23"/>
-          <w:szCs w:val="23"/>
-        </w:rPr>
-        <w:t>Dokl</w:t>
-      </w:r>
-      <w:proofErr w:type="spellEnd"/>
-      <w:r>
-        <w:rPr>
-          <w:sz w:val="23"/>
-          <w:szCs w:val="23"/>
-        </w:rPr>
-        <w:t>. 10 (8) (1966) 707–710.</w:t>
-      </w:r>
-      <w:bookmarkEnd w:id="99"/>
+        <w:t>V. Levenshtein, Binary codes capable of correcting deletions, inser- tions, and reversals, Sov. Phys. Dokl. 10 (8) (1966) 707–710.</w:t>
+      </w:r>
+      <w:bookmarkEnd w:id="93"/>
     </w:p>
     <w:p>
       <w:pPr>
@@ -27596,39 +26905,30 @@
           <w:szCs w:val="23"/>
         </w:rPr>
       </w:pPr>
-      <w:bookmarkStart w:id="100" w:name="_Ref430521274"/>
-      <w:proofErr w:type="spellStart"/>
+      <w:bookmarkStart w:id="94" w:name="_Ref430521274"/>
       <w:r>
         <w:rPr>
           <w:sz w:val="23"/>
           <w:szCs w:val="23"/>
         </w:rPr>
-        <w:t>Cormen</w:t>
-      </w:r>
-      <w:proofErr w:type="spellEnd"/>
-      <w:r>
-        <w:rPr>
+        <w:t>Cormen T H. Introduction to algorithms[M]. MIT press, 2009</w:t>
+      </w:r>
+      <w:r>
+        <w:rPr>
+          <w:rFonts w:hint="eastAsia"/>
           <w:sz w:val="23"/>
           <w:szCs w:val="23"/>
         </w:rPr>
-        <w:t xml:space="preserve"> T H. Introduction to algorithms[M]. MIT press, 2009</w:t>
-      </w:r>
-      <w:r>
-        <w:rPr>
-          <w:rFonts w:hint="eastAsia"/>
+        <w:t>:</w:t>
+      </w:r>
+      <w:r>
+        <w:rPr>
           <w:sz w:val="23"/>
           <w:szCs w:val="23"/>
         </w:rPr>
-        <w:t>:</w:t>
-      </w:r>
-      <w:r>
-        <w:rPr>
-          <w:sz w:val="23"/>
-          <w:szCs w:val="23"/>
-        </w:rPr>
         <w:t xml:space="preserve"> 414-425.</w:t>
       </w:r>
-      <w:bookmarkEnd w:id="100"/>
+      <w:bookmarkEnd w:id="94"/>
     </w:p>
     <w:sectPr>
       <w:pgSz w:w="11906" w:h="16838"/>
@@ -27640,59 +26940,9 @@
 </w:document>
 </file>
 
-<file path=word/comments.xml><?xml version="1.0" encoding="utf-8"?>
-<w:comments xmlns:wpc="http://schemas.microsoft.com/office/word/2010/wordprocessingCanvas" xmlns:mo="http://schemas.microsoft.com/office/mac/office/2008/main" xmlns:mc="http://schemas.openxmlformats.org/markup-compatibility/2006" xmlns:mv="urn:schemas-microsoft-com:mac:vml" xmlns:o="urn:schemas-microsoft-com:office:office" xmlns:r="http://schemas.openxmlformats.org/officeDocument/2006/relationships" xmlns:m="http://schemas.openxmlformats.org/officeDocument/2006/math" xmlns:v="urn:schemas-microsoft-com:vml" xmlns:wp14="http://schemas.microsoft.com/office/word/2010/wordprocessingDrawing" xmlns:wp="http://schemas.openxmlformats.org/drawingml/2006/wordprocessingDrawing" xmlns:w10="urn:schemas-microsoft-com:office:word" xmlns:w="http://schemas.openxmlformats.org/wordprocessingml/2006/main" xmlns:w14="http://schemas.microsoft.com/office/word/2010/wordml" xmlns:w15="http://schemas.microsoft.com/office/word/2012/wordml" xmlns:wpg="http://schemas.microsoft.com/office/word/2010/wordprocessingGroup" xmlns:wpi="http://schemas.microsoft.com/office/word/2010/wordprocessingInk" xmlns:wne="http://schemas.microsoft.com/office/word/2006/wordml" xmlns:wps="http://schemas.microsoft.com/office/word/2010/wordprocessingShape" mc:Ignorable="w14 w15 wp14">
-  <w:comment w:id="52" w:author="Wen Lijie" w:date="2015-09-22T10:21:00Z" w:initials="WL">
-    <w:p>
-      <w:pPr>
-        <w:pStyle w:val="ab"/>
-      </w:pPr>
-      <w:r>
-        <w:rPr>
-          <w:rStyle w:val="aa"/>
-        </w:rPr>
-        <w:annotationRef/>
-      </w:r>
-      <w:r>
-        <w:rPr>
-          <w:rFonts w:hint="eastAsia"/>
-        </w:rPr>
-        <w:t>可以索引剪枝</w:t>
-      </w:r>
-    </w:p>
-  </w:comment>
-  <w:comment w:id="57" w:author="Wen Lijie" w:date="2015-09-24T23:56:00Z" w:initials="WL">
-    <w:p>
-      <w:pPr>
-        <w:pStyle w:val="ab"/>
-      </w:pPr>
-      <w:r>
-        <w:rPr>
-          <w:rStyle w:val="aa"/>
-        </w:rPr>
-        <w:annotationRef/>
-      </w:r>
-      <w:r>
-        <w:rPr>
-          <w:rFonts w:hint="eastAsia"/>
-        </w:rPr>
-        <w:t>缺少对应的内容</w:t>
-      </w:r>
-    </w:p>
-  </w:comment>
-</w:comments>
-</file>
-
-<file path=word/commentsExtended.xml><?xml version="1.0" encoding="utf-8"?>
-<w15:commentsEx xmlns:wpc="http://schemas.microsoft.com/office/word/2010/wordprocessingCanvas" xmlns:mo="http://schemas.microsoft.com/office/mac/office/2008/main" xmlns:mc="http://schemas.openxmlformats.org/markup-compatibility/2006" xmlns:mv="urn:schemas-microsoft-com:mac:vml" xmlns:o="urn:schemas-microsoft-com:office:office" xmlns:r="http://schemas.openxmlformats.org/officeDocument/2006/relationships" xmlns:m="http://schemas.openxmlformats.org/officeDocument/2006/math" xmlns:v="urn:schemas-microsoft-com:vml" xmlns:wp14="http://schemas.microsoft.com/office/word/2010/wordprocessingDrawing" xmlns:wp="http://schemas.openxmlformats.org/drawingml/2006/wordprocessingDrawing" xmlns:w10="urn:schemas-microsoft-com:office:word" xmlns:w="http://schemas.openxmlformats.org/wordprocessingml/2006/main" xmlns:w14="http://schemas.microsoft.com/office/word/2010/wordml" xmlns:w15="http://schemas.microsoft.com/office/word/2012/wordml" xmlns:wpg="http://schemas.microsoft.com/office/word/2010/wordprocessingGroup" xmlns:wpi="http://schemas.microsoft.com/office/word/2010/wordprocessingInk" xmlns:wne="http://schemas.microsoft.com/office/word/2006/wordml" xmlns:wps="http://schemas.microsoft.com/office/word/2010/wordprocessingShape" mc:Ignorable="w14 w15 wp14">
-  <w15:commentEx w15:paraId="1F1480FA" w15:done="0"/>
-  <w15:commentEx w15:paraId="6810BF39" w15:done="0"/>
-</w15:commentsEx>
-</file>
-
 <file path=word/numbering.xml><?xml version="1.0" encoding="utf-8"?>
-<w:numbering xmlns:wpc="http://schemas.microsoft.com/office/word/2010/wordprocessingCanvas" xmlns:mo="http://schemas.microsoft.com/office/mac/office/2008/main" xmlns:mc="http://schemas.openxmlformats.org/markup-compatibility/2006" xmlns:mv="urn:schemas-microsoft-com:mac:vml" xmlns:o="urn:schemas-microsoft-com:office:office" xmlns:r="http://schemas.openxmlformats.org/officeDocument/2006/relationships" xmlns:m="http://schemas.openxmlformats.org/officeDocument/2006/math" xmlns:v="urn:schemas-microsoft-com:vml" xmlns:wp14="http://schemas.microsoft.com/office/word/2010/wordprocessingDrawing" xmlns:wp="http://schemas.openxmlformats.org/drawingml/2006/wordprocessingDrawing" xmlns:w10="urn:schemas-microsoft-com:office:word" xmlns:w="http://schemas.openxmlformats.org/wordprocessingml/2006/main" xmlns:w14="http://schemas.microsoft.com/office/word/2010/wordml" xmlns:w15="http://schemas.microsoft.com/office/word/2012/wordml" xmlns:wpg="http://schemas.microsoft.com/office/word/2010/wordprocessingGroup" xmlns:wpi="http://schemas.microsoft.com/office/word/2010/wordprocessingInk" xmlns:wne="http://schemas.microsoft.com/office/word/2006/wordml" xmlns:wps="http://schemas.microsoft.com/office/word/2010/wordprocessingShape" mc:Ignorable="w14 w15 wp14">
-  <w:abstractNum w:abstractNumId="0">
+<w:numbering xmlns:wpc="http://schemas.microsoft.com/office/word/2010/wordprocessingCanvas" xmlns:mc="http://schemas.openxmlformats.org/markup-compatibility/2006" xmlns:o="urn:schemas-microsoft-com:office:office" xmlns:r="http://schemas.openxmlformats.org/officeDocument/2006/relationships" xmlns:m="http://schemas.openxmlformats.org/officeDocument/2006/math" xmlns:v="urn:schemas-microsoft-com:vml" xmlns:wp14="http://schemas.microsoft.com/office/word/2010/wordprocessingDrawing" xmlns:wp="http://schemas.openxmlformats.org/drawingml/2006/wordprocessingDrawing" xmlns:w10="urn:schemas-microsoft-com:office:word" xmlns:w="http://schemas.openxmlformats.org/wordprocessingml/2006/main" xmlns:w14="http://schemas.microsoft.com/office/word/2010/wordml" xmlns:w15="http://schemas.microsoft.com/office/word/2012/wordml" xmlns:wpg="http://schemas.microsoft.com/office/word/2010/wordprocessingGroup" xmlns:wpi="http://schemas.microsoft.com/office/word/2010/wordprocessingInk" xmlns:wne="http://schemas.microsoft.com/office/word/2006/wordml" xmlns:wps="http://schemas.microsoft.com/office/word/2010/wordprocessingShape" mc:Ignorable="w14 w15 wp14">
+  <w:abstractNum w:abstractNumId="0" w15:restartNumberingAfterBreak="0">
     <w:nsid w:val="00880E41"/>
     <w:multiLevelType w:val="hybridMultilevel"/>
     <w:tmpl w:val="3594E084"/>
@@ -27781,7 +27031,7 @@
       </w:pPr>
     </w:lvl>
   </w:abstractNum>
-  <w:abstractNum w:abstractNumId="1">
+  <w:abstractNum w:abstractNumId="1" w15:restartNumberingAfterBreak="0">
     <w:nsid w:val="1A1C6395"/>
     <w:multiLevelType w:val="hybridMultilevel"/>
     <w:tmpl w:val="0DC46764"/>
@@ -27894,7 +27144,7 @@
       </w:rPr>
     </w:lvl>
   </w:abstractNum>
-  <w:abstractNum w:abstractNumId="2">
+  <w:abstractNum w:abstractNumId="2" w15:restartNumberingAfterBreak="0">
     <w:nsid w:val="20790283"/>
     <w:multiLevelType w:val="hybridMultilevel"/>
     <w:tmpl w:val="2C6EED5C"/>
@@ -27983,7 +27233,7 @@
       </w:pPr>
     </w:lvl>
   </w:abstractNum>
-  <w:abstractNum w:abstractNumId="3">
+  <w:abstractNum w:abstractNumId="3" w15:restartNumberingAfterBreak="0">
     <w:nsid w:val="57CB5E65"/>
     <w:multiLevelType w:val="hybridMultilevel"/>
     <w:tmpl w:val="BB16BECC"/>
@@ -28072,7 +27322,7 @@
       </w:pPr>
     </w:lvl>
   </w:abstractNum>
-  <w:abstractNum w:abstractNumId="4">
+  <w:abstractNum w:abstractNumId="4" w15:restartNumberingAfterBreak="0">
     <w:nsid w:val="5DDF76EF"/>
     <w:multiLevelType w:val="multilevel"/>
     <w:tmpl w:val="EFE6FEE6"/>
@@ -28198,7 +27448,7 @@
       </w:rPr>
     </w:lvl>
   </w:abstractNum>
-  <w:abstractNum w:abstractNumId="5">
+  <w:abstractNum w:abstractNumId="5" w15:restartNumberingAfterBreak="0">
     <w:nsid w:val="698B58B8"/>
     <w:multiLevelType w:val="hybridMultilevel"/>
     <w:tmpl w:val="A2B0C71A"/>
@@ -28311,7 +27561,7 @@
       </w:rPr>
     </w:lvl>
   </w:abstractNum>
-  <w:abstractNum w:abstractNumId="6">
+  <w:abstractNum w:abstractNumId="6" w15:restartNumberingAfterBreak="0">
     <w:nsid w:val="6DF80D40"/>
     <w:multiLevelType w:val="hybridMultilevel"/>
     <w:tmpl w:val="0B1479CC"/>
@@ -28424,7 +27674,7 @@
       </w:rPr>
     </w:lvl>
   </w:abstractNum>
-  <w:abstractNum w:abstractNumId="7">
+  <w:abstractNum w:abstractNumId="7" w15:restartNumberingAfterBreak="0">
     <w:nsid w:val="6E3109E3"/>
     <w:multiLevelType w:val="hybridMultilevel"/>
     <w:tmpl w:val="EBCEFFC6"/>
@@ -28513,7 +27763,7 @@
       </w:pPr>
     </w:lvl>
   </w:abstractNum>
-  <w:abstractNum w:abstractNumId="8">
+  <w:abstractNum w:abstractNumId="8" w15:restartNumberingAfterBreak="0">
     <w:nsid w:val="6FC817AA"/>
     <w:multiLevelType w:val="hybridMultilevel"/>
     <w:tmpl w:val="32843936"/>
@@ -28626,7 +27876,7 @@
       </w:rPr>
     </w:lvl>
   </w:abstractNum>
-  <w:abstractNum w:abstractNumId="9">
+  <w:abstractNum w:abstractNumId="9" w15:restartNumberingAfterBreak="0">
     <w:nsid w:val="764E5A7B"/>
     <w:multiLevelType w:val="hybridMultilevel"/>
     <w:tmpl w:val="D5282162"/>
@@ -28772,14 +28022,6 @@
 </w:numbering>
 </file>
 
-<file path=word/people.xml><?xml version="1.0" encoding="utf-8"?>
-<w15:people xmlns:wpc="http://schemas.microsoft.com/office/word/2010/wordprocessingCanvas" xmlns:mo="http://schemas.microsoft.com/office/mac/office/2008/main" xmlns:mc="http://schemas.openxmlformats.org/markup-compatibility/2006" xmlns:mv="urn:schemas-microsoft-com:mac:vml" xmlns:o="urn:schemas-microsoft-com:office:office" xmlns:r="http://schemas.openxmlformats.org/officeDocument/2006/relationships" xmlns:m="http://schemas.openxmlformats.org/officeDocument/2006/math" xmlns:v="urn:schemas-microsoft-com:vml" xmlns:wp14="http://schemas.microsoft.com/office/word/2010/wordprocessingDrawing" xmlns:wp="http://schemas.openxmlformats.org/drawingml/2006/wordprocessingDrawing" xmlns:w10="urn:schemas-microsoft-com:office:word" xmlns:w="http://schemas.openxmlformats.org/wordprocessingml/2006/main" xmlns:w14="http://schemas.microsoft.com/office/word/2010/wordml" xmlns:w15="http://schemas.microsoft.com/office/word/2012/wordml" xmlns:wpg="http://schemas.microsoft.com/office/word/2010/wordprocessingGroup" xmlns:wpi="http://schemas.microsoft.com/office/word/2010/wordprocessingInk" xmlns:wne="http://schemas.microsoft.com/office/word/2006/wordml" xmlns:wps="http://schemas.microsoft.com/office/word/2010/wordprocessingShape" mc:Ignorable="w14 w15 wp14">
-  <w15:person w15:author="肖永博">
-    <w15:presenceInfo w15:providerId="Windows Live" w15:userId="93c0ddc0a335ff7b"/>
-  </w15:person>
-</w15:people>
-</file>
-
 <file path=word/styles.xml><?xml version="1.0" encoding="utf-8"?>
 <w:styles xmlns:mc="http://schemas.openxmlformats.org/markup-compatibility/2006" xmlns:r="http://schemas.openxmlformats.org/officeDocument/2006/relationships" xmlns:w="http://schemas.openxmlformats.org/wordprocessingml/2006/main" xmlns:w14="http://schemas.microsoft.com/office/word/2010/wordml" xmlns:w15="http://schemas.microsoft.com/office/word/2012/wordml" mc:Ignorable="w14 w15">
   <w:docDefaults>
@@ -28794,7 +28036,7 @@
     </w:rPrDefault>
     <w:pPrDefault/>
   </w:docDefaults>
-  <w:latentStyles w:defLockedState="0" w:defUIPriority="99" w:defSemiHidden="0" w:defUnhideWhenUsed="0" w:defQFormat="0" w:count="380">
+  <w:latentStyles w:defLockedState="0" w:defUIPriority="99" w:defSemiHidden="0" w:defUnhideWhenUsed="0" w:defQFormat="0" w:count="371">
     <w:lsdException w:name="Normal" w:uiPriority="0" w:qFormat="1"/>
     <w:lsdException w:name="heading 1" w:uiPriority="9" w:qFormat="1"/>
     <w:lsdException w:name="heading 2" w:semiHidden="1" w:uiPriority="9" w:unhideWhenUsed="1" w:qFormat="1"/>
@@ -29175,7 +28417,7 @@
     <w:name w:val="heading 1"/>
     <w:basedOn w:val="a"/>
     <w:next w:val="a"/>
-    <w:link w:val="10"/>
+    <w:link w:val="1Char"/>
     <w:uiPriority w:val="9"/>
     <w:qFormat/>
     <w:rsid w:val="00DC10EE"/>
@@ -29200,7 +28442,7 @@
     <w:name w:val="heading 2"/>
     <w:basedOn w:val="a"/>
     <w:next w:val="a"/>
-    <w:link w:val="20"/>
+    <w:link w:val="2Char"/>
     <w:uiPriority w:val="9"/>
     <w:unhideWhenUsed/>
     <w:qFormat/>
@@ -29227,7 +28469,7 @@
     <w:name w:val="heading 3"/>
     <w:basedOn w:val="a"/>
     <w:next w:val="a"/>
-    <w:link w:val="30"/>
+    <w:link w:val="3Char"/>
     <w:uiPriority w:val="9"/>
     <w:unhideWhenUsed/>
     <w:qFormat/>
@@ -29253,7 +28495,7 @@
     <w:name w:val="heading 4"/>
     <w:basedOn w:val="a"/>
     <w:next w:val="a"/>
-    <w:link w:val="40"/>
+    <w:link w:val="4Char"/>
     <w:uiPriority w:val="9"/>
     <w:semiHidden/>
     <w:unhideWhenUsed/>
@@ -29281,7 +28523,7 @@
     <w:name w:val="heading 5"/>
     <w:basedOn w:val="a"/>
     <w:next w:val="a"/>
-    <w:link w:val="50"/>
+    <w:link w:val="5Char"/>
     <w:uiPriority w:val="9"/>
     <w:semiHidden/>
     <w:unhideWhenUsed/>
@@ -29308,7 +28550,7 @@
     <w:name w:val="heading 6"/>
     <w:basedOn w:val="a"/>
     <w:next w:val="a"/>
-    <w:link w:val="60"/>
+    <w:link w:val="6Char"/>
     <w:uiPriority w:val="9"/>
     <w:semiHidden/>
     <w:unhideWhenUsed/>
@@ -29335,7 +28577,7 @@
     <w:name w:val="heading 7"/>
     <w:basedOn w:val="a"/>
     <w:next w:val="a"/>
-    <w:link w:val="70"/>
+    <w:link w:val="7Char"/>
     <w:uiPriority w:val="9"/>
     <w:semiHidden/>
     <w:unhideWhenUsed/>
@@ -29361,7 +28603,7 @@
     <w:name w:val="heading 8"/>
     <w:basedOn w:val="a"/>
     <w:next w:val="a"/>
-    <w:link w:val="80"/>
+    <w:link w:val="8Char"/>
     <w:uiPriority w:val="9"/>
     <w:semiHidden/>
     <w:unhideWhenUsed/>
@@ -29386,7 +28628,7 @@
     <w:name w:val="heading 9"/>
     <w:basedOn w:val="a"/>
     <w:next w:val="a"/>
-    <w:link w:val="90"/>
+    <w:link w:val="9Char"/>
     <w:uiPriority w:val="9"/>
     <w:semiHidden/>
     <w:unhideWhenUsed/>
@@ -29410,6 +28652,7 @@
   <w:style w:type="character" w:default="1" w:styleId="a0">
     <w:name w:val="Default Paragraph Font"/>
     <w:uiPriority w:val="1"/>
+    <w:semiHidden/>
     <w:unhideWhenUsed/>
   </w:style>
   <w:style w:type="table" w:default="1" w:styleId="a1">
@@ -29443,8 +28686,8 @@
       <w:ind w:firstLineChars="200" w:firstLine="420"/>
     </w:pPr>
   </w:style>
-  <w:style w:type="character" w:customStyle="1" w:styleId="10">
-    <w:name w:val="标题 1字符"/>
+  <w:style w:type="character" w:customStyle="1" w:styleId="1Char">
+    <w:name w:val="标题 1 Char"/>
     <w:basedOn w:val="a0"/>
     <w:link w:val="1"/>
     <w:uiPriority w:val="9"/>
@@ -29458,8 +28701,8 @@
       <w:szCs w:val="44"/>
     </w:rPr>
   </w:style>
-  <w:style w:type="character" w:customStyle="1" w:styleId="20">
-    <w:name w:val="标题 2字符"/>
+  <w:style w:type="character" w:customStyle="1" w:styleId="2Char">
+    <w:name w:val="标题 2 Char"/>
     <w:basedOn w:val="a0"/>
     <w:link w:val="2"/>
     <w:uiPriority w:val="9"/>
@@ -29472,8 +28715,8 @@
       <w:szCs w:val="32"/>
     </w:rPr>
   </w:style>
-  <w:style w:type="character" w:customStyle="1" w:styleId="30">
-    <w:name w:val="标题 3字符"/>
+  <w:style w:type="character" w:customStyle="1" w:styleId="3Char">
+    <w:name w:val="标题 3 Char"/>
     <w:basedOn w:val="a0"/>
     <w:link w:val="3"/>
     <w:uiPriority w:val="9"/>
@@ -29486,8 +28729,8 @@
       <w:szCs w:val="32"/>
     </w:rPr>
   </w:style>
-  <w:style w:type="character" w:customStyle="1" w:styleId="40">
-    <w:name w:val="标题 4字符"/>
+  <w:style w:type="character" w:customStyle="1" w:styleId="4Char">
+    <w:name w:val="标题 4 Char"/>
     <w:basedOn w:val="a0"/>
     <w:link w:val="4"/>
     <w:uiPriority w:val="9"/>
@@ -29501,8 +28744,8 @@
       <w:szCs w:val="28"/>
     </w:rPr>
   </w:style>
-  <w:style w:type="character" w:customStyle="1" w:styleId="50">
-    <w:name w:val="标题 5字符"/>
+  <w:style w:type="character" w:customStyle="1" w:styleId="5Char">
+    <w:name w:val="标题 5 Char"/>
     <w:basedOn w:val="a0"/>
     <w:link w:val="5"/>
     <w:uiPriority w:val="9"/>
@@ -29516,8 +28759,8 @@
       <w:szCs w:val="28"/>
     </w:rPr>
   </w:style>
-  <w:style w:type="character" w:customStyle="1" w:styleId="60">
-    <w:name w:val="标题 6字符"/>
+  <w:style w:type="character" w:customStyle="1" w:styleId="6Char">
+    <w:name w:val="标题 6 Char"/>
     <w:basedOn w:val="a0"/>
     <w:link w:val="6"/>
     <w:uiPriority w:val="9"/>
@@ -29531,8 +28774,8 @@
       <w:szCs w:val="24"/>
     </w:rPr>
   </w:style>
-  <w:style w:type="character" w:customStyle="1" w:styleId="70">
-    <w:name w:val="标题 7字符"/>
+  <w:style w:type="character" w:customStyle="1" w:styleId="7Char">
+    <w:name w:val="标题 7 Char"/>
     <w:basedOn w:val="a0"/>
     <w:link w:val="7"/>
     <w:uiPriority w:val="9"/>
@@ -29546,8 +28789,8 @@
       <w:szCs w:val="24"/>
     </w:rPr>
   </w:style>
-  <w:style w:type="character" w:customStyle="1" w:styleId="80">
-    <w:name w:val="标题 8字符"/>
+  <w:style w:type="character" w:customStyle="1" w:styleId="8Char">
+    <w:name w:val="标题 8 Char"/>
     <w:basedOn w:val="a0"/>
     <w:link w:val="8"/>
     <w:uiPriority w:val="9"/>
@@ -29559,8 +28802,8 @@
       <w:szCs w:val="24"/>
     </w:rPr>
   </w:style>
-  <w:style w:type="character" w:customStyle="1" w:styleId="90">
-    <w:name w:val="标题 9字符"/>
+  <w:style w:type="character" w:customStyle="1" w:styleId="9Char">
+    <w:name w:val="标题 9 Char"/>
     <w:basedOn w:val="a0"/>
     <w:link w:val="9"/>
     <w:uiPriority w:val="9"/>
@@ -29581,7 +28824,7 @@
       <w:color w:val="808080"/>
     </w:rPr>
   </w:style>
-  <w:style w:type="paragraph" w:styleId="a5">
+  <w:style w:type="paragraph" w:styleId="TOC">
     <w:name w:val="TOC Heading"/>
     <w:basedOn w:val="1"/>
     <w:next w:val="a"/>
@@ -29608,7 +28851,7 @@
       <w:szCs w:val="32"/>
     </w:rPr>
   </w:style>
-  <w:style w:type="paragraph" w:styleId="21">
+  <w:style w:type="paragraph" w:styleId="20">
     <w:name w:val="toc 2"/>
     <w:basedOn w:val="a"/>
     <w:next w:val="a"/>
@@ -29629,7 +28872,7 @@
       <w:szCs w:val="22"/>
     </w:rPr>
   </w:style>
-  <w:style w:type="paragraph" w:styleId="11">
+  <w:style w:type="paragraph" w:styleId="10">
     <w:name w:val="toc 1"/>
     <w:basedOn w:val="a"/>
     <w:next w:val="a"/>
@@ -29653,7 +28896,7 @@
       <w:szCs w:val="22"/>
     </w:rPr>
   </w:style>
-  <w:style w:type="paragraph" w:styleId="31">
+  <w:style w:type="paragraph" w:styleId="30">
     <w:name w:val="toc 3"/>
     <w:basedOn w:val="a"/>
     <w:next w:val="a"/>
@@ -29674,7 +28917,7 @@
       <w:szCs w:val="22"/>
     </w:rPr>
   </w:style>
-  <w:style w:type="character" w:styleId="a6">
+  <w:style w:type="character" w:styleId="a5">
     <w:name w:val="Hyperlink"/>
     <w:basedOn w:val="a0"/>
     <w:uiPriority w:val="99"/>
@@ -29685,7 +28928,7 @@
       <w:u w:val="single"/>
     </w:rPr>
   </w:style>
-  <w:style w:type="paragraph" w:styleId="a7">
+  <w:style w:type="paragraph" w:styleId="a6">
     <w:name w:val="caption"/>
     <w:basedOn w:val="a"/>
     <w:next w:val="a"/>
@@ -29699,10 +28942,10 @@
       <w:szCs w:val="20"/>
     </w:rPr>
   </w:style>
-  <w:style w:type="paragraph" w:styleId="a8">
+  <w:style w:type="paragraph" w:styleId="a7">
     <w:name w:val="Balloon Text"/>
     <w:basedOn w:val="a"/>
-    <w:link w:val="a9"/>
+    <w:link w:val="Char"/>
     <w:uiPriority w:val="99"/>
     <w:semiHidden/>
     <w:unhideWhenUsed/>
@@ -29713,10 +28956,10 @@
       <w:szCs w:val="18"/>
     </w:rPr>
   </w:style>
-  <w:style w:type="character" w:customStyle="1" w:styleId="a9">
-    <w:name w:val="批注框文本字符"/>
+  <w:style w:type="character" w:customStyle="1" w:styleId="Char">
+    <w:name w:val="批注框文本 Char"/>
     <w:basedOn w:val="a0"/>
-    <w:link w:val="a8"/>
+    <w:link w:val="a7"/>
     <w:uiPriority w:val="99"/>
     <w:semiHidden/>
     <w:rsid w:val="00E82BFB"/>
@@ -29726,7 +28969,7 @@
       <w:szCs w:val="18"/>
     </w:rPr>
   </w:style>
-  <w:style w:type="character" w:styleId="aa">
+  <w:style w:type="character" w:styleId="a8">
     <w:name w:val="annotation reference"/>
     <w:basedOn w:val="a0"/>
     <w:uiPriority w:val="99"/>
@@ -29738,10 +28981,10 @@
       <w:szCs w:val="21"/>
     </w:rPr>
   </w:style>
-  <w:style w:type="paragraph" w:styleId="ab">
+  <w:style w:type="paragraph" w:styleId="a9">
     <w:name w:val="annotation text"/>
     <w:basedOn w:val="a"/>
-    <w:link w:val="ac"/>
+    <w:link w:val="Char0"/>
     <w:uiPriority w:val="99"/>
     <w:semiHidden/>
     <w:unhideWhenUsed/>
@@ -29750,10 +28993,10 @@
       <w:jc w:val="left"/>
     </w:pPr>
   </w:style>
-  <w:style w:type="character" w:customStyle="1" w:styleId="ac">
-    <w:name w:val="批注文字字符"/>
+  <w:style w:type="character" w:customStyle="1" w:styleId="Char0">
+    <w:name w:val="批注文字 Char"/>
     <w:basedOn w:val="a0"/>
-    <w:link w:val="ab"/>
+    <w:link w:val="a9"/>
     <w:uiPriority w:val="99"/>
     <w:semiHidden/>
     <w:rsid w:val="00E82BFB"/>
@@ -29762,11 +29005,11 @@
       <w:szCs w:val="24"/>
     </w:rPr>
   </w:style>
-  <w:style w:type="paragraph" w:styleId="ad">
+  <w:style w:type="paragraph" w:styleId="aa">
     <w:name w:val="annotation subject"/>
-    <w:basedOn w:val="ab"/>
-    <w:next w:val="ab"/>
-    <w:link w:val="ae"/>
+    <w:basedOn w:val="a9"/>
+    <w:next w:val="a9"/>
+    <w:link w:val="Char1"/>
     <w:uiPriority w:val="99"/>
     <w:semiHidden/>
     <w:unhideWhenUsed/>
@@ -29776,10 +29019,10 @@
       <w:bCs/>
     </w:rPr>
   </w:style>
-  <w:style w:type="character" w:customStyle="1" w:styleId="ae">
-    <w:name w:val="批注主题字符"/>
-    <w:basedOn w:val="ac"/>
-    <w:link w:val="ad"/>
+  <w:style w:type="character" w:customStyle="1" w:styleId="Char1">
+    <w:name w:val="批注主题 Char"/>
+    <w:basedOn w:val="Char0"/>
+    <w:link w:val="aa"/>
     <w:uiPriority w:val="99"/>
     <w:semiHidden/>
     <w:rsid w:val="00E82BFB"/>
@@ -29790,7 +29033,7 @@
       <w:szCs w:val="24"/>
     </w:rPr>
   </w:style>
-  <w:style w:type="paragraph" w:styleId="af">
+  <w:style w:type="paragraph" w:styleId="ab">
     <w:name w:val="Normal (Web)"/>
     <w:basedOn w:val="a"/>
     <w:uiPriority w:val="99"/>
@@ -30077,7 +29320,7 @@
 </file>
 
 <file path=customXml/itemProps1.xml><?xml version="1.0" encoding="utf-8"?>
-<ds:datastoreItem xmlns:ds="http://schemas.openxmlformats.org/officeDocument/2006/customXml" ds:itemID="{E4F7C632-B963-1944-AE75-885C74626FE6}">
+<ds:datastoreItem xmlns:ds="http://schemas.openxmlformats.org/officeDocument/2006/customXml" ds:itemID="{C690BB9D-41F7-4787-AD78-76878A2A26E4}">
   <ds:schemaRefs>
     <ds:schemaRef ds:uri="http://schemas.openxmlformats.org/officeDocument/2006/bibliography"/>
   </ds:schemaRefs>
